--- a/documents/Week 9/SRS.docx
+++ b/documents/Week 9/SRS.docx
@@ -385,7 +385,7 @@
     <w:tbl>
       <w:tblPr>
         <w:jc w:val="left"/>
-        <w:tblInd w:type="dxa" w:w="-39"/>
+        <w:tblInd w:type="dxa" w:w="-49"/>
         <w:tblBorders>
           <w:top w:color="000001" w:space="0" w:sz="8" w:val="single"/>
           <w:left w:color="000001" w:space="0" w:sz="8" w:val="single"/>
@@ -396,7 +396,7 @@
         </w:tblBorders>
         <w:tblCellMar>
           <w:top w:type="dxa" w:w="0"/>
-          <w:left w:type="dxa" w:w="68"/>
+          <w:left w:type="dxa" w:w="58"/>
           <w:bottom w:type="dxa" w:w="0"/>
           <w:right w:type="dxa" w:w="108"/>
         </w:tblCellMar>
@@ -422,7 +422,7 @@
             </w:tcBorders>
             <w:shd w:fill="FFFFFF" w:val="clear"/>
             <w:tcMar>
-              <w:left w:type="dxa" w:w="68"/>
+              <w:left w:type="dxa" w:w="58"/>
             </w:tcMar>
           </w:tcPr>
           <w:p>
@@ -458,7 +458,7 @@
             </w:tcBorders>
             <w:shd w:fill="FFFFFF" w:val="clear"/>
             <w:tcMar>
-              <w:left w:type="dxa" w:w="68"/>
+              <w:left w:type="dxa" w:w="58"/>
             </w:tcMar>
           </w:tcPr>
           <w:p>
@@ -494,7 +494,7 @@
             </w:tcBorders>
             <w:shd w:fill="FFFFFF" w:val="clear"/>
             <w:tcMar>
-              <w:left w:type="dxa" w:w="68"/>
+              <w:left w:type="dxa" w:w="58"/>
             </w:tcMar>
           </w:tcPr>
           <w:p>
@@ -530,7 +530,7 @@
             </w:tcBorders>
             <w:shd w:fill="FFFFFF" w:val="clear"/>
             <w:tcMar>
-              <w:left w:type="dxa" w:w="68"/>
+              <w:left w:type="dxa" w:w="58"/>
             </w:tcMar>
           </w:tcPr>
           <w:p>
@@ -571,7 +571,7 @@
             </w:tcBorders>
             <w:shd w:fill="FFFFFF" w:val="clear"/>
             <w:tcMar>
-              <w:left w:type="dxa" w:w="68"/>
+              <w:left w:type="dxa" w:w="58"/>
             </w:tcMar>
           </w:tcPr>
           <w:p>
@@ -602,7 +602,7 @@
             </w:tcBorders>
             <w:shd w:fill="FFFFFF" w:val="clear"/>
             <w:tcMar>
-              <w:left w:type="dxa" w:w="68"/>
+              <w:left w:type="dxa" w:w="58"/>
             </w:tcMar>
           </w:tcPr>
           <w:p>
@@ -636,7 +636,7 @@
             </w:tcBorders>
             <w:shd w:fill="FFFFFF" w:val="clear"/>
             <w:tcMar>
-              <w:left w:type="dxa" w:w="68"/>
+              <w:left w:type="dxa" w:w="58"/>
             </w:tcMar>
           </w:tcPr>
           <w:p>
@@ -667,7 +667,7 @@
             </w:tcBorders>
             <w:shd w:fill="FFFFFF" w:val="clear"/>
             <w:tcMar>
-              <w:left w:type="dxa" w:w="68"/>
+              <w:left w:type="dxa" w:w="58"/>
             </w:tcMar>
           </w:tcPr>
           <w:p>
@@ -703,7 +703,7 @@
             </w:tcBorders>
             <w:shd w:fill="FFFFFF" w:val="clear"/>
             <w:tcMar>
-              <w:left w:type="dxa" w:w="68"/>
+              <w:left w:type="dxa" w:w="58"/>
             </w:tcMar>
           </w:tcPr>
           <w:p>
@@ -733,7 +733,7 @@
             </w:tcBorders>
             <w:shd w:fill="FFFFFF" w:val="clear"/>
             <w:tcMar>
-              <w:left w:type="dxa" w:w="68"/>
+              <w:left w:type="dxa" w:w="58"/>
             </w:tcMar>
           </w:tcPr>
           <w:p>
@@ -763,7 +763,7 @@
             </w:tcBorders>
             <w:shd w:fill="FFFFFF" w:val="clear"/>
             <w:tcMar>
-              <w:left w:type="dxa" w:w="68"/>
+              <w:left w:type="dxa" w:w="58"/>
             </w:tcMar>
           </w:tcPr>
           <w:p>
@@ -793,7 +793,7 @@
             </w:tcBorders>
             <w:shd w:fill="FFFFFF" w:val="clear"/>
             <w:tcMar>
-              <w:left w:type="dxa" w:w="68"/>
+              <w:left w:type="dxa" w:w="58"/>
             </w:tcMar>
           </w:tcPr>
           <w:p>
@@ -828,7 +828,7 @@
             </w:tcBorders>
             <w:shd w:fill="FFFFFF" w:val="clear"/>
             <w:tcMar>
-              <w:left w:type="dxa" w:w="68"/>
+              <w:left w:type="dxa" w:w="58"/>
             </w:tcMar>
           </w:tcPr>
           <w:p>
@@ -858,7 +858,7 @@
             </w:tcBorders>
             <w:shd w:fill="FFFFFF" w:val="clear"/>
             <w:tcMar>
-              <w:left w:type="dxa" w:w="68"/>
+              <w:left w:type="dxa" w:w="58"/>
             </w:tcMar>
           </w:tcPr>
           <w:p>
@@ -888,7 +888,7 @@
             </w:tcBorders>
             <w:shd w:fill="FFFFFF" w:val="clear"/>
             <w:tcMar>
-              <w:left w:type="dxa" w:w="68"/>
+              <w:left w:type="dxa" w:w="58"/>
             </w:tcMar>
           </w:tcPr>
           <w:p>
@@ -918,7 +918,7 @@
             </w:tcBorders>
             <w:shd w:fill="FFFFFF" w:val="clear"/>
             <w:tcMar>
-              <w:left w:type="dxa" w:w="68"/>
+              <w:left w:type="dxa" w:w="58"/>
             </w:tcMar>
           </w:tcPr>
           <w:p>
@@ -953,7 +953,7 @@
             </w:tcBorders>
             <w:shd w:fill="FFFFFF" w:val="clear"/>
             <w:tcMar>
-              <w:left w:type="dxa" w:w="68"/>
+              <w:left w:type="dxa" w:w="58"/>
             </w:tcMar>
           </w:tcPr>
           <w:p>
@@ -983,7 +983,7 @@
             </w:tcBorders>
             <w:shd w:fill="FFFFFF" w:val="clear"/>
             <w:tcMar>
-              <w:left w:type="dxa" w:w="68"/>
+              <w:left w:type="dxa" w:w="58"/>
             </w:tcMar>
           </w:tcPr>
           <w:p>
@@ -1013,7 +1013,7 @@
             </w:tcBorders>
             <w:shd w:fill="FFFFFF" w:val="clear"/>
             <w:tcMar>
-              <w:left w:type="dxa" w:w="68"/>
+              <w:left w:type="dxa" w:w="58"/>
             </w:tcMar>
           </w:tcPr>
           <w:p>
@@ -1043,7 +1043,7 @@
             </w:tcBorders>
             <w:shd w:fill="FFFFFF" w:val="clear"/>
             <w:tcMar>
-              <w:left w:type="dxa" w:w="68"/>
+              <w:left w:type="dxa" w:w="58"/>
             </w:tcMar>
           </w:tcPr>
           <w:p>
@@ -1128,7 +1128,7 @@
     <w:tbl>
       <w:tblPr>
         <w:jc w:val="left"/>
-        <w:tblInd w:type="dxa" w:w="-39"/>
+        <w:tblInd w:type="dxa" w:w="-49"/>
         <w:tblBorders>
           <w:top w:color="000001" w:space="0" w:sz="8" w:val="single"/>
           <w:left w:color="000001" w:space="0" w:sz="8" w:val="single"/>
@@ -1139,7 +1139,7 @@
         </w:tblBorders>
         <w:tblCellMar>
           <w:top w:type="dxa" w:w="0"/>
-          <w:left w:type="dxa" w:w="68"/>
+          <w:left w:type="dxa" w:w="58"/>
           <w:bottom w:type="dxa" w:w="0"/>
           <w:right w:type="dxa" w:w="108"/>
         </w:tblCellMar>
@@ -1148,7 +1148,7 @@
         <w:gridCol w:w="2395"/>
         <w:gridCol w:w="2395"/>
         <w:gridCol w:w="2396"/>
-        <w:gridCol w:w="2270"/>
+        <w:gridCol w:w="2269"/>
       </w:tblGrid>
       <w:tr>
         <w:trPr>
@@ -1165,7 +1165,7 @@
             </w:tcBorders>
             <w:shd w:fill="FFFFFF" w:val="clear"/>
             <w:tcMar>
-              <w:left w:type="dxa" w:w="68"/>
+              <w:left w:type="dxa" w:w="58"/>
             </w:tcMar>
           </w:tcPr>
           <w:p>
@@ -1203,7 +1203,7 @@
             </w:tcBorders>
             <w:shd w:fill="FFFFFF" w:val="clear"/>
             <w:tcMar>
-              <w:left w:type="dxa" w:w="68"/>
+              <w:left w:type="dxa" w:w="58"/>
             </w:tcMar>
           </w:tcPr>
           <w:p>
@@ -1241,7 +1241,7 @@
             </w:tcBorders>
             <w:shd w:fill="FFFFFF" w:val="clear"/>
             <w:tcMar>
-              <w:left w:type="dxa" w:w="68"/>
+              <w:left w:type="dxa" w:w="58"/>
             </w:tcMar>
           </w:tcPr>
           <w:p>
@@ -1270,16 +1270,16 @@
         </w:tc>
         <w:tc>
           <w:tcPr>
-            <w:tcW w:type="dxa" w:w="2270"/>
-            <w:tcBorders>
-              <w:top w:color="000001" w:space="0" w:sz="8" w:val="single"/>
-              <w:left w:color="000001" w:space="0" w:sz="8" w:val="single"/>
-              <w:bottom w:color="000001" w:space="0" w:sz="8" w:val="single"/>
-              <w:right w:color="000001" w:space="0" w:sz="8" w:val="single"/>
-            </w:tcBorders>
-            <w:shd w:fill="FFFFFF" w:val="clear"/>
-            <w:tcMar>
-              <w:left w:type="dxa" w:w="68"/>
+            <w:tcW w:type="dxa" w:w="2269"/>
+            <w:tcBorders>
+              <w:top w:color="000001" w:space="0" w:sz="8" w:val="single"/>
+              <w:left w:color="000001" w:space="0" w:sz="8" w:val="single"/>
+              <w:bottom w:color="000001" w:space="0" w:sz="8" w:val="single"/>
+              <w:right w:color="000001" w:space="0" w:sz="8" w:val="single"/>
+            </w:tcBorders>
+            <w:shd w:fill="FFFFFF" w:val="clear"/>
+            <w:tcMar>
+              <w:left w:type="dxa" w:w="58"/>
             </w:tcMar>
           </w:tcPr>
           <w:p>
@@ -1322,7 +1322,7 @@
             </w:tcBorders>
             <w:shd w:fill="FFFFFF" w:val="clear"/>
             <w:tcMar>
-              <w:left w:type="dxa" w:w="68"/>
+              <w:left w:type="dxa" w:w="58"/>
             </w:tcMar>
           </w:tcPr>
           <w:p>
@@ -1354,7 +1354,7 @@
             </w:tcBorders>
             <w:shd w:fill="FFFFFF" w:val="clear"/>
             <w:tcMar>
-              <w:left w:type="dxa" w:w="68"/>
+              <w:left w:type="dxa" w:w="58"/>
             </w:tcMar>
             <w:vAlign w:val="bottom"/>
           </w:tcPr>
@@ -1391,7 +1391,7 @@
             </w:tcBorders>
             <w:shd w:fill="FFFFFF" w:val="clear"/>
             <w:tcMar>
-              <w:left w:type="dxa" w:w="68"/>
+              <w:left w:type="dxa" w:w="58"/>
             </w:tcMar>
             <w:vAlign w:val="bottom"/>
           </w:tcPr>
@@ -1419,16 +1419,16 @@
         </w:tc>
         <w:tc>
           <w:tcPr>
-            <w:tcW w:type="dxa" w:w="2270"/>
-            <w:tcBorders>
-              <w:top w:color="000001" w:space="0" w:sz="8" w:val="single"/>
-              <w:left w:color="000001" w:space="0" w:sz="8" w:val="single"/>
-              <w:bottom w:color="000001" w:space="0" w:sz="8" w:val="single"/>
-              <w:right w:color="000001" w:space="0" w:sz="8" w:val="single"/>
-            </w:tcBorders>
-            <w:shd w:fill="FFFFFF" w:val="clear"/>
-            <w:tcMar>
-              <w:left w:type="dxa" w:w="68"/>
+            <w:tcW w:type="dxa" w:w="2269"/>
+            <w:tcBorders>
+              <w:top w:color="000001" w:space="0" w:sz="8" w:val="single"/>
+              <w:left w:color="000001" w:space="0" w:sz="8" w:val="single"/>
+              <w:bottom w:color="000001" w:space="0" w:sz="8" w:val="single"/>
+              <w:right w:color="000001" w:space="0" w:sz="8" w:val="single"/>
+            </w:tcBorders>
+            <w:shd w:fill="FFFFFF" w:val="clear"/>
+            <w:tcMar>
+              <w:left w:type="dxa" w:w="58"/>
             </w:tcMar>
           </w:tcPr>
           <w:p>
@@ -1465,7 +1465,7 @@
             </w:tcBorders>
             <w:shd w:fill="FFFFFF" w:val="clear"/>
             <w:tcMar>
-              <w:left w:type="dxa" w:w="68"/>
+              <w:left w:type="dxa" w:w="58"/>
             </w:tcMar>
           </w:tcPr>
           <w:p>
@@ -1497,7 +1497,7 @@
             </w:tcBorders>
             <w:shd w:fill="FFFFFF" w:val="clear"/>
             <w:tcMar>
-              <w:left w:type="dxa" w:w="68"/>
+              <w:left w:type="dxa" w:w="58"/>
             </w:tcMar>
             <w:vAlign w:val="bottom"/>
           </w:tcPr>
@@ -1534,7 +1534,7 @@
             </w:tcBorders>
             <w:shd w:fill="FFFFFF" w:val="clear"/>
             <w:tcMar>
-              <w:left w:type="dxa" w:w="68"/>
+              <w:left w:type="dxa" w:w="58"/>
             </w:tcMar>
             <w:vAlign w:val="bottom"/>
           </w:tcPr>
@@ -1562,16 +1562,16 @@
         </w:tc>
         <w:tc>
           <w:tcPr>
-            <w:tcW w:type="dxa" w:w="2270"/>
-            <w:tcBorders>
-              <w:top w:color="000001" w:space="0" w:sz="8" w:val="single"/>
-              <w:left w:color="000001" w:space="0" w:sz="8" w:val="single"/>
-              <w:bottom w:color="000001" w:space="0" w:sz="8" w:val="single"/>
-              <w:right w:color="000001" w:space="0" w:sz="8" w:val="single"/>
-            </w:tcBorders>
-            <w:shd w:fill="FFFFFF" w:val="clear"/>
-            <w:tcMar>
-              <w:left w:type="dxa" w:w="68"/>
+            <w:tcW w:type="dxa" w:w="2269"/>
+            <w:tcBorders>
+              <w:top w:color="000001" w:space="0" w:sz="8" w:val="single"/>
+              <w:left w:color="000001" w:space="0" w:sz="8" w:val="single"/>
+              <w:bottom w:color="000001" w:space="0" w:sz="8" w:val="single"/>
+              <w:right w:color="000001" w:space="0" w:sz="8" w:val="single"/>
+            </w:tcBorders>
+            <w:shd w:fill="FFFFFF" w:val="clear"/>
+            <w:tcMar>
+              <w:left w:type="dxa" w:w="58"/>
             </w:tcMar>
           </w:tcPr>
           <w:p>
@@ -1608,7 +1608,7 @@
             </w:tcBorders>
             <w:shd w:fill="FFFFFF" w:val="clear"/>
             <w:tcMar>
-              <w:left w:type="dxa" w:w="68"/>
+              <w:left w:type="dxa" w:w="58"/>
             </w:tcMar>
           </w:tcPr>
           <w:p>
@@ -1640,7 +1640,7 @@
             </w:tcBorders>
             <w:shd w:fill="FFFFFF" w:val="clear"/>
             <w:tcMar>
-              <w:left w:type="dxa" w:w="68"/>
+              <w:left w:type="dxa" w:w="58"/>
             </w:tcMar>
             <w:vAlign w:val="bottom"/>
           </w:tcPr>
@@ -1673,7 +1673,7 @@
             </w:tcBorders>
             <w:shd w:fill="FFFFFF" w:val="clear"/>
             <w:tcMar>
-              <w:left w:type="dxa" w:w="68"/>
+              <w:left w:type="dxa" w:w="58"/>
             </w:tcMar>
             <w:vAlign w:val="bottom"/>
           </w:tcPr>
@@ -1697,16 +1697,16 @@
         </w:tc>
         <w:tc>
           <w:tcPr>
-            <w:tcW w:type="dxa" w:w="2270"/>
-            <w:tcBorders>
-              <w:top w:color="000001" w:space="0" w:sz="8" w:val="single"/>
-              <w:left w:color="000001" w:space="0" w:sz="8" w:val="single"/>
-              <w:bottom w:color="000001" w:space="0" w:sz="8" w:val="single"/>
-              <w:right w:color="000001" w:space="0" w:sz="8" w:val="single"/>
-            </w:tcBorders>
-            <w:shd w:fill="FFFFFF" w:val="clear"/>
-            <w:tcMar>
-              <w:left w:type="dxa" w:w="68"/>
+            <w:tcW w:type="dxa" w:w="2269"/>
+            <w:tcBorders>
+              <w:top w:color="000001" w:space="0" w:sz="8" w:val="single"/>
+              <w:left w:color="000001" w:space="0" w:sz="8" w:val="single"/>
+              <w:bottom w:color="000001" w:space="0" w:sz="8" w:val="single"/>
+              <w:right w:color="000001" w:space="0" w:sz="8" w:val="single"/>
+            </w:tcBorders>
+            <w:shd w:fill="FFFFFF" w:val="clear"/>
+            <w:tcMar>
+              <w:left w:type="dxa" w:w="58"/>
             </w:tcMar>
           </w:tcPr>
           <w:p>
@@ -1916,10 +1916,10 @@
       <w:pPr>
         <w:pStyle w:val="style0"/>
         <w:tabs>
-          <w:tab w:leader="none" w:pos="1140" w:val="left"/>
-          <w:tab w:leader="none" w:pos="1320" w:val="left"/>
-          <w:tab w:leader="none" w:pos="1680" w:val="left"/>
-          <w:tab w:leader="none" w:pos="10310" w:val="right"/>
+          <w:tab w:leader="none" w:pos="1380" w:val="left"/>
+          <w:tab w:leader="none" w:pos="1560" w:val="left"/>
+          <w:tab w:leader="none" w:pos="1920" w:val="left"/>
+          <w:tab w:leader="none" w:pos="10550" w:val="right"/>
         </w:tabs>
         <w:spacing w:after="0" w:before="0"/>
         <w:ind w:hanging="0" w:left="240" w:right="0"/>
@@ -1951,10 +1951,10 @@
       <w:pPr>
         <w:pStyle w:val="style0"/>
         <w:tabs>
-          <w:tab w:leader="none" w:pos="1140" w:val="left"/>
-          <w:tab w:leader="none" w:pos="1320" w:val="left"/>
-          <w:tab w:leader="none" w:pos="1680" w:val="left"/>
-          <w:tab w:leader="none" w:pos="10310" w:val="right"/>
+          <w:tab w:leader="none" w:pos="1380" w:val="left"/>
+          <w:tab w:leader="none" w:pos="1560" w:val="left"/>
+          <w:tab w:leader="none" w:pos="1920" w:val="left"/>
+          <w:tab w:leader="none" w:pos="10550" w:val="right"/>
         </w:tabs>
         <w:spacing w:after="0" w:before="0"/>
         <w:ind w:hanging="0" w:left="240" w:right="0"/>
@@ -1986,10 +1986,10 @@
       <w:pPr>
         <w:pStyle w:val="style0"/>
         <w:tabs>
-          <w:tab w:leader="none" w:pos="1140" w:val="left"/>
-          <w:tab w:leader="none" w:pos="1320" w:val="left"/>
-          <w:tab w:leader="none" w:pos="1680" w:val="left"/>
-          <w:tab w:leader="none" w:pos="10310" w:val="right"/>
+          <w:tab w:leader="none" w:pos="1380" w:val="left"/>
+          <w:tab w:leader="none" w:pos="1560" w:val="left"/>
+          <w:tab w:leader="none" w:pos="1920" w:val="left"/>
+          <w:tab w:leader="none" w:pos="10550" w:val="right"/>
         </w:tabs>
         <w:spacing w:after="0" w:before="0"/>
         <w:ind w:hanging="0" w:left="240" w:right="0"/>
@@ -2021,10 +2021,10 @@
       <w:pPr>
         <w:pStyle w:val="style0"/>
         <w:tabs>
-          <w:tab w:leader="none" w:pos="1140" w:val="left"/>
-          <w:tab w:leader="none" w:pos="1320" w:val="left"/>
-          <w:tab w:leader="none" w:pos="1680" w:val="left"/>
-          <w:tab w:leader="none" w:pos="10310" w:val="right"/>
+          <w:tab w:leader="none" w:pos="1380" w:val="left"/>
+          <w:tab w:leader="none" w:pos="1560" w:val="left"/>
+          <w:tab w:leader="none" w:pos="1920" w:val="left"/>
+          <w:tab w:leader="none" w:pos="10550" w:val="right"/>
         </w:tabs>
         <w:spacing w:after="0" w:before="0"/>
         <w:ind w:hanging="0" w:left="240" w:right="0"/>
@@ -2056,10 +2056,10 @@
       <w:pPr>
         <w:pStyle w:val="style0"/>
         <w:tabs>
-          <w:tab w:leader="none" w:pos="1140" w:val="left"/>
-          <w:tab w:leader="none" w:pos="1320" w:val="left"/>
-          <w:tab w:leader="none" w:pos="1680" w:val="left"/>
-          <w:tab w:leader="none" w:pos="10310" w:val="right"/>
+          <w:tab w:leader="none" w:pos="1380" w:val="left"/>
+          <w:tab w:leader="none" w:pos="1560" w:val="left"/>
+          <w:tab w:leader="none" w:pos="1920" w:val="left"/>
+          <w:tab w:leader="none" w:pos="10550" w:val="right"/>
         </w:tabs>
         <w:spacing w:after="0" w:before="0"/>
         <w:ind w:hanging="0" w:left="240" w:right="0"/>
@@ -2127,10 +2127,10 @@
       <w:pPr>
         <w:pStyle w:val="style0"/>
         <w:tabs>
-          <w:tab w:leader="none" w:pos="1140" w:val="left"/>
-          <w:tab w:leader="none" w:pos="1320" w:val="left"/>
-          <w:tab w:leader="none" w:pos="1680" w:val="left"/>
-          <w:tab w:leader="none" w:pos="10310" w:val="right"/>
+          <w:tab w:leader="none" w:pos="1380" w:val="left"/>
+          <w:tab w:leader="none" w:pos="1560" w:val="left"/>
+          <w:tab w:leader="none" w:pos="1920" w:val="left"/>
+          <w:tab w:leader="none" w:pos="10550" w:val="right"/>
         </w:tabs>
         <w:spacing w:after="0" w:before="0"/>
         <w:ind w:hanging="0" w:left="240" w:right="0"/>
@@ -2162,10 +2162,10 @@
       <w:pPr>
         <w:pStyle w:val="style0"/>
         <w:tabs>
-          <w:tab w:leader="none" w:pos="1140" w:val="left"/>
-          <w:tab w:leader="none" w:pos="1320" w:val="left"/>
-          <w:tab w:leader="none" w:pos="1680" w:val="left"/>
-          <w:tab w:leader="none" w:pos="10310" w:val="right"/>
+          <w:tab w:leader="none" w:pos="1380" w:val="left"/>
+          <w:tab w:leader="none" w:pos="1560" w:val="left"/>
+          <w:tab w:leader="none" w:pos="1920" w:val="left"/>
+          <w:tab w:leader="none" w:pos="10550" w:val="right"/>
         </w:tabs>
         <w:spacing w:after="0" w:before="0"/>
         <w:ind w:hanging="0" w:left="240" w:right="0"/>
@@ -2197,10 +2197,10 @@
       <w:pPr>
         <w:pStyle w:val="style0"/>
         <w:tabs>
-          <w:tab w:leader="none" w:pos="1140" w:val="left"/>
-          <w:tab w:leader="none" w:pos="1320" w:val="left"/>
-          <w:tab w:leader="none" w:pos="1680" w:val="left"/>
-          <w:tab w:leader="none" w:pos="10310" w:val="right"/>
+          <w:tab w:leader="none" w:pos="1380" w:val="left"/>
+          <w:tab w:leader="none" w:pos="1560" w:val="left"/>
+          <w:tab w:leader="none" w:pos="1920" w:val="left"/>
+          <w:tab w:leader="none" w:pos="10550" w:val="right"/>
         </w:tabs>
         <w:spacing w:after="0" w:before="0"/>
         <w:ind w:hanging="0" w:left="240" w:right="0"/>
@@ -2232,10 +2232,10 @@
       <w:pPr>
         <w:pStyle w:val="style0"/>
         <w:tabs>
-          <w:tab w:leader="none" w:pos="1140" w:val="left"/>
-          <w:tab w:leader="none" w:pos="1320" w:val="left"/>
-          <w:tab w:leader="none" w:pos="1680" w:val="left"/>
-          <w:tab w:leader="none" w:pos="10310" w:val="right"/>
+          <w:tab w:leader="none" w:pos="1380" w:val="left"/>
+          <w:tab w:leader="none" w:pos="1560" w:val="left"/>
+          <w:tab w:leader="none" w:pos="1920" w:val="left"/>
+          <w:tab w:leader="none" w:pos="10550" w:val="right"/>
         </w:tabs>
         <w:spacing w:after="0" w:before="0"/>
         <w:ind w:hanging="0" w:left="240" w:right="0"/>
@@ -2267,10 +2267,10 @@
       <w:pPr>
         <w:pStyle w:val="style0"/>
         <w:tabs>
-          <w:tab w:leader="none" w:pos="1140" w:val="left"/>
-          <w:tab w:leader="none" w:pos="1320" w:val="left"/>
-          <w:tab w:leader="none" w:pos="1680" w:val="left"/>
-          <w:tab w:leader="none" w:pos="10310" w:val="right"/>
+          <w:tab w:leader="none" w:pos="1380" w:val="left"/>
+          <w:tab w:leader="none" w:pos="1560" w:val="left"/>
+          <w:tab w:leader="none" w:pos="1920" w:val="left"/>
+          <w:tab w:leader="none" w:pos="10550" w:val="right"/>
         </w:tabs>
         <w:spacing w:after="0" w:before="0"/>
         <w:ind w:hanging="0" w:left="240" w:right="0"/>
@@ -2338,10 +2338,10 @@
       <w:pPr>
         <w:pStyle w:val="style0"/>
         <w:tabs>
-          <w:tab w:leader="none" w:pos="1140" w:val="left"/>
-          <w:tab w:leader="none" w:pos="1320" w:val="left"/>
-          <w:tab w:leader="none" w:pos="1680" w:val="left"/>
-          <w:tab w:leader="none" w:pos="10310" w:val="right"/>
+          <w:tab w:leader="none" w:pos="1380" w:val="left"/>
+          <w:tab w:leader="none" w:pos="1560" w:val="left"/>
+          <w:tab w:leader="none" w:pos="1920" w:val="left"/>
+          <w:tab w:leader="none" w:pos="10550" w:val="right"/>
         </w:tabs>
         <w:spacing w:after="0" w:before="0"/>
         <w:ind w:hanging="0" w:left="240" w:right="0"/>
@@ -2373,10 +2373,10 @@
       <w:pPr>
         <w:pStyle w:val="style0"/>
         <w:tabs>
-          <w:tab w:leader="none" w:pos="2100" w:val="left"/>
-          <w:tab w:leader="none" w:pos="2280" w:val="left"/>
-          <w:tab w:leader="none" w:pos="2640" w:val="left"/>
-          <w:tab w:leader="none" w:pos="11270" w:val="right"/>
+          <w:tab w:leader="none" w:pos="2580" w:val="left"/>
+          <w:tab w:leader="none" w:pos="2760" w:val="left"/>
+          <w:tab w:leader="none" w:pos="3120" w:val="left"/>
+          <w:tab w:leader="none" w:pos="11750" w:val="right"/>
         </w:tabs>
         <w:spacing w:after="0" w:before="0"/>
         <w:ind w:hanging="0" w:left="480" w:right="0"/>
@@ -2398,10 +2398,10 @@
       <w:pPr>
         <w:pStyle w:val="style0"/>
         <w:tabs>
-          <w:tab w:leader="none" w:pos="2100" w:val="left"/>
-          <w:tab w:leader="none" w:pos="2280" w:val="left"/>
-          <w:tab w:leader="none" w:pos="2640" w:val="left"/>
-          <w:tab w:leader="none" w:pos="11270" w:val="right"/>
+          <w:tab w:leader="none" w:pos="2580" w:val="left"/>
+          <w:tab w:leader="none" w:pos="2760" w:val="left"/>
+          <w:tab w:leader="none" w:pos="3120" w:val="left"/>
+          <w:tab w:leader="none" w:pos="11750" w:val="right"/>
         </w:tabs>
         <w:spacing w:after="0" w:before="0"/>
         <w:ind w:hanging="0" w:left="480" w:right="0"/>
@@ -2423,10 +2423,10 @@
       <w:pPr>
         <w:pStyle w:val="style0"/>
         <w:tabs>
-          <w:tab w:leader="none" w:pos="2100" w:val="left"/>
-          <w:tab w:leader="none" w:pos="2280" w:val="left"/>
-          <w:tab w:leader="none" w:pos="2640" w:val="left"/>
-          <w:tab w:leader="none" w:pos="11270" w:val="right"/>
+          <w:tab w:leader="none" w:pos="2580" w:val="left"/>
+          <w:tab w:leader="none" w:pos="2760" w:val="left"/>
+          <w:tab w:leader="none" w:pos="3120" w:val="left"/>
+          <w:tab w:leader="none" w:pos="11750" w:val="right"/>
         </w:tabs>
         <w:spacing w:after="0" w:before="0"/>
         <w:ind w:hanging="0" w:left="480" w:right="0"/>
@@ -2448,10 +2448,10 @@
       <w:pPr>
         <w:pStyle w:val="style0"/>
         <w:tabs>
-          <w:tab w:leader="none" w:pos="2100" w:val="left"/>
-          <w:tab w:leader="none" w:pos="2280" w:val="left"/>
-          <w:tab w:leader="none" w:pos="2640" w:val="left"/>
-          <w:tab w:leader="none" w:pos="11270" w:val="right"/>
+          <w:tab w:leader="none" w:pos="2580" w:val="left"/>
+          <w:tab w:leader="none" w:pos="2760" w:val="left"/>
+          <w:tab w:leader="none" w:pos="3120" w:val="left"/>
+          <w:tab w:leader="none" w:pos="11750" w:val="right"/>
         </w:tabs>
         <w:spacing w:after="0" w:before="0"/>
         <w:ind w:hanging="0" w:left="480" w:right="0"/>
@@ -2473,10 +2473,10 @@
       <w:pPr>
         <w:pStyle w:val="style0"/>
         <w:tabs>
-          <w:tab w:leader="none" w:pos="1140" w:val="left"/>
-          <w:tab w:leader="none" w:pos="1320" w:val="left"/>
-          <w:tab w:leader="none" w:pos="1680" w:val="left"/>
-          <w:tab w:leader="none" w:pos="10310" w:val="right"/>
+          <w:tab w:leader="none" w:pos="1380" w:val="left"/>
+          <w:tab w:leader="none" w:pos="1560" w:val="left"/>
+          <w:tab w:leader="none" w:pos="1920" w:val="left"/>
+          <w:tab w:leader="none" w:pos="10550" w:val="right"/>
         </w:tabs>
         <w:spacing w:after="0" w:before="0"/>
         <w:ind w:hanging="0" w:left="240" w:right="0"/>
@@ -2508,10 +2508,10 @@
       <w:pPr>
         <w:pStyle w:val="style0"/>
         <w:tabs>
-          <w:tab w:leader="none" w:pos="2100" w:val="left"/>
-          <w:tab w:leader="none" w:pos="2280" w:val="left"/>
-          <w:tab w:leader="none" w:pos="2640" w:val="left"/>
-          <w:tab w:leader="none" w:pos="11270" w:val="right"/>
+          <w:tab w:leader="none" w:pos="2580" w:val="left"/>
+          <w:tab w:leader="none" w:pos="2760" w:val="left"/>
+          <w:tab w:leader="none" w:pos="3120" w:val="left"/>
+          <w:tab w:leader="none" w:pos="11750" w:val="right"/>
         </w:tabs>
         <w:spacing w:after="0" w:before="0"/>
         <w:ind w:hanging="0" w:left="480" w:right="0"/>
@@ -2533,10 +2533,10 @@
       <w:pPr>
         <w:pStyle w:val="style0"/>
         <w:tabs>
-          <w:tab w:leader="none" w:pos="2100" w:val="left"/>
-          <w:tab w:leader="none" w:pos="2280" w:val="left"/>
-          <w:tab w:leader="none" w:pos="2640" w:val="left"/>
-          <w:tab w:leader="none" w:pos="11270" w:val="right"/>
+          <w:tab w:leader="none" w:pos="2580" w:val="left"/>
+          <w:tab w:leader="none" w:pos="2760" w:val="left"/>
+          <w:tab w:leader="none" w:pos="3120" w:val="left"/>
+          <w:tab w:leader="none" w:pos="11750" w:val="right"/>
         </w:tabs>
         <w:spacing w:after="0" w:before="0"/>
         <w:ind w:hanging="0" w:left="480" w:right="0"/>
@@ -2558,10 +2558,10 @@
       <w:pPr>
         <w:pStyle w:val="style0"/>
         <w:tabs>
-          <w:tab w:leader="none" w:pos="1140" w:val="left"/>
-          <w:tab w:leader="none" w:pos="1320" w:val="left"/>
-          <w:tab w:leader="none" w:pos="1680" w:val="left"/>
-          <w:tab w:leader="none" w:pos="10310" w:val="right"/>
+          <w:tab w:leader="none" w:pos="1380" w:val="left"/>
+          <w:tab w:leader="none" w:pos="1560" w:val="left"/>
+          <w:tab w:leader="none" w:pos="1920" w:val="left"/>
+          <w:tab w:leader="none" w:pos="10550" w:val="right"/>
         </w:tabs>
         <w:spacing w:after="0" w:before="0"/>
         <w:ind w:hanging="0" w:left="240" w:right="0"/>
@@ -2593,10 +2593,10 @@
       <w:pPr>
         <w:pStyle w:val="style0"/>
         <w:tabs>
-          <w:tab w:leader="none" w:pos="2100" w:val="left"/>
-          <w:tab w:leader="none" w:pos="2280" w:val="left"/>
-          <w:tab w:leader="none" w:pos="2640" w:val="left"/>
-          <w:tab w:leader="none" w:pos="11270" w:val="right"/>
+          <w:tab w:leader="none" w:pos="2580" w:val="left"/>
+          <w:tab w:leader="none" w:pos="2760" w:val="left"/>
+          <w:tab w:leader="none" w:pos="3120" w:val="left"/>
+          <w:tab w:leader="none" w:pos="11750" w:val="right"/>
         </w:tabs>
         <w:spacing w:after="0" w:before="0"/>
         <w:ind w:hanging="0" w:left="480" w:right="0"/>
@@ -2630,10 +2630,10 @@
       <w:pPr>
         <w:pStyle w:val="style0"/>
         <w:tabs>
-          <w:tab w:leader="none" w:pos="2100" w:val="left"/>
-          <w:tab w:leader="none" w:pos="2280" w:val="left"/>
-          <w:tab w:leader="none" w:pos="2640" w:val="left"/>
-          <w:tab w:leader="none" w:pos="11270" w:val="right"/>
+          <w:tab w:leader="none" w:pos="2580" w:val="left"/>
+          <w:tab w:leader="none" w:pos="2760" w:val="left"/>
+          <w:tab w:leader="none" w:pos="3120" w:val="left"/>
+          <w:tab w:leader="none" w:pos="11750" w:val="right"/>
         </w:tabs>
         <w:spacing w:after="0" w:before="0"/>
         <w:ind w:hanging="0" w:left="480" w:right="0"/>
@@ -2667,10 +2667,10 @@
       <w:pPr>
         <w:pStyle w:val="style0"/>
         <w:tabs>
-          <w:tab w:leader="none" w:pos="1140" w:val="left"/>
-          <w:tab w:leader="none" w:pos="1320" w:val="left"/>
-          <w:tab w:leader="none" w:pos="1680" w:val="left"/>
-          <w:tab w:leader="none" w:pos="10310" w:val="right"/>
+          <w:tab w:leader="none" w:pos="1380" w:val="left"/>
+          <w:tab w:leader="none" w:pos="1560" w:val="left"/>
+          <w:tab w:leader="none" w:pos="1920" w:val="left"/>
+          <w:tab w:leader="none" w:pos="10550" w:val="right"/>
         </w:tabs>
         <w:spacing w:after="0" w:before="0"/>
         <w:ind w:hanging="0" w:left="240" w:right="0"/>
@@ -2702,10 +2702,10 @@
       <w:pPr>
         <w:pStyle w:val="style0"/>
         <w:tabs>
-          <w:tab w:leader="none" w:pos="2100" w:val="left"/>
-          <w:tab w:leader="none" w:pos="2280" w:val="left"/>
-          <w:tab w:leader="none" w:pos="2640" w:val="left"/>
-          <w:tab w:leader="none" w:pos="11270" w:val="right"/>
+          <w:tab w:leader="none" w:pos="2580" w:val="left"/>
+          <w:tab w:leader="none" w:pos="2760" w:val="left"/>
+          <w:tab w:leader="none" w:pos="3120" w:val="left"/>
+          <w:tab w:leader="none" w:pos="11750" w:val="right"/>
         </w:tabs>
         <w:spacing w:after="0" w:before="0"/>
         <w:ind w:hanging="0" w:left="480" w:right="0"/>
@@ -2739,10 +2739,10 @@
       <w:pPr>
         <w:pStyle w:val="style0"/>
         <w:tabs>
-          <w:tab w:leader="none" w:pos="2100" w:val="left"/>
-          <w:tab w:leader="none" w:pos="2280" w:val="left"/>
-          <w:tab w:leader="none" w:pos="2640" w:val="left"/>
-          <w:tab w:leader="none" w:pos="11270" w:val="right"/>
+          <w:tab w:leader="none" w:pos="2580" w:val="left"/>
+          <w:tab w:leader="none" w:pos="2760" w:val="left"/>
+          <w:tab w:leader="none" w:pos="3120" w:val="left"/>
+          <w:tab w:leader="none" w:pos="11750" w:val="right"/>
         </w:tabs>
         <w:spacing w:after="0" w:before="0"/>
         <w:ind w:hanging="0" w:left="480" w:right="0"/>
@@ -2776,10 +2776,10 @@
       <w:pPr>
         <w:pStyle w:val="style0"/>
         <w:tabs>
-          <w:tab w:leader="none" w:pos="1140" w:val="left"/>
-          <w:tab w:leader="none" w:pos="1320" w:val="left"/>
-          <w:tab w:leader="none" w:pos="1680" w:val="left"/>
-          <w:tab w:leader="none" w:pos="10310" w:val="right"/>
+          <w:tab w:leader="none" w:pos="1380" w:val="left"/>
+          <w:tab w:leader="none" w:pos="1560" w:val="left"/>
+          <w:tab w:leader="none" w:pos="1920" w:val="left"/>
+          <w:tab w:leader="none" w:pos="10550" w:val="right"/>
         </w:tabs>
         <w:spacing w:after="0" w:before="0"/>
         <w:ind w:hanging="0" w:left="240" w:right="0"/>
@@ -2811,10 +2811,10 @@
       <w:pPr>
         <w:pStyle w:val="style0"/>
         <w:tabs>
-          <w:tab w:leader="none" w:pos="2100" w:val="left"/>
-          <w:tab w:leader="none" w:pos="2280" w:val="left"/>
-          <w:tab w:leader="none" w:pos="2640" w:val="left"/>
-          <w:tab w:leader="none" w:pos="11270" w:val="right"/>
+          <w:tab w:leader="none" w:pos="2580" w:val="left"/>
+          <w:tab w:leader="none" w:pos="2760" w:val="left"/>
+          <w:tab w:leader="none" w:pos="3120" w:val="left"/>
+          <w:tab w:leader="none" w:pos="11750" w:val="right"/>
         </w:tabs>
         <w:spacing w:after="0" w:before="0"/>
         <w:ind w:hanging="0" w:left="480" w:right="0"/>
@@ -2848,10 +2848,10 @@
       <w:pPr>
         <w:pStyle w:val="style0"/>
         <w:tabs>
-          <w:tab w:leader="none" w:pos="2100" w:val="left"/>
-          <w:tab w:leader="none" w:pos="2280" w:val="left"/>
-          <w:tab w:leader="none" w:pos="2640" w:val="left"/>
-          <w:tab w:leader="none" w:pos="11270" w:val="right"/>
+          <w:tab w:leader="none" w:pos="2580" w:val="left"/>
+          <w:tab w:leader="none" w:pos="2760" w:val="left"/>
+          <w:tab w:leader="none" w:pos="3120" w:val="left"/>
+          <w:tab w:leader="none" w:pos="11750" w:val="right"/>
         </w:tabs>
         <w:spacing w:after="0" w:before="0"/>
         <w:ind w:hanging="0" w:left="480" w:right="0"/>
@@ -2885,10 +2885,10 @@
       <w:pPr>
         <w:pStyle w:val="style0"/>
         <w:tabs>
-          <w:tab w:leader="none" w:pos="2100" w:val="left"/>
-          <w:tab w:leader="none" w:pos="2280" w:val="left"/>
-          <w:tab w:leader="none" w:pos="2640" w:val="left"/>
-          <w:tab w:leader="none" w:pos="11270" w:val="right"/>
+          <w:tab w:leader="none" w:pos="2580" w:val="left"/>
+          <w:tab w:leader="none" w:pos="2760" w:val="left"/>
+          <w:tab w:leader="none" w:pos="3120" w:val="left"/>
+          <w:tab w:leader="none" w:pos="11750" w:val="right"/>
         </w:tabs>
         <w:spacing w:after="0" w:before="0"/>
         <w:ind w:hanging="0" w:left="480" w:right="0"/>
@@ -2922,10 +2922,10 @@
       <w:pPr>
         <w:pStyle w:val="style0"/>
         <w:tabs>
-          <w:tab w:leader="none" w:pos="2100" w:val="left"/>
-          <w:tab w:leader="none" w:pos="2280" w:val="left"/>
-          <w:tab w:leader="none" w:pos="2640" w:val="left"/>
-          <w:tab w:leader="none" w:pos="11270" w:val="right"/>
+          <w:tab w:leader="none" w:pos="2580" w:val="left"/>
+          <w:tab w:leader="none" w:pos="2760" w:val="left"/>
+          <w:tab w:leader="none" w:pos="3120" w:val="left"/>
+          <w:tab w:leader="none" w:pos="11750" w:val="right"/>
         </w:tabs>
         <w:spacing w:after="0" w:before="0"/>
         <w:ind w:hanging="0" w:left="480" w:right="0"/>
@@ -2959,10 +2959,10 @@
       <w:pPr>
         <w:pStyle w:val="style0"/>
         <w:tabs>
-          <w:tab w:leader="none" w:pos="2100" w:val="left"/>
-          <w:tab w:leader="none" w:pos="2280" w:val="left"/>
-          <w:tab w:leader="none" w:pos="2640" w:val="left"/>
-          <w:tab w:leader="none" w:pos="11270" w:val="right"/>
+          <w:tab w:leader="none" w:pos="2580" w:val="left"/>
+          <w:tab w:leader="none" w:pos="2760" w:val="left"/>
+          <w:tab w:leader="none" w:pos="3120" w:val="left"/>
+          <w:tab w:leader="none" w:pos="11750" w:val="right"/>
         </w:tabs>
         <w:spacing w:after="0" w:before="0"/>
         <w:ind w:hanging="0" w:left="480" w:right="0"/>
@@ -2996,10 +2996,10 @@
       <w:pPr>
         <w:pStyle w:val="style0"/>
         <w:tabs>
-          <w:tab w:leader="none" w:pos="2100" w:val="left"/>
-          <w:tab w:leader="none" w:pos="2280" w:val="left"/>
-          <w:tab w:leader="none" w:pos="2640" w:val="left"/>
-          <w:tab w:leader="none" w:pos="11270" w:val="right"/>
+          <w:tab w:leader="none" w:pos="2580" w:val="left"/>
+          <w:tab w:leader="none" w:pos="2760" w:val="left"/>
+          <w:tab w:leader="none" w:pos="3120" w:val="left"/>
+          <w:tab w:leader="none" w:pos="11750" w:val="right"/>
         </w:tabs>
         <w:spacing w:after="0" w:before="0"/>
         <w:ind w:hanging="0" w:left="480" w:right="0"/>
@@ -3033,10 +3033,10 @@
       <w:pPr>
         <w:pStyle w:val="style0"/>
         <w:tabs>
-          <w:tab w:leader="none" w:pos="1140" w:val="left"/>
-          <w:tab w:leader="none" w:pos="1320" w:val="left"/>
-          <w:tab w:leader="none" w:pos="1680" w:val="left"/>
-          <w:tab w:leader="none" w:pos="10310" w:val="right"/>
+          <w:tab w:leader="none" w:pos="1380" w:val="left"/>
+          <w:tab w:leader="none" w:pos="1560" w:val="left"/>
+          <w:tab w:leader="none" w:pos="1920" w:val="left"/>
+          <w:tab w:leader="none" w:pos="10550" w:val="right"/>
         </w:tabs>
         <w:spacing w:after="0" w:before="0"/>
         <w:ind w:hanging="0" w:left="240" w:right="0"/>
@@ -3068,10 +3068,10 @@
       <w:pPr>
         <w:pStyle w:val="style0"/>
         <w:tabs>
-          <w:tab w:leader="none" w:pos="1140" w:val="left"/>
-          <w:tab w:leader="none" w:pos="1320" w:val="left"/>
-          <w:tab w:leader="none" w:pos="1680" w:val="left"/>
-          <w:tab w:leader="none" w:pos="10310" w:val="right"/>
+          <w:tab w:leader="none" w:pos="1380" w:val="left"/>
+          <w:tab w:leader="none" w:pos="1560" w:val="left"/>
+          <w:tab w:leader="none" w:pos="1920" w:val="left"/>
+          <w:tab w:leader="none" w:pos="10550" w:val="right"/>
         </w:tabs>
         <w:spacing w:after="0" w:before="0"/>
         <w:ind w:hanging="0" w:left="240" w:right="0"/>
@@ -3103,10 +3103,10 @@
       <w:pPr>
         <w:pStyle w:val="style0"/>
         <w:tabs>
-          <w:tab w:leader="none" w:pos="1140" w:val="left"/>
-          <w:tab w:leader="none" w:pos="1320" w:val="left"/>
-          <w:tab w:leader="none" w:pos="1680" w:val="left"/>
-          <w:tab w:leader="none" w:pos="10310" w:val="right"/>
+          <w:tab w:leader="none" w:pos="1380" w:val="left"/>
+          <w:tab w:leader="none" w:pos="1560" w:val="left"/>
+          <w:tab w:leader="none" w:pos="1920" w:val="left"/>
+          <w:tab w:leader="none" w:pos="10550" w:val="right"/>
         </w:tabs>
         <w:spacing w:after="0" w:before="0"/>
         <w:ind w:hanging="0" w:left="240" w:right="0"/>
@@ -3138,10 +3138,10 @@
       <w:pPr>
         <w:pStyle w:val="style0"/>
         <w:tabs>
-          <w:tab w:leader="none" w:pos="1140" w:val="left"/>
-          <w:tab w:leader="none" w:pos="1320" w:val="left"/>
-          <w:tab w:leader="none" w:pos="1680" w:val="left"/>
-          <w:tab w:leader="none" w:pos="10310" w:val="right"/>
+          <w:tab w:leader="none" w:pos="1380" w:val="left"/>
+          <w:tab w:leader="none" w:pos="1560" w:val="left"/>
+          <w:tab w:leader="none" w:pos="1920" w:val="left"/>
+          <w:tab w:leader="none" w:pos="10550" w:val="right"/>
         </w:tabs>
         <w:spacing w:after="0" w:before="0"/>
         <w:ind w:hanging="0" w:left="240" w:right="0"/>
@@ -3209,10 +3209,10 @@
       <w:pPr>
         <w:pStyle w:val="style0"/>
         <w:tabs>
-          <w:tab w:leader="none" w:pos="1140" w:val="left"/>
-          <w:tab w:leader="none" w:pos="1320" w:val="left"/>
-          <w:tab w:leader="none" w:pos="1680" w:val="left"/>
-          <w:tab w:leader="none" w:pos="10310" w:val="right"/>
+          <w:tab w:leader="none" w:pos="1380" w:val="left"/>
+          <w:tab w:leader="none" w:pos="1560" w:val="left"/>
+          <w:tab w:leader="none" w:pos="1920" w:val="left"/>
+          <w:tab w:leader="none" w:pos="10550" w:val="right"/>
         </w:tabs>
         <w:spacing w:after="0" w:before="0"/>
         <w:ind w:hanging="0" w:left="240" w:right="0"/>
@@ -3244,10 +3244,10 @@
       <w:pPr>
         <w:pStyle w:val="style0"/>
         <w:tabs>
-          <w:tab w:leader="none" w:pos="1140" w:val="left"/>
-          <w:tab w:leader="none" w:pos="1320" w:val="left"/>
-          <w:tab w:leader="none" w:pos="1680" w:val="left"/>
-          <w:tab w:leader="none" w:pos="10310" w:val="right"/>
+          <w:tab w:leader="none" w:pos="1380" w:val="left"/>
+          <w:tab w:leader="none" w:pos="1560" w:val="left"/>
+          <w:tab w:leader="none" w:pos="1920" w:val="left"/>
+          <w:tab w:leader="none" w:pos="10550" w:val="right"/>
         </w:tabs>
         <w:spacing w:after="0" w:before="0"/>
         <w:ind w:hanging="0" w:left="240" w:right="0"/>
@@ -3279,10 +3279,10 @@
       <w:pPr>
         <w:pStyle w:val="style0"/>
         <w:tabs>
-          <w:tab w:leader="none" w:pos="1140" w:val="left"/>
-          <w:tab w:leader="none" w:pos="1320" w:val="left"/>
-          <w:tab w:leader="none" w:pos="1680" w:val="left"/>
-          <w:tab w:leader="none" w:pos="10310" w:val="right"/>
+          <w:tab w:leader="none" w:pos="1380" w:val="left"/>
+          <w:tab w:leader="none" w:pos="1560" w:val="left"/>
+          <w:tab w:leader="none" w:pos="1920" w:val="left"/>
+          <w:tab w:leader="none" w:pos="10550" w:val="right"/>
         </w:tabs>
         <w:spacing w:after="0" w:before="0"/>
         <w:ind w:hanging="0" w:left="240" w:right="0"/>
@@ -3386,10 +3386,10 @@
       <w:pPr>
         <w:pStyle w:val="style0"/>
         <w:tabs>
-          <w:tab w:leader="none" w:pos="1140" w:val="left"/>
-          <w:tab w:leader="none" w:pos="1320" w:val="left"/>
-          <w:tab w:leader="none" w:pos="1680" w:val="left"/>
-          <w:tab w:leader="none" w:pos="10310" w:val="right"/>
+          <w:tab w:leader="none" w:pos="1380" w:val="left"/>
+          <w:tab w:leader="none" w:pos="1560" w:val="left"/>
+          <w:tab w:leader="none" w:pos="1920" w:val="left"/>
+          <w:tab w:leader="none" w:pos="10550" w:val="right"/>
         </w:tabs>
         <w:spacing w:after="0" w:before="0"/>
         <w:ind w:hanging="0" w:left="240" w:right="0"/>
@@ -3449,10 +3449,10 @@
       <w:pPr>
         <w:pStyle w:val="style0"/>
         <w:tabs>
-          <w:tab w:leader="none" w:pos="1140" w:val="left"/>
-          <w:tab w:leader="none" w:pos="1320" w:val="left"/>
-          <w:tab w:leader="none" w:pos="1680" w:val="left"/>
-          <w:tab w:leader="none" w:pos="10310" w:val="right"/>
+          <w:tab w:leader="none" w:pos="1380" w:val="left"/>
+          <w:tab w:leader="none" w:pos="1560" w:val="left"/>
+          <w:tab w:leader="none" w:pos="1920" w:val="left"/>
+          <w:tab w:leader="none" w:pos="10550" w:val="right"/>
         </w:tabs>
         <w:spacing w:after="0" w:before="0"/>
         <w:ind w:hanging="0" w:left="240" w:right="0"/>
@@ -3633,9 +3633,9 @@
           <w:numId w:val="2"/>
         </w:numPr>
         <w:tabs>
-          <w:tab w:leader="none" w:pos="2341" w:val="left"/>
-          <w:tab w:leader="none" w:pos="2496" w:val="left"/>
-          <w:tab w:leader="none" w:pos="2521" w:val="left"/>
+          <w:tab w:leader="none" w:pos="3061" w:val="left"/>
+          <w:tab w:leader="none" w:pos="3216" w:val="left"/>
+          <w:tab w:leader="none" w:pos="3241" w:val="left"/>
         </w:tabs>
         <w:spacing w:after="0" w:before="0"/>
         <w:ind w:hanging="359" w:left="720" w:right="0"/>
@@ -3677,8 +3677,8 @@
           <w:numId w:val="2"/>
         </w:numPr>
         <w:tabs>
-          <w:tab w:leader="none" w:pos="2341" w:val="left"/>
-          <w:tab w:leader="none" w:pos="2521" w:val="left"/>
+          <w:tab w:leader="none" w:pos="3061" w:val="left"/>
+          <w:tab w:leader="none" w:pos="3241" w:val="left"/>
         </w:tabs>
         <w:spacing w:after="0" w:before="0"/>
         <w:ind w:hanging="359" w:left="720" w:right="0"/>
@@ -3725,8 +3725,8 @@
           <w:numId w:val="2"/>
         </w:numPr>
         <w:tabs>
-          <w:tab w:leader="none" w:pos="2341" w:val="left"/>
-          <w:tab w:leader="none" w:pos="2521" w:val="left"/>
+          <w:tab w:leader="none" w:pos="3061" w:val="left"/>
+          <w:tab w:leader="none" w:pos="3241" w:val="left"/>
         </w:tabs>
         <w:spacing w:after="0" w:before="0"/>
         <w:ind w:hanging="359" w:left="720" w:right="0"/>
@@ -3758,8 +3758,8 @@
           <w:numId w:val="2"/>
         </w:numPr>
         <w:tabs>
-          <w:tab w:leader="none" w:pos="2341" w:val="left"/>
-          <w:tab w:leader="none" w:pos="2521" w:val="left"/>
+          <w:tab w:leader="none" w:pos="3061" w:val="left"/>
+          <w:tab w:leader="none" w:pos="3241" w:val="left"/>
         </w:tabs>
         <w:spacing w:after="0" w:before="0"/>
         <w:ind w:hanging="359" w:left="720" w:right="0"/>
@@ -3798,8 +3798,8 @@
           <w:numId w:val="2"/>
         </w:numPr>
         <w:tabs>
-          <w:tab w:leader="none" w:pos="2341" w:val="left"/>
-          <w:tab w:leader="none" w:pos="2521" w:val="left"/>
+          <w:tab w:leader="none" w:pos="3061" w:val="left"/>
+          <w:tab w:leader="none" w:pos="3241" w:val="left"/>
         </w:tabs>
         <w:spacing w:after="0" w:before="0"/>
         <w:ind w:hanging="359" w:left="720" w:right="0"/>
@@ -3871,7 +3871,7 @@
     <w:tbl>
       <w:tblPr>
         <w:jc w:val="left"/>
-        <w:tblInd w:type="dxa" w:w="-91"/>
+        <w:tblInd w:type="dxa" w:w="-101"/>
         <w:tblBorders>
           <w:top w:color="000001" w:space="0" w:sz="8" w:val="single"/>
           <w:left w:color="000001" w:space="0" w:sz="8" w:val="single"/>
@@ -3882,13 +3882,13 @@
         </w:tblBorders>
         <w:tblCellMar>
           <w:top w:type="dxa" w:w="55"/>
-          <w:left w:type="dxa" w:w="15"/>
+          <w:left w:type="dxa" w:w="5"/>
           <w:bottom w:type="dxa" w:w="55"/>
           <w:right w:type="dxa" w:w="55"/>
         </w:tblCellMar>
       </w:tblPr>
       <w:tblGrid>
-        <w:gridCol w:w="4679"/>
+        <w:gridCol w:w="4678"/>
         <w:gridCol w:w="4677"/>
       </w:tblGrid>
       <w:tr>
@@ -3897,16 +3897,16 @@
         </w:trPr>
         <w:tc>
           <w:tcPr>
-            <w:tcW w:type="dxa" w:w="4679"/>
-            <w:tcBorders>
-              <w:top w:color="000001" w:space="0" w:sz="8" w:val="single"/>
-              <w:left w:color="000001" w:space="0" w:sz="8" w:val="single"/>
-              <w:bottom w:color="000001" w:space="0" w:sz="8" w:val="single"/>
-              <w:right w:color="000001" w:space="0" w:sz="8" w:val="single"/>
-            </w:tcBorders>
-            <w:shd w:fill="FFFFFF" w:val="clear"/>
-            <w:tcMar>
-              <w:left w:type="dxa" w:w="15"/>
+            <w:tcW w:type="dxa" w:w="4678"/>
+            <w:tcBorders>
+              <w:top w:color="000001" w:space="0" w:sz="8" w:val="single"/>
+              <w:left w:color="000001" w:space="0" w:sz="8" w:val="single"/>
+              <w:bottom w:color="000001" w:space="0" w:sz="8" w:val="single"/>
+              <w:right w:color="000001" w:space="0" w:sz="8" w:val="single"/>
+            </w:tcBorders>
+            <w:shd w:fill="FFFFFF" w:val="clear"/>
+            <w:tcMar>
+              <w:left w:type="dxa" w:w="5"/>
             </w:tcMar>
           </w:tcPr>
           <w:p>
@@ -3941,7 +3941,7 @@
             </w:tcBorders>
             <w:shd w:fill="FFFFFF" w:val="clear"/>
             <w:tcMar>
-              <w:left w:type="dxa" w:w="15"/>
+              <w:left w:type="dxa" w:w="5"/>
             </w:tcMar>
           </w:tcPr>
           <w:p>
@@ -3972,16 +3972,16 @@
         </w:trPr>
         <w:tc>
           <w:tcPr>
-            <w:tcW w:type="dxa" w:w="4679"/>
-            <w:tcBorders>
-              <w:top w:color="000001" w:space="0" w:sz="8" w:val="single"/>
-              <w:left w:color="000001" w:space="0" w:sz="8" w:val="single"/>
-              <w:bottom w:color="000001" w:space="0" w:sz="8" w:val="single"/>
-              <w:right w:color="000001" w:space="0" w:sz="8" w:val="single"/>
-            </w:tcBorders>
-            <w:shd w:fill="FFFFFF" w:val="clear"/>
-            <w:tcMar>
-              <w:left w:type="dxa" w:w="15"/>
+            <w:tcW w:type="dxa" w:w="4678"/>
+            <w:tcBorders>
+              <w:top w:color="000001" w:space="0" w:sz="8" w:val="single"/>
+              <w:left w:color="000001" w:space="0" w:sz="8" w:val="single"/>
+              <w:bottom w:color="000001" w:space="0" w:sz="8" w:val="single"/>
+              <w:right w:color="000001" w:space="0" w:sz="8" w:val="single"/>
+            </w:tcBorders>
+            <w:shd w:fill="FFFFFF" w:val="clear"/>
+            <w:tcMar>
+              <w:left w:type="dxa" w:w="5"/>
             </w:tcMar>
           </w:tcPr>
           <w:p>
@@ -4015,7 +4015,7 @@
             </w:tcBorders>
             <w:shd w:fill="FFFFFF" w:val="clear"/>
             <w:tcMar>
-              <w:left w:type="dxa" w:w="15"/>
+              <w:left w:type="dxa" w:w="5"/>
             </w:tcMar>
           </w:tcPr>
           <w:p>
@@ -4045,16 +4045,16 @@
         </w:trPr>
         <w:tc>
           <w:tcPr>
-            <w:tcW w:type="dxa" w:w="4679"/>
-            <w:tcBorders>
-              <w:top w:color="000001" w:space="0" w:sz="8" w:val="single"/>
-              <w:left w:color="000001" w:space="0" w:sz="8" w:val="single"/>
-              <w:bottom w:color="000001" w:space="0" w:sz="8" w:val="single"/>
-              <w:right w:color="000001" w:space="0" w:sz="8" w:val="single"/>
-            </w:tcBorders>
-            <w:shd w:fill="FFFFFF" w:val="clear"/>
-            <w:tcMar>
-              <w:left w:type="dxa" w:w="15"/>
+            <w:tcW w:type="dxa" w:w="4678"/>
+            <w:tcBorders>
+              <w:top w:color="000001" w:space="0" w:sz="8" w:val="single"/>
+              <w:left w:color="000001" w:space="0" w:sz="8" w:val="single"/>
+              <w:bottom w:color="000001" w:space="0" w:sz="8" w:val="single"/>
+              <w:right w:color="000001" w:space="0" w:sz="8" w:val="single"/>
+            </w:tcBorders>
+            <w:shd w:fill="FFFFFF" w:val="clear"/>
+            <w:tcMar>
+              <w:left w:type="dxa" w:w="5"/>
             </w:tcMar>
           </w:tcPr>
           <w:p>
@@ -4088,7 +4088,7 @@
             </w:tcBorders>
             <w:shd w:fill="FFFFFF" w:val="clear"/>
             <w:tcMar>
-              <w:left w:type="dxa" w:w="15"/>
+              <w:left w:type="dxa" w:w="5"/>
             </w:tcMar>
           </w:tcPr>
           <w:p>
@@ -4137,16 +4137,16 @@
         </w:trPr>
         <w:tc>
           <w:tcPr>
-            <w:tcW w:type="dxa" w:w="4679"/>
-            <w:tcBorders>
-              <w:top w:color="000001" w:space="0" w:sz="8" w:val="single"/>
-              <w:left w:color="000001" w:space="0" w:sz="8" w:val="single"/>
-              <w:bottom w:color="000001" w:space="0" w:sz="8" w:val="single"/>
-              <w:right w:color="000001" w:space="0" w:sz="8" w:val="single"/>
-            </w:tcBorders>
-            <w:shd w:fill="FFFFFF" w:val="clear"/>
-            <w:tcMar>
-              <w:left w:type="dxa" w:w="15"/>
+            <w:tcW w:type="dxa" w:w="4678"/>
+            <w:tcBorders>
+              <w:top w:color="000001" w:space="0" w:sz="8" w:val="single"/>
+              <w:left w:color="000001" w:space="0" w:sz="8" w:val="single"/>
+              <w:bottom w:color="000001" w:space="0" w:sz="8" w:val="single"/>
+              <w:right w:color="000001" w:space="0" w:sz="8" w:val="single"/>
+            </w:tcBorders>
+            <w:shd w:fill="FFFFFF" w:val="clear"/>
+            <w:tcMar>
+              <w:left w:type="dxa" w:w="5"/>
             </w:tcMar>
           </w:tcPr>
           <w:p>
@@ -4180,7 +4180,7 @@
             </w:tcBorders>
             <w:shd w:fill="FFFFFF" w:val="clear"/>
             <w:tcMar>
-              <w:left w:type="dxa" w:w="15"/>
+              <w:left w:type="dxa" w:w="5"/>
             </w:tcMar>
           </w:tcPr>
           <w:p>
@@ -4744,56 +4744,6 @@
         <w:contextualSpacing w:val="false"/>
       </w:pPr>
       <w:r>
-        <w:rPr/>
-      </w:r>
-    </w:p>
-    <w:p>
-      <w:pPr>
-        <w:pStyle w:val="style0"/>
-        <w:spacing w:after="0" w:before="0"/>
-        <w:contextualSpacing w:val="false"/>
-      </w:pPr>
-      <w:r>
-        <w:rPr/>
-      </w:r>
-    </w:p>
-    <w:p>
-      <w:pPr>
-        <w:pStyle w:val="style0"/>
-        <w:spacing w:after="0" w:before="0"/>
-        <w:contextualSpacing w:val="false"/>
-      </w:pPr>
-      <w:r>
-        <w:rPr/>
-      </w:r>
-    </w:p>
-    <w:p>
-      <w:pPr>
-        <w:pStyle w:val="style0"/>
-        <w:spacing w:after="0" w:before="0"/>
-        <w:contextualSpacing w:val="false"/>
-      </w:pPr>
-      <w:r>
-        <w:rPr/>
-      </w:r>
-    </w:p>
-    <w:p>
-      <w:pPr>
-        <w:pStyle w:val="style0"/>
-        <w:spacing w:after="0" w:before="0"/>
-        <w:contextualSpacing w:val="false"/>
-      </w:pPr>
-      <w:r>
-        <w:rPr/>
-      </w:r>
-    </w:p>
-    <w:p>
-      <w:pPr>
-        <w:pStyle w:val="style0"/>
-        <w:spacing w:after="0" w:before="0"/>
-        <w:contextualSpacing w:val="false"/>
-      </w:pPr>
-      <w:r>
         <w:rPr>
           <w:b/>
           <w:caps w:val="false"/>
@@ -4810,10 +4760,30 @@
       </w:pPr>
       <w:r>
         <w:rPr/>
+      </w:r>
+    </w:p>
+    <w:p>
+      <w:pPr>
+        <w:pStyle w:val="style0"/>
+        <w:spacing w:after="0" w:before="0"/>
+        <w:contextualSpacing w:val="false"/>
+        <w:jc w:val="center"/>
+      </w:pPr>
+      <w:r>
+        <w:rPr/>
+        <w:tab/>
         <w:drawing>
-          <wp:inline distB="0" distL="0" distR="0" distT="0">
-            <wp:extent cx="1571625" cy="2152650"/>
+          <wp:anchor allowOverlap="1" behindDoc="0" distB="0" distL="0" distR="0" distT="0" layoutInCell="1" locked="0" relativeHeight="4" simplePos="0">
+            <wp:simplePos x="0" y="0"/>
+            <wp:positionH relativeFrom="column">
+              <wp:posOffset>109220</wp:posOffset>
+            </wp:positionH>
+            <wp:positionV relativeFrom="paragraph">
+              <wp:posOffset>90805</wp:posOffset>
+            </wp:positionV>
+            <wp:extent cx="5972810" cy="3782060"/>
             <wp:effectExtent b="0" l="0" r="0" t="0"/>
+            <wp:wrapSquare wrapText="largest"/>
             <wp:docPr descr="" id="0" name="Picture"/>
             <wp:cNvGraphicFramePr>
               <a:graphicFrameLocks xmlns:a="http://schemas.openxmlformats.org/drawingml/2006/main" noChangeAspect="1"/>
@@ -4837,94 +4807,7 @@
                   <pic:spPr bwMode="auto">
                     <a:xfrm>
                       <a:off x="0" y="0"/>
-                      <a:ext cx="1571625" cy="2152650"/>
-                    </a:xfrm>
-                    <a:prstGeom prst="rect">
-                      <a:avLst/>
-                    </a:prstGeom>
-                    <a:noFill/>
-                    <a:ln w="9525">
-                      <a:noFill/>
-                      <a:miter lim="800000"/>
-                      <a:headEnd/>
-                      <a:tailEnd/>
-                    </a:ln>
-                  </pic:spPr>
-                </pic:pic>
-              </a:graphicData>
-            </a:graphic>
-          </wp:inline>
-        </w:drawing>
-      </w:r>
-      <w:r>
-        <w:rPr>
-          <w:caps w:val="false"/>
-          <w:smallCaps w:val="false"/>
-        </w:rPr>
-        <w:t xml:space="preserve">     </w:t>
-      </w:r>
-      <w:r>
-        <w:rPr>
-          <w:caps w:val="false"/>
-          <w:smallCaps w:val="false"/>
-        </w:rPr>
-        <w:t>Login Page</w:t>
-      </w:r>
-    </w:p>
-    <w:p>
-      <w:pPr>
-        <w:pStyle w:val="style0"/>
-        <w:spacing w:after="0" w:before="0"/>
-        <w:contextualSpacing w:val="false"/>
-      </w:pPr>
-      <w:r>
-        <w:rPr/>
-      </w:r>
-    </w:p>
-    <w:p>
-      <w:pPr>
-        <w:pStyle w:val="style0"/>
-        <w:spacing w:after="0" w:before="0"/>
-        <w:contextualSpacing w:val="false"/>
-      </w:pPr>
-      <w:r>
-        <w:rPr/>
-        <w:drawing>
-          <wp:anchor allowOverlap="1" behindDoc="0" distB="0" distL="0" distR="0" distT="0" layoutInCell="1" locked="0" relativeHeight="0" simplePos="0">
-            <wp:simplePos x="0" y="0"/>
-            <wp:positionH relativeFrom="character">
-              <wp:posOffset>0</wp:posOffset>
-            </wp:positionH>
-            <wp:positionV relativeFrom="line">
-              <wp:posOffset>0</wp:posOffset>
-            </wp:positionV>
-            <wp:extent cx="5943600" cy="3409950"/>
-            <wp:effectExtent b="0" l="0" r="0" t="0"/>
-            <wp:wrapSquare wrapText="bothSides"/>
-            <wp:docPr descr="" id="1" name="Picture"/>
-            <wp:cNvGraphicFramePr>
-              <a:graphicFrameLocks xmlns:a="http://schemas.openxmlformats.org/drawingml/2006/main" noChangeAspect="1"/>
-            </wp:cNvGraphicFramePr>
-            <a:graphic xmlns:a="http://schemas.openxmlformats.org/drawingml/2006/main">
-              <a:graphicData uri="http://schemas.openxmlformats.org/drawingml/2006/picture">
-                <pic:pic xmlns:pic="http://schemas.openxmlformats.org/drawingml/2006/picture">
-                  <pic:nvPicPr>
-                    <pic:cNvPr descr="" id="1" name="Picture"/>
-                    <pic:cNvPicPr>
-                      <a:picLocks noChangeArrowheads="1" noChangeAspect="1"/>
-                    </pic:cNvPicPr>
-                  </pic:nvPicPr>
-                  <pic:blipFill>
-                    <a:blip r:embed="rId3"/>
-                    <a:srcRect/>
-                    <a:stretch>
-                      <a:fillRect/>
-                    </a:stretch>
-                  </pic:blipFill>
-                  <pic:spPr bwMode="auto">
-                    <a:xfrm>
-                      <a:off x="0" y="0"/>
-                      <a:ext cx="5943600" cy="3409950"/>
+                      <a:ext cx="5972810" cy="3782060"/>
                     </a:xfrm>
                     <a:prstGeom prst="rect">
                       <a:avLst/>
@@ -4943,6 +4826,27 @@
           </wp:anchor>
         </w:drawing>
       </w:r>
+      <w:r>
+        <w:rPr>
+          <w:b/>
+          <w:bCs/>
+          <w:i w:val="false"/>
+          <w:iCs w:val="false"/>
+          <w:sz w:val="28"/>
+          <w:szCs w:val="28"/>
+        </w:rPr>
+        <w:t>Main Page</w:t>
+      </w:r>
+    </w:p>
+    <w:p>
+      <w:pPr>
+        <w:pStyle w:val="style0"/>
+        <w:spacing w:after="0" w:before="0"/>
+        <w:contextualSpacing w:val="false"/>
+      </w:pPr>
+      <w:r>
+        <w:rPr/>
+      </w:r>
     </w:p>
     <w:p>
       <w:pPr>
@@ -5408,7 +5312,7 @@
     <w:tbl>
       <w:tblPr>
         <w:jc w:val="left"/>
-        <w:tblInd w:type="dxa" w:w="-91"/>
+        <w:tblInd w:type="dxa" w:w="-101"/>
         <w:tblBorders>
           <w:top w:color="000001" w:space="0" w:sz="8" w:val="single"/>
           <w:left w:color="000001" w:space="0" w:sz="8" w:val="single"/>
@@ -5419,16 +5323,16 @@
         </w:tblBorders>
         <w:tblCellMar>
           <w:top w:type="dxa" w:w="55"/>
-          <w:left w:type="dxa" w:w="15"/>
+          <w:left w:type="dxa" w:w="5"/>
           <w:bottom w:type="dxa" w:w="55"/>
           <w:right w:type="dxa" w:w="55"/>
         </w:tblCellMar>
       </w:tblPr>
       <w:tblGrid>
         <w:gridCol w:w="853"/>
-        <w:gridCol w:w="3301"/>
+        <w:gridCol w:w="3302"/>
         <w:gridCol w:w="4875"/>
-        <w:gridCol w:w="942"/>
+        <w:gridCol w:w="941"/>
       </w:tblGrid>
       <w:tr>
         <w:trPr>
@@ -5445,7 +5349,7 @@
             </w:tcBorders>
             <w:shd w:fill="FFFFFF" w:val="clear"/>
             <w:tcMar>
-              <w:left w:type="dxa" w:w="15"/>
+              <w:left w:type="dxa" w:w="5"/>
             </w:tcMar>
           </w:tcPr>
           <w:p>
@@ -5473,16 +5377,16 @@
         </w:tc>
         <w:tc>
           <w:tcPr>
-            <w:tcW w:type="dxa" w:w="3301"/>
-            <w:tcBorders>
-              <w:top w:color="000001" w:space="0" w:sz="8" w:val="single"/>
-              <w:left w:color="000001" w:space="0" w:sz="8" w:val="single"/>
-              <w:bottom w:color="000001" w:space="0" w:sz="8" w:val="single"/>
-              <w:right w:color="000001" w:space="0" w:sz="8" w:val="single"/>
-            </w:tcBorders>
-            <w:shd w:fill="FFFFFF" w:val="clear"/>
-            <w:tcMar>
-              <w:left w:type="dxa" w:w="15"/>
+            <w:tcW w:type="dxa" w:w="3302"/>
+            <w:tcBorders>
+              <w:top w:color="000001" w:space="0" w:sz="8" w:val="single"/>
+              <w:left w:color="000001" w:space="0" w:sz="8" w:val="single"/>
+              <w:bottom w:color="000001" w:space="0" w:sz="8" w:val="single"/>
+              <w:right w:color="000001" w:space="0" w:sz="8" w:val="single"/>
+            </w:tcBorders>
+            <w:shd w:fill="FFFFFF" w:val="clear"/>
+            <w:tcMar>
+              <w:left w:type="dxa" w:w="5"/>
             </w:tcMar>
           </w:tcPr>
           <w:p>
@@ -5519,7 +5423,7 @@
             </w:tcBorders>
             <w:shd w:fill="FFFFFF" w:val="clear"/>
             <w:tcMar>
-              <w:left w:type="dxa" w:w="15"/>
+              <w:left w:type="dxa" w:w="5"/>
             </w:tcMar>
           </w:tcPr>
           <w:p>
@@ -5547,16 +5451,16 @@
         </w:tc>
         <w:tc>
           <w:tcPr>
-            <w:tcW w:type="dxa" w:w="942"/>
-            <w:tcBorders>
-              <w:top w:color="000001" w:space="0" w:sz="8" w:val="single"/>
-              <w:left w:color="000001" w:space="0" w:sz="8" w:val="single"/>
-              <w:bottom w:color="000001" w:space="0" w:sz="8" w:val="single"/>
-              <w:right w:color="000001" w:space="0" w:sz="8" w:val="single"/>
-            </w:tcBorders>
-            <w:shd w:fill="FFFFFF" w:val="clear"/>
-            <w:tcMar>
-              <w:left w:type="dxa" w:w="15"/>
+            <w:tcW w:type="dxa" w:w="941"/>
+            <w:tcBorders>
+              <w:top w:color="000001" w:space="0" w:sz="8" w:val="single"/>
+              <w:left w:color="000001" w:space="0" w:sz="8" w:val="single"/>
+              <w:bottom w:color="000001" w:space="0" w:sz="8" w:val="single"/>
+              <w:right w:color="000001" w:space="0" w:sz="8" w:val="single"/>
+            </w:tcBorders>
+            <w:shd w:fill="FFFFFF" w:val="clear"/>
+            <w:tcMar>
+              <w:left w:type="dxa" w:w="5"/>
             </w:tcMar>
           </w:tcPr>
           <w:p>
@@ -5598,7 +5502,7 @@
             </w:tcBorders>
             <w:shd w:fill="FFFFFF" w:val="clear"/>
             <w:tcMar>
-              <w:left w:type="dxa" w:w="15"/>
+              <w:left w:type="dxa" w:w="5"/>
             </w:tcMar>
           </w:tcPr>
           <w:p>
@@ -5625,16 +5529,16 @@
         </w:tc>
         <w:tc>
           <w:tcPr>
-            <w:tcW w:type="dxa" w:w="3301"/>
-            <w:tcBorders>
-              <w:top w:color="000001" w:space="0" w:sz="8" w:val="single"/>
-              <w:left w:color="000001" w:space="0" w:sz="8" w:val="single"/>
-              <w:bottom w:color="000001" w:space="0" w:sz="8" w:val="single"/>
-              <w:right w:color="000001" w:space="0" w:sz="8" w:val="single"/>
-            </w:tcBorders>
-            <w:shd w:fill="FFFFFF" w:val="clear"/>
-            <w:tcMar>
-              <w:left w:type="dxa" w:w="15"/>
+            <w:tcW w:type="dxa" w:w="3302"/>
+            <w:tcBorders>
+              <w:top w:color="000001" w:space="0" w:sz="8" w:val="single"/>
+              <w:left w:color="000001" w:space="0" w:sz="8" w:val="single"/>
+              <w:bottom w:color="000001" w:space="0" w:sz="8" w:val="single"/>
+              <w:right w:color="000001" w:space="0" w:sz="8" w:val="single"/>
+            </w:tcBorders>
+            <w:shd w:fill="FFFFFF" w:val="clear"/>
+            <w:tcMar>
+              <w:left w:type="dxa" w:w="5"/>
             </w:tcMar>
           </w:tcPr>
           <w:p>
@@ -5670,7 +5574,7 @@
             </w:tcBorders>
             <w:shd w:fill="FFFFFF" w:val="clear"/>
             <w:tcMar>
-              <w:left w:type="dxa" w:w="15"/>
+              <w:left w:type="dxa" w:w="5"/>
             </w:tcMar>
           </w:tcPr>
           <w:p>
@@ -5712,16 +5616,16 @@
         </w:tc>
         <w:tc>
           <w:tcPr>
-            <w:tcW w:type="dxa" w:w="942"/>
-            <w:tcBorders>
-              <w:top w:color="000001" w:space="0" w:sz="8" w:val="single"/>
-              <w:left w:color="000001" w:space="0" w:sz="8" w:val="single"/>
-              <w:bottom w:color="000001" w:space="0" w:sz="8" w:val="single"/>
-              <w:right w:color="000001" w:space="0" w:sz="8" w:val="single"/>
-            </w:tcBorders>
-            <w:shd w:fill="FFFFFF" w:val="clear"/>
-            <w:tcMar>
-              <w:left w:type="dxa" w:w="15"/>
+            <w:tcW w:type="dxa" w:w="941"/>
+            <w:tcBorders>
+              <w:top w:color="000001" w:space="0" w:sz="8" w:val="single"/>
+              <w:left w:color="000001" w:space="0" w:sz="8" w:val="single"/>
+              <w:bottom w:color="000001" w:space="0" w:sz="8" w:val="single"/>
+              <w:right w:color="000001" w:space="0" w:sz="8" w:val="single"/>
+            </w:tcBorders>
+            <w:shd w:fill="FFFFFF" w:val="clear"/>
+            <w:tcMar>
+              <w:left w:type="dxa" w:w="5"/>
             </w:tcMar>
           </w:tcPr>
           <w:p>
@@ -5762,7 +5666,7 @@
             </w:tcBorders>
             <w:shd w:fill="FFFFFF" w:val="clear"/>
             <w:tcMar>
-              <w:left w:type="dxa" w:w="15"/>
+              <w:left w:type="dxa" w:w="5"/>
             </w:tcMar>
           </w:tcPr>
           <w:p>
@@ -5789,16 +5693,16 @@
         </w:tc>
         <w:tc>
           <w:tcPr>
-            <w:tcW w:type="dxa" w:w="3301"/>
-            <w:tcBorders>
-              <w:top w:color="000001" w:space="0" w:sz="8" w:val="single"/>
-              <w:left w:color="000001" w:space="0" w:sz="8" w:val="single"/>
-              <w:bottom w:color="000001" w:space="0" w:sz="8" w:val="single"/>
-              <w:right w:color="000001" w:space="0" w:sz="8" w:val="single"/>
-            </w:tcBorders>
-            <w:shd w:fill="FFFFFF" w:val="clear"/>
-            <w:tcMar>
-              <w:left w:type="dxa" w:w="15"/>
+            <w:tcW w:type="dxa" w:w="3302"/>
+            <w:tcBorders>
+              <w:top w:color="000001" w:space="0" w:sz="8" w:val="single"/>
+              <w:left w:color="000001" w:space="0" w:sz="8" w:val="single"/>
+              <w:bottom w:color="000001" w:space="0" w:sz="8" w:val="single"/>
+              <w:right w:color="000001" w:space="0" w:sz="8" w:val="single"/>
+            </w:tcBorders>
+            <w:shd w:fill="FFFFFF" w:val="clear"/>
+            <w:tcMar>
+              <w:left w:type="dxa" w:w="5"/>
             </w:tcMar>
           </w:tcPr>
           <w:p>
@@ -5834,7 +5738,7 @@
             </w:tcBorders>
             <w:shd w:fill="FFFFFF" w:val="clear"/>
             <w:tcMar>
-              <w:left w:type="dxa" w:w="15"/>
+              <w:left w:type="dxa" w:w="5"/>
             </w:tcMar>
           </w:tcPr>
           <w:p>
@@ -6002,16 +5906,16 @@
         </w:tc>
         <w:tc>
           <w:tcPr>
-            <w:tcW w:type="dxa" w:w="942"/>
-            <w:tcBorders>
-              <w:top w:color="000001" w:space="0" w:sz="8" w:val="single"/>
-              <w:left w:color="000001" w:space="0" w:sz="8" w:val="single"/>
-              <w:bottom w:color="000001" w:space="0" w:sz="8" w:val="single"/>
-              <w:right w:color="000001" w:space="0" w:sz="8" w:val="single"/>
-            </w:tcBorders>
-            <w:shd w:fill="FFFFFF" w:val="clear"/>
-            <w:tcMar>
-              <w:left w:type="dxa" w:w="15"/>
+            <w:tcW w:type="dxa" w:w="941"/>
+            <w:tcBorders>
+              <w:top w:color="000001" w:space="0" w:sz="8" w:val="single"/>
+              <w:left w:color="000001" w:space="0" w:sz="8" w:val="single"/>
+              <w:bottom w:color="000001" w:space="0" w:sz="8" w:val="single"/>
+              <w:right w:color="000001" w:space="0" w:sz="8" w:val="single"/>
+            </w:tcBorders>
+            <w:shd w:fill="FFFFFF" w:val="clear"/>
+            <w:tcMar>
+              <w:left w:type="dxa" w:w="5"/>
             </w:tcMar>
           </w:tcPr>
           <w:p>
@@ -6052,7 +5956,7 @@
             </w:tcBorders>
             <w:shd w:fill="FFFFFF" w:val="clear"/>
             <w:tcMar>
-              <w:left w:type="dxa" w:w="15"/>
+              <w:left w:type="dxa" w:w="5"/>
             </w:tcMar>
           </w:tcPr>
           <w:p>
@@ -6079,16 +5983,16 @@
         </w:tc>
         <w:tc>
           <w:tcPr>
-            <w:tcW w:type="dxa" w:w="3301"/>
-            <w:tcBorders>
-              <w:top w:color="000001" w:space="0" w:sz="8" w:val="single"/>
-              <w:left w:color="000001" w:space="0" w:sz="8" w:val="single"/>
-              <w:bottom w:color="000001" w:space="0" w:sz="8" w:val="single"/>
-              <w:right w:color="000001" w:space="0" w:sz="8" w:val="single"/>
-            </w:tcBorders>
-            <w:shd w:fill="FFFFFF" w:val="clear"/>
-            <w:tcMar>
-              <w:left w:type="dxa" w:w="15"/>
+            <w:tcW w:type="dxa" w:w="3302"/>
+            <w:tcBorders>
+              <w:top w:color="000001" w:space="0" w:sz="8" w:val="single"/>
+              <w:left w:color="000001" w:space="0" w:sz="8" w:val="single"/>
+              <w:bottom w:color="000001" w:space="0" w:sz="8" w:val="single"/>
+              <w:right w:color="000001" w:space="0" w:sz="8" w:val="single"/>
+            </w:tcBorders>
+            <w:shd w:fill="FFFFFF" w:val="clear"/>
+            <w:tcMar>
+              <w:left w:type="dxa" w:w="5"/>
             </w:tcMar>
           </w:tcPr>
           <w:p>
@@ -6124,7 +6028,7 @@
             </w:tcBorders>
             <w:shd w:fill="FFFFFF" w:val="clear"/>
             <w:tcMar>
-              <w:left w:type="dxa" w:w="15"/>
+              <w:left w:type="dxa" w:w="5"/>
             </w:tcMar>
           </w:tcPr>
           <w:p>
@@ -6151,16 +6055,16 @@
         </w:tc>
         <w:tc>
           <w:tcPr>
-            <w:tcW w:type="dxa" w:w="942"/>
-            <w:tcBorders>
-              <w:top w:color="000001" w:space="0" w:sz="8" w:val="single"/>
-              <w:left w:color="000001" w:space="0" w:sz="8" w:val="single"/>
-              <w:bottom w:color="000001" w:space="0" w:sz="8" w:val="single"/>
-              <w:right w:color="000001" w:space="0" w:sz="8" w:val="single"/>
-            </w:tcBorders>
-            <w:shd w:fill="FFFFFF" w:val="clear"/>
-            <w:tcMar>
-              <w:left w:type="dxa" w:w="15"/>
+            <w:tcW w:type="dxa" w:w="941"/>
+            <w:tcBorders>
+              <w:top w:color="000001" w:space="0" w:sz="8" w:val="single"/>
+              <w:left w:color="000001" w:space="0" w:sz="8" w:val="single"/>
+              <w:bottom w:color="000001" w:space="0" w:sz="8" w:val="single"/>
+              <w:right w:color="000001" w:space="0" w:sz="8" w:val="single"/>
+            </w:tcBorders>
+            <w:shd w:fill="FFFFFF" w:val="clear"/>
+            <w:tcMar>
+              <w:left w:type="dxa" w:w="5"/>
             </w:tcMar>
           </w:tcPr>
           <w:p>
@@ -6201,7 +6105,7 @@
             </w:tcBorders>
             <w:shd w:fill="FFFFFF" w:val="clear"/>
             <w:tcMar>
-              <w:left w:type="dxa" w:w="15"/>
+              <w:left w:type="dxa" w:w="5"/>
             </w:tcMar>
           </w:tcPr>
           <w:p>
@@ -6228,16 +6132,16 @@
         </w:tc>
         <w:tc>
           <w:tcPr>
-            <w:tcW w:type="dxa" w:w="3301"/>
-            <w:tcBorders>
-              <w:top w:color="000001" w:space="0" w:sz="8" w:val="single"/>
-              <w:left w:color="000001" w:space="0" w:sz="8" w:val="single"/>
-              <w:bottom w:color="000001" w:space="0" w:sz="8" w:val="single"/>
-              <w:right w:color="000001" w:space="0" w:sz="8" w:val="single"/>
-            </w:tcBorders>
-            <w:shd w:fill="FFFFFF" w:val="clear"/>
-            <w:tcMar>
-              <w:left w:type="dxa" w:w="15"/>
+            <w:tcW w:type="dxa" w:w="3302"/>
+            <w:tcBorders>
+              <w:top w:color="000001" w:space="0" w:sz="8" w:val="single"/>
+              <w:left w:color="000001" w:space="0" w:sz="8" w:val="single"/>
+              <w:bottom w:color="000001" w:space="0" w:sz="8" w:val="single"/>
+              <w:right w:color="000001" w:space="0" w:sz="8" w:val="single"/>
+            </w:tcBorders>
+            <w:shd w:fill="FFFFFF" w:val="clear"/>
+            <w:tcMar>
+              <w:left w:type="dxa" w:w="5"/>
             </w:tcMar>
           </w:tcPr>
           <w:p>
@@ -6288,7 +6192,7 @@
             </w:tcBorders>
             <w:shd w:fill="FFFFFF" w:val="clear"/>
             <w:tcMar>
-              <w:left w:type="dxa" w:w="15"/>
+              <w:left w:type="dxa" w:w="5"/>
             </w:tcMar>
           </w:tcPr>
           <w:p>
@@ -6315,16 +6219,16 @@
         </w:tc>
         <w:tc>
           <w:tcPr>
-            <w:tcW w:type="dxa" w:w="942"/>
-            <w:tcBorders>
-              <w:top w:color="000001" w:space="0" w:sz="8" w:val="single"/>
-              <w:left w:color="000001" w:space="0" w:sz="8" w:val="single"/>
-              <w:bottom w:color="000001" w:space="0" w:sz="8" w:val="single"/>
-              <w:right w:color="000001" w:space="0" w:sz="8" w:val="single"/>
-            </w:tcBorders>
-            <w:shd w:fill="FFFFFF" w:val="clear"/>
-            <w:tcMar>
-              <w:left w:type="dxa" w:w="15"/>
+            <w:tcW w:type="dxa" w:w="941"/>
+            <w:tcBorders>
+              <w:top w:color="000001" w:space="0" w:sz="8" w:val="single"/>
+              <w:left w:color="000001" w:space="0" w:sz="8" w:val="single"/>
+              <w:bottom w:color="000001" w:space="0" w:sz="8" w:val="single"/>
+              <w:right w:color="000001" w:space="0" w:sz="8" w:val="single"/>
+            </w:tcBorders>
+            <w:shd w:fill="FFFFFF" w:val="clear"/>
+            <w:tcMar>
+              <w:left w:type="dxa" w:w="5"/>
             </w:tcMar>
           </w:tcPr>
           <w:p>
@@ -6365,7 +6269,7 @@
             </w:tcBorders>
             <w:shd w:fill="FFFFFF" w:val="clear"/>
             <w:tcMar>
-              <w:left w:type="dxa" w:w="15"/>
+              <w:left w:type="dxa" w:w="5"/>
             </w:tcMar>
           </w:tcPr>
           <w:p>
@@ -6392,16 +6296,16 @@
         </w:tc>
         <w:tc>
           <w:tcPr>
-            <w:tcW w:type="dxa" w:w="3301"/>
-            <w:tcBorders>
-              <w:top w:color="000001" w:space="0" w:sz="8" w:val="single"/>
-              <w:left w:color="000001" w:space="0" w:sz="8" w:val="single"/>
-              <w:bottom w:color="000001" w:space="0" w:sz="8" w:val="single"/>
-              <w:right w:color="000001" w:space="0" w:sz="8" w:val="single"/>
-            </w:tcBorders>
-            <w:shd w:fill="FFFFFF" w:val="clear"/>
-            <w:tcMar>
-              <w:left w:type="dxa" w:w="15"/>
+            <w:tcW w:type="dxa" w:w="3302"/>
+            <w:tcBorders>
+              <w:top w:color="000001" w:space="0" w:sz="8" w:val="single"/>
+              <w:left w:color="000001" w:space="0" w:sz="8" w:val="single"/>
+              <w:bottom w:color="000001" w:space="0" w:sz="8" w:val="single"/>
+              <w:right w:color="000001" w:space="0" w:sz="8" w:val="single"/>
+            </w:tcBorders>
+            <w:shd w:fill="FFFFFF" w:val="clear"/>
+            <w:tcMar>
+              <w:left w:type="dxa" w:w="5"/>
             </w:tcMar>
           </w:tcPr>
           <w:p>
@@ -6452,7 +6356,7 @@
             </w:tcBorders>
             <w:shd w:fill="FFFFFF" w:val="clear"/>
             <w:tcMar>
-              <w:left w:type="dxa" w:w="15"/>
+              <w:left w:type="dxa" w:w="5"/>
             </w:tcMar>
           </w:tcPr>
           <w:p>
@@ -6479,16 +6383,16 @@
         </w:tc>
         <w:tc>
           <w:tcPr>
-            <w:tcW w:type="dxa" w:w="942"/>
-            <w:tcBorders>
-              <w:top w:color="000001" w:space="0" w:sz="8" w:val="single"/>
-              <w:left w:color="000001" w:space="0" w:sz="8" w:val="single"/>
-              <w:bottom w:color="000001" w:space="0" w:sz="8" w:val="single"/>
-              <w:right w:color="000001" w:space="0" w:sz="8" w:val="single"/>
-            </w:tcBorders>
-            <w:shd w:fill="FFFFFF" w:val="clear"/>
-            <w:tcMar>
-              <w:left w:type="dxa" w:w="15"/>
+            <w:tcW w:type="dxa" w:w="941"/>
+            <w:tcBorders>
+              <w:top w:color="000001" w:space="0" w:sz="8" w:val="single"/>
+              <w:left w:color="000001" w:space="0" w:sz="8" w:val="single"/>
+              <w:bottom w:color="000001" w:space="0" w:sz="8" w:val="single"/>
+              <w:right w:color="000001" w:space="0" w:sz="8" w:val="single"/>
+            </w:tcBorders>
+            <w:shd w:fill="FFFFFF" w:val="clear"/>
+            <w:tcMar>
+              <w:left w:type="dxa" w:w="5"/>
             </w:tcMar>
           </w:tcPr>
           <w:p>
@@ -6529,7 +6433,7 @@
             </w:tcBorders>
             <w:shd w:fill="FFFFFF" w:val="clear"/>
             <w:tcMar>
-              <w:left w:type="dxa" w:w="15"/>
+              <w:left w:type="dxa" w:w="5"/>
             </w:tcMar>
           </w:tcPr>
           <w:p>
@@ -6556,16 +6460,16 @@
         </w:tc>
         <w:tc>
           <w:tcPr>
-            <w:tcW w:type="dxa" w:w="3301"/>
-            <w:tcBorders>
-              <w:top w:color="000001" w:space="0" w:sz="8" w:val="single"/>
-              <w:left w:color="000001" w:space="0" w:sz="8" w:val="single"/>
-              <w:bottom w:color="000001" w:space="0" w:sz="8" w:val="single"/>
-              <w:right w:color="000001" w:space="0" w:sz="8" w:val="single"/>
-            </w:tcBorders>
-            <w:shd w:fill="FFFFFF" w:val="clear"/>
-            <w:tcMar>
-              <w:left w:type="dxa" w:w="15"/>
+            <w:tcW w:type="dxa" w:w="3302"/>
+            <w:tcBorders>
+              <w:top w:color="000001" w:space="0" w:sz="8" w:val="single"/>
+              <w:left w:color="000001" w:space="0" w:sz="8" w:val="single"/>
+              <w:bottom w:color="000001" w:space="0" w:sz="8" w:val="single"/>
+              <w:right w:color="000001" w:space="0" w:sz="8" w:val="single"/>
+            </w:tcBorders>
+            <w:shd w:fill="FFFFFF" w:val="clear"/>
+            <w:tcMar>
+              <w:left w:type="dxa" w:w="5"/>
             </w:tcMar>
           </w:tcPr>
           <w:p>
@@ -6616,7 +6520,7 @@
             </w:tcBorders>
             <w:shd w:fill="FFFFFF" w:val="clear"/>
             <w:tcMar>
-              <w:left w:type="dxa" w:w="15"/>
+              <w:left w:type="dxa" w:w="5"/>
             </w:tcMar>
           </w:tcPr>
           <w:p>
@@ -6643,16 +6547,16 @@
         </w:tc>
         <w:tc>
           <w:tcPr>
-            <w:tcW w:type="dxa" w:w="942"/>
-            <w:tcBorders>
-              <w:top w:color="000001" w:space="0" w:sz="8" w:val="single"/>
-              <w:left w:color="000001" w:space="0" w:sz="8" w:val="single"/>
-              <w:bottom w:color="000001" w:space="0" w:sz="8" w:val="single"/>
-              <w:right w:color="000001" w:space="0" w:sz="8" w:val="single"/>
-            </w:tcBorders>
-            <w:shd w:fill="FFFFFF" w:val="clear"/>
-            <w:tcMar>
-              <w:left w:type="dxa" w:w="15"/>
+            <w:tcW w:type="dxa" w:w="941"/>
+            <w:tcBorders>
+              <w:top w:color="000001" w:space="0" w:sz="8" w:val="single"/>
+              <w:left w:color="000001" w:space="0" w:sz="8" w:val="single"/>
+              <w:bottom w:color="000001" w:space="0" w:sz="8" w:val="single"/>
+              <w:right w:color="000001" w:space="0" w:sz="8" w:val="single"/>
+            </w:tcBorders>
+            <w:shd w:fill="FFFFFF" w:val="clear"/>
+            <w:tcMar>
+              <w:left w:type="dxa" w:w="5"/>
             </w:tcMar>
           </w:tcPr>
           <w:p>
@@ -6693,7 +6597,7 @@
             </w:tcBorders>
             <w:shd w:fill="FFFFFF" w:val="clear"/>
             <w:tcMar>
-              <w:left w:type="dxa" w:w="15"/>
+              <w:left w:type="dxa" w:w="5"/>
             </w:tcMar>
           </w:tcPr>
           <w:p>
@@ -6720,16 +6624,16 @@
         </w:tc>
         <w:tc>
           <w:tcPr>
-            <w:tcW w:type="dxa" w:w="3301"/>
-            <w:tcBorders>
-              <w:top w:color="000001" w:space="0" w:sz="8" w:val="single"/>
-              <w:left w:color="000001" w:space="0" w:sz="8" w:val="single"/>
-              <w:bottom w:color="000001" w:space="0" w:sz="8" w:val="single"/>
-              <w:right w:color="000001" w:space="0" w:sz="8" w:val="single"/>
-            </w:tcBorders>
-            <w:shd w:fill="FFFFFF" w:val="clear"/>
-            <w:tcMar>
-              <w:left w:type="dxa" w:w="15"/>
+            <w:tcW w:type="dxa" w:w="3302"/>
+            <w:tcBorders>
+              <w:top w:color="000001" w:space="0" w:sz="8" w:val="single"/>
+              <w:left w:color="000001" w:space="0" w:sz="8" w:val="single"/>
+              <w:bottom w:color="000001" w:space="0" w:sz="8" w:val="single"/>
+              <w:right w:color="000001" w:space="0" w:sz="8" w:val="single"/>
+            </w:tcBorders>
+            <w:shd w:fill="FFFFFF" w:val="clear"/>
+            <w:tcMar>
+              <w:left w:type="dxa" w:w="5"/>
             </w:tcMar>
           </w:tcPr>
           <w:p>
@@ -6780,7 +6684,7 @@
             </w:tcBorders>
             <w:shd w:fill="FFFFFF" w:val="clear"/>
             <w:tcMar>
-              <w:left w:type="dxa" w:w="15"/>
+              <w:left w:type="dxa" w:w="5"/>
             </w:tcMar>
           </w:tcPr>
           <w:p>
@@ -6807,16 +6711,16 @@
         </w:tc>
         <w:tc>
           <w:tcPr>
-            <w:tcW w:type="dxa" w:w="942"/>
-            <w:tcBorders>
-              <w:top w:color="000001" w:space="0" w:sz="8" w:val="single"/>
-              <w:left w:color="000001" w:space="0" w:sz="8" w:val="single"/>
-              <w:bottom w:color="000001" w:space="0" w:sz="8" w:val="single"/>
-              <w:right w:color="000001" w:space="0" w:sz="8" w:val="single"/>
-            </w:tcBorders>
-            <w:shd w:fill="FFFFFF" w:val="clear"/>
-            <w:tcMar>
-              <w:left w:type="dxa" w:w="15"/>
+            <w:tcW w:type="dxa" w:w="941"/>
+            <w:tcBorders>
+              <w:top w:color="000001" w:space="0" w:sz="8" w:val="single"/>
+              <w:left w:color="000001" w:space="0" w:sz="8" w:val="single"/>
+              <w:bottom w:color="000001" w:space="0" w:sz="8" w:val="single"/>
+              <w:right w:color="000001" w:space="0" w:sz="8" w:val="single"/>
+            </w:tcBorders>
+            <w:shd w:fill="FFFFFF" w:val="clear"/>
+            <w:tcMar>
+              <w:left w:type="dxa" w:w="5"/>
             </w:tcMar>
           </w:tcPr>
           <w:p>
@@ -6857,7 +6761,7 @@
             </w:tcBorders>
             <w:shd w:fill="FFFFFF" w:val="clear"/>
             <w:tcMar>
-              <w:left w:type="dxa" w:w="15"/>
+              <w:left w:type="dxa" w:w="5"/>
             </w:tcMar>
           </w:tcPr>
           <w:p>
@@ -6884,16 +6788,16 @@
         </w:tc>
         <w:tc>
           <w:tcPr>
-            <w:tcW w:type="dxa" w:w="3301"/>
-            <w:tcBorders>
-              <w:top w:color="000001" w:space="0" w:sz="8" w:val="single"/>
-              <w:left w:color="000001" w:space="0" w:sz="8" w:val="single"/>
-              <w:bottom w:color="000001" w:space="0" w:sz="8" w:val="single"/>
-              <w:right w:color="000001" w:space="0" w:sz="8" w:val="single"/>
-            </w:tcBorders>
-            <w:shd w:fill="FFFFFF" w:val="clear"/>
-            <w:tcMar>
-              <w:left w:type="dxa" w:w="15"/>
+            <w:tcW w:type="dxa" w:w="3302"/>
+            <w:tcBorders>
+              <w:top w:color="000001" w:space="0" w:sz="8" w:val="single"/>
+              <w:left w:color="000001" w:space="0" w:sz="8" w:val="single"/>
+              <w:bottom w:color="000001" w:space="0" w:sz="8" w:val="single"/>
+              <w:right w:color="000001" w:space="0" w:sz="8" w:val="single"/>
+            </w:tcBorders>
+            <w:shd w:fill="FFFFFF" w:val="clear"/>
+            <w:tcMar>
+              <w:left w:type="dxa" w:w="5"/>
             </w:tcMar>
           </w:tcPr>
           <w:p>
@@ -6944,7 +6848,7 @@
             </w:tcBorders>
             <w:shd w:fill="FFFFFF" w:val="clear"/>
             <w:tcMar>
-              <w:left w:type="dxa" w:w="15"/>
+              <w:left w:type="dxa" w:w="5"/>
             </w:tcMar>
           </w:tcPr>
           <w:p>
@@ -6971,16 +6875,16 @@
         </w:tc>
         <w:tc>
           <w:tcPr>
-            <w:tcW w:type="dxa" w:w="942"/>
-            <w:tcBorders>
-              <w:top w:color="000001" w:space="0" w:sz="8" w:val="single"/>
-              <w:left w:color="000001" w:space="0" w:sz="8" w:val="single"/>
-              <w:bottom w:color="000001" w:space="0" w:sz="8" w:val="single"/>
-              <w:right w:color="000001" w:space="0" w:sz="8" w:val="single"/>
-            </w:tcBorders>
-            <w:shd w:fill="FFFFFF" w:val="clear"/>
-            <w:tcMar>
-              <w:left w:type="dxa" w:w="15"/>
+            <w:tcW w:type="dxa" w:w="941"/>
+            <w:tcBorders>
+              <w:top w:color="000001" w:space="0" w:sz="8" w:val="single"/>
+              <w:left w:color="000001" w:space="0" w:sz="8" w:val="single"/>
+              <w:bottom w:color="000001" w:space="0" w:sz="8" w:val="single"/>
+              <w:right w:color="000001" w:space="0" w:sz="8" w:val="single"/>
+            </w:tcBorders>
+            <w:shd w:fill="FFFFFF" w:val="clear"/>
+            <w:tcMar>
+              <w:left w:type="dxa" w:w="5"/>
             </w:tcMar>
           </w:tcPr>
           <w:p>
@@ -7021,7 +6925,7 @@
             </w:tcBorders>
             <w:shd w:fill="FFFFFF" w:val="clear"/>
             <w:tcMar>
-              <w:left w:type="dxa" w:w="15"/>
+              <w:left w:type="dxa" w:w="5"/>
             </w:tcMar>
           </w:tcPr>
           <w:p>
@@ -7048,16 +6952,16 @@
         </w:tc>
         <w:tc>
           <w:tcPr>
-            <w:tcW w:type="dxa" w:w="3301"/>
-            <w:tcBorders>
-              <w:top w:color="000001" w:space="0" w:sz="8" w:val="single"/>
-              <w:left w:color="000001" w:space="0" w:sz="8" w:val="single"/>
-              <w:bottom w:color="000001" w:space="0" w:sz="8" w:val="single"/>
-              <w:right w:color="000001" w:space="0" w:sz="8" w:val="single"/>
-            </w:tcBorders>
-            <w:shd w:fill="FFFFFF" w:val="clear"/>
-            <w:tcMar>
-              <w:left w:type="dxa" w:w="15"/>
+            <w:tcW w:type="dxa" w:w="3302"/>
+            <w:tcBorders>
+              <w:top w:color="000001" w:space="0" w:sz="8" w:val="single"/>
+              <w:left w:color="000001" w:space="0" w:sz="8" w:val="single"/>
+              <w:bottom w:color="000001" w:space="0" w:sz="8" w:val="single"/>
+              <w:right w:color="000001" w:space="0" w:sz="8" w:val="single"/>
+            </w:tcBorders>
+            <w:shd w:fill="FFFFFF" w:val="clear"/>
+            <w:tcMar>
+              <w:left w:type="dxa" w:w="5"/>
             </w:tcMar>
           </w:tcPr>
           <w:p>
@@ -7108,7 +7012,7 @@
             </w:tcBorders>
             <w:shd w:fill="FFFFFF" w:val="clear"/>
             <w:tcMar>
-              <w:left w:type="dxa" w:w="15"/>
+              <w:left w:type="dxa" w:w="5"/>
             </w:tcMar>
           </w:tcPr>
           <w:p>
@@ -7135,16 +7039,16 @@
         </w:tc>
         <w:tc>
           <w:tcPr>
-            <w:tcW w:type="dxa" w:w="942"/>
-            <w:tcBorders>
-              <w:top w:color="000001" w:space="0" w:sz="8" w:val="single"/>
-              <w:left w:color="000001" w:space="0" w:sz="8" w:val="single"/>
-              <w:bottom w:color="000001" w:space="0" w:sz="8" w:val="single"/>
-              <w:right w:color="000001" w:space="0" w:sz="8" w:val="single"/>
-            </w:tcBorders>
-            <w:shd w:fill="FFFFFF" w:val="clear"/>
-            <w:tcMar>
-              <w:left w:type="dxa" w:w="15"/>
+            <w:tcW w:type="dxa" w:w="941"/>
+            <w:tcBorders>
+              <w:top w:color="000001" w:space="0" w:sz="8" w:val="single"/>
+              <w:left w:color="000001" w:space="0" w:sz="8" w:val="single"/>
+              <w:bottom w:color="000001" w:space="0" w:sz="8" w:val="single"/>
+              <w:right w:color="000001" w:space="0" w:sz="8" w:val="single"/>
+            </w:tcBorders>
+            <w:shd w:fill="FFFFFF" w:val="clear"/>
+            <w:tcMar>
+              <w:left w:type="dxa" w:w="5"/>
             </w:tcMar>
           </w:tcPr>
           <w:p>
@@ -7185,7 +7089,7 @@
             </w:tcBorders>
             <w:shd w:fill="FFFFFF" w:val="clear"/>
             <w:tcMar>
-              <w:left w:type="dxa" w:w="15"/>
+              <w:left w:type="dxa" w:w="5"/>
             </w:tcMar>
           </w:tcPr>
           <w:p>
@@ -7212,16 +7116,16 @@
         </w:tc>
         <w:tc>
           <w:tcPr>
-            <w:tcW w:type="dxa" w:w="3301"/>
-            <w:tcBorders>
-              <w:top w:color="000001" w:space="0" w:sz="8" w:val="single"/>
-              <w:left w:color="000001" w:space="0" w:sz="8" w:val="single"/>
-              <w:bottom w:color="000001" w:space="0" w:sz="8" w:val="single"/>
-              <w:right w:color="000001" w:space="0" w:sz="8" w:val="single"/>
-            </w:tcBorders>
-            <w:shd w:fill="FFFFFF" w:val="clear"/>
-            <w:tcMar>
-              <w:left w:type="dxa" w:w="15"/>
+            <w:tcW w:type="dxa" w:w="3302"/>
+            <w:tcBorders>
+              <w:top w:color="000001" w:space="0" w:sz="8" w:val="single"/>
+              <w:left w:color="000001" w:space="0" w:sz="8" w:val="single"/>
+              <w:bottom w:color="000001" w:space="0" w:sz="8" w:val="single"/>
+              <w:right w:color="000001" w:space="0" w:sz="8" w:val="single"/>
+            </w:tcBorders>
+            <w:shd w:fill="FFFFFF" w:val="clear"/>
+            <w:tcMar>
+              <w:left w:type="dxa" w:w="5"/>
             </w:tcMar>
           </w:tcPr>
           <w:p>
@@ -7272,7 +7176,7 @@
             </w:tcBorders>
             <w:shd w:fill="FFFFFF" w:val="clear"/>
             <w:tcMar>
-              <w:left w:type="dxa" w:w="15"/>
+              <w:left w:type="dxa" w:w="5"/>
             </w:tcMar>
           </w:tcPr>
           <w:p>
@@ -7299,16 +7203,16 @@
         </w:tc>
         <w:tc>
           <w:tcPr>
-            <w:tcW w:type="dxa" w:w="942"/>
-            <w:tcBorders>
-              <w:top w:color="000001" w:space="0" w:sz="8" w:val="single"/>
-              <w:left w:color="000001" w:space="0" w:sz="8" w:val="single"/>
-              <w:bottom w:color="000001" w:space="0" w:sz="8" w:val="single"/>
-              <w:right w:color="000001" w:space="0" w:sz="8" w:val="single"/>
-            </w:tcBorders>
-            <w:shd w:fill="FFFFFF" w:val="clear"/>
-            <w:tcMar>
-              <w:left w:type="dxa" w:w="15"/>
+            <w:tcW w:type="dxa" w:w="941"/>
+            <w:tcBorders>
+              <w:top w:color="000001" w:space="0" w:sz="8" w:val="single"/>
+              <w:left w:color="000001" w:space="0" w:sz="8" w:val="single"/>
+              <w:bottom w:color="000001" w:space="0" w:sz="8" w:val="single"/>
+              <w:right w:color="000001" w:space="0" w:sz="8" w:val="single"/>
+            </w:tcBorders>
+            <w:shd w:fill="FFFFFF" w:val="clear"/>
+            <w:tcMar>
+              <w:left w:type="dxa" w:w="5"/>
             </w:tcMar>
           </w:tcPr>
           <w:p>
@@ -7349,7 +7253,7 @@
             </w:tcBorders>
             <w:shd w:fill="FFFFFF" w:val="clear"/>
             <w:tcMar>
-              <w:left w:type="dxa" w:w="15"/>
+              <w:left w:type="dxa" w:w="5"/>
             </w:tcMar>
           </w:tcPr>
           <w:p>
@@ -7370,7 +7274,7 @@
         </w:tc>
         <w:tc>
           <w:tcPr>
-            <w:tcW w:type="dxa" w:w="3301"/>
+            <w:tcW w:type="dxa" w:w="3302"/>
             <w:tcBorders>
               <w:top w:val="none"/>
               <w:left w:color="000001" w:space="0" w:sz="8" w:val="single"/>
@@ -7379,7 +7283,7 @@
             </w:tcBorders>
             <w:shd w:fill="FFFFFF" w:val="clear"/>
             <w:tcMar>
-              <w:left w:type="dxa" w:w="15"/>
+              <w:left w:type="dxa" w:w="5"/>
             </w:tcMar>
           </w:tcPr>
           <w:p>
@@ -7409,7 +7313,7 @@
             </w:tcBorders>
             <w:shd w:fill="FFFFFF" w:val="clear"/>
             <w:tcMar>
-              <w:left w:type="dxa" w:w="15"/>
+              <w:left w:type="dxa" w:w="5"/>
             </w:tcMar>
           </w:tcPr>
           <w:p>
@@ -7430,7 +7334,7 @@
         </w:tc>
         <w:tc>
           <w:tcPr>
-            <w:tcW w:type="dxa" w:w="942"/>
+            <w:tcW w:type="dxa" w:w="941"/>
             <w:tcBorders>
               <w:top w:val="none"/>
               <w:left w:color="000001" w:space="0" w:sz="8" w:val="single"/>
@@ -7439,7 +7343,7 @@
             </w:tcBorders>
             <w:shd w:fill="FFFFFF" w:val="clear"/>
             <w:tcMar>
-              <w:left w:type="dxa" w:w="15"/>
+              <w:left w:type="dxa" w:w="5"/>
             </w:tcMar>
           </w:tcPr>
           <w:p>
@@ -7474,7 +7378,7 @@
             </w:tcBorders>
             <w:shd w:fill="FFFFFF" w:val="clear"/>
             <w:tcMar>
-              <w:left w:type="dxa" w:w="15"/>
+              <w:left w:type="dxa" w:w="5"/>
             </w:tcMar>
           </w:tcPr>
           <w:p>
@@ -7491,18 +7395,18 @@
             <w:r>
               <w:rPr/>
               <w:drawing>
-                <wp:anchor allowOverlap="1" behindDoc="0" distB="0" distL="0" distR="0" distT="0" layoutInCell="1" locked="0" relativeHeight="6" simplePos="0">
+                <wp:anchor allowOverlap="1" behindDoc="0" distB="0" distL="0" distR="0" distT="0" layoutInCell="1" locked="0" relativeHeight="3" simplePos="0">
                   <wp:simplePos x="0" y="0"/>
-                  <wp:positionH relativeFrom="column">
+                  <wp:positionH relativeFrom="character">
                     <wp:posOffset>176530</wp:posOffset>
                   </wp:positionH>
-                  <wp:positionV relativeFrom="paragraph">
+                  <wp:positionV relativeFrom="line">
                     <wp:posOffset>251460</wp:posOffset>
                   </wp:positionV>
                   <wp:extent cx="6172835" cy="7592060"/>
                   <wp:effectExtent b="0" l="0" r="0" t="0"/>
                   <wp:wrapSquare wrapText="largest"/>
-                  <wp:docPr descr="" id="2" name="Picture"/>
+                  <wp:docPr descr="" id="1" name="Picture"/>
                   <wp:cNvGraphicFramePr>
                     <a:graphicFrameLocks xmlns:a="http://schemas.openxmlformats.org/drawingml/2006/main" noChangeAspect="1"/>
                   </wp:cNvGraphicFramePr>
@@ -7510,13 +7414,13 @@
                     <a:graphicData uri="http://schemas.openxmlformats.org/drawingml/2006/picture">
                       <pic:pic xmlns:pic="http://schemas.openxmlformats.org/drawingml/2006/picture">
                         <pic:nvPicPr>
-                          <pic:cNvPr descr="" id="2" name="Picture"/>
+                          <pic:cNvPr descr="" id="1" name="Picture"/>
                           <pic:cNvPicPr>
                             <a:picLocks noChangeArrowheads="1" noChangeAspect="1"/>
                           </pic:cNvPicPr>
                         </pic:nvPicPr>
                         <pic:blipFill>
-                          <a:blip r:embed="rId4"/>
+                          <a:blip r:embed="rId3"/>
                           <a:srcRect/>
                           <a:stretch>
                             <a:fillRect/>
@@ -7548,7 +7452,7 @@
         </w:tc>
         <w:tc>
           <w:tcPr>
-            <w:tcW w:type="dxa" w:w="3301"/>
+            <w:tcW w:type="dxa" w:w="3302"/>
             <w:tcBorders>
               <w:top w:val="none"/>
               <w:left w:color="000001" w:space="0" w:sz="8" w:val="single"/>
@@ -7557,7 +7461,7 @@
             </w:tcBorders>
             <w:shd w:fill="FFFFFF" w:val="clear"/>
             <w:tcMar>
-              <w:left w:type="dxa" w:w="15"/>
+              <w:left w:type="dxa" w:w="5"/>
             </w:tcMar>
           </w:tcPr>
           <w:p>
@@ -7587,7 +7491,7 @@
             </w:tcBorders>
             <w:shd w:fill="FFFFFF" w:val="clear"/>
             <w:tcMar>
-              <w:left w:type="dxa" w:w="15"/>
+              <w:left w:type="dxa" w:w="5"/>
             </w:tcMar>
           </w:tcPr>
           <w:p>
@@ -7608,7 +7512,7 @@
         </w:tc>
         <w:tc>
           <w:tcPr>
-            <w:tcW w:type="dxa" w:w="942"/>
+            <w:tcW w:type="dxa" w:w="941"/>
             <w:tcBorders>
               <w:top w:val="none"/>
               <w:left w:color="000001" w:space="0" w:sz="8" w:val="single"/>
@@ -7617,7 +7521,7 @@
             </w:tcBorders>
             <w:shd w:fill="FFFFFF" w:val="clear"/>
             <w:tcMar>
-              <w:left w:type="dxa" w:w="15"/>
+              <w:left w:type="dxa" w:w="5"/>
             </w:tcMar>
           </w:tcPr>
           <w:p>
@@ -7646,51 +7550,6 @@
       </w:pPr>
       <w:r>
         <w:rPr/>
-        <w:drawing>
-          <wp:inline distB="0" distL="0" distR="0" distT="0">
-            <wp:extent cx="5943600" cy="7843520"/>
-            <wp:effectExtent b="0" l="0" r="0" t="0"/>
-            <wp:docPr descr="SRS-UML1.png" id="3" name="Picture"/>
-            <wp:cNvGraphicFramePr>
-              <a:graphicFrameLocks xmlns:a="http://schemas.openxmlformats.org/drawingml/2006/main" noChangeAspect="1"/>
-            </wp:cNvGraphicFramePr>
-            <a:graphic xmlns:a="http://schemas.openxmlformats.org/drawingml/2006/main">
-              <a:graphicData uri="http://schemas.openxmlformats.org/drawingml/2006/picture">
-                <pic:pic xmlns:pic="http://schemas.openxmlformats.org/drawingml/2006/picture">
-                  <pic:nvPicPr>
-                    <pic:cNvPr descr="SRS-UML1.png" id="3" name="Picture"/>
-                    <pic:cNvPicPr>
-                      <a:picLocks noChangeArrowheads="1" noChangeAspect="1"/>
-                    </pic:cNvPicPr>
-                  </pic:nvPicPr>
-                  <pic:blipFill>
-                    <a:blip r:embed="rId5"/>
-                    <a:srcRect/>
-                    <a:stretch>
-                      <a:fillRect/>
-                    </a:stretch>
-                  </pic:blipFill>
-                  <pic:spPr bwMode="auto">
-                    <a:xfrm>
-                      <a:off x="0" y="0"/>
-                      <a:ext cx="5943600" cy="7843520"/>
-                    </a:xfrm>
-                    <a:prstGeom prst="rect">
-                      <a:avLst/>
-                    </a:prstGeom>
-                    <a:noFill/>
-                    <a:ln w="9525">
-                      <a:noFill/>
-                      <a:miter lim="800000"/>
-                      <a:headEnd/>
-                      <a:tailEnd/>
-                    </a:ln>
-                  </pic:spPr>
-                </pic:pic>
-              </a:graphicData>
-            </a:graphic>
-          </wp:inline>
-        </w:drawing>
       </w:r>
     </w:p>
     <w:p>
@@ -7779,7 +7638,7 @@
     <w:tbl>
       <w:tblPr>
         <w:jc w:val="left"/>
-        <w:tblInd w:type="dxa" w:w="-46"/>
+        <w:tblInd w:type="dxa" w:w="-56"/>
         <w:tblBorders>
           <w:top w:color="000001" w:space="0" w:sz="8" w:val="single"/>
           <w:left w:color="000001" w:space="0" w:sz="8" w:val="single"/>
@@ -7790,14 +7649,14 @@
         </w:tblBorders>
         <w:tblCellMar>
           <w:top w:type="dxa" w:w="0"/>
-          <w:left w:type="dxa" w:w="60"/>
+          <w:left w:type="dxa" w:w="50"/>
           <w:bottom w:type="dxa" w:w="0"/>
           <w:right w:type="dxa" w:w="100"/>
         </w:tblCellMar>
       </w:tblPr>
       <w:tblGrid>
         <w:gridCol w:w="2081"/>
-        <w:gridCol w:w="6570"/>
+        <w:gridCol w:w="6569"/>
       </w:tblGrid>
       <w:tr>
         <w:trPr>
@@ -7814,16 +7673,16 @@
             </w:tcBorders>
             <w:shd w:fill="FFFFFF" w:val="clear"/>
             <w:tcMar>
-              <w:left w:type="dxa" w:w="60"/>
-            </w:tcMar>
-          </w:tcPr>
-          <w:p>
-            <w:pPr>
-              <w:pStyle w:val="style0"/>
-              <w:tabs>
-                <w:tab w:leader="none" w:pos="1700" w:val="left"/>
-                <w:tab w:leader="none" w:pos="1880" w:val="left"/>
-                <w:tab w:leader="none" w:pos="2240" w:val="left"/>
+              <w:left w:type="dxa" w:w="50"/>
+            </w:tcMar>
+          </w:tcPr>
+          <w:p>
+            <w:pPr>
+              <w:pStyle w:val="style0"/>
+              <w:tabs>
+                <w:tab w:leader="none" w:pos="2080" w:val="left"/>
+                <w:tab w:leader="none" w:pos="2260" w:val="left"/>
+                <w:tab w:leader="none" w:pos="2620" w:val="left"/>
               </w:tabs>
               <w:spacing w:after="120" w:before="0" w:line="100" w:lineRule="atLeast"/>
               <w:ind w:hanging="0" w:left="380" w:right="0"/>
@@ -7843,25 +7702,25 @@
         </w:tc>
         <w:tc>
           <w:tcPr>
-            <w:tcW w:type="dxa" w:w="6570"/>
-            <w:tcBorders>
-              <w:top w:color="000001" w:space="0" w:sz="8" w:val="single"/>
-              <w:left w:color="000001" w:space="0" w:sz="8" w:val="single"/>
-              <w:bottom w:color="000001" w:space="0" w:sz="8" w:val="single"/>
-              <w:right w:color="000001" w:space="0" w:sz="8" w:val="single"/>
-            </w:tcBorders>
-            <w:shd w:fill="FFFFFF" w:val="clear"/>
-            <w:tcMar>
-              <w:left w:type="dxa" w:w="60"/>
-            </w:tcMar>
-          </w:tcPr>
-          <w:p>
-            <w:pPr>
-              <w:pStyle w:val="style0"/>
-              <w:tabs>
-                <w:tab w:leader="none" w:pos="1700" w:val="left"/>
-                <w:tab w:leader="none" w:pos="1880" w:val="left"/>
-                <w:tab w:leader="none" w:pos="2240" w:val="left"/>
+            <w:tcW w:type="dxa" w:w="6569"/>
+            <w:tcBorders>
+              <w:top w:color="000001" w:space="0" w:sz="8" w:val="single"/>
+              <w:left w:color="000001" w:space="0" w:sz="8" w:val="single"/>
+              <w:bottom w:color="000001" w:space="0" w:sz="8" w:val="single"/>
+              <w:right w:color="000001" w:space="0" w:sz="8" w:val="single"/>
+            </w:tcBorders>
+            <w:shd w:fill="FFFFFF" w:val="clear"/>
+            <w:tcMar>
+              <w:left w:type="dxa" w:w="50"/>
+            </w:tcMar>
+          </w:tcPr>
+          <w:p>
+            <w:pPr>
+              <w:pStyle w:val="style0"/>
+              <w:tabs>
+                <w:tab w:leader="none" w:pos="2080" w:val="left"/>
+                <w:tab w:leader="none" w:pos="2260" w:val="left"/>
+                <w:tab w:leader="none" w:pos="2620" w:val="left"/>
               </w:tabs>
               <w:spacing w:after="120" w:before="0" w:line="100" w:lineRule="atLeast"/>
               <w:ind w:hanging="0" w:left="380" w:right="0"/>
@@ -7894,16 +7753,16 @@
             </w:tcBorders>
             <w:shd w:fill="FFFFFF" w:val="clear"/>
             <w:tcMar>
-              <w:left w:type="dxa" w:w="60"/>
-            </w:tcMar>
-          </w:tcPr>
-          <w:p>
-            <w:pPr>
-              <w:pStyle w:val="style0"/>
-              <w:tabs>
-                <w:tab w:leader="none" w:pos="1700" w:val="left"/>
-                <w:tab w:leader="none" w:pos="1880" w:val="left"/>
-                <w:tab w:leader="none" w:pos="2240" w:val="left"/>
+              <w:left w:type="dxa" w:w="50"/>
+            </w:tcMar>
+          </w:tcPr>
+          <w:p>
+            <w:pPr>
+              <w:pStyle w:val="style0"/>
+              <w:tabs>
+                <w:tab w:leader="none" w:pos="2080" w:val="left"/>
+                <w:tab w:leader="none" w:pos="2260" w:val="left"/>
+                <w:tab w:leader="none" w:pos="2620" w:val="left"/>
               </w:tabs>
               <w:spacing w:after="120" w:before="0" w:line="100" w:lineRule="atLeast"/>
               <w:ind w:hanging="0" w:left="380" w:right="0"/>
@@ -7923,25 +7782,25 @@
         </w:tc>
         <w:tc>
           <w:tcPr>
-            <w:tcW w:type="dxa" w:w="6570"/>
-            <w:tcBorders>
-              <w:top w:color="000001" w:space="0" w:sz="8" w:val="single"/>
-              <w:left w:color="000001" w:space="0" w:sz="8" w:val="single"/>
-              <w:bottom w:color="000001" w:space="0" w:sz="8" w:val="single"/>
-              <w:right w:color="000001" w:space="0" w:sz="8" w:val="single"/>
-            </w:tcBorders>
-            <w:shd w:fill="FFFFFF" w:val="clear"/>
-            <w:tcMar>
-              <w:left w:type="dxa" w:w="60"/>
-            </w:tcMar>
-          </w:tcPr>
-          <w:p>
-            <w:pPr>
-              <w:pStyle w:val="style0"/>
-              <w:tabs>
-                <w:tab w:leader="none" w:pos="1700" w:val="left"/>
-                <w:tab w:leader="none" w:pos="1880" w:val="left"/>
-                <w:tab w:leader="none" w:pos="2240" w:val="left"/>
+            <w:tcW w:type="dxa" w:w="6569"/>
+            <w:tcBorders>
+              <w:top w:color="000001" w:space="0" w:sz="8" w:val="single"/>
+              <w:left w:color="000001" w:space="0" w:sz="8" w:val="single"/>
+              <w:bottom w:color="000001" w:space="0" w:sz="8" w:val="single"/>
+              <w:right w:color="000001" w:space="0" w:sz="8" w:val="single"/>
+            </w:tcBorders>
+            <w:shd w:fill="FFFFFF" w:val="clear"/>
+            <w:tcMar>
+              <w:left w:type="dxa" w:w="50"/>
+            </w:tcMar>
+          </w:tcPr>
+          <w:p>
+            <w:pPr>
+              <w:pStyle w:val="style0"/>
+              <w:tabs>
+                <w:tab w:leader="none" w:pos="2080" w:val="left"/>
+                <w:tab w:leader="none" w:pos="2260" w:val="left"/>
+                <w:tab w:leader="none" w:pos="2620" w:val="left"/>
               </w:tabs>
               <w:spacing w:after="120" w:before="0" w:line="100" w:lineRule="atLeast"/>
               <w:ind w:hanging="0" w:left="380" w:right="0"/>
@@ -7974,16 +7833,16 @@
             </w:tcBorders>
             <w:shd w:fill="FFFFFF" w:val="clear"/>
             <w:tcMar>
-              <w:left w:type="dxa" w:w="60"/>
-            </w:tcMar>
-          </w:tcPr>
-          <w:p>
-            <w:pPr>
-              <w:pStyle w:val="style0"/>
-              <w:tabs>
-                <w:tab w:leader="none" w:pos="1700" w:val="left"/>
-                <w:tab w:leader="none" w:pos="1880" w:val="left"/>
-                <w:tab w:leader="none" w:pos="2240" w:val="left"/>
+              <w:left w:type="dxa" w:w="50"/>
+            </w:tcMar>
+          </w:tcPr>
+          <w:p>
+            <w:pPr>
+              <w:pStyle w:val="style0"/>
+              <w:tabs>
+                <w:tab w:leader="none" w:pos="2080" w:val="left"/>
+                <w:tab w:leader="none" w:pos="2260" w:val="left"/>
+                <w:tab w:leader="none" w:pos="2620" w:val="left"/>
               </w:tabs>
               <w:spacing w:after="120" w:before="0" w:line="100" w:lineRule="atLeast"/>
               <w:ind w:hanging="0" w:left="380" w:right="0"/>
@@ -8003,25 +7862,25 @@
         </w:tc>
         <w:tc>
           <w:tcPr>
-            <w:tcW w:type="dxa" w:w="6570"/>
-            <w:tcBorders>
-              <w:top w:color="000001" w:space="0" w:sz="8" w:val="single"/>
-              <w:left w:color="000001" w:space="0" w:sz="8" w:val="single"/>
-              <w:bottom w:color="000001" w:space="0" w:sz="8" w:val="single"/>
-              <w:right w:color="000001" w:space="0" w:sz="8" w:val="single"/>
-            </w:tcBorders>
-            <w:shd w:fill="FFFFFF" w:val="clear"/>
-            <w:tcMar>
-              <w:left w:type="dxa" w:w="60"/>
-            </w:tcMar>
-          </w:tcPr>
-          <w:p>
-            <w:pPr>
-              <w:pStyle w:val="style0"/>
-              <w:tabs>
-                <w:tab w:leader="none" w:pos="1700" w:val="left"/>
-                <w:tab w:leader="none" w:pos="1880" w:val="left"/>
-                <w:tab w:leader="none" w:pos="2240" w:val="left"/>
+            <w:tcW w:type="dxa" w:w="6569"/>
+            <w:tcBorders>
+              <w:top w:color="000001" w:space="0" w:sz="8" w:val="single"/>
+              <w:left w:color="000001" w:space="0" w:sz="8" w:val="single"/>
+              <w:bottom w:color="000001" w:space="0" w:sz="8" w:val="single"/>
+              <w:right w:color="000001" w:space="0" w:sz="8" w:val="single"/>
+            </w:tcBorders>
+            <w:shd w:fill="FFFFFF" w:val="clear"/>
+            <w:tcMar>
+              <w:left w:type="dxa" w:w="50"/>
+            </w:tcMar>
+          </w:tcPr>
+          <w:p>
+            <w:pPr>
+              <w:pStyle w:val="style0"/>
+              <w:tabs>
+                <w:tab w:leader="none" w:pos="2080" w:val="left"/>
+                <w:tab w:leader="none" w:pos="2260" w:val="left"/>
+                <w:tab w:leader="none" w:pos="2620" w:val="left"/>
               </w:tabs>
               <w:spacing w:after="120" w:before="0" w:line="100" w:lineRule="atLeast"/>
               <w:ind w:hanging="0" w:left="380" w:right="0"/>
@@ -8054,16 +7913,16 @@
             </w:tcBorders>
             <w:shd w:fill="FFFFFF" w:val="clear"/>
             <w:tcMar>
-              <w:left w:type="dxa" w:w="60"/>
-            </w:tcMar>
-          </w:tcPr>
-          <w:p>
-            <w:pPr>
-              <w:pStyle w:val="style0"/>
-              <w:tabs>
-                <w:tab w:leader="none" w:pos="1700" w:val="left"/>
-                <w:tab w:leader="none" w:pos="1880" w:val="left"/>
-                <w:tab w:leader="none" w:pos="2240" w:val="left"/>
+              <w:left w:type="dxa" w:w="50"/>
+            </w:tcMar>
+          </w:tcPr>
+          <w:p>
+            <w:pPr>
+              <w:pStyle w:val="style0"/>
+              <w:tabs>
+                <w:tab w:leader="none" w:pos="2080" w:val="left"/>
+                <w:tab w:leader="none" w:pos="2260" w:val="left"/>
+                <w:tab w:leader="none" w:pos="2620" w:val="left"/>
               </w:tabs>
               <w:spacing w:after="120" w:before="0" w:line="100" w:lineRule="atLeast"/>
               <w:ind w:hanging="0" w:left="380" w:right="0"/>
@@ -8083,25 +7942,25 @@
         </w:tc>
         <w:tc>
           <w:tcPr>
-            <w:tcW w:type="dxa" w:w="6570"/>
-            <w:tcBorders>
-              <w:top w:color="000001" w:space="0" w:sz="8" w:val="single"/>
-              <w:left w:color="000001" w:space="0" w:sz="8" w:val="single"/>
-              <w:bottom w:color="000001" w:space="0" w:sz="8" w:val="single"/>
-              <w:right w:color="000001" w:space="0" w:sz="8" w:val="single"/>
-            </w:tcBorders>
-            <w:shd w:fill="FFFFFF" w:val="clear"/>
-            <w:tcMar>
-              <w:left w:type="dxa" w:w="60"/>
-            </w:tcMar>
-          </w:tcPr>
-          <w:p>
-            <w:pPr>
-              <w:pStyle w:val="style0"/>
-              <w:tabs>
-                <w:tab w:leader="none" w:pos="1700" w:val="left"/>
-                <w:tab w:leader="none" w:pos="1880" w:val="left"/>
-                <w:tab w:leader="none" w:pos="2240" w:val="left"/>
+            <w:tcW w:type="dxa" w:w="6569"/>
+            <w:tcBorders>
+              <w:top w:color="000001" w:space="0" w:sz="8" w:val="single"/>
+              <w:left w:color="000001" w:space="0" w:sz="8" w:val="single"/>
+              <w:bottom w:color="000001" w:space="0" w:sz="8" w:val="single"/>
+              <w:right w:color="000001" w:space="0" w:sz="8" w:val="single"/>
+            </w:tcBorders>
+            <w:shd w:fill="FFFFFF" w:val="clear"/>
+            <w:tcMar>
+              <w:left w:type="dxa" w:w="50"/>
+            </w:tcMar>
+          </w:tcPr>
+          <w:p>
+            <w:pPr>
+              <w:pStyle w:val="style0"/>
+              <w:tabs>
+                <w:tab w:leader="none" w:pos="2080" w:val="left"/>
+                <w:tab w:leader="none" w:pos="2260" w:val="left"/>
+                <w:tab w:leader="none" w:pos="2620" w:val="left"/>
               </w:tabs>
               <w:spacing w:after="120" w:before="0" w:line="100" w:lineRule="atLeast"/>
               <w:ind w:hanging="0" w:left="380" w:right="0"/>
@@ -8134,16 +7993,16 @@
             </w:tcBorders>
             <w:shd w:fill="FFFFFF" w:val="clear"/>
             <w:tcMar>
-              <w:left w:type="dxa" w:w="60"/>
-            </w:tcMar>
-          </w:tcPr>
-          <w:p>
-            <w:pPr>
-              <w:pStyle w:val="style0"/>
-              <w:tabs>
-                <w:tab w:leader="none" w:pos="1700" w:val="left"/>
-                <w:tab w:leader="none" w:pos="1880" w:val="left"/>
-                <w:tab w:leader="none" w:pos="2240" w:val="left"/>
+              <w:left w:type="dxa" w:w="50"/>
+            </w:tcMar>
+          </w:tcPr>
+          <w:p>
+            <w:pPr>
+              <w:pStyle w:val="style0"/>
+              <w:tabs>
+                <w:tab w:leader="none" w:pos="2080" w:val="left"/>
+                <w:tab w:leader="none" w:pos="2260" w:val="left"/>
+                <w:tab w:leader="none" w:pos="2620" w:val="left"/>
               </w:tabs>
               <w:spacing w:after="120" w:before="0" w:line="100" w:lineRule="atLeast"/>
               <w:ind w:hanging="0" w:left="380" w:right="0"/>
@@ -8163,25 +8022,25 @@
         </w:tc>
         <w:tc>
           <w:tcPr>
-            <w:tcW w:type="dxa" w:w="6570"/>
-            <w:tcBorders>
-              <w:top w:color="000001" w:space="0" w:sz="8" w:val="single"/>
-              <w:left w:color="000001" w:space="0" w:sz="8" w:val="single"/>
-              <w:bottom w:color="000001" w:space="0" w:sz="8" w:val="single"/>
-              <w:right w:color="000001" w:space="0" w:sz="8" w:val="single"/>
-            </w:tcBorders>
-            <w:shd w:fill="FFFFFF" w:val="clear"/>
-            <w:tcMar>
-              <w:left w:type="dxa" w:w="60"/>
-            </w:tcMar>
-          </w:tcPr>
-          <w:p>
-            <w:pPr>
-              <w:pStyle w:val="style0"/>
-              <w:tabs>
-                <w:tab w:leader="none" w:pos="1700" w:val="left"/>
-                <w:tab w:leader="none" w:pos="1880" w:val="left"/>
-                <w:tab w:leader="none" w:pos="2240" w:val="left"/>
+            <w:tcW w:type="dxa" w:w="6569"/>
+            <w:tcBorders>
+              <w:top w:color="000001" w:space="0" w:sz="8" w:val="single"/>
+              <w:left w:color="000001" w:space="0" w:sz="8" w:val="single"/>
+              <w:bottom w:color="000001" w:space="0" w:sz="8" w:val="single"/>
+              <w:right w:color="000001" w:space="0" w:sz="8" w:val="single"/>
+            </w:tcBorders>
+            <w:shd w:fill="FFFFFF" w:val="clear"/>
+            <w:tcMar>
+              <w:left w:type="dxa" w:w="50"/>
+            </w:tcMar>
+          </w:tcPr>
+          <w:p>
+            <w:pPr>
+              <w:pStyle w:val="style0"/>
+              <w:tabs>
+                <w:tab w:leader="none" w:pos="2080" w:val="left"/>
+                <w:tab w:leader="none" w:pos="2260" w:val="left"/>
+                <w:tab w:leader="none" w:pos="2620" w:val="left"/>
               </w:tabs>
               <w:spacing w:after="120" w:before="0" w:line="100" w:lineRule="atLeast"/>
               <w:ind w:hanging="0" w:left="380" w:right="0"/>
@@ -8214,16 +8073,16 @@
             </w:tcBorders>
             <w:shd w:fill="FFFFFF" w:val="clear"/>
             <w:tcMar>
-              <w:left w:type="dxa" w:w="60"/>
-            </w:tcMar>
-          </w:tcPr>
-          <w:p>
-            <w:pPr>
-              <w:pStyle w:val="style0"/>
-              <w:tabs>
-                <w:tab w:leader="none" w:pos="1700" w:val="left"/>
-                <w:tab w:leader="none" w:pos="1880" w:val="left"/>
-                <w:tab w:leader="none" w:pos="2240" w:val="left"/>
+              <w:left w:type="dxa" w:w="50"/>
+            </w:tcMar>
+          </w:tcPr>
+          <w:p>
+            <w:pPr>
+              <w:pStyle w:val="style0"/>
+              <w:tabs>
+                <w:tab w:leader="none" w:pos="2080" w:val="left"/>
+                <w:tab w:leader="none" w:pos="2260" w:val="left"/>
+                <w:tab w:leader="none" w:pos="2620" w:val="left"/>
               </w:tabs>
               <w:spacing w:after="120" w:before="0" w:line="100" w:lineRule="atLeast"/>
               <w:ind w:hanging="0" w:left="380" w:right="0"/>
@@ -8243,25 +8102,25 @@
         </w:tc>
         <w:tc>
           <w:tcPr>
-            <w:tcW w:type="dxa" w:w="6570"/>
-            <w:tcBorders>
-              <w:top w:color="000001" w:space="0" w:sz="8" w:val="single"/>
-              <w:left w:color="000001" w:space="0" w:sz="8" w:val="single"/>
-              <w:bottom w:color="000001" w:space="0" w:sz="8" w:val="single"/>
-              <w:right w:color="000001" w:space="0" w:sz="8" w:val="single"/>
-            </w:tcBorders>
-            <w:shd w:fill="FFFFFF" w:val="clear"/>
-            <w:tcMar>
-              <w:left w:type="dxa" w:w="60"/>
-            </w:tcMar>
-          </w:tcPr>
-          <w:p>
-            <w:pPr>
-              <w:pStyle w:val="style0"/>
-              <w:tabs>
-                <w:tab w:leader="none" w:pos="1700" w:val="left"/>
-                <w:tab w:leader="none" w:pos="1880" w:val="left"/>
-                <w:tab w:leader="none" w:pos="2240" w:val="left"/>
+            <w:tcW w:type="dxa" w:w="6569"/>
+            <w:tcBorders>
+              <w:top w:color="000001" w:space="0" w:sz="8" w:val="single"/>
+              <w:left w:color="000001" w:space="0" w:sz="8" w:val="single"/>
+              <w:bottom w:color="000001" w:space="0" w:sz="8" w:val="single"/>
+              <w:right w:color="000001" w:space="0" w:sz="8" w:val="single"/>
+            </w:tcBorders>
+            <w:shd w:fill="FFFFFF" w:val="clear"/>
+            <w:tcMar>
+              <w:left w:type="dxa" w:w="50"/>
+            </w:tcMar>
+          </w:tcPr>
+          <w:p>
+            <w:pPr>
+              <w:pStyle w:val="style0"/>
+              <w:tabs>
+                <w:tab w:leader="none" w:pos="2080" w:val="left"/>
+                <w:tab w:leader="none" w:pos="2260" w:val="left"/>
+                <w:tab w:leader="none" w:pos="2620" w:val="left"/>
               </w:tabs>
               <w:spacing w:after="120" w:before="0" w:line="100" w:lineRule="atLeast"/>
               <w:ind w:hanging="0" w:left="380" w:right="0"/>
@@ -8281,9 +8140,9 @@
             <w:pPr>
               <w:pStyle w:val="style0"/>
               <w:tabs>
-                <w:tab w:leader="none" w:pos="1700" w:val="left"/>
-                <w:tab w:leader="none" w:pos="1880" w:val="left"/>
-                <w:tab w:leader="none" w:pos="2240" w:val="left"/>
+                <w:tab w:leader="none" w:pos="2080" w:val="left"/>
+                <w:tab w:leader="none" w:pos="2260" w:val="left"/>
+                <w:tab w:leader="none" w:pos="2620" w:val="left"/>
               </w:tabs>
               <w:spacing w:after="120" w:before="0" w:line="100" w:lineRule="atLeast"/>
               <w:ind w:hanging="0" w:left="380" w:right="0"/>
@@ -8303,9 +8162,9 @@
             <w:pPr>
               <w:pStyle w:val="style0"/>
               <w:tabs>
-                <w:tab w:leader="none" w:pos="1700" w:val="left"/>
-                <w:tab w:leader="none" w:pos="1880" w:val="left"/>
-                <w:tab w:leader="none" w:pos="2240" w:val="left"/>
+                <w:tab w:leader="none" w:pos="2080" w:val="left"/>
+                <w:tab w:leader="none" w:pos="2260" w:val="left"/>
+                <w:tab w:leader="none" w:pos="2620" w:val="left"/>
               </w:tabs>
               <w:spacing w:after="120" w:before="0" w:line="100" w:lineRule="atLeast"/>
               <w:ind w:hanging="0" w:left="380" w:right="0"/>
@@ -8325,9 +8184,9 @@
             <w:pPr>
               <w:pStyle w:val="style0"/>
               <w:tabs>
-                <w:tab w:leader="none" w:pos="1700" w:val="left"/>
-                <w:tab w:leader="none" w:pos="1880" w:val="left"/>
-                <w:tab w:leader="none" w:pos="2240" w:val="left"/>
+                <w:tab w:leader="none" w:pos="2080" w:val="left"/>
+                <w:tab w:leader="none" w:pos="2260" w:val="left"/>
+                <w:tab w:leader="none" w:pos="2620" w:val="left"/>
               </w:tabs>
               <w:spacing w:after="120" w:before="0" w:line="100" w:lineRule="atLeast"/>
               <w:ind w:hanging="0" w:left="380" w:right="0"/>
@@ -8347,9 +8206,9 @@
             <w:pPr>
               <w:pStyle w:val="style0"/>
               <w:tabs>
-                <w:tab w:leader="none" w:pos="1700" w:val="left"/>
-                <w:tab w:leader="none" w:pos="1880" w:val="left"/>
-                <w:tab w:leader="none" w:pos="2240" w:val="left"/>
+                <w:tab w:leader="none" w:pos="2080" w:val="left"/>
+                <w:tab w:leader="none" w:pos="2260" w:val="left"/>
+                <w:tab w:leader="none" w:pos="2620" w:val="left"/>
               </w:tabs>
               <w:spacing w:after="120" w:before="0" w:line="100" w:lineRule="atLeast"/>
               <w:ind w:hanging="0" w:left="380" w:right="0"/>
@@ -8369,9 +8228,9 @@
             <w:pPr>
               <w:pStyle w:val="style0"/>
               <w:tabs>
-                <w:tab w:leader="none" w:pos="1700" w:val="left"/>
-                <w:tab w:leader="none" w:pos="1880" w:val="left"/>
-                <w:tab w:leader="none" w:pos="2240" w:val="left"/>
+                <w:tab w:leader="none" w:pos="2080" w:val="left"/>
+                <w:tab w:leader="none" w:pos="2260" w:val="left"/>
+                <w:tab w:leader="none" w:pos="2620" w:val="left"/>
               </w:tabs>
               <w:spacing w:after="120" w:before="0" w:line="100" w:lineRule="atLeast"/>
               <w:ind w:hanging="0" w:left="380" w:right="0"/>
@@ -8404,16 +8263,16 @@
             </w:tcBorders>
             <w:shd w:fill="FFFFFF" w:val="clear"/>
             <w:tcMar>
-              <w:left w:type="dxa" w:w="60"/>
-            </w:tcMar>
-          </w:tcPr>
-          <w:p>
-            <w:pPr>
-              <w:pStyle w:val="style0"/>
-              <w:tabs>
-                <w:tab w:leader="none" w:pos="1700" w:val="left"/>
-                <w:tab w:leader="none" w:pos="1880" w:val="left"/>
-                <w:tab w:leader="none" w:pos="2240" w:val="left"/>
+              <w:left w:type="dxa" w:w="50"/>
+            </w:tcMar>
+          </w:tcPr>
+          <w:p>
+            <w:pPr>
+              <w:pStyle w:val="style0"/>
+              <w:tabs>
+                <w:tab w:leader="none" w:pos="2080" w:val="left"/>
+                <w:tab w:leader="none" w:pos="2260" w:val="left"/>
+                <w:tab w:leader="none" w:pos="2620" w:val="left"/>
               </w:tabs>
               <w:spacing w:after="0" w:before="0"/>
               <w:ind w:hanging="0" w:left="380" w:right="0"/>
@@ -8426,25 +8285,25 @@
         </w:tc>
         <w:tc>
           <w:tcPr>
-            <w:tcW w:type="dxa" w:w="6570"/>
-            <w:tcBorders>
-              <w:top w:color="000001" w:space="0" w:sz="8" w:val="single"/>
-              <w:left w:color="000001" w:space="0" w:sz="8" w:val="single"/>
-              <w:bottom w:color="000001" w:space="0" w:sz="8" w:val="single"/>
-              <w:right w:color="000001" w:space="0" w:sz="8" w:val="single"/>
-            </w:tcBorders>
-            <w:shd w:fill="FFFFFF" w:val="clear"/>
-            <w:tcMar>
-              <w:left w:type="dxa" w:w="60"/>
-            </w:tcMar>
-          </w:tcPr>
-          <w:p>
-            <w:pPr>
-              <w:pStyle w:val="style0"/>
-              <w:tabs>
-                <w:tab w:leader="none" w:pos="1700" w:val="left"/>
-                <w:tab w:leader="none" w:pos="1880" w:val="left"/>
-                <w:tab w:leader="none" w:pos="2240" w:val="left"/>
+            <w:tcW w:type="dxa" w:w="6569"/>
+            <w:tcBorders>
+              <w:top w:color="000001" w:space="0" w:sz="8" w:val="single"/>
+              <w:left w:color="000001" w:space="0" w:sz="8" w:val="single"/>
+              <w:bottom w:color="000001" w:space="0" w:sz="8" w:val="single"/>
+              <w:right w:color="000001" w:space="0" w:sz="8" w:val="single"/>
+            </w:tcBorders>
+            <w:shd w:fill="FFFFFF" w:val="clear"/>
+            <w:tcMar>
+              <w:left w:type="dxa" w:w="50"/>
+            </w:tcMar>
+          </w:tcPr>
+          <w:p>
+            <w:pPr>
+              <w:pStyle w:val="style0"/>
+              <w:tabs>
+                <w:tab w:leader="none" w:pos="2080" w:val="left"/>
+                <w:tab w:leader="none" w:pos="2260" w:val="left"/>
+                <w:tab w:leader="none" w:pos="2620" w:val="left"/>
               </w:tabs>
               <w:spacing w:after="120" w:before="0" w:line="100" w:lineRule="atLeast"/>
               <w:ind w:hanging="0" w:left="380" w:right="0"/>
@@ -8464,9 +8323,9 @@
             <w:pPr>
               <w:pStyle w:val="style0"/>
               <w:tabs>
-                <w:tab w:leader="none" w:pos="1700" w:val="left"/>
-                <w:tab w:leader="none" w:pos="1880" w:val="left"/>
-                <w:tab w:leader="none" w:pos="2240" w:val="left"/>
+                <w:tab w:leader="none" w:pos="2080" w:val="left"/>
+                <w:tab w:leader="none" w:pos="2260" w:val="left"/>
+                <w:tab w:leader="none" w:pos="2620" w:val="left"/>
               </w:tabs>
               <w:spacing w:after="120" w:before="0" w:line="100" w:lineRule="atLeast"/>
               <w:ind w:hanging="0" w:left="380" w:right="0"/>
@@ -8486,9 +8345,9 @@
             <w:pPr>
               <w:pStyle w:val="style0"/>
               <w:tabs>
-                <w:tab w:leader="none" w:pos="1700" w:val="left"/>
-                <w:tab w:leader="none" w:pos="1880" w:val="left"/>
-                <w:tab w:leader="none" w:pos="2240" w:val="left"/>
+                <w:tab w:leader="none" w:pos="2080" w:val="left"/>
+                <w:tab w:leader="none" w:pos="2260" w:val="left"/>
+                <w:tab w:leader="none" w:pos="2620" w:val="left"/>
               </w:tabs>
               <w:spacing w:after="120" w:before="0" w:line="100" w:lineRule="atLeast"/>
               <w:ind w:hanging="0" w:left="380" w:right="0"/>
@@ -8517,9 +8376,9 @@
             <w:pPr>
               <w:pStyle w:val="style0"/>
               <w:tabs>
-                <w:tab w:leader="none" w:pos="1700" w:val="left"/>
-                <w:tab w:leader="none" w:pos="1880" w:val="left"/>
-                <w:tab w:leader="none" w:pos="2240" w:val="left"/>
+                <w:tab w:leader="none" w:pos="2080" w:val="left"/>
+                <w:tab w:leader="none" w:pos="2260" w:val="left"/>
+                <w:tab w:leader="none" w:pos="2620" w:val="left"/>
               </w:tabs>
               <w:spacing w:after="120" w:before="0" w:line="100" w:lineRule="atLeast"/>
               <w:ind w:hanging="0" w:left="380" w:right="0"/>
@@ -8548,9 +8407,9 @@
             <w:pPr>
               <w:pStyle w:val="style0"/>
               <w:tabs>
-                <w:tab w:leader="none" w:pos="1700" w:val="left"/>
-                <w:tab w:leader="none" w:pos="1880" w:val="left"/>
-                <w:tab w:leader="none" w:pos="2240" w:val="left"/>
+                <w:tab w:leader="none" w:pos="2080" w:val="left"/>
+                <w:tab w:leader="none" w:pos="2260" w:val="left"/>
+                <w:tab w:leader="none" w:pos="2620" w:val="left"/>
               </w:tabs>
               <w:spacing w:after="120" w:before="0" w:line="100" w:lineRule="atLeast"/>
               <w:ind w:hanging="0" w:left="380" w:right="0"/>
@@ -8570,9 +8429,9 @@
             <w:pPr>
               <w:pStyle w:val="style0"/>
               <w:tabs>
-                <w:tab w:leader="none" w:pos="1700" w:val="left"/>
-                <w:tab w:leader="none" w:pos="1880" w:val="left"/>
-                <w:tab w:leader="none" w:pos="2240" w:val="left"/>
+                <w:tab w:leader="none" w:pos="2080" w:val="left"/>
+                <w:tab w:leader="none" w:pos="2260" w:val="left"/>
+                <w:tab w:leader="none" w:pos="2620" w:val="left"/>
               </w:tabs>
               <w:spacing w:after="120" w:before="0" w:line="100" w:lineRule="atLeast"/>
               <w:ind w:hanging="0" w:left="380" w:right="0"/>
@@ -8601,9 +8460,9 @@
             <w:pPr>
               <w:pStyle w:val="style0"/>
               <w:tabs>
-                <w:tab w:leader="none" w:pos="1700" w:val="left"/>
-                <w:tab w:leader="none" w:pos="1880" w:val="left"/>
-                <w:tab w:leader="none" w:pos="2240" w:val="left"/>
+                <w:tab w:leader="none" w:pos="2080" w:val="left"/>
+                <w:tab w:leader="none" w:pos="2260" w:val="left"/>
+                <w:tab w:leader="none" w:pos="2620" w:val="left"/>
               </w:tabs>
               <w:spacing w:after="120" w:before="0" w:line="100" w:lineRule="atLeast"/>
               <w:ind w:hanging="0" w:left="380" w:right="0"/>
@@ -8632,9 +8491,9 @@
             <w:pPr>
               <w:pStyle w:val="style0"/>
               <w:tabs>
-                <w:tab w:leader="none" w:pos="1700" w:val="left"/>
-                <w:tab w:leader="none" w:pos="1880" w:val="left"/>
-                <w:tab w:leader="none" w:pos="2240" w:val="left"/>
+                <w:tab w:leader="none" w:pos="2080" w:val="left"/>
+                <w:tab w:leader="none" w:pos="2260" w:val="left"/>
+                <w:tab w:leader="none" w:pos="2620" w:val="left"/>
               </w:tabs>
               <w:spacing w:after="0" w:before="0"/>
               <w:ind w:hanging="0" w:left="380" w:right="0"/>
@@ -8661,16 +8520,16 @@
             </w:tcBorders>
             <w:shd w:fill="FFFFFF" w:val="clear"/>
             <w:tcMar>
-              <w:left w:type="dxa" w:w="60"/>
-            </w:tcMar>
-          </w:tcPr>
-          <w:p>
-            <w:pPr>
-              <w:pStyle w:val="style0"/>
-              <w:tabs>
-                <w:tab w:leader="none" w:pos="1700" w:val="left"/>
-                <w:tab w:leader="none" w:pos="1880" w:val="left"/>
-                <w:tab w:leader="none" w:pos="2240" w:val="left"/>
+              <w:left w:type="dxa" w:w="50"/>
+            </w:tcMar>
+          </w:tcPr>
+          <w:p>
+            <w:pPr>
+              <w:pStyle w:val="style0"/>
+              <w:tabs>
+                <w:tab w:leader="none" w:pos="2080" w:val="left"/>
+                <w:tab w:leader="none" w:pos="2260" w:val="left"/>
+                <w:tab w:leader="none" w:pos="2620" w:val="left"/>
               </w:tabs>
               <w:spacing w:after="120" w:before="0" w:line="100" w:lineRule="atLeast"/>
               <w:ind w:hanging="0" w:left="380" w:right="0"/>
@@ -8690,25 +8549,25 @@
         </w:tc>
         <w:tc>
           <w:tcPr>
-            <w:tcW w:type="dxa" w:w="6570"/>
-            <w:tcBorders>
-              <w:top w:color="000001" w:space="0" w:sz="8" w:val="single"/>
-              <w:left w:color="000001" w:space="0" w:sz="8" w:val="single"/>
-              <w:bottom w:color="000001" w:space="0" w:sz="8" w:val="single"/>
-              <w:right w:color="000001" w:space="0" w:sz="8" w:val="single"/>
-            </w:tcBorders>
-            <w:shd w:fill="FFFFFF" w:val="clear"/>
-            <w:tcMar>
-              <w:left w:type="dxa" w:w="60"/>
-            </w:tcMar>
-          </w:tcPr>
-          <w:p>
-            <w:pPr>
-              <w:pStyle w:val="style0"/>
-              <w:tabs>
-                <w:tab w:leader="none" w:pos="1700" w:val="left"/>
-                <w:tab w:leader="none" w:pos="1880" w:val="left"/>
-                <w:tab w:leader="none" w:pos="2240" w:val="left"/>
+            <w:tcW w:type="dxa" w:w="6569"/>
+            <w:tcBorders>
+              <w:top w:color="000001" w:space="0" w:sz="8" w:val="single"/>
+              <w:left w:color="000001" w:space="0" w:sz="8" w:val="single"/>
+              <w:bottom w:color="000001" w:space="0" w:sz="8" w:val="single"/>
+              <w:right w:color="000001" w:space="0" w:sz="8" w:val="single"/>
+            </w:tcBorders>
+            <w:shd w:fill="FFFFFF" w:val="clear"/>
+            <w:tcMar>
+              <w:left w:type="dxa" w:w="50"/>
+            </w:tcMar>
+          </w:tcPr>
+          <w:p>
+            <w:pPr>
+              <w:pStyle w:val="style0"/>
+              <w:tabs>
+                <w:tab w:leader="none" w:pos="2080" w:val="left"/>
+                <w:tab w:leader="none" w:pos="2260" w:val="left"/>
+                <w:tab w:leader="none" w:pos="2620" w:val="left"/>
               </w:tabs>
               <w:spacing w:after="120" w:before="0" w:line="100" w:lineRule="atLeast"/>
               <w:ind w:hanging="0" w:left="380" w:right="0"/>
@@ -8807,7 +8666,7 @@
     <w:tbl>
       <w:tblPr>
         <w:jc w:val="left"/>
-        <w:tblInd w:type="dxa" w:w="-46"/>
+        <w:tblInd w:type="dxa" w:w="-56"/>
         <w:tblBorders>
           <w:top w:color="000001" w:space="0" w:sz="8" w:val="single"/>
           <w:left w:color="000001" w:space="0" w:sz="8" w:val="single"/>
@@ -8818,14 +8677,14 @@
         </w:tblBorders>
         <w:tblCellMar>
           <w:top w:type="dxa" w:w="0"/>
-          <w:left w:type="dxa" w:w="60"/>
+          <w:left w:type="dxa" w:w="50"/>
           <w:bottom w:type="dxa" w:w="0"/>
           <w:right w:type="dxa" w:w="100"/>
         </w:tblCellMar>
       </w:tblPr>
       <w:tblGrid>
         <w:gridCol w:w="2098"/>
-        <w:gridCol w:w="6568"/>
+        <w:gridCol w:w="6567"/>
       </w:tblGrid>
       <w:tr>
         <w:trPr>
@@ -8842,16 +8701,16 @@
             </w:tcBorders>
             <w:shd w:fill="FFFFFF" w:val="clear"/>
             <w:tcMar>
-              <w:left w:type="dxa" w:w="60"/>
-            </w:tcMar>
-          </w:tcPr>
-          <w:p>
-            <w:pPr>
-              <w:pStyle w:val="style0"/>
-              <w:tabs>
-                <w:tab w:leader="none" w:pos="1700" w:val="left"/>
-                <w:tab w:leader="none" w:pos="1880" w:val="left"/>
-                <w:tab w:leader="none" w:pos="2240" w:val="left"/>
+              <w:left w:type="dxa" w:w="50"/>
+            </w:tcMar>
+          </w:tcPr>
+          <w:p>
+            <w:pPr>
+              <w:pStyle w:val="style0"/>
+              <w:tabs>
+                <w:tab w:leader="none" w:pos="2080" w:val="left"/>
+                <w:tab w:leader="none" w:pos="2260" w:val="left"/>
+                <w:tab w:leader="none" w:pos="2620" w:val="left"/>
               </w:tabs>
               <w:spacing w:after="120" w:before="0" w:line="100" w:lineRule="atLeast"/>
               <w:ind w:hanging="0" w:left="380" w:right="0"/>
@@ -8871,25 +8730,25 @@
         </w:tc>
         <w:tc>
           <w:tcPr>
-            <w:tcW w:type="dxa" w:w="6568"/>
-            <w:tcBorders>
-              <w:top w:color="000001" w:space="0" w:sz="8" w:val="single"/>
-              <w:left w:color="000001" w:space="0" w:sz="8" w:val="single"/>
-              <w:bottom w:color="000001" w:space="0" w:sz="8" w:val="single"/>
-              <w:right w:color="000001" w:space="0" w:sz="8" w:val="single"/>
-            </w:tcBorders>
-            <w:shd w:fill="FFFFFF" w:val="clear"/>
-            <w:tcMar>
-              <w:left w:type="dxa" w:w="60"/>
-            </w:tcMar>
-          </w:tcPr>
-          <w:p>
-            <w:pPr>
-              <w:pStyle w:val="style0"/>
-              <w:tabs>
-                <w:tab w:leader="none" w:pos="1700" w:val="left"/>
-                <w:tab w:leader="none" w:pos="1880" w:val="left"/>
-                <w:tab w:leader="none" w:pos="2240" w:val="left"/>
+            <w:tcW w:type="dxa" w:w="6567"/>
+            <w:tcBorders>
+              <w:top w:color="000001" w:space="0" w:sz="8" w:val="single"/>
+              <w:left w:color="000001" w:space="0" w:sz="8" w:val="single"/>
+              <w:bottom w:color="000001" w:space="0" w:sz="8" w:val="single"/>
+              <w:right w:color="000001" w:space="0" w:sz="8" w:val="single"/>
+            </w:tcBorders>
+            <w:shd w:fill="FFFFFF" w:val="clear"/>
+            <w:tcMar>
+              <w:left w:type="dxa" w:w="50"/>
+            </w:tcMar>
+          </w:tcPr>
+          <w:p>
+            <w:pPr>
+              <w:pStyle w:val="style0"/>
+              <w:tabs>
+                <w:tab w:leader="none" w:pos="2080" w:val="left"/>
+                <w:tab w:leader="none" w:pos="2260" w:val="left"/>
+                <w:tab w:leader="none" w:pos="2620" w:val="left"/>
               </w:tabs>
               <w:spacing w:after="120" w:before="0" w:line="100" w:lineRule="atLeast"/>
               <w:ind w:hanging="0" w:left="380" w:right="0"/>
@@ -8922,16 +8781,16 @@
             </w:tcBorders>
             <w:shd w:fill="FFFFFF" w:val="clear"/>
             <w:tcMar>
-              <w:left w:type="dxa" w:w="60"/>
-            </w:tcMar>
-          </w:tcPr>
-          <w:p>
-            <w:pPr>
-              <w:pStyle w:val="style0"/>
-              <w:tabs>
-                <w:tab w:leader="none" w:pos="1700" w:val="left"/>
-                <w:tab w:leader="none" w:pos="1880" w:val="left"/>
-                <w:tab w:leader="none" w:pos="2240" w:val="left"/>
+              <w:left w:type="dxa" w:w="50"/>
+            </w:tcMar>
+          </w:tcPr>
+          <w:p>
+            <w:pPr>
+              <w:pStyle w:val="style0"/>
+              <w:tabs>
+                <w:tab w:leader="none" w:pos="2080" w:val="left"/>
+                <w:tab w:leader="none" w:pos="2260" w:val="left"/>
+                <w:tab w:leader="none" w:pos="2620" w:val="left"/>
               </w:tabs>
               <w:spacing w:after="120" w:before="0" w:line="100" w:lineRule="atLeast"/>
               <w:ind w:hanging="0" w:left="380" w:right="0"/>
@@ -8951,25 +8810,25 @@
         </w:tc>
         <w:tc>
           <w:tcPr>
-            <w:tcW w:type="dxa" w:w="6568"/>
-            <w:tcBorders>
-              <w:top w:color="000001" w:space="0" w:sz="8" w:val="single"/>
-              <w:left w:color="000001" w:space="0" w:sz="8" w:val="single"/>
-              <w:bottom w:color="000001" w:space="0" w:sz="8" w:val="single"/>
-              <w:right w:color="000001" w:space="0" w:sz="8" w:val="single"/>
-            </w:tcBorders>
-            <w:shd w:fill="FFFFFF" w:val="clear"/>
-            <w:tcMar>
-              <w:left w:type="dxa" w:w="60"/>
-            </w:tcMar>
-          </w:tcPr>
-          <w:p>
-            <w:pPr>
-              <w:pStyle w:val="style0"/>
-              <w:tabs>
-                <w:tab w:leader="none" w:pos="1700" w:val="left"/>
-                <w:tab w:leader="none" w:pos="1880" w:val="left"/>
-                <w:tab w:leader="none" w:pos="2240" w:val="left"/>
+            <w:tcW w:type="dxa" w:w="6567"/>
+            <w:tcBorders>
+              <w:top w:color="000001" w:space="0" w:sz="8" w:val="single"/>
+              <w:left w:color="000001" w:space="0" w:sz="8" w:val="single"/>
+              <w:bottom w:color="000001" w:space="0" w:sz="8" w:val="single"/>
+              <w:right w:color="000001" w:space="0" w:sz="8" w:val="single"/>
+            </w:tcBorders>
+            <w:shd w:fill="FFFFFF" w:val="clear"/>
+            <w:tcMar>
+              <w:left w:type="dxa" w:w="50"/>
+            </w:tcMar>
+          </w:tcPr>
+          <w:p>
+            <w:pPr>
+              <w:pStyle w:val="style0"/>
+              <w:tabs>
+                <w:tab w:leader="none" w:pos="2080" w:val="left"/>
+                <w:tab w:leader="none" w:pos="2260" w:val="left"/>
+                <w:tab w:leader="none" w:pos="2620" w:val="left"/>
               </w:tabs>
               <w:spacing w:after="120" w:before="0" w:line="100" w:lineRule="atLeast"/>
               <w:ind w:hanging="0" w:left="380" w:right="0"/>
@@ -9002,16 +8861,16 @@
             </w:tcBorders>
             <w:shd w:fill="FFFFFF" w:val="clear"/>
             <w:tcMar>
-              <w:left w:type="dxa" w:w="60"/>
-            </w:tcMar>
-          </w:tcPr>
-          <w:p>
-            <w:pPr>
-              <w:pStyle w:val="style0"/>
-              <w:tabs>
-                <w:tab w:leader="none" w:pos="1700" w:val="left"/>
-                <w:tab w:leader="none" w:pos="1880" w:val="left"/>
-                <w:tab w:leader="none" w:pos="2240" w:val="left"/>
+              <w:left w:type="dxa" w:w="50"/>
+            </w:tcMar>
+          </w:tcPr>
+          <w:p>
+            <w:pPr>
+              <w:pStyle w:val="style0"/>
+              <w:tabs>
+                <w:tab w:leader="none" w:pos="2080" w:val="left"/>
+                <w:tab w:leader="none" w:pos="2260" w:val="left"/>
+                <w:tab w:leader="none" w:pos="2620" w:val="left"/>
               </w:tabs>
               <w:spacing w:after="120" w:before="0" w:line="100" w:lineRule="atLeast"/>
               <w:ind w:hanging="0" w:left="380" w:right="0"/>
@@ -9031,25 +8890,25 @@
         </w:tc>
         <w:tc>
           <w:tcPr>
-            <w:tcW w:type="dxa" w:w="6568"/>
-            <w:tcBorders>
-              <w:top w:color="000001" w:space="0" w:sz="8" w:val="single"/>
-              <w:left w:color="000001" w:space="0" w:sz="8" w:val="single"/>
-              <w:bottom w:color="000001" w:space="0" w:sz="8" w:val="single"/>
-              <w:right w:color="000001" w:space="0" w:sz="8" w:val="single"/>
-            </w:tcBorders>
-            <w:shd w:fill="FFFFFF" w:val="clear"/>
-            <w:tcMar>
-              <w:left w:type="dxa" w:w="60"/>
-            </w:tcMar>
-          </w:tcPr>
-          <w:p>
-            <w:pPr>
-              <w:pStyle w:val="style0"/>
-              <w:tabs>
-                <w:tab w:leader="none" w:pos="1700" w:val="left"/>
-                <w:tab w:leader="none" w:pos="1880" w:val="left"/>
-                <w:tab w:leader="none" w:pos="2240" w:val="left"/>
+            <w:tcW w:type="dxa" w:w="6567"/>
+            <w:tcBorders>
+              <w:top w:color="000001" w:space="0" w:sz="8" w:val="single"/>
+              <w:left w:color="000001" w:space="0" w:sz="8" w:val="single"/>
+              <w:bottom w:color="000001" w:space="0" w:sz="8" w:val="single"/>
+              <w:right w:color="000001" w:space="0" w:sz="8" w:val="single"/>
+            </w:tcBorders>
+            <w:shd w:fill="FFFFFF" w:val="clear"/>
+            <w:tcMar>
+              <w:left w:type="dxa" w:w="50"/>
+            </w:tcMar>
+          </w:tcPr>
+          <w:p>
+            <w:pPr>
+              <w:pStyle w:val="style0"/>
+              <w:tabs>
+                <w:tab w:leader="none" w:pos="2080" w:val="left"/>
+                <w:tab w:leader="none" w:pos="2260" w:val="left"/>
+                <w:tab w:leader="none" w:pos="2620" w:val="left"/>
               </w:tabs>
               <w:spacing w:after="120" w:before="0" w:line="100" w:lineRule="atLeast"/>
               <w:ind w:hanging="0" w:left="380" w:right="0"/>
@@ -9082,16 +8941,16 @@
             </w:tcBorders>
             <w:shd w:fill="FFFFFF" w:val="clear"/>
             <w:tcMar>
-              <w:left w:type="dxa" w:w="60"/>
-            </w:tcMar>
-          </w:tcPr>
-          <w:p>
-            <w:pPr>
-              <w:pStyle w:val="style0"/>
-              <w:tabs>
-                <w:tab w:leader="none" w:pos="1700" w:val="left"/>
-                <w:tab w:leader="none" w:pos="1880" w:val="left"/>
-                <w:tab w:leader="none" w:pos="2240" w:val="left"/>
+              <w:left w:type="dxa" w:w="50"/>
+            </w:tcMar>
+          </w:tcPr>
+          <w:p>
+            <w:pPr>
+              <w:pStyle w:val="style0"/>
+              <w:tabs>
+                <w:tab w:leader="none" w:pos="2080" w:val="left"/>
+                <w:tab w:leader="none" w:pos="2260" w:val="left"/>
+                <w:tab w:leader="none" w:pos="2620" w:val="left"/>
               </w:tabs>
               <w:spacing w:after="120" w:before="0" w:line="100" w:lineRule="atLeast"/>
               <w:ind w:hanging="0" w:left="380" w:right="0"/>
@@ -9111,25 +8970,25 @@
         </w:tc>
         <w:tc>
           <w:tcPr>
-            <w:tcW w:type="dxa" w:w="6568"/>
-            <w:tcBorders>
-              <w:top w:color="000001" w:space="0" w:sz="8" w:val="single"/>
-              <w:left w:color="000001" w:space="0" w:sz="8" w:val="single"/>
-              <w:bottom w:color="000001" w:space="0" w:sz="8" w:val="single"/>
-              <w:right w:color="000001" w:space="0" w:sz="8" w:val="single"/>
-            </w:tcBorders>
-            <w:shd w:fill="FFFFFF" w:val="clear"/>
-            <w:tcMar>
-              <w:left w:type="dxa" w:w="60"/>
-            </w:tcMar>
-          </w:tcPr>
-          <w:p>
-            <w:pPr>
-              <w:pStyle w:val="style0"/>
-              <w:tabs>
-                <w:tab w:leader="none" w:pos="1700" w:val="left"/>
-                <w:tab w:leader="none" w:pos="1880" w:val="left"/>
-                <w:tab w:leader="none" w:pos="2240" w:val="left"/>
+            <w:tcW w:type="dxa" w:w="6567"/>
+            <w:tcBorders>
+              <w:top w:color="000001" w:space="0" w:sz="8" w:val="single"/>
+              <w:left w:color="000001" w:space="0" w:sz="8" w:val="single"/>
+              <w:bottom w:color="000001" w:space="0" w:sz="8" w:val="single"/>
+              <w:right w:color="000001" w:space="0" w:sz="8" w:val="single"/>
+            </w:tcBorders>
+            <w:shd w:fill="FFFFFF" w:val="clear"/>
+            <w:tcMar>
+              <w:left w:type="dxa" w:w="50"/>
+            </w:tcMar>
+          </w:tcPr>
+          <w:p>
+            <w:pPr>
+              <w:pStyle w:val="style0"/>
+              <w:tabs>
+                <w:tab w:leader="none" w:pos="2080" w:val="left"/>
+                <w:tab w:leader="none" w:pos="2260" w:val="left"/>
+                <w:tab w:leader="none" w:pos="2620" w:val="left"/>
               </w:tabs>
               <w:spacing w:after="120" w:before="0" w:line="100" w:lineRule="atLeast"/>
               <w:ind w:hanging="0" w:left="380" w:right="0"/>
@@ -9162,16 +9021,16 @@
             </w:tcBorders>
             <w:shd w:fill="FFFFFF" w:val="clear"/>
             <w:tcMar>
-              <w:left w:type="dxa" w:w="60"/>
-            </w:tcMar>
-          </w:tcPr>
-          <w:p>
-            <w:pPr>
-              <w:pStyle w:val="style0"/>
-              <w:tabs>
-                <w:tab w:leader="none" w:pos="1700" w:val="left"/>
-                <w:tab w:leader="none" w:pos="1880" w:val="left"/>
-                <w:tab w:leader="none" w:pos="2240" w:val="left"/>
+              <w:left w:type="dxa" w:w="50"/>
+            </w:tcMar>
+          </w:tcPr>
+          <w:p>
+            <w:pPr>
+              <w:pStyle w:val="style0"/>
+              <w:tabs>
+                <w:tab w:leader="none" w:pos="2080" w:val="left"/>
+                <w:tab w:leader="none" w:pos="2260" w:val="left"/>
+                <w:tab w:leader="none" w:pos="2620" w:val="left"/>
               </w:tabs>
               <w:spacing w:after="120" w:before="0" w:line="100" w:lineRule="atLeast"/>
               <w:ind w:hanging="0" w:left="380" w:right="0"/>
@@ -9191,25 +9050,25 @@
         </w:tc>
         <w:tc>
           <w:tcPr>
-            <w:tcW w:type="dxa" w:w="6568"/>
-            <w:tcBorders>
-              <w:top w:color="000001" w:space="0" w:sz="8" w:val="single"/>
-              <w:left w:color="000001" w:space="0" w:sz="8" w:val="single"/>
-              <w:bottom w:color="000001" w:space="0" w:sz="8" w:val="single"/>
-              <w:right w:color="000001" w:space="0" w:sz="8" w:val="single"/>
-            </w:tcBorders>
-            <w:shd w:fill="FFFFFF" w:val="clear"/>
-            <w:tcMar>
-              <w:left w:type="dxa" w:w="60"/>
-            </w:tcMar>
-          </w:tcPr>
-          <w:p>
-            <w:pPr>
-              <w:pStyle w:val="style0"/>
-              <w:tabs>
-                <w:tab w:leader="none" w:pos="1700" w:val="left"/>
-                <w:tab w:leader="none" w:pos="1880" w:val="left"/>
-                <w:tab w:leader="none" w:pos="2240" w:val="left"/>
+            <w:tcW w:type="dxa" w:w="6567"/>
+            <w:tcBorders>
+              <w:top w:color="000001" w:space="0" w:sz="8" w:val="single"/>
+              <w:left w:color="000001" w:space="0" w:sz="8" w:val="single"/>
+              <w:bottom w:color="000001" w:space="0" w:sz="8" w:val="single"/>
+              <w:right w:color="000001" w:space="0" w:sz="8" w:val="single"/>
+            </w:tcBorders>
+            <w:shd w:fill="FFFFFF" w:val="clear"/>
+            <w:tcMar>
+              <w:left w:type="dxa" w:w="50"/>
+            </w:tcMar>
+          </w:tcPr>
+          <w:p>
+            <w:pPr>
+              <w:pStyle w:val="style0"/>
+              <w:tabs>
+                <w:tab w:leader="none" w:pos="2080" w:val="left"/>
+                <w:tab w:leader="none" w:pos="2260" w:val="left"/>
+                <w:tab w:leader="none" w:pos="2620" w:val="left"/>
               </w:tabs>
               <w:spacing w:after="120" w:before="0" w:line="100" w:lineRule="atLeast"/>
               <w:ind w:hanging="0" w:left="380" w:right="0"/>
@@ -9242,16 +9101,16 @@
             </w:tcBorders>
             <w:shd w:fill="FFFFFF" w:val="clear"/>
             <w:tcMar>
-              <w:left w:type="dxa" w:w="60"/>
-            </w:tcMar>
-          </w:tcPr>
-          <w:p>
-            <w:pPr>
-              <w:pStyle w:val="style0"/>
-              <w:tabs>
-                <w:tab w:leader="none" w:pos="1700" w:val="left"/>
-                <w:tab w:leader="none" w:pos="1880" w:val="left"/>
-                <w:tab w:leader="none" w:pos="2240" w:val="left"/>
+              <w:left w:type="dxa" w:w="50"/>
+            </w:tcMar>
+          </w:tcPr>
+          <w:p>
+            <w:pPr>
+              <w:pStyle w:val="style0"/>
+              <w:tabs>
+                <w:tab w:leader="none" w:pos="2080" w:val="left"/>
+                <w:tab w:leader="none" w:pos="2260" w:val="left"/>
+                <w:tab w:leader="none" w:pos="2620" w:val="left"/>
               </w:tabs>
               <w:spacing w:after="120" w:before="0" w:line="100" w:lineRule="atLeast"/>
               <w:ind w:hanging="0" w:left="380" w:right="0"/>
@@ -9271,25 +9130,25 @@
         </w:tc>
         <w:tc>
           <w:tcPr>
-            <w:tcW w:type="dxa" w:w="6568"/>
-            <w:tcBorders>
-              <w:top w:color="000001" w:space="0" w:sz="8" w:val="single"/>
-              <w:left w:color="000001" w:space="0" w:sz="8" w:val="single"/>
-              <w:bottom w:color="000001" w:space="0" w:sz="8" w:val="single"/>
-              <w:right w:color="000001" w:space="0" w:sz="8" w:val="single"/>
-            </w:tcBorders>
-            <w:shd w:fill="FFFFFF" w:val="clear"/>
-            <w:tcMar>
-              <w:left w:type="dxa" w:w="60"/>
-            </w:tcMar>
-          </w:tcPr>
-          <w:p>
-            <w:pPr>
-              <w:pStyle w:val="style0"/>
-              <w:tabs>
-                <w:tab w:leader="none" w:pos="1700" w:val="left"/>
-                <w:tab w:leader="none" w:pos="1880" w:val="left"/>
-                <w:tab w:leader="none" w:pos="2240" w:val="left"/>
+            <w:tcW w:type="dxa" w:w="6567"/>
+            <w:tcBorders>
+              <w:top w:color="000001" w:space="0" w:sz="8" w:val="single"/>
+              <w:left w:color="000001" w:space="0" w:sz="8" w:val="single"/>
+              <w:bottom w:color="000001" w:space="0" w:sz="8" w:val="single"/>
+              <w:right w:color="000001" w:space="0" w:sz="8" w:val="single"/>
+            </w:tcBorders>
+            <w:shd w:fill="FFFFFF" w:val="clear"/>
+            <w:tcMar>
+              <w:left w:type="dxa" w:w="50"/>
+            </w:tcMar>
+          </w:tcPr>
+          <w:p>
+            <w:pPr>
+              <w:pStyle w:val="style0"/>
+              <w:tabs>
+                <w:tab w:leader="none" w:pos="2080" w:val="left"/>
+                <w:tab w:leader="none" w:pos="2260" w:val="left"/>
+                <w:tab w:leader="none" w:pos="2620" w:val="left"/>
               </w:tabs>
               <w:spacing w:after="120" w:before="0" w:line="100" w:lineRule="atLeast"/>
               <w:ind w:hanging="0" w:left="380" w:right="0"/>
@@ -9309,9 +9168,9 @@
             <w:pPr>
               <w:pStyle w:val="style0"/>
               <w:tabs>
-                <w:tab w:leader="none" w:pos="1700" w:val="left"/>
-                <w:tab w:leader="none" w:pos="1880" w:val="left"/>
-                <w:tab w:leader="none" w:pos="2240" w:val="left"/>
+                <w:tab w:leader="none" w:pos="2080" w:val="left"/>
+                <w:tab w:leader="none" w:pos="2260" w:val="left"/>
+                <w:tab w:leader="none" w:pos="2620" w:val="left"/>
               </w:tabs>
               <w:spacing w:after="120" w:before="0" w:line="100" w:lineRule="atLeast"/>
               <w:ind w:hanging="0" w:left="380" w:right="0"/>
@@ -9331,9 +9190,9 @@
             <w:pPr>
               <w:pStyle w:val="style0"/>
               <w:tabs>
-                <w:tab w:leader="none" w:pos="1700" w:val="left"/>
-                <w:tab w:leader="none" w:pos="1880" w:val="left"/>
-                <w:tab w:leader="none" w:pos="2240" w:val="left"/>
+                <w:tab w:leader="none" w:pos="2080" w:val="left"/>
+                <w:tab w:leader="none" w:pos="2260" w:val="left"/>
+                <w:tab w:leader="none" w:pos="2620" w:val="left"/>
               </w:tabs>
               <w:spacing w:after="120" w:before="0" w:line="100" w:lineRule="atLeast"/>
               <w:ind w:hanging="0" w:left="380" w:right="0"/>
@@ -9353,9 +9212,9 @@
             <w:pPr>
               <w:pStyle w:val="style0"/>
               <w:tabs>
-                <w:tab w:leader="none" w:pos="1700" w:val="left"/>
-                <w:tab w:leader="none" w:pos="1880" w:val="left"/>
-                <w:tab w:leader="none" w:pos="2240" w:val="left"/>
+                <w:tab w:leader="none" w:pos="2080" w:val="left"/>
+                <w:tab w:leader="none" w:pos="2260" w:val="left"/>
+                <w:tab w:leader="none" w:pos="2620" w:val="left"/>
               </w:tabs>
               <w:spacing w:after="120" w:before="0" w:line="100" w:lineRule="atLeast"/>
               <w:ind w:hanging="0" w:left="380" w:right="0"/>
@@ -9375,9 +9234,9 @@
             <w:pPr>
               <w:pStyle w:val="style0"/>
               <w:tabs>
-                <w:tab w:leader="none" w:pos="1700" w:val="left"/>
-                <w:tab w:leader="none" w:pos="1880" w:val="left"/>
-                <w:tab w:leader="none" w:pos="2240" w:val="left"/>
+                <w:tab w:leader="none" w:pos="2080" w:val="left"/>
+                <w:tab w:leader="none" w:pos="2260" w:val="left"/>
+                <w:tab w:leader="none" w:pos="2620" w:val="left"/>
               </w:tabs>
               <w:spacing w:after="120" w:before="0" w:line="100" w:lineRule="atLeast"/>
               <w:ind w:hanging="0" w:left="380" w:right="0"/>
@@ -9397,9 +9256,9 @@
             <w:pPr>
               <w:pStyle w:val="style0"/>
               <w:tabs>
-                <w:tab w:leader="none" w:pos="1700" w:val="left"/>
-                <w:tab w:leader="none" w:pos="1880" w:val="left"/>
-                <w:tab w:leader="none" w:pos="2240" w:val="left"/>
+                <w:tab w:leader="none" w:pos="2080" w:val="left"/>
+                <w:tab w:leader="none" w:pos="2260" w:val="left"/>
+                <w:tab w:leader="none" w:pos="2620" w:val="left"/>
               </w:tabs>
               <w:spacing w:after="120" w:before="0" w:line="100" w:lineRule="atLeast"/>
               <w:ind w:hanging="0" w:left="380" w:right="0"/>
@@ -9419,9 +9278,9 @@
             <w:pPr>
               <w:pStyle w:val="style0"/>
               <w:tabs>
-                <w:tab w:leader="none" w:pos="1700" w:val="left"/>
-                <w:tab w:leader="none" w:pos="1880" w:val="left"/>
-                <w:tab w:leader="none" w:pos="2240" w:val="left"/>
+                <w:tab w:leader="none" w:pos="2080" w:val="left"/>
+                <w:tab w:leader="none" w:pos="2260" w:val="left"/>
+                <w:tab w:leader="none" w:pos="2620" w:val="left"/>
               </w:tabs>
               <w:spacing w:after="0" w:before="0"/>
               <w:ind w:hanging="0" w:left="380" w:right="0"/>
@@ -9448,16 +9307,16 @@
             </w:tcBorders>
             <w:shd w:fill="FFFFFF" w:val="clear"/>
             <w:tcMar>
-              <w:left w:type="dxa" w:w="60"/>
-            </w:tcMar>
-          </w:tcPr>
-          <w:p>
-            <w:pPr>
-              <w:pStyle w:val="style0"/>
-              <w:tabs>
-                <w:tab w:leader="none" w:pos="1700" w:val="left"/>
-                <w:tab w:leader="none" w:pos="1880" w:val="left"/>
-                <w:tab w:leader="none" w:pos="2240" w:val="left"/>
+              <w:left w:type="dxa" w:w="50"/>
+            </w:tcMar>
+          </w:tcPr>
+          <w:p>
+            <w:pPr>
+              <w:pStyle w:val="style0"/>
+              <w:tabs>
+                <w:tab w:leader="none" w:pos="2080" w:val="left"/>
+                <w:tab w:leader="none" w:pos="2260" w:val="left"/>
+                <w:tab w:leader="none" w:pos="2620" w:val="left"/>
               </w:tabs>
               <w:spacing w:after="0" w:before="0"/>
               <w:ind w:hanging="0" w:left="380" w:right="0"/>
@@ -9470,25 +9329,25 @@
         </w:tc>
         <w:tc>
           <w:tcPr>
-            <w:tcW w:type="dxa" w:w="6568"/>
-            <w:tcBorders>
-              <w:top w:color="000001" w:space="0" w:sz="8" w:val="single"/>
-              <w:left w:color="000001" w:space="0" w:sz="8" w:val="single"/>
-              <w:bottom w:color="000001" w:space="0" w:sz="8" w:val="single"/>
-              <w:right w:color="000001" w:space="0" w:sz="8" w:val="single"/>
-            </w:tcBorders>
-            <w:shd w:fill="FFFFFF" w:val="clear"/>
-            <w:tcMar>
-              <w:left w:type="dxa" w:w="60"/>
-            </w:tcMar>
-          </w:tcPr>
-          <w:p>
-            <w:pPr>
-              <w:pStyle w:val="style0"/>
-              <w:tabs>
-                <w:tab w:leader="none" w:pos="1700" w:val="left"/>
-                <w:tab w:leader="none" w:pos="1880" w:val="left"/>
-                <w:tab w:leader="none" w:pos="2240" w:val="left"/>
+            <w:tcW w:type="dxa" w:w="6567"/>
+            <w:tcBorders>
+              <w:top w:color="000001" w:space="0" w:sz="8" w:val="single"/>
+              <w:left w:color="000001" w:space="0" w:sz="8" w:val="single"/>
+              <w:bottom w:color="000001" w:space="0" w:sz="8" w:val="single"/>
+              <w:right w:color="000001" w:space="0" w:sz="8" w:val="single"/>
+            </w:tcBorders>
+            <w:shd w:fill="FFFFFF" w:val="clear"/>
+            <w:tcMar>
+              <w:left w:type="dxa" w:w="50"/>
+            </w:tcMar>
+          </w:tcPr>
+          <w:p>
+            <w:pPr>
+              <w:pStyle w:val="style0"/>
+              <w:tabs>
+                <w:tab w:leader="none" w:pos="2080" w:val="left"/>
+                <w:tab w:leader="none" w:pos="2260" w:val="left"/>
+                <w:tab w:leader="none" w:pos="2620" w:val="left"/>
               </w:tabs>
               <w:spacing w:after="120" w:before="0" w:line="100" w:lineRule="atLeast"/>
               <w:ind w:hanging="0" w:left="380" w:right="0"/>
@@ -9508,9 +9367,9 @@
             <w:pPr>
               <w:pStyle w:val="style0"/>
               <w:tabs>
-                <w:tab w:leader="none" w:pos="1700" w:val="left"/>
-                <w:tab w:leader="none" w:pos="1880" w:val="left"/>
-                <w:tab w:leader="none" w:pos="2240" w:val="left"/>
+                <w:tab w:leader="none" w:pos="2080" w:val="left"/>
+                <w:tab w:leader="none" w:pos="2260" w:val="left"/>
+                <w:tab w:leader="none" w:pos="2620" w:val="left"/>
               </w:tabs>
               <w:spacing w:after="120" w:before="0" w:line="100" w:lineRule="atLeast"/>
               <w:ind w:hanging="0" w:left="380" w:right="0"/>
@@ -9530,9 +9389,9 @@
             <w:pPr>
               <w:pStyle w:val="style0"/>
               <w:tabs>
-                <w:tab w:leader="none" w:pos="4580" w:val="left"/>
-                <w:tab w:leader="none" w:pos="4760" w:val="left"/>
-                <w:tab w:leader="none" w:pos="5120" w:val="left"/>
+                <w:tab w:leader="none" w:pos="5680" w:val="left"/>
+                <w:tab w:leader="none" w:pos="5860" w:val="left"/>
+                <w:tab w:leader="none" w:pos="6220" w:val="left"/>
               </w:tabs>
               <w:spacing w:after="120" w:before="0" w:line="100" w:lineRule="atLeast"/>
               <w:ind w:hanging="0" w:left="1100" w:right="0"/>
@@ -9561,9 +9420,9 @@
             <w:pPr>
               <w:pStyle w:val="style0"/>
               <w:tabs>
-                <w:tab w:leader="none" w:pos="4580" w:val="left"/>
-                <w:tab w:leader="none" w:pos="4760" w:val="left"/>
-                <w:tab w:leader="none" w:pos="5120" w:val="left"/>
+                <w:tab w:leader="none" w:pos="5680" w:val="left"/>
+                <w:tab w:leader="none" w:pos="5860" w:val="left"/>
+                <w:tab w:leader="none" w:pos="6220" w:val="left"/>
               </w:tabs>
               <w:spacing w:after="120" w:before="0" w:line="100" w:lineRule="atLeast"/>
               <w:ind w:hanging="0" w:left="1100" w:right="0"/>
@@ -9592,9 +9451,9 @@
             <w:pPr>
               <w:pStyle w:val="style0"/>
               <w:tabs>
-                <w:tab w:leader="none" w:pos="1700" w:val="left"/>
-                <w:tab w:leader="none" w:pos="1880" w:val="left"/>
-                <w:tab w:leader="none" w:pos="2240" w:val="left"/>
+                <w:tab w:leader="none" w:pos="2080" w:val="left"/>
+                <w:tab w:leader="none" w:pos="2260" w:val="left"/>
+                <w:tab w:leader="none" w:pos="2620" w:val="left"/>
               </w:tabs>
               <w:spacing w:after="120" w:before="0" w:line="100" w:lineRule="atLeast"/>
               <w:ind w:hanging="0" w:left="380" w:right="0"/>
@@ -9614,9 +9473,9 @@
             <w:pPr>
               <w:pStyle w:val="style0"/>
               <w:tabs>
-                <w:tab w:leader="none" w:pos="1700" w:val="left"/>
-                <w:tab w:leader="none" w:pos="1880" w:val="left"/>
-                <w:tab w:leader="none" w:pos="2240" w:val="left"/>
+                <w:tab w:leader="none" w:pos="2080" w:val="left"/>
+                <w:tab w:leader="none" w:pos="2260" w:val="left"/>
+                <w:tab w:leader="none" w:pos="2620" w:val="left"/>
               </w:tabs>
               <w:spacing w:after="120" w:before="0" w:line="100" w:lineRule="atLeast"/>
               <w:ind w:hanging="0" w:left="380" w:right="0"/>
@@ -9645,9 +9504,9 @@
             <w:pPr>
               <w:pStyle w:val="style0"/>
               <w:tabs>
-                <w:tab w:leader="none" w:pos="1700" w:val="left"/>
-                <w:tab w:leader="none" w:pos="1880" w:val="left"/>
-                <w:tab w:leader="none" w:pos="2240" w:val="left"/>
+                <w:tab w:leader="none" w:pos="2080" w:val="left"/>
+                <w:tab w:leader="none" w:pos="2260" w:val="left"/>
+                <w:tab w:leader="none" w:pos="2620" w:val="left"/>
               </w:tabs>
               <w:spacing w:after="120" w:before="0" w:line="100" w:lineRule="atLeast"/>
               <w:ind w:hanging="0" w:left="380" w:right="0"/>
@@ -9676,9 +9535,9 @@
             <w:pPr>
               <w:pStyle w:val="style0"/>
               <w:tabs>
-                <w:tab w:leader="none" w:pos="1700" w:val="left"/>
-                <w:tab w:leader="none" w:pos="1880" w:val="left"/>
-                <w:tab w:leader="none" w:pos="2240" w:val="left"/>
+                <w:tab w:leader="none" w:pos="2080" w:val="left"/>
+                <w:tab w:leader="none" w:pos="2260" w:val="left"/>
+                <w:tab w:leader="none" w:pos="2620" w:val="left"/>
               </w:tabs>
               <w:spacing w:after="120" w:before="0" w:line="100" w:lineRule="atLeast"/>
               <w:ind w:hanging="0" w:left="380" w:right="0"/>
@@ -9698,9 +9557,9 @@
             <w:pPr>
               <w:pStyle w:val="style0"/>
               <w:tabs>
-                <w:tab w:leader="none" w:pos="1700" w:val="left"/>
-                <w:tab w:leader="none" w:pos="1880" w:val="left"/>
-                <w:tab w:leader="none" w:pos="2240" w:val="left"/>
+                <w:tab w:leader="none" w:pos="2080" w:val="left"/>
+                <w:tab w:leader="none" w:pos="2260" w:val="left"/>
+                <w:tab w:leader="none" w:pos="2620" w:val="left"/>
               </w:tabs>
               <w:spacing w:after="120" w:before="0" w:line="100" w:lineRule="atLeast"/>
               <w:ind w:hanging="0" w:left="380" w:right="0"/>
@@ -9729,9 +9588,9 @@
             <w:pPr>
               <w:pStyle w:val="style0"/>
               <w:tabs>
-                <w:tab w:leader="none" w:pos="1700" w:val="left"/>
-                <w:tab w:leader="none" w:pos="1880" w:val="left"/>
-                <w:tab w:leader="none" w:pos="2240" w:val="left"/>
+                <w:tab w:leader="none" w:pos="2080" w:val="left"/>
+                <w:tab w:leader="none" w:pos="2260" w:val="left"/>
+                <w:tab w:leader="none" w:pos="2620" w:val="left"/>
               </w:tabs>
               <w:spacing w:after="120" w:before="0" w:line="100" w:lineRule="atLeast"/>
               <w:ind w:hanging="0" w:left="380" w:right="0"/>
@@ -9773,16 +9632,16 @@
             </w:tcBorders>
             <w:shd w:fill="FFFFFF" w:val="clear"/>
             <w:tcMar>
-              <w:left w:type="dxa" w:w="60"/>
-            </w:tcMar>
-          </w:tcPr>
-          <w:p>
-            <w:pPr>
-              <w:pStyle w:val="style0"/>
-              <w:tabs>
-                <w:tab w:leader="none" w:pos="1700" w:val="left"/>
-                <w:tab w:leader="none" w:pos="1880" w:val="left"/>
-                <w:tab w:leader="none" w:pos="2240" w:val="left"/>
+              <w:left w:type="dxa" w:w="50"/>
+            </w:tcMar>
+          </w:tcPr>
+          <w:p>
+            <w:pPr>
+              <w:pStyle w:val="style0"/>
+              <w:tabs>
+                <w:tab w:leader="none" w:pos="2080" w:val="left"/>
+                <w:tab w:leader="none" w:pos="2260" w:val="left"/>
+                <w:tab w:leader="none" w:pos="2620" w:val="left"/>
               </w:tabs>
               <w:spacing w:after="120" w:before="0" w:line="100" w:lineRule="atLeast"/>
               <w:ind w:hanging="0" w:left="380" w:right="0"/>
@@ -9802,25 +9661,25 @@
         </w:tc>
         <w:tc>
           <w:tcPr>
-            <w:tcW w:type="dxa" w:w="6568"/>
-            <w:tcBorders>
-              <w:top w:color="000001" w:space="0" w:sz="8" w:val="single"/>
-              <w:left w:color="000001" w:space="0" w:sz="8" w:val="single"/>
-              <w:bottom w:color="000001" w:space="0" w:sz="8" w:val="single"/>
-              <w:right w:color="000001" w:space="0" w:sz="8" w:val="single"/>
-            </w:tcBorders>
-            <w:shd w:fill="FFFFFF" w:val="clear"/>
-            <w:tcMar>
-              <w:left w:type="dxa" w:w="60"/>
-            </w:tcMar>
-          </w:tcPr>
-          <w:p>
-            <w:pPr>
-              <w:pStyle w:val="style0"/>
-              <w:tabs>
-                <w:tab w:leader="none" w:pos="1700" w:val="left"/>
-                <w:tab w:leader="none" w:pos="1880" w:val="left"/>
-                <w:tab w:leader="none" w:pos="2240" w:val="left"/>
+            <w:tcW w:type="dxa" w:w="6567"/>
+            <w:tcBorders>
+              <w:top w:color="000001" w:space="0" w:sz="8" w:val="single"/>
+              <w:left w:color="000001" w:space="0" w:sz="8" w:val="single"/>
+              <w:bottom w:color="000001" w:space="0" w:sz="8" w:val="single"/>
+              <w:right w:color="000001" w:space="0" w:sz="8" w:val="single"/>
+            </w:tcBorders>
+            <w:shd w:fill="FFFFFF" w:val="clear"/>
+            <w:tcMar>
+              <w:left w:type="dxa" w:w="50"/>
+            </w:tcMar>
+          </w:tcPr>
+          <w:p>
+            <w:pPr>
+              <w:pStyle w:val="style0"/>
+              <w:tabs>
+                <w:tab w:leader="none" w:pos="2080" w:val="left"/>
+                <w:tab w:leader="none" w:pos="2260" w:val="left"/>
+                <w:tab w:leader="none" w:pos="2620" w:val="left"/>
               </w:tabs>
               <w:spacing w:after="120" w:before="0" w:line="100" w:lineRule="atLeast"/>
               <w:ind w:hanging="0" w:left="380" w:right="0"/>
@@ -9910,7 +9769,7 @@
     <w:tbl>
       <w:tblPr>
         <w:jc w:val="left"/>
-        <w:tblInd w:type="dxa" w:w="-46"/>
+        <w:tblInd w:type="dxa" w:w="-56"/>
         <w:tblBorders>
           <w:top w:color="000001" w:space="0" w:sz="8" w:val="single"/>
           <w:left w:color="000001" w:space="0" w:sz="8" w:val="single"/>
@@ -9921,13 +9780,13 @@
         </w:tblBorders>
         <w:tblCellMar>
           <w:top w:type="dxa" w:w="0"/>
-          <w:left w:type="dxa" w:w="60"/>
+          <w:left w:type="dxa" w:w="50"/>
           <w:bottom w:type="dxa" w:w="0"/>
           <w:right w:type="dxa" w:w="100"/>
         </w:tblCellMar>
       </w:tblPr>
       <w:tblGrid>
-        <w:gridCol w:w="2113"/>
+        <w:gridCol w:w="2112"/>
         <w:gridCol w:w="6553"/>
       </w:tblGrid>
       <w:tr>
@@ -9936,25 +9795,25 @@
         </w:trPr>
         <w:tc>
           <w:tcPr>
-            <w:tcW w:type="dxa" w:w="2113"/>
-            <w:tcBorders>
-              <w:top w:color="000001" w:space="0" w:sz="8" w:val="single"/>
-              <w:left w:color="000001" w:space="0" w:sz="8" w:val="single"/>
-              <w:bottom w:color="000001" w:space="0" w:sz="8" w:val="single"/>
-              <w:right w:color="000001" w:space="0" w:sz="8" w:val="single"/>
-            </w:tcBorders>
-            <w:shd w:fill="FFFFFF" w:val="clear"/>
-            <w:tcMar>
-              <w:left w:type="dxa" w:w="60"/>
-            </w:tcMar>
-          </w:tcPr>
-          <w:p>
-            <w:pPr>
-              <w:pStyle w:val="style0"/>
-              <w:tabs>
-                <w:tab w:leader="none" w:pos="1700" w:val="left"/>
-                <w:tab w:leader="none" w:pos="1880" w:val="left"/>
-                <w:tab w:leader="none" w:pos="2240" w:val="left"/>
+            <w:tcW w:type="dxa" w:w="2112"/>
+            <w:tcBorders>
+              <w:top w:color="000001" w:space="0" w:sz="8" w:val="single"/>
+              <w:left w:color="000001" w:space="0" w:sz="8" w:val="single"/>
+              <w:bottom w:color="000001" w:space="0" w:sz="8" w:val="single"/>
+              <w:right w:color="000001" w:space="0" w:sz="8" w:val="single"/>
+            </w:tcBorders>
+            <w:shd w:fill="FFFFFF" w:val="clear"/>
+            <w:tcMar>
+              <w:left w:type="dxa" w:w="50"/>
+            </w:tcMar>
+          </w:tcPr>
+          <w:p>
+            <w:pPr>
+              <w:pStyle w:val="style0"/>
+              <w:tabs>
+                <w:tab w:leader="none" w:pos="2080" w:val="left"/>
+                <w:tab w:leader="none" w:pos="2260" w:val="left"/>
+                <w:tab w:leader="none" w:pos="2620" w:val="left"/>
               </w:tabs>
               <w:spacing w:after="120" w:before="0" w:line="100" w:lineRule="atLeast"/>
               <w:ind w:hanging="0" w:left="380" w:right="0"/>
@@ -9983,16 +9842,16 @@
             </w:tcBorders>
             <w:shd w:fill="FFFFFF" w:val="clear"/>
             <w:tcMar>
-              <w:left w:type="dxa" w:w="60"/>
-            </w:tcMar>
-          </w:tcPr>
-          <w:p>
-            <w:pPr>
-              <w:pStyle w:val="style0"/>
-              <w:tabs>
-                <w:tab w:leader="none" w:pos="1700" w:val="left"/>
-                <w:tab w:leader="none" w:pos="1880" w:val="left"/>
-                <w:tab w:leader="none" w:pos="2240" w:val="left"/>
+              <w:left w:type="dxa" w:w="50"/>
+            </w:tcMar>
+          </w:tcPr>
+          <w:p>
+            <w:pPr>
+              <w:pStyle w:val="style0"/>
+              <w:tabs>
+                <w:tab w:leader="none" w:pos="2080" w:val="left"/>
+                <w:tab w:leader="none" w:pos="2260" w:val="left"/>
+                <w:tab w:leader="none" w:pos="2620" w:val="left"/>
               </w:tabs>
               <w:spacing w:after="120" w:before="0" w:line="100" w:lineRule="atLeast"/>
               <w:ind w:hanging="0" w:left="380" w:right="0"/>
@@ -10016,25 +9875,25 @@
         </w:trPr>
         <w:tc>
           <w:tcPr>
-            <w:tcW w:type="dxa" w:w="2113"/>
-            <w:tcBorders>
-              <w:top w:color="000001" w:space="0" w:sz="8" w:val="single"/>
-              <w:left w:color="000001" w:space="0" w:sz="8" w:val="single"/>
-              <w:bottom w:color="000001" w:space="0" w:sz="8" w:val="single"/>
-              <w:right w:color="000001" w:space="0" w:sz="8" w:val="single"/>
-            </w:tcBorders>
-            <w:shd w:fill="FFFFFF" w:val="clear"/>
-            <w:tcMar>
-              <w:left w:type="dxa" w:w="60"/>
-            </w:tcMar>
-          </w:tcPr>
-          <w:p>
-            <w:pPr>
-              <w:pStyle w:val="style0"/>
-              <w:tabs>
-                <w:tab w:leader="none" w:pos="1700" w:val="left"/>
-                <w:tab w:leader="none" w:pos="1880" w:val="left"/>
-                <w:tab w:leader="none" w:pos="2240" w:val="left"/>
+            <w:tcW w:type="dxa" w:w="2112"/>
+            <w:tcBorders>
+              <w:top w:color="000001" w:space="0" w:sz="8" w:val="single"/>
+              <w:left w:color="000001" w:space="0" w:sz="8" w:val="single"/>
+              <w:bottom w:color="000001" w:space="0" w:sz="8" w:val="single"/>
+              <w:right w:color="000001" w:space="0" w:sz="8" w:val="single"/>
+            </w:tcBorders>
+            <w:shd w:fill="FFFFFF" w:val="clear"/>
+            <w:tcMar>
+              <w:left w:type="dxa" w:w="50"/>
+            </w:tcMar>
+          </w:tcPr>
+          <w:p>
+            <w:pPr>
+              <w:pStyle w:val="style0"/>
+              <w:tabs>
+                <w:tab w:leader="none" w:pos="2080" w:val="left"/>
+                <w:tab w:leader="none" w:pos="2260" w:val="left"/>
+                <w:tab w:leader="none" w:pos="2620" w:val="left"/>
               </w:tabs>
               <w:spacing w:after="120" w:before="0" w:line="100" w:lineRule="atLeast"/>
               <w:ind w:hanging="0" w:left="380" w:right="0"/>
@@ -10063,16 +9922,16 @@
             </w:tcBorders>
             <w:shd w:fill="FFFFFF" w:val="clear"/>
             <w:tcMar>
-              <w:left w:type="dxa" w:w="60"/>
-            </w:tcMar>
-          </w:tcPr>
-          <w:p>
-            <w:pPr>
-              <w:pStyle w:val="style0"/>
-              <w:tabs>
-                <w:tab w:leader="none" w:pos="1700" w:val="left"/>
-                <w:tab w:leader="none" w:pos="1880" w:val="left"/>
-                <w:tab w:leader="none" w:pos="2240" w:val="left"/>
+              <w:left w:type="dxa" w:w="50"/>
+            </w:tcMar>
+          </w:tcPr>
+          <w:p>
+            <w:pPr>
+              <w:pStyle w:val="style0"/>
+              <w:tabs>
+                <w:tab w:leader="none" w:pos="2080" w:val="left"/>
+                <w:tab w:leader="none" w:pos="2260" w:val="left"/>
+                <w:tab w:leader="none" w:pos="2620" w:val="left"/>
               </w:tabs>
               <w:spacing w:after="120" w:before="0" w:line="100" w:lineRule="atLeast"/>
               <w:ind w:hanging="0" w:left="380" w:right="0"/>
@@ -10096,25 +9955,25 @@
         </w:trPr>
         <w:tc>
           <w:tcPr>
-            <w:tcW w:type="dxa" w:w="2113"/>
-            <w:tcBorders>
-              <w:top w:color="000001" w:space="0" w:sz="8" w:val="single"/>
-              <w:left w:color="000001" w:space="0" w:sz="8" w:val="single"/>
-              <w:bottom w:color="000001" w:space="0" w:sz="8" w:val="single"/>
-              <w:right w:color="000001" w:space="0" w:sz="8" w:val="single"/>
-            </w:tcBorders>
-            <w:shd w:fill="FFFFFF" w:val="clear"/>
-            <w:tcMar>
-              <w:left w:type="dxa" w:w="60"/>
-            </w:tcMar>
-          </w:tcPr>
-          <w:p>
-            <w:pPr>
-              <w:pStyle w:val="style0"/>
-              <w:tabs>
-                <w:tab w:leader="none" w:pos="1700" w:val="left"/>
-                <w:tab w:leader="none" w:pos="1880" w:val="left"/>
-                <w:tab w:leader="none" w:pos="2240" w:val="left"/>
+            <w:tcW w:type="dxa" w:w="2112"/>
+            <w:tcBorders>
+              <w:top w:color="000001" w:space="0" w:sz="8" w:val="single"/>
+              <w:left w:color="000001" w:space="0" w:sz="8" w:val="single"/>
+              <w:bottom w:color="000001" w:space="0" w:sz="8" w:val="single"/>
+              <w:right w:color="000001" w:space="0" w:sz="8" w:val="single"/>
+            </w:tcBorders>
+            <w:shd w:fill="FFFFFF" w:val="clear"/>
+            <w:tcMar>
+              <w:left w:type="dxa" w:w="50"/>
+            </w:tcMar>
+          </w:tcPr>
+          <w:p>
+            <w:pPr>
+              <w:pStyle w:val="style0"/>
+              <w:tabs>
+                <w:tab w:leader="none" w:pos="2080" w:val="left"/>
+                <w:tab w:leader="none" w:pos="2260" w:val="left"/>
+                <w:tab w:leader="none" w:pos="2620" w:val="left"/>
               </w:tabs>
               <w:spacing w:after="120" w:before="0" w:line="100" w:lineRule="atLeast"/>
               <w:ind w:hanging="0" w:left="380" w:right="0"/>
@@ -10143,16 +10002,16 @@
             </w:tcBorders>
             <w:shd w:fill="FFFFFF" w:val="clear"/>
             <w:tcMar>
-              <w:left w:type="dxa" w:w="60"/>
-            </w:tcMar>
-          </w:tcPr>
-          <w:p>
-            <w:pPr>
-              <w:pStyle w:val="style0"/>
-              <w:tabs>
-                <w:tab w:leader="none" w:pos="1700" w:val="left"/>
-                <w:tab w:leader="none" w:pos="1880" w:val="left"/>
-                <w:tab w:leader="none" w:pos="2240" w:val="left"/>
+              <w:left w:type="dxa" w:w="50"/>
+            </w:tcMar>
+          </w:tcPr>
+          <w:p>
+            <w:pPr>
+              <w:pStyle w:val="style0"/>
+              <w:tabs>
+                <w:tab w:leader="none" w:pos="2080" w:val="left"/>
+                <w:tab w:leader="none" w:pos="2260" w:val="left"/>
+                <w:tab w:leader="none" w:pos="2620" w:val="left"/>
               </w:tabs>
               <w:spacing w:after="120" w:before="0" w:line="100" w:lineRule="atLeast"/>
               <w:ind w:hanging="0" w:left="380" w:right="0"/>
@@ -10176,25 +10035,25 @@
         </w:trPr>
         <w:tc>
           <w:tcPr>
-            <w:tcW w:type="dxa" w:w="2113"/>
-            <w:tcBorders>
-              <w:top w:color="000001" w:space="0" w:sz="8" w:val="single"/>
-              <w:left w:color="000001" w:space="0" w:sz="8" w:val="single"/>
-              <w:bottom w:color="000001" w:space="0" w:sz="8" w:val="single"/>
-              <w:right w:color="000001" w:space="0" w:sz="8" w:val="single"/>
-            </w:tcBorders>
-            <w:shd w:fill="FFFFFF" w:val="clear"/>
-            <w:tcMar>
-              <w:left w:type="dxa" w:w="60"/>
-            </w:tcMar>
-          </w:tcPr>
-          <w:p>
-            <w:pPr>
-              <w:pStyle w:val="style0"/>
-              <w:tabs>
-                <w:tab w:leader="none" w:pos="1700" w:val="left"/>
-                <w:tab w:leader="none" w:pos="1880" w:val="left"/>
-                <w:tab w:leader="none" w:pos="2240" w:val="left"/>
+            <w:tcW w:type="dxa" w:w="2112"/>
+            <w:tcBorders>
+              <w:top w:color="000001" w:space="0" w:sz="8" w:val="single"/>
+              <w:left w:color="000001" w:space="0" w:sz="8" w:val="single"/>
+              <w:bottom w:color="000001" w:space="0" w:sz="8" w:val="single"/>
+              <w:right w:color="000001" w:space="0" w:sz="8" w:val="single"/>
+            </w:tcBorders>
+            <w:shd w:fill="FFFFFF" w:val="clear"/>
+            <w:tcMar>
+              <w:left w:type="dxa" w:w="50"/>
+            </w:tcMar>
+          </w:tcPr>
+          <w:p>
+            <w:pPr>
+              <w:pStyle w:val="style0"/>
+              <w:tabs>
+                <w:tab w:leader="none" w:pos="2080" w:val="left"/>
+                <w:tab w:leader="none" w:pos="2260" w:val="left"/>
+                <w:tab w:leader="none" w:pos="2620" w:val="left"/>
               </w:tabs>
               <w:spacing w:after="120" w:before="0" w:line="100" w:lineRule="atLeast"/>
               <w:ind w:hanging="0" w:left="380" w:right="0"/>
@@ -10223,16 +10082,16 @@
             </w:tcBorders>
             <w:shd w:fill="FFFFFF" w:val="clear"/>
             <w:tcMar>
-              <w:left w:type="dxa" w:w="60"/>
-            </w:tcMar>
-          </w:tcPr>
-          <w:p>
-            <w:pPr>
-              <w:pStyle w:val="style0"/>
-              <w:tabs>
-                <w:tab w:leader="none" w:pos="1700" w:val="left"/>
-                <w:tab w:leader="none" w:pos="1880" w:val="left"/>
-                <w:tab w:leader="none" w:pos="2240" w:val="left"/>
+              <w:left w:type="dxa" w:w="50"/>
+            </w:tcMar>
+          </w:tcPr>
+          <w:p>
+            <w:pPr>
+              <w:pStyle w:val="style0"/>
+              <w:tabs>
+                <w:tab w:leader="none" w:pos="2080" w:val="left"/>
+                <w:tab w:leader="none" w:pos="2260" w:val="left"/>
+                <w:tab w:leader="none" w:pos="2620" w:val="left"/>
               </w:tabs>
               <w:spacing w:after="120" w:before="0" w:line="100" w:lineRule="atLeast"/>
               <w:ind w:hanging="0" w:left="380" w:right="0"/>
@@ -10256,25 +10115,25 @@
         </w:trPr>
         <w:tc>
           <w:tcPr>
-            <w:tcW w:type="dxa" w:w="2113"/>
-            <w:tcBorders>
-              <w:top w:color="000001" w:space="0" w:sz="8" w:val="single"/>
-              <w:left w:color="000001" w:space="0" w:sz="8" w:val="single"/>
-              <w:bottom w:color="000001" w:space="0" w:sz="8" w:val="single"/>
-              <w:right w:color="000001" w:space="0" w:sz="8" w:val="single"/>
-            </w:tcBorders>
-            <w:shd w:fill="FFFFFF" w:val="clear"/>
-            <w:tcMar>
-              <w:left w:type="dxa" w:w="60"/>
-            </w:tcMar>
-          </w:tcPr>
-          <w:p>
-            <w:pPr>
-              <w:pStyle w:val="style0"/>
-              <w:tabs>
-                <w:tab w:leader="none" w:pos="1700" w:val="left"/>
-                <w:tab w:leader="none" w:pos="1880" w:val="left"/>
-                <w:tab w:leader="none" w:pos="2240" w:val="left"/>
+            <w:tcW w:type="dxa" w:w="2112"/>
+            <w:tcBorders>
+              <w:top w:color="000001" w:space="0" w:sz="8" w:val="single"/>
+              <w:left w:color="000001" w:space="0" w:sz="8" w:val="single"/>
+              <w:bottom w:color="000001" w:space="0" w:sz="8" w:val="single"/>
+              <w:right w:color="000001" w:space="0" w:sz="8" w:val="single"/>
+            </w:tcBorders>
+            <w:shd w:fill="FFFFFF" w:val="clear"/>
+            <w:tcMar>
+              <w:left w:type="dxa" w:w="50"/>
+            </w:tcMar>
+          </w:tcPr>
+          <w:p>
+            <w:pPr>
+              <w:pStyle w:val="style0"/>
+              <w:tabs>
+                <w:tab w:leader="none" w:pos="2080" w:val="left"/>
+                <w:tab w:leader="none" w:pos="2260" w:val="left"/>
+                <w:tab w:leader="none" w:pos="2620" w:val="left"/>
               </w:tabs>
               <w:spacing w:after="120" w:before="0" w:line="100" w:lineRule="atLeast"/>
               <w:ind w:hanging="0" w:left="380" w:right="0"/>
@@ -10295,9 +10154,9 @@
             <w:pPr>
               <w:pStyle w:val="style0"/>
               <w:tabs>
-                <w:tab w:leader="none" w:pos="1700" w:val="left"/>
-                <w:tab w:leader="none" w:pos="1880" w:val="left"/>
-                <w:tab w:leader="none" w:pos="2240" w:val="left"/>
+                <w:tab w:leader="none" w:pos="2080" w:val="left"/>
+                <w:tab w:leader="none" w:pos="2260" w:val="left"/>
+                <w:tab w:leader="none" w:pos="2620" w:val="left"/>
               </w:tabs>
               <w:spacing w:after="120" w:before="0" w:line="100" w:lineRule="atLeast"/>
               <w:ind w:hanging="0" w:left="380" w:right="0"/>
@@ -10326,16 +10185,16 @@
             </w:tcBorders>
             <w:shd w:fill="FFFFFF" w:val="clear"/>
             <w:tcMar>
-              <w:left w:type="dxa" w:w="60"/>
-            </w:tcMar>
-          </w:tcPr>
-          <w:p>
-            <w:pPr>
-              <w:pStyle w:val="style0"/>
-              <w:tabs>
-                <w:tab w:leader="none" w:pos="1700" w:val="left"/>
-                <w:tab w:leader="none" w:pos="1880" w:val="left"/>
-                <w:tab w:leader="none" w:pos="2240" w:val="left"/>
+              <w:left w:type="dxa" w:w="50"/>
+            </w:tcMar>
+          </w:tcPr>
+          <w:p>
+            <w:pPr>
+              <w:pStyle w:val="style0"/>
+              <w:tabs>
+                <w:tab w:leader="none" w:pos="2080" w:val="left"/>
+                <w:tab w:leader="none" w:pos="2260" w:val="left"/>
+                <w:tab w:leader="none" w:pos="2620" w:val="left"/>
               </w:tabs>
               <w:spacing w:after="120" w:before="0" w:line="100" w:lineRule="atLeast"/>
               <w:ind w:hanging="0" w:left="380" w:right="0"/>
@@ -10359,25 +10218,25 @@
         </w:trPr>
         <w:tc>
           <w:tcPr>
-            <w:tcW w:type="dxa" w:w="2113"/>
-            <w:tcBorders>
-              <w:top w:color="000001" w:space="0" w:sz="8" w:val="single"/>
-              <w:left w:color="000001" w:space="0" w:sz="8" w:val="single"/>
-              <w:bottom w:color="000001" w:space="0" w:sz="8" w:val="single"/>
-              <w:right w:color="000001" w:space="0" w:sz="8" w:val="single"/>
-            </w:tcBorders>
-            <w:shd w:fill="FFFFFF" w:val="clear"/>
-            <w:tcMar>
-              <w:left w:type="dxa" w:w="60"/>
-            </w:tcMar>
-          </w:tcPr>
-          <w:p>
-            <w:pPr>
-              <w:pStyle w:val="style0"/>
-              <w:tabs>
-                <w:tab w:leader="none" w:pos="1700" w:val="left"/>
-                <w:tab w:leader="none" w:pos="1880" w:val="left"/>
-                <w:tab w:leader="none" w:pos="2240" w:val="left"/>
+            <w:tcW w:type="dxa" w:w="2112"/>
+            <w:tcBorders>
+              <w:top w:color="000001" w:space="0" w:sz="8" w:val="single"/>
+              <w:left w:color="000001" w:space="0" w:sz="8" w:val="single"/>
+              <w:bottom w:color="000001" w:space="0" w:sz="8" w:val="single"/>
+              <w:right w:color="000001" w:space="0" w:sz="8" w:val="single"/>
+            </w:tcBorders>
+            <w:shd w:fill="FFFFFF" w:val="clear"/>
+            <w:tcMar>
+              <w:left w:type="dxa" w:w="50"/>
+            </w:tcMar>
+          </w:tcPr>
+          <w:p>
+            <w:pPr>
+              <w:pStyle w:val="style0"/>
+              <w:tabs>
+                <w:tab w:leader="none" w:pos="2080" w:val="left"/>
+                <w:tab w:leader="none" w:pos="2260" w:val="left"/>
+                <w:tab w:leader="none" w:pos="2620" w:val="left"/>
               </w:tabs>
               <w:spacing w:after="120" w:before="0" w:line="100" w:lineRule="atLeast"/>
               <w:ind w:hanging="0" w:left="380" w:right="0"/>
@@ -10406,16 +10265,16 @@
             </w:tcBorders>
             <w:shd w:fill="FFFFFF" w:val="clear"/>
             <w:tcMar>
-              <w:left w:type="dxa" w:w="60"/>
-            </w:tcMar>
-          </w:tcPr>
-          <w:p>
-            <w:pPr>
-              <w:pStyle w:val="style0"/>
-              <w:tabs>
-                <w:tab w:leader="none" w:pos="1700" w:val="left"/>
-                <w:tab w:leader="none" w:pos="1880" w:val="left"/>
-                <w:tab w:leader="none" w:pos="2240" w:val="left"/>
+              <w:left w:type="dxa" w:w="50"/>
+            </w:tcMar>
+          </w:tcPr>
+          <w:p>
+            <w:pPr>
+              <w:pStyle w:val="style0"/>
+              <w:tabs>
+                <w:tab w:leader="none" w:pos="2080" w:val="left"/>
+                <w:tab w:leader="none" w:pos="2260" w:val="left"/>
+                <w:tab w:leader="none" w:pos="2620" w:val="left"/>
               </w:tabs>
               <w:spacing w:after="120" w:before="0" w:line="100" w:lineRule="atLeast"/>
               <w:ind w:hanging="0" w:left="380" w:right="0"/>
@@ -10435,9 +10294,9 @@
             <w:pPr>
               <w:pStyle w:val="style0"/>
               <w:tabs>
-                <w:tab w:leader="none" w:pos="1700" w:val="left"/>
-                <w:tab w:leader="none" w:pos="1880" w:val="left"/>
-                <w:tab w:leader="none" w:pos="2240" w:val="left"/>
+                <w:tab w:leader="none" w:pos="2080" w:val="left"/>
+                <w:tab w:leader="none" w:pos="2260" w:val="left"/>
+                <w:tab w:leader="none" w:pos="2620" w:val="left"/>
               </w:tabs>
               <w:spacing w:after="120" w:before="0" w:line="100" w:lineRule="atLeast"/>
               <w:ind w:hanging="0" w:left="380" w:right="0"/>
@@ -10457,9 +10316,9 @@
             <w:pPr>
               <w:pStyle w:val="style0"/>
               <w:tabs>
-                <w:tab w:leader="none" w:pos="1700" w:val="left"/>
-                <w:tab w:leader="none" w:pos="1880" w:val="left"/>
-                <w:tab w:leader="none" w:pos="2240" w:val="left"/>
+                <w:tab w:leader="none" w:pos="2080" w:val="left"/>
+                <w:tab w:leader="none" w:pos="2260" w:val="left"/>
+                <w:tab w:leader="none" w:pos="2620" w:val="left"/>
               </w:tabs>
               <w:spacing w:after="120" w:before="0" w:line="100" w:lineRule="atLeast"/>
               <w:ind w:hanging="0" w:left="380" w:right="0"/>
@@ -10483,25 +10342,25 @@
         </w:trPr>
         <w:tc>
           <w:tcPr>
-            <w:tcW w:type="dxa" w:w="2113"/>
-            <w:tcBorders>
-              <w:top w:color="000001" w:space="0" w:sz="8" w:val="single"/>
-              <w:left w:color="000001" w:space="0" w:sz="8" w:val="single"/>
-              <w:bottom w:color="000001" w:space="0" w:sz="8" w:val="single"/>
-              <w:right w:color="000001" w:space="0" w:sz="8" w:val="single"/>
-            </w:tcBorders>
-            <w:shd w:fill="FFFFFF" w:val="clear"/>
-            <w:tcMar>
-              <w:left w:type="dxa" w:w="60"/>
-            </w:tcMar>
-          </w:tcPr>
-          <w:p>
-            <w:pPr>
-              <w:pStyle w:val="style0"/>
-              <w:tabs>
-                <w:tab w:leader="none" w:pos="1700" w:val="left"/>
-                <w:tab w:leader="none" w:pos="1880" w:val="left"/>
-                <w:tab w:leader="none" w:pos="2240" w:val="left"/>
+            <w:tcW w:type="dxa" w:w="2112"/>
+            <w:tcBorders>
+              <w:top w:color="000001" w:space="0" w:sz="8" w:val="single"/>
+              <w:left w:color="000001" w:space="0" w:sz="8" w:val="single"/>
+              <w:bottom w:color="000001" w:space="0" w:sz="8" w:val="single"/>
+              <w:right w:color="000001" w:space="0" w:sz="8" w:val="single"/>
+            </w:tcBorders>
+            <w:shd w:fill="FFFFFF" w:val="clear"/>
+            <w:tcMar>
+              <w:left w:type="dxa" w:w="50"/>
+            </w:tcMar>
+          </w:tcPr>
+          <w:p>
+            <w:pPr>
+              <w:pStyle w:val="style0"/>
+              <w:tabs>
+                <w:tab w:leader="none" w:pos="2080" w:val="left"/>
+                <w:tab w:leader="none" w:pos="2260" w:val="left"/>
+                <w:tab w:leader="none" w:pos="2620" w:val="left"/>
               </w:tabs>
               <w:spacing w:after="0" w:before="0"/>
               <w:ind w:hanging="0" w:left="380" w:right="0"/>
@@ -10523,16 +10382,16 @@
             </w:tcBorders>
             <w:shd w:fill="FFFFFF" w:val="clear"/>
             <w:tcMar>
-              <w:left w:type="dxa" w:w="60"/>
-            </w:tcMar>
-          </w:tcPr>
-          <w:p>
-            <w:pPr>
-              <w:pStyle w:val="style0"/>
-              <w:tabs>
-                <w:tab w:leader="none" w:pos="1700" w:val="left"/>
-                <w:tab w:leader="none" w:pos="1880" w:val="left"/>
-                <w:tab w:leader="none" w:pos="2240" w:val="left"/>
+              <w:left w:type="dxa" w:w="50"/>
+            </w:tcMar>
+          </w:tcPr>
+          <w:p>
+            <w:pPr>
+              <w:pStyle w:val="style0"/>
+              <w:tabs>
+                <w:tab w:leader="none" w:pos="2080" w:val="left"/>
+                <w:tab w:leader="none" w:pos="2260" w:val="left"/>
+                <w:tab w:leader="none" w:pos="2620" w:val="left"/>
               </w:tabs>
               <w:spacing w:after="120" w:before="0" w:line="100" w:lineRule="atLeast"/>
               <w:ind w:hanging="0" w:left="380" w:right="0"/>
@@ -10552,9 +10411,9 @@
             <w:pPr>
               <w:pStyle w:val="style0"/>
               <w:tabs>
-                <w:tab w:leader="none" w:pos="1700" w:val="left"/>
-                <w:tab w:leader="none" w:pos="1880" w:val="left"/>
-                <w:tab w:leader="none" w:pos="2240" w:val="left"/>
+                <w:tab w:leader="none" w:pos="2080" w:val="left"/>
+                <w:tab w:leader="none" w:pos="2260" w:val="left"/>
+                <w:tab w:leader="none" w:pos="2620" w:val="left"/>
               </w:tabs>
               <w:spacing w:after="120" w:before="0" w:line="100" w:lineRule="atLeast"/>
               <w:ind w:hanging="0" w:left="380" w:right="0"/>
@@ -10574,9 +10433,9 @@
             <w:pPr>
               <w:pStyle w:val="style0"/>
               <w:tabs>
-                <w:tab w:leader="none" w:pos="1700" w:val="left"/>
-                <w:tab w:leader="none" w:pos="1880" w:val="left"/>
-                <w:tab w:leader="none" w:pos="2240" w:val="left"/>
+                <w:tab w:leader="none" w:pos="2080" w:val="left"/>
+                <w:tab w:leader="none" w:pos="2260" w:val="left"/>
+                <w:tab w:leader="none" w:pos="2620" w:val="left"/>
               </w:tabs>
               <w:spacing w:after="120" w:before="0" w:line="100" w:lineRule="atLeast"/>
               <w:ind w:hanging="0" w:left="380" w:right="0"/>
@@ -10605,9 +10464,9 @@
             <w:pPr>
               <w:pStyle w:val="style0"/>
               <w:tabs>
-                <w:tab w:leader="none" w:pos="1700" w:val="left"/>
-                <w:tab w:leader="none" w:pos="1880" w:val="left"/>
-                <w:tab w:leader="none" w:pos="2240" w:val="left"/>
+                <w:tab w:leader="none" w:pos="2080" w:val="left"/>
+                <w:tab w:leader="none" w:pos="2260" w:val="left"/>
+                <w:tab w:leader="none" w:pos="2620" w:val="left"/>
               </w:tabs>
               <w:spacing w:after="120" w:before="0" w:line="100" w:lineRule="atLeast"/>
               <w:ind w:hanging="0" w:left="380" w:right="0"/>
@@ -10640,25 +10499,25 @@
         </w:trPr>
         <w:tc>
           <w:tcPr>
-            <w:tcW w:type="dxa" w:w="2113"/>
-            <w:tcBorders>
-              <w:top w:color="000001" w:space="0" w:sz="8" w:val="single"/>
-              <w:left w:color="000001" w:space="0" w:sz="8" w:val="single"/>
-              <w:bottom w:color="000001" w:space="0" w:sz="8" w:val="single"/>
-              <w:right w:color="000001" w:space="0" w:sz="8" w:val="single"/>
-            </w:tcBorders>
-            <w:shd w:fill="FFFFFF" w:val="clear"/>
-            <w:tcMar>
-              <w:left w:type="dxa" w:w="60"/>
-            </w:tcMar>
-          </w:tcPr>
-          <w:p>
-            <w:pPr>
-              <w:pStyle w:val="style0"/>
-              <w:tabs>
-                <w:tab w:leader="none" w:pos="1700" w:val="left"/>
-                <w:tab w:leader="none" w:pos="1880" w:val="left"/>
-                <w:tab w:leader="none" w:pos="2240" w:val="left"/>
+            <w:tcW w:type="dxa" w:w="2112"/>
+            <w:tcBorders>
+              <w:top w:color="000001" w:space="0" w:sz="8" w:val="single"/>
+              <w:left w:color="000001" w:space="0" w:sz="8" w:val="single"/>
+              <w:bottom w:color="000001" w:space="0" w:sz="8" w:val="single"/>
+              <w:right w:color="000001" w:space="0" w:sz="8" w:val="single"/>
+            </w:tcBorders>
+            <w:shd w:fill="FFFFFF" w:val="clear"/>
+            <w:tcMar>
+              <w:left w:type="dxa" w:w="50"/>
+            </w:tcMar>
+          </w:tcPr>
+          <w:p>
+            <w:pPr>
+              <w:pStyle w:val="style0"/>
+              <w:tabs>
+                <w:tab w:leader="none" w:pos="2080" w:val="left"/>
+                <w:tab w:leader="none" w:pos="2260" w:val="left"/>
+                <w:tab w:leader="none" w:pos="2620" w:val="left"/>
               </w:tabs>
               <w:spacing w:after="120" w:before="0" w:line="100" w:lineRule="atLeast"/>
               <w:ind w:hanging="0" w:left="380" w:right="0"/>
@@ -10687,16 +10546,16 @@
             </w:tcBorders>
             <w:shd w:fill="FFFFFF" w:val="clear"/>
             <w:tcMar>
-              <w:left w:type="dxa" w:w="60"/>
-            </w:tcMar>
-          </w:tcPr>
-          <w:p>
-            <w:pPr>
-              <w:pStyle w:val="style0"/>
-              <w:tabs>
-                <w:tab w:leader="none" w:pos="1700" w:val="left"/>
-                <w:tab w:leader="none" w:pos="1880" w:val="left"/>
-                <w:tab w:leader="none" w:pos="2240" w:val="left"/>
+              <w:left w:type="dxa" w:w="50"/>
+            </w:tcMar>
+          </w:tcPr>
+          <w:p>
+            <w:pPr>
+              <w:pStyle w:val="style0"/>
+              <w:tabs>
+                <w:tab w:leader="none" w:pos="2080" w:val="left"/>
+                <w:tab w:leader="none" w:pos="2260" w:val="left"/>
+                <w:tab w:leader="none" w:pos="2620" w:val="left"/>
               </w:tabs>
               <w:spacing w:after="120" w:before="0" w:line="100" w:lineRule="atLeast"/>
               <w:ind w:hanging="0" w:left="380" w:right="0"/>
@@ -10716,9 +10575,9 @@
             <w:pPr>
               <w:pStyle w:val="style0"/>
               <w:tabs>
-                <w:tab w:leader="none" w:pos="1700" w:val="left"/>
-                <w:tab w:leader="none" w:pos="1880" w:val="left"/>
-                <w:tab w:leader="none" w:pos="2240" w:val="left"/>
+                <w:tab w:leader="none" w:pos="2080" w:val="left"/>
+                <w:tab w:leader="none" w:pos="2260" w:val="left"/>
+                <w:tab w:leader="none" w:pos="2620" w:val="left"/>
               </w:tabs>
               <w:spacing w:after="120" w:before="0" w:line="100" w:lineRule="atLeast"/>
               <w:ind w:hanging="0" w:left="380" w:right="0"/>
@@ -10788,7 +10647,7 @@
     <w:tbl>
       <w:tblPr>
         <w:jc w:val="left"/>
-        <w:tblInd w:type="dxa" w:w="-46"/>
+        <w:tblInd w:type="dxa" w:w="-56"/>
         <w:tblBorders>
           <w:top w:color="000001" w:space="0" w:sz="8" w:val="single"/>
           <w:left w:color="000001" w:space="0" w:sz="8" w:val="single"/>
@@ -10799,14 +10658,14 @@
         </w:tblBorders>
         <w:tblCellMar>
           <w:top w:type="dxa" w:w="0"/>
-          <w:left w:type="dxa" w:w="60"/>
+          <w:left w:type="dxa" w:w="50"/>
           <w:bottom w:type="dxa" w:w="0"/>
           <w:right w:type="dxa" w:w="100"/>
         </w:tblCellMar>
       </w:tblPr>
       <w:tblGrid>
         <w:gridCol w:w="2128"/>
-        <w:gridCol w:w="6538"/>
+        <w:gridCol w:w="6537"/>
       </w:tblGrid>
       <w:tr>
         <w:trPr>
@@ -10823,16 +10682,16 @@
             </w:tcBorders>
             <w:shd w:fill="FFFFFF" w:val="clear"/>
             <w:tcMar>
-              <w:left w:type="dxa" w:w="60"/>
-            </w:tcMar>
-          </w:tcPr>
-          <w:p>
-            <w:pPr>
-              <w:pStyle w:val="style0"/>
-              <w:tabs>
-                <w:tab w:leader="none" w:pos="1700" w:val="left"/>
-                <w:tab w:leader="none" w:pos="1880" w:val="left"/>
-                <w:tab w:leader="none" w:pos="2240" w:val="left"/>
+              <w:left w:type="dxa" w:w="50"/>
+            </w:tcMar>
+          </w:tcPr>
+          <w:p>
+            <w:pPr>
+              <w:pStyle w:val="style0"/>
+              <w:tabs>
+                <w:tab w:leader="none" w:pos="2080" w:val="left"/>
+                <w:tab w:leader="none" w:pos="2260" w:val="left"/>
+                <w:tab w:leader="none" w:pos="2620" w:val="left"/>
               </w:tabs>
               <w:spacing w:after="120" w:before="0" w:line="100" w:lineRule="atLeast"/>
               <w:ind w:hanging="0" w:left="380" w:right="0"/>
@@ -10852,25 +10711,25 @@
         </w:tc>
         <w:tc>
           <w:tcPr>
-            <w:tcW w:type="dxa" w:w="6538"/>
-            <w:tcBorders>
-              <w:top w:color="000001" w:space="0" w:sz="8" w:val="single"/>
-              <w:left w:color="000001" w:space="0" w:sz="8" w:val="single"/>
-              <w:bottom w:color="000001" w:space="0" w:sz="8" w:val="single"/>
-              <w:right w:color="000001" w:space="0" w:sz="8" w:val="single"/>
-            </w:tcBorders>
-            <w:shd w:fill="FFFFFF" w:val="clear"/>
-            <w:tcMar>
-              <w:left w:type="dxa" w:w="60"/>
-            </w:tcMar>
-          </w:tcPr>
-          <w:p>
-            <w:pPr>
-              <w:pStyle w:val="style0"/>
-              <w:tabs>
-                <w:tab w:leader="none" w:pos="1700" w:val="left"/>
-                <w:tab w:leader="none" w:pos="1880" w:val="left"/>
-                <w:tab w:leader="none" w:pos="2240" w:val="left"/>
+            <w:tcW w:type="dxa" w:w="6537"/>
+            <w:tcBorders>
+              <w:top w:color="000001" w:space="0" w:sz="8" w:val="single"/>
+              <w:left w:color="000001" w:space="0" w:sz="8" w:val="single"/>
+              <w:bottom w:color="000001" w:space="0" w:sz="8" w:val="single"/>
+              <w:right w:color="000001" w:space="0" w:sz="8" w:val="single"/>
+            </w:tcBorders>
+            <w:shd w:fill="FFFFFF" w:val="clear"/>
+            <w:tcMar>
+              <w:left w:type="dxa" w:w="50"/>
+            </w:tcMar>
+          </w:tcPr>
+          <w:p>
+            <w:pPr>
+              <w:pStyle w:val="style0"/>
+              <w:tabs>
+                <w:tab w:leader="none" w:pos="2080" w:val="left"/>
+                <w:tab w:leader="none" w:pos="2260" w:val="left"/>
+                <w:tab w:leader="none" w:pos="2620" w:val="left"/>
               </w:tabs>
               <w:spacing w:after="120" w:before="0" w:line="100" w:lineRule="atLeast"/>
               <w:ind w:hanging="0" w:left="380" w:right="0"/>
@@ -10903,16 +10762,16 @@
             </w:tcBorders>
             <w:shd w:fill="FFFFFF" w:val="clear"/>
             <w:tcMar>
-              <w:left w:type="dxa" w:w="60"/>
-            </w:tcMar>
-          </w:tcPr>
-          <w:p>
-            <w:pPr>
-              <w:pStyle w:val="style0"/>
-              <w:tabs>
-                <w:tab w:leader="none" w:pos="1700" w:val="left"/>
-                <w:tab w:leader="none" w:pos="1880" w:val="left"/>
-                <w:tab w:leader="none" w:pos="2240" w:val="left"/>
+              <w:left w:type="dxa" w:w="50"/>
+            </w:tcMar>
+          </w:tcPr>
+          <w:p>
+            <w:pPr>
+              <w:pStyle w:val="style0"/>
+              <w:tabs>
+                <w:tab w:leader="none" w:pos="2080" w:val="left"/>
+                <w:tab w:leader="none" w:pos="2260" w:val="left"/>
+                <w:tab w:leader="none" w:pos="2620" w:val="left"/>
               </w:tabs>
               <w:spacing w:after="120" w:before="0" w:line="100" w:lineRule="atLeast"/>
               <w:ind w:hanging="0" w:left="380" w:right="0"/>
@@ -10932,7 +10791,7 @@
         </w:tc>
         <w:tc>
           <w:tcPr>
-            <w:tcW w:type="dxa" w:w="6538"/>
+            <w:tcW w:type="dxa" w:w="6537"/>
             <w:tcBorders>
               <w:top w:color="000001" w:space="0" w:sz="8" w:val="single"/>
               <w:left w:color="000001" w:space="0" w:sz="8" w:val="single"/>
@@ -10942,7 +10801,7 @@
             <w:shd w:fill="FFFFFF" w:val="clear"/>
             <w:tcMar>
               <w:top w:type="dxa" w:w="60"/>
-              <w:left w:type="dxa" w:w="20"/>
+              <w:left w:type="dxa" w:w="10"/>
               <w:bottom w:type="dxa" w:w="60"/>
               <w:right w:type="dxa" w:w="60"/>
             </w:tcMar>
@@ -10951,9 +10810,9 @@
             <w:pPr>
               <w:pStyle w:val="style0"/>
               <w:tabs>
-                <w:tab w:leader="none" w:pos="1700" w:val="left"/>
-                <w:tab w:leader="none" w:pos="1880" w:val="left"/>
-                <w:tab w:leader="none" w:pos="2240" w:val="left"/>
+                <w:tab w:leader="none" w:pos="2080" w:val="left"/>
+                <w:tab w:leader="none" w:pos="2260" w:val="left"/>
+                <w:tab w:leader="none" w:pos="2620" w:val="left"/>
               </w:tabs>
               <w:spacing w:after="0" w:before="0"/>
               <w:ind w:hanging="0" w:left="380" w:right="0"/>
@@ -10986,16 +10845,16 @@
             </w:tcBorders>
             <w:shd w:fill="FFFFFF" w:val="clear"/>
             <w:tcMar>
-              <w:left w:type="dxa" w:w="60"/>
-            </w:tcMar>
-          </w:tcPr>
-          <w:p>
-            <w:pPr>
-              <w:pStyle w:val="style0"/>
-              <w:tabs>
-                <w:tab w:leader="none" w:pos="1700" w:val="left"/>
-                <w:tab w:leader="none" w:pos="1880" w:val="left"/>
-                <w:tab w:leader="none" w:pos="2240" w:val="left"/>
+              <w:left w:type="dxa" w:w="50"/>
+            </w:tcMar>
+          </w:tcPr>
+          <w:p>
+            <w:pPr>
+              <w:pStyle w:val="style0"/>
+              <w:tabs>
+                <w:tab w:leader="none" w:pos="2080" w:val="left"/>
+                <w:tab w:leader="none" w:pos="2260" w:val="left"/>
+                <w:tab w:leader="none" w:pos="2620" w:val="left"/>
               </w:tabs>
               <w:spacing w:after="120" w:before="0" w:line="100" w:lineRule="atLeast"/>
               <w:ind w:hanging="0" w:left="380" w:right="0"/>
@@ -11015,25 +10874,25 @@
         </w:tc>
         <w:tc>
           <w:tcPr>
-            <w:tcW w:type="dxa" w:w="6538"/>
-            <w:tcBorders>
-              <w:top w:color="000001" w:space="0" w:sz="8" w:val="single"/>
-              <w:left w:color="000001" w:space="0" w:sz="8" w:val="single"/>
-              <w:bottom w:color="000001" w:space="0" w:sz="8" w:val="single"/>
-              <w:right w:color="000001" w:space="0" w:sz="8" w:val="single"/>
-            </w:tcBorders>
-            <w:shd w:fill="FFFFFF" w:val="clear"/>
-            <w:tcMar>
-              <w:left w:type="dxa" w:w="60"/>
-            </w:tcMar>
-          </w:tcPr>
-          <w:p>
-            <w:pPr>
-              <w:pStyle w:val="style0"/>
-              <w:tabs>
-                <w:tab w:leader="none" w:pos="1700" w:val="left"/>
-                <w:tab w:leader="none" w:pos="1880" w:val="left"/>
-                <w:tab w:leader="none" w:pos="2240" w:val="left"/>
+            <w:tcW w:type="dxa" w:w="6537"/>
+            <w:tcBorders>
+              <w:top w:color="000001" w:space="0" w:sz="8" w:val="single"/>
+              <w:left w:color="000001" w:space="0" w:sz="8" w:val="single"/>
+              <w:bottom w:color="000001" w:space="0" w:sz="8" w:val="single"/>
+              <w:right w:color="000001" w:space="0" w:sz="8" w:val="single"/>
+            </w:tcBorders>
+            <w:shd w:fill="FFFFFF" w:val="clear"/>
+            <w:tcMar>
+              <w:left w:type="dxa" w:w="50"/>
+            </w:tcMar>
+          </w:tcPr>
+          <w:p>
+            <w:pPr>
+              <w:pStyle w:val="style0"/>
+              <w:tabs>
+                <w:tab w:leader="none" w:pos="2080" w:val="left"/>
+                <w:tab w:leader="none" w:pos="2260" w:val="left"/>
+                <w:tab w:leader="none" w:pos="2620" w:val="left"/>
               </w:tabs>
               <w:spacing w:after="120" w:before="0" w:line="100" w:lineRule="atLeast"/>
               <w:ind w:hanging="0" w:left="380" w:right="0"/>
@@ -11066,16 +10925,16 @@
             </w:tcBorders>
             <w:shd w:fill="FFFFFF" w:val="clear"/>
             <w:tcMar>
-              <w:left w:type="dxa" w:w="60"/>
-            </w:tcMar>
-          </w:tcPr>
-          <w:p>
-            <w:pPr>
-              <w:pStyle w:val="style0"/>
-              <w:tabs>
-                <w:tab w:leader="none" w:pos="1700" w:val="left"/>
-                <w:tab w:leader="none" w:pos="1880" w:val="left"/>
-                <w:tab w:leader="none" w:pos="2240" w:val="left"/>
+              <w:left w:type="dxa" w:w="50"/>
+            </w:tcMar>
+          </w:tcPr>
+          <w:p>
+            <w:pPr>
+              <w:pStyle w:val="style0"/>
+              <w:tabs>
+                <w:tab w:leader="none" w:pos="2080" w:val="left"/>
+                <w:tab w:leader="none" w:pos="2260" w:val="left"/>
+                <w:tab w:leader="none" w:pos="2620" w:val="left"/>
               </w:tabs>
               <w:spacing w:after="120" w:before="0" w:line="100" w:lineRule="atLeast"/>
               <w:ind w:hanging="0" w:left="380" w:right="0"/>
@@ -11095,25 +10954,25 @@
         </w:tc>
         <w:tc>
           <w:tcPr>
-            <w:tcW w:type="dxa" w:w="6538"/>
-            <w:tcBorders>
-              <w:top w:color="000001" w:space="0" w:sz="8" w:val="single"/>
-              <w:left w:color="000001" w:space="0" w:sz="8" w:val="single"/>
-              <w:bottom w:color="000001" w:space="0" w:sz="8" w:val="single"/>
-              <w:right w:color="000001" w:space="0" w:sz="8" w:val="single"/>
-            </w:tcBorders>
-            <w:shd w:fill="FFFFFF" w:val="clear"/>
-            <w:tcMar>
-              <w:left w:type="dxa" w:w="60"/>
-            </w:tcMar>
-          </w:tcPr>
-          <w:p>
-            <w:pPr>
-              <w:pStyle w:val="style0"/>
-              <w:tabs>
-                <w:tab w:leader="none" w:pos="1700" w:val="left"/>
-                <w:tab w:leader="none" w:pos="1880" w:val="left"/>
-                <w:tab w:leader="none" w:pos="2240" w:val="left"/>
+            <w:tcW w:type="dxa" w:w="6537"/>
+            <w:tcBorders>
+              <w:top w:color="000001" w:space="0" w:sz="8" w:val="single"/>
+              <w:left w:color="000001" w:space="0" w:sz="8" w:val="single"/>
+              <w:bottom w:color="000001" w:space="0" w:sz="8" w:val="single"/>
+              <w:right w:color="000001" w:space="0" w:sz="8" w:val="single"/>
+            </w:tcBorders>
+            <w:shd w:fill="FFFFFF" w:val="clear"/>
+            <w:tcMar>
+              <w:left w:type="dxa" w:w="50"/>
+            </w:tcMar>
+          </w:tcPr>
+          <w:p>
+            <w:pPr>
+              <w:pStyle w:val="style0"/>
+              <w:tabs>
+                <w:tab w:leader="none" w:pos="2080" w:val="left"/>
+                <w:tab w:leader="none" w:pos="2260" w:val="left"/>
+                <w:tab w:leader="none" w:pos="2620" w:val="left"/>
               </w:tabs>
               <w:spacing w:after="120" w:before="0" w:line="100" w:lineRule="atLeast"/>
               <w:ind w:hanging="0" w:left="380" w:right="0"/>
@@ -11146,16 +11005,16 @@
             </w:tcBorders>
             <w:shd w:fill="FFFFFF" w:val="clear"/>
             <w:tcMar>
-              <w:left w:type="dxa" w:w="60"/>
-            </w:tcMar>
-          </w:tcPr>
-          <w:p>
-            <w:pPr>
-              <w:pStyle w:val="style0"/>
-              <w:tabs>
-                <w:tab w:leader="none" w:pos="1700" w:val="left"/>
-                <w:tab w:leader="none" w:pos="1880" w:val="left"/>
-                <w:tab w:leader="none" w:pos="2240" w:val="left"/>
+              <w:left w:type="dxa" w:w="50"/>
+            </w:tcMar>
+          </w:tcPr>
+          <w:p>
+            <w:pPr>
+              <w:pStyle w:val="style0"/>
+              <w:tabs>
+                <w:tab w:leader="none" w:pos="2080" w:val="left"/>
+                <w:tab w:leader="none" w:pos="2260" w:val="left"/>
+                <w:tab w:leader="none" w:pos="2620" w:val="left"/>
               </w:tabs>
               <w:spacing w:after="120" w:before="0" w:line="100" w:lineRule="atLeast"/>
               <w:ind w:hanging="0" w:left="380" w:right="0"/>
@@ -11175,25 +11034,25 @@
         </w:tc>
         <w:tc>
           <w:tcPr>
-            <w:tcW w:type="dxa" w:w="6538"/>
-            <w:tcBorders>
-              <w:top w:color="000001" w:space="0" w:sz="8" w:val="single"/>
-              <w:left w:color="000001" w:space="0" w:sz="8" w:val="single"/>
-              <w:bottom w:color="000001" w:space="0" w:sz="8" w:val="single"/>
-              <w:right w:color="000001" w:space="0" w:sz="8" w:val="single"/>
-            </w:tcBorders>
-            <w:shd w:fill="FFFFFF" w:val="clear"/>
-            <w:tcMar>
-              <w:left w:type="dxa" w:w="60"/>
-            </w:tcMar>
-          </w:tcPr>
-          <w:p>
-            <w:pPr>
-              <w:pStyle w:val="style0"/>
-              <w:tabs>
-                <w:tab w:leader="none" w:pos="1700" w:val="left"/>
-                <w:tab w:leader="none" w:pos="1880" w:val="left"/>
-                <w:tab w:leader="none" w:pos="2240" w:val="left"/>
+            <w:tcW w:type="dxa" w:w="6537"/>
+            <w:tcBorders>
+              <w:top w:color="000001" w:space="0" w:sz="8" w:val="single"/>
+              <w:left w:color="000001" w:space="0" w:sz="8" w:val="single"/>
+              <w:bottom w:color="000001" w:space="0" w:sz="8" w:val="single"/>
+              <w:right w:color="000001" w:space="0" w:sz="8" w:val="single"/>
+            </w:tcBorders>
+            <w:shd w:fill="FFFFFF" w:val="clear"/>
+            <w:tcMar>
+              <w:left w:type="dxa" w:w="50"/>
+            </w:tcMar>
+          </w:tcPr>
+          <w:p>
+            <w:pPr>
+              <w:pStyle w:val="style0"/>
+              <w:tabs>
+                <w:tab w:leader="none" w:pos="2080" w:val="left"/>
+                <w:tab w:leader="none" w:pos="2260" w:val="left"/>
+                <w:tab w:leader="none" w:pos="2620" w:val="left"/>
               </w:tabs>
               <w:spacing w:after="120" w:before="0" w:line="100" w:lineRule="atLeast"/>
               <w:ind w:hanging="0" w:left="380" w:right="0"/>
@@ -11213,9 +11072,9 @@
             <w:pPr>
               <w:pStyle w:val="style0"/>
               <w:tabs>
-                <w:tab w:leader="none" w:pos="1700" w:val="left"/>
-                <w:tab w:leader="none" w:pos="1880" w:val="left"/>
-                <w:tab w:leader="none" w:pos="2240" w:val="left"/>
+                <w:tab w:leader="none" w:pos="2080" w:val="left"/>
+                <w:tab w:leader="none" w:pos="2260" w:val="left"/>
+                <w:tab w:leader="none" w:pos="2620" w:val="left"/>
               </w:tabs>
               <w:spacing w:after="120" w:before="0" w:line="100" w:lineRule="atLeast"/>
               <w:ind w:hanging="0" w:left="380" w:right="0"/>
@@ -11248,16 +11107,16 @@
             </w:tcBorders>
             <w:shd w:fill="FFFFFF" w:val="clear"/>
             <w:tcMar>
-              <w:left w:type="dxa" w:w="60"/>
-            </w:tcMar>
-          </w:tcPr>
-          <w:p>
-            <w:pPr>
-              <w:pStyle w:val="style0"/>
-              <w:tabs>
-                <w:tab w:leader="none" w:pos="1700" w:val="left"/>
-                <w:tab w:leader="none" w:pos="1880" w:val="left"/>
-                <w:tab w:leader="none" w:pos="2240" w:val="left"/>
+              <w:left w:type="dxa" w:w="50"/>
+            </w:tcMar>
+          </w:tcPr>
+          <w:p>
+            <w:pPr>
+              <w:pStyle w:val="style0"/>
+              <w:tabs>
+                <w:tab w:leader="none" w:pos="2080" w:val="left"/>
+                <w:tab w:leader="none" w:pos="2260" w:val="left"/>
+                <w:tab w:leader="none" w:pos="2620" w:val="left"/>
               </w:tabs>
               <w:spacing w:after="120" w:before="0" w:line="100" w:lineRule="atLeast"/>
               <w:ind w:hanging="0" w:left="380" w:right="0"/>
@@ -11277,25 +11136,25 @@
         </w:tc>
         <w:tc>
           <w:tcPr>
-            <w:tcW w:type="dxa" w:w="6538"/>
-            <w:tcBorders>
-              <w:top w:color="000001" w:space="0" w:sz="8" w:val="single"/>
-              <w:left w:color="000001" w:space="0" w:sz="8" w:val="single"/>
-              <w:bottom w:color="000001" w:space="0" w:sz="8" w:val="single"/>
-              <w:right w:color="000001" w:space="0" w:sz="8" w:val="single"/>
-            </w:tcBorders>
-            <w:shd w:fill="FFFFFF" w:val="clear"/>
-            <w:tcMar>
-              <w:left w:type="dxa" w:w="60"/>
-            </w:tcMar>
-          </w:tcPr>
-          <w:p>
-            <w:pPr>
-              <w:pStyle w:val="style0"/>
-              <w:tabs>
-                <w:tab w:leader="none" w:pos="1700" w:val="left"/>
-                <w:tab w:leader="none" w:pos="1880" w:val="left"/>
-                <w:tab w:leader="none" w:pos="2240" w:val="left"/>
+            <w:tcW w:type="dxa" w:w="6537"/>
+            <w:tcBorders>
+              <w:top w:color="000001" w:space="0" w:sz="8" w:val="single"/>
+              <w:left w:color="000001" w:space="0" w:sz="8" w:val="single"/>
+              <w:bottom w:color="000001" w:space="0" w:sz="8" w:val="single"/>
+              <w:right w:color="000001" w:space="0" w:sz="8" w:val="single"/>
+            </w:tcBorders>
+            <w:shd w:fill="FFFFFF" w:val="clear"/>
+            <w:tcMar>
+              <w:left w:type="dxa" w:w="50"/>
+            </w:tcMar>
+          </w:tcPr>
+          <w:p>
+            <w:pPr>
+              <w:pStyle w:val="style0"/>
+              <w:tabs>
+                <w:tab w:leader="none" w:pos="2080" w:val="left"/>
+                <w:tab w:leader="none" w:pos="2260" w:val="left"/>
+                <w:tab w:leader="none" w:pos="2620" w:val="left"/>
               </w:tabs>
               <w:spacing w:after="120" w:before="0" w:line="100" w:lineRule="atLeast"/>
               <w:ind w:hanging="0" w:left="380" w:right="0"/>
@@ -11315,9 +11174,9 @@
             <w:pPr>
               <w:pStyle w:val="style0"/>
               <w:tabs>
-                <w:tab w:leader="none" w:pos="1700" w:val="left"/>
-                <w:tab w:leader="none" w:pos="1880" w:val="left"/>
-                <w:tab w:leader="none" w:pos="2240" w:val="left"/>
+                <w:tab w:leader="none" w:pos="2080" w:val="left"/>
+                <w:tab w:leader="none" w:pos="2260" w:val="left"/>
+                <w:tab w:leader="none" w:pos="2620" w:val="left"/>
               </w:tabs>
               <w:spacing w:after="120" w:before="0" w:line="100" w:lineRule="atLeast"/>
               <w:ind w:hanging="0" w:left="380" w:right="0"/>
@@ -11350,16 +11209,16 @@
             </w:tcBorders>
             <w:shd w:fill="FFFFFF" w:val="clear"/>
             <w:tcMar>
-              <w:left w:type="dxa" w:w="60"/>
-            </w:tcMar>
-          </w:tcPr>
-          <w:p>
-            <w:pPr>
-              <w:pStyle w:val="style0"/>
-              <w:tabs>
-                <w:tab w:leader="none" w:pos="1700" w:val="left"/>
-                <w:tab w:leader="none" w:pos="1880" w:val="left"/>
-                <w:tab w:leader="none" w:pos="2240" w:val="left"/>
+              <w:left w:type="dxa" w:w="50"/>
+            </w:tcMar>
+          </w:tcPr>
+          <w:p>
+            <w:pPr>
+              <w:pStyle w:val="style0"/>
+              <w:tabs>
+                <w:tab w:leader="none" w:pos="2080" w:val="left"/>
+                <w:tab w:leader="none" w:pos="2260" w:val="left"/>
+                <w:tab w:leader="none" w:pos="2620" w:val="left"/>
               </w:tabs>
               <w:spacing w:after="0" w:before="0"/>
               <w:ind w:hanging="0" w:left="380" w:right="0"/>
@@ -11372,25 +11231,25 @@
         </w:tc>
         <w:tc>
           <w:tcPr>
-            <w:tcW w:type="dxa" w:w="6538"/>
-            <w:tcBorders>
-              <w:top w:color="000001" w:space="0" w:sz="8" w:val="single"/>
-              <w:left w:color="000001" w:space="0" w:sz="8" w:val="single"/>
-              <w:bottom w:color="000001" w:space="0" w:sz="8" w:val="single"/>
-              <w:right w:color="000001" w:space="0" w:sz="8" w:val="single"/>
-            </w:tcBorders>
-            <w:shd w:fill="FFFFFF" w:val="clear"/>
-            <w:tcMar>
-              <w:left w:type="dxa" w:w="60"/>
-            </w:tcMar>
-          </w:tcPr>
-          <w:p>
-            <w:pPr>
-              <w:pStyle w:val="style0"/>
-              <w:tabs>
-                <w:tab w:leader="none" w:pos="1700" w:val="left"/>
-                <w:tab w:leader="none" w:pos="1880" w:val="left"/>
-                <w:tab w:leader="none" w:pos="2240" w:val="left"/>
+            <w:tcW w:type="dxa" w:w="6537"/>
+            <w:tcBorders>
+              <w:top w:color="000001" w:space="0" w:sz="8" w:val="single"/>
+              <w:left w:color="000001" w:space="0" w:sz="8" w:val="single"/>
+              <w:bottom w:color="000001" w:space="0" w:sz="8" w:val="single"/>
+              <w:right w:color="000001" w:space="0" w:sz="8" w:val="single"/>
+            </w:tcBorders>
+            <w:shd w:fill="FFFFFF" w:val="clear"/>
+            <w:tcMar>
+              <w:left w:type="dxa" w:w="50"/>
+            </w:tcMar>
+          </w:tcPr>
+          <w:p>
+            <w:pPr>
+              <w:pStyle w:val="style0"/>
+              <w:tabs>
+                <w:tab w:leader="none" w:pos="2080" w:val="left"/>
+                <w:tab w:leader="none" w:pos="2260" w:val="left"/>
+                <w:tab w:leader="none" w:pos="2620" w:val="left"/>
               </w:tabs>
               <w:spacing w:after="120" w:before="0" w:line="100" w:lineRule="atLeast"/>
               <w:ind w:hanging="0" w:left="380" w:right="0"/>
@@ -11423,16 +11282,16 @@
             </w:tcBorders>
             <w:shd w:fill="FFFFFF" w:val="clear"/>
             <w:tcMar>
-              <w:left w:type="dxa" w:w="60"/>
-            </w:tcMar>
-          </w:tcPr>
-          <w:p>
-            <w:pPr>
-              <w:pStyle w:val="style0"/>
-              <w:tabs>
-                <w:tab w:leader="none" w:pos="1700" w:val="left"/>
-                <w:tab w:leader="none" w:pos="1880" w:val="left"/>
-                <w:tab w:leader="none" w:pos="2240" w:val="left"/>
+              <w:left w:type="dxa" w:w="50"/>
+            </w:tcMar>
+          </w:tcPr>
+          <w:p>
+            <w:pPr>
+              <w:pStyle w:val="style0"/>
+              <w:tabs>
+                <w:tab w:leader="none" w:pos="2080" w:val="left"/>
+                <w:tab w:leader="none" w:pos="2260" w:val="left"/>
+                <w:tab w:leader="none" w:pos="2620" w:val="left"/>
               </w:tabs>
               <w:spacing w:after="120" w:before="0" w:line="100" w:lineRule="atLeast"/>
               <w:ind w:hanging="0" w:left="380" w:right="0"/>
@@ -11452,25 +11311,25 @@
         </w:tc>
         <w:tc>
           <w:tcPr>
-            <w:tcW w:type="dxa" w:w="6538"/>
-            <w:tcBorders>
-              <w:top w:color="000001" w:space="0" w:sz="8" w:val="single"/>
-              <w:left w:color="000001" w:space="0" w:sz="8" w:val="single"/>
-              <w:bottom w:color="000001" w:space="0" w:sz="8" w:val="single"/>
-              <w:right w:color="000001" w:space="0" w:sz="8" w:val="single"/>
-            </w:tcBorders>
-            <w:shd w:fill="FFFFFF" w:val="clear"/>
-            <w:tcMar>
-              <w:left w:type="dxa" w:w="60"/>
-            </w:tcMar>
-          </w:tcPr>
-          <w:p>
-            <w:pPr>
-              <w:pStyle w:val="style0"/>
-              <w:tabs>
-                <w:tab w:leader="none" w:pos="1700" w:val="left"/>
-                <w:tab w:leader="none" w:pos="1880" w:val="left"/>
-                <w:tab w:leader="none" w:pos="2240" w:val="left"/>
+            <w:tcW w:type="dxa" w:w="6537"/>
+            <w:tcBorders>
+              <w:top w:color="000001" w:space="0" w:sz="8" w:val="single"/>
+              <w:left w:color="000001" w:space="0" w:sz="8" w:val="single"/>
+              <w:bottom w:color="000001" w:space="0" w:sz="8" w:val="single"/>
+              <w:right w:color="000001" w:space="0" w:sz="8" w:val="single"/>
+            </w:tcBorders>
+            <w:shd w:fill="FFFFFF" w:val="clear"/>
+            <w:tcMar>
+              <w:left w:type="dxa" w:w="50"/>
+            </w:tcMar>
+          </w:tcPr>
+          <w:p>
+            <w:pPr>
+              <w:pStyle w:val="style0"/>
+              <w:tabs>
+                <w:tab w:leader="none" w:pos="2080" w:val="left"/>
+                <w:tab w:leader="none" w:pos="2260" w:val="left"/>
+                <w:tab w:leader="none" w:pos="2620" w:val="left"/>
               </w:tabs>
               <w:spacing w:after="0" w:before="0"/>
               <w:ind w:hanging="0" w:left="380" w:right="0"/>
@@ -11548,7 +11407,7 @@
     <w:tbl>
       <w:tblPr>
         <w:jc w:val="left"/>
-        <w:tblInd w:type="dxa" w:w="-46"/>
+        <w:tblInd w:type="dxa" w:w="-56"/>
         <w:tblBorders>
           <w:top w:color="000001" w:space="0" w:sz="8" w:val="single"/>
           <w:left w:color="000001" w:space="0" w:sz="8" w:val="single"/>
@@ -11559,13 +11418,13 @@
         </w:tblBorders>
         <w:tblCellMar>
           <w:top w:type="dxa" w:w="0"/>
-          <w:left w:type="dxa" w:w="60"/>
+          <w:left w:type="dxa" w:w="50"/>
           <w:bottom w:type="dxa" w:w="0"/>
           <w:right w:type="dxa" w:w="100"/>
         </w:tblCellMar>
       </w:tblPr>
       <w:tblGrid>
-        <w:gridCol w:w="2082"/>
+        <w:gridCol w:w="2081"/>
         <w:gridCol w:w="6584"/>
       </w:tblGrid>
       <w:tr>
@@ -11574,25 +11433,25 @@
         </w:trPr>
         <w:tc>
           <w:tcPr>
-            <w:tcW w:type="dxa" w:w="2082"/>
-            <w:tcBorders>
-              <w:top w:color="000001" w:space="0" w:sz="8" w:val="single"/>
-              <w:left w:color="000001" w:space="0" w:sz="8" w:val="single"/>
-              <w:bottom w:color="000001" w:space="0" w:sz="8" w:val="single"/>
-              <w:right w:color="000001" w:space="0" w:sz="8" w:val="single"/>
-            </w:tcBorders>
-            <w:shd w:fill="FFFFFF" w:val="clear"/>
-            <w:tcMar>
-              <w:left w:type="dxa" w:w="60"/>
-            </w:tcMar>
-          </w:tcPr>
-          <w:p>
-            <w:pPr>
-              <w:pStyle w:val="style0"/>
-              <w:tabs>
-                <w:tab w:leader="none" w:pos="1700" w:val="left"/>
-                <w:tab w:leader="none" w:pos="1880" w:val="left"/>
-                <w:tab w:leader="none" w:pos="2240" w:val="left"/>
+            <w:tcW w:type="dxa" w:w="2081"/>
+            <w:tcBorders>
+              <w:top w:color="000001" w:space="0" w:sz="8" w:val="single"/>
+              <w:left w:color="000001" w:space="0" w:sz="8" w:val="single"/>
+              <w:bottom w:color="000001" w:space="0" w:sz="8" w:val="single"/>
+              <w:right w:color="000001" w:space="0" w:sz="8" w:val="single"/>
+            </w:tcBorders>
+            <w:shd w:fill="FFFFFF" w:val="clear"/>
+            <w:tcMar>
+              <w:left w:type="dxa" w:w="50"/>
+            </w:tcMar>
+          </w:tcPr>
+          <w:p>
+            <w:pPr>
+              <w:pStyle w:val="style0"/>
+              <w:tabs>
+                <w:tab w:leader="none" w:pos="2080" w:val="left"/>
+                <w:tab w:leader="none" w:pos="2260" w:val="left"/>
+                <w:tab w:leader="none" w:pos="2620" w:val="left"/>
               </w:tabs>
               <w:spacing w:after="120" w:before="0" w:line="100" w:lineRule="atLeast"/>
               <w:ind w:hanging="0" w:left="380" w:right="0"/>
@@ -11621,16 +11480,16 @@
             </w:tcBorders>
             <w:shd w:fill="FFFFFF" w:val="clear"/>
             <w:tcMar>
-              <w:left w:type="dxa" w:w="60"/>
-            </w:tcMar>
-          </w:tcPr>
-          <w:p>
-            <w:pPr>
-              <w:pStyle w:val="style0"/>
-              <w:tabs>
-                <w:tab w:leader="none" w:pos="1700" w:val="left"/>
-                <w:tab w:leader="none" w:pos="1880" w:val="left"/>
-                <w:tab w:leader="none" w:pos="2240" w:val="left"/>
+              <w:left w:type="dxa" w:w="50"/>
+            </w:tcMar>
+          </w:tcPr>
+          <w:p>
+            <w:pPr>
+              <w:pStyle w:val="style0"/>
+              <w:tabs>
+                <w:tab w:leader="none" w:pos="2080" w:val="left"/>
+                <w:tab w:leader="none" w:pos="2260" w:val="left"/>
+                <w:tab w:leader="none" w:pos="2620" w:val="left"/>
               </w:tabs>
               <w:spacing w:after="120" w:before="0" w:line="100" w:lineRule="atLeast"/>
               <w:ind w:hanging="0" w:left="380" w:right="0"/>
@@ -11654,25 +11513,25 @@
         </w:trPr>
         <w:tc>
           <w:tcPr>
-            <w:tcW w:type="dxa" w:w="2082"/>
-            <w:tcBorders>
-              <w:top w:color="000001" w:space="0" w:sz="8" w:val="single"/>
-              <w:left w:color="000001" w:space="0" w:sz="8" w:val="single"/>
-              <w:bottom w:color="000001" w:space="0" w:sz="8" w:val="single"/>
-              <w:right w:color="000001" w:space="0" w:sz="8" w:val="single"/>
-            </w:tcBorders>
-            <w:shd w:fill="FFFFFF" w:val="clear"/>
-            <w:tcMar>
-              <w:left w:type="dxa" w:w="60"/>
-            </w:tcMar>
-          </w:tcPr>
-          <w:p>
-            <w:pPr>
-              <w:pStyle w:val="style0"/>
-              <w:tabs>
-                <w:tab w:leader="none" w:pos="1700" w:val="left"/>
-                <w:tab w:leader="none" w:pos="1880" w:val="left"/>
-                <w:tab w:leader="none" w:pos="2240" w:val="left"/>
+            <w:tcW w:type="dxa" w:w="2081"/>
+            <w:tcBorders>
+              <w:top w:color="000001" w:space="0" w:sz="8" w:val="single"/>
+              <w:left w:color="000001" w:space="0" w:sz="8" w:val="single"/>
+              <w:bottom w:color="000001" w:space="0" w:sz="8" w:val="single"/>
+              <w:right w:color="000001" w:space="0" w:sz="8" w:val="single"/>
+            </w:tcBorders>
+            <w:shd w:fill="FFFFFF" w:val="clear"/>
+            <w:tcMar>
+              <w:left w:type="dxa" w:w="50"/>
+            </w:tcMar>
+          </w:tcPr>
+          <w:p>
+            <w:pPr>
+              <w:pStyle w:val="style0"/>
+              <w:tabs>
+                <w:tab w:leader="none" w:pos="2080" w:val="left"/>
+                <w:tab w:leader="none" w:pos="2260" w:val="left"/>
+                <w:tab w:leader="none" w:pos="2620" w:val="left"/>
               </w:tabs>
               <w:spacing w:after="120" w:before="0" w:line="100" w:lineRule="atLeast"/>
               <w:ind w:hanging="0" w:left="380" w:right="0"/>
@@ -11701,16 +11560,16 @@
             </w:tcBorders>
             <w:shd w:fill="FFFFFF" w:val="clear"/>
             <w:tcMar>
-              <w:left w:type="dxa" w:w="60"/>
-            </w:tcMar>
-          </w:tcPr>
-          <w:p>
-            <w:pPr>
-              <w:pStyle w:val="style0"/>
-              <w:tabs>
-                <w:tab w:leader="none" w:pos="1700" w:val="left"/>
-                <w:tab w:leader="none" w:pos="1880" w:val="left"/>
-                <w:tab w:leader="none" w:pos="2240" w:val="left"/>
+              <w:left w:type="dxa" w:w="50"/>
+            </w:tcMar>
+          </w:tcPr>
+          <w:p>
+            <w:pPr>
+              <w:pStyle w:val="style0"/>
+              <w:tabs>
+                <w:tab w:leader="none" w:pos="2080" w:val="left"/>
+                <w:tab w:leader="none" w:pos="2260" w:val="left"/>
+                <w:tab w:leader="none" w:pos="2620" w:val="left"/>
               </w:tabs>
               <w:spacing w:after="120" w:before="0" w:line="100" w:lineRule="atLeast"/>
               <w:ind w:hanging="0" w:left="380" w:right="0"/>
@@ -11734,25 +11593,25 @@
         </w:trPr>
         <w:tc>
           <w:tcPr>
-            <w:tcW w:type="dxa" w:w="2082"/>
-            <w:tcBorders>
-              <w:top w:color="000001" w:space="0" w:sz="8" w:val="single"/>
-              <w:left w:color="000001" w:space="0" w:sz="8" w:val="single"/>
-              <w:bottom w:color="000001" w:space="0" w:sz="8" w:val="single"/>
-              <w:right w:color="000001" w:space="0" w:sz="8" w:val="single"/>
-            </w:tcBorders>
-            <w:shd w:fill="FFFFFF" w:val="clear"/>
-            <w:tcMar>
-              <w:left w:type="dxa" w:w="60"/>
-            </w:tcMar>
-          </w:tcPr>
-          <w:p>
-            <w:pPr>
-              <w:pStyle w:val="style0"/>
-              <w:tabs>
-                <w:tab w:leader="none" w:pos="1700" w:val="left"/>
-                <w:tab w:leader="none" w:pos="1880" w:val="left"/>
-                <w:tab w:leader="none" w:pos="2240" w:val="left"/>
+            <w:tcW w:type="dxa" w:w="2081"/>
+            <w:tcBorders>
+              <w:top w:color="000001" w:space="0" w:sz="8" w:val="single"/>
+              <w:left w:color="000001" w:space="0" w:sz="8" w:val="single"/>
+              <w:bottom w:color="000001" w:space="0" w:sz="8" w:val="single"/>
+              <w:right w:color="000001" w:space="0" w:sz="8" w:val="single"/>
+            </w:tcBorders>
+            <w:shd w:fill="FFFFFF" w:val="clear"/>
+            <w:tcMar>
+              <w:left w:type="dxa" w:w="50"/>
+            </w:tcMar>
+          </w:tcPr>
+          <w:p>
+            <w:pPr>
+              <w:pStyle w:val="style0"/>
+              <w:tabs>
+                <w:tab w:leader="none" w:pos="2080" w:val="left"/>
+                <w:tab w:leader="none" w:pos="2260" w:val="left"/>
+                <w:tab w:leader="none" w:pos="2620" w:val="left"/>
               </w:tabs>
               <w:spacing w:after="120" w:before="0" w:line="100" w:lineRule="atLeast"/>
               <w:ind w:hanging="0" w:left="380" w:right="0"/>
@@ -11781,16 +11640,16 @@
             </w:tcBorders>
             <w:shd w:fill="FFFFFF" w:val="clear"/>
             <w:tcMar>
-              <w:left w:type="dxa" w:w="60"/>
-            </w:tcMar>
-          </w:tcPr>
-          <w:p>
-            <w:pPr>
-              <w:pStyle w:val="style0"/>
-              <w:tabs>
-                <w:tab w:leader="none" w:pos="1700" w:val="left"/>
-                <w:tab w:leader="none" w:pos="1880" w:val="left"/>
-                <w:tab w:leader="none" w:pos="2240" w:val="left"/>
+              <w:left w:type="dxa" w:w="50"/>
+            </w:tcMar>
+          </w:tcPr>
+          <w:p>
+            <w:pPr>
+              <w:pStyle w:val="style0"/>
+              <w:tabs>
+                <w:tab w:leader="none" w:pos="2080" w:val="left"/>
+                <w:tab w:leader="none" w:pos="2260" w:val="left"/>
+                <w:tab w:leader="none" w:pos="2620" w:val="left"/>
               </w:tabs>
               <w:spacing w:after="0" w:before="0"/>
               <w:ind w:hanging="0" w:left="380" w:right="0"/>
@@ -11810,9 +11669,9 @@
             <w:pPr>
               <w:pStyle w:val="style0"/>
               <w:tabs>
-                <w:tab w:leader="none" w:pos="1700" w:val="left"/>
-                <w:tab w:leader="none" w:pos="1880" w:val="left"/>
-                <w:tab w:leader="none" w:pos="2240" w:val="left"/>
+                <w:tab w:leader="none" w:pos="2080" w:val="left"/>
+                <w:tab w:leader="none" w:pos="2260" w:val="left"/>
+                <w:tab w:leader="none" w:pos="2620" w:val="left"/>
               </w:tabs>
               <w:spacing w:after="0" w:before="0"/>
               <w:ind w:hanging="0" w:left="380" w:right="0"/>
@@ -11830,25 +11689,25 @@
         </w:trPr>
         <w:tc>
           <w:tcPr>
-            <w:tcW w:type="dxa" w:w="2082"/>
-            <w:tcBorders>
-              <w:top w:color="000001" w:space="0" w:sz="8" w:val="single"/>
-              <w:left w:color="000001" w:space="0" w:sz="8" w:val="single"/>
-              <w:bottom w:color="000001" w:space="0" w:sz="8" w:val="single"/>
-              <w:right w:color="000001" w:space="0" w:sz="8" w:val="single"/>
-            </w:tcBorders>
-            <w:shd w:fill="FFFFFF" w:val="clear"/>
-            <w:tcMar>
-              <w:left w:type="dxa" w:w="60"/>
-            </w:tcMar>
-          </w:tcPr>
-          <w:p>
-            <w:pPr>
-              <w:pStyle w:val="style0"/>
-              <w:tabs>
-                <w:tab w:leader="none" w:pos="1700" w:val="left"/>
-                <w:tab w:leader="none" w:pos="1880" w:val="left"/>
-                <w:tab w:leader="none" w:pos="2240" w:val="left"/>
+            <w:tcW w:type="dxa" w:w="2081"/>
+            <w:tcBorders>
+              <w:top w:color="000001" w:space="0" w:sz="8" w:val="single"/>
+              <w:left w:color="000001" w:space="0" w:sz="8" w:val="single"/>
+              <w:bottom w:color="000001" w:space="0" w:sz="8" w:val="single"/>
+              <w:right w:color="000001" w:space="0" w:sz="8" w:val="single"/>
+            </w:tcBorders>
+            <w:shd w:fill="FFFFFF" w:val="clear"/>
+            <w:tcMar>
+              <w:left w:type="dxa" w:w="50"/>
+            </w:tcMar>
+          </w:tcPr>
+          <w:p>
+            <w:pPr>
+              <w:pStyle w:val="style0"/>
+              <w:tabs>
+                <w:tab w:leader="none" w:pos="2080" w:val="left"/>
+                <w:tab w:leader="none" w:pos="2260" w:val="left"/>
+                <w:tab w:leader="none" w:pos="2620" w:val="left"/>
               </w:tabs>
               <w:spacing w:after="120" w:before="0" w:line="100" w:lineRule="atLeast"/>
               <w:ind w:hanging="0" w:left="380" w:right="0"/>
@@ -11877,16 +11736,16 @@
             </w:tcBorders>
             <w:shd w:fill="FFFFFF" w:val="clear"/>
             <w:tcMar>
-              <w:left w:type="dxa" w:w="60"/>
-            </w:tcMar>
-          </w:tcPr>
-          <w:p>
-            <w:pPr>
-              <w:pStyle w:val="style0"/>
-              <w:tabs>
-                <w:tab w:leader="none" w:pos="1700" w:val="left"/>
-                <w:tab w:leader="none" w:pos="1880" w:val="left"/>
-                <w:tab w:leader="none" w:pos="2240" w:val="left"/>
+              <w:left w:type="dxa" w:w="50"/>
+            </w:tcMar>
+          </w:tcPr>
+          <w:p>
+            <w:pPr>
+              <w:pStyle w:val="style0"/>
+              <w:tabs>
+                <w:tab w:leader="none" w:pos="2080" w:val="left"/>
+                <w:tab w:leader="none" w:pos="2260" w:val="left"/>
+                <w:tab w:leader="none" w:pos="2620" w:val="left"/>
               </w:tabs>
               <w:spacing w:after="120" w:before="0" w:line="100" w:lineRule="atLeast"/>
               <w:ind w:hanging="0" w:left="380" w:right="0"/>
@@ -11910,25 +11769,25 @@
         </w:trPr>
         <w:tc>
           <w:tcPr>
-            <w:tcW w:type="dxa" w:w="2082"/>
-            <w:tcBorders>
-              <w:top w:color="000001" w:space="0" w:sz="8" w:val="single"/>
-              <w:left w:color="000001" w:space="0" w:sz="8" w:val="single"/>
-              <w:bottom w:color="000001" w:space="0" w:sz="8" w:val="single"/>
-              <w:right w:color="000001" w:space="0" w:sz="8" w:val="single"/>
-            </w:tcBorders>
-            <w:shd w:fill="FFFFFF" w:val="clear"/>
-            <w:tcMar>
-              <w:left w:type="dxa" w:w="60"/>
-            </w:tcMar>
-          </w:tcPr>
-          <w:p>
-            <w:pPr>
-              <w:pStyle w:val="style0"/>
-              <w:tabs>
-                <w:tab w:leader="none" w:pos="1700" w:val="left"/>
-                <w:tab w:leader="none" w:pos="1880" w:val="left"/>
-                <w:tab w:leader="none" w:pos="2240" w:val="left"/>
+            <w:tcW w:type="dxa" w:w="2081"/>
+            <w:tcBorders>
+              <w:top w:color="000001" w:space="0" w:sz="8" w:val="single"/>
+              <w:left w:color="000001" w:space="0" w:sz="8" w:val="single"/>
+              <w:bottom w:color="000001" w:space="0" w:sz="8" w:val="single"/>
+              <w:right w:color="000001" w:space="0" w:sz="8" w:val="single"/>
+            </w:tcBorders>
+            <w:shd w:fill="FFFFFF" w:val="clear"/>
+            <w:tcMar>
+              <w:left w:type="dxa" w:w="50"/>
+            </w:tcMar>
+          </w:tcPr>
+          <w:p>
+            <w:pPr>
+              <w:pStyle w:val="style0"/>
+              <w:tabs>
+                <w:tab w:leader="none" w:pos="2080" w:val="left"/>
+                <w:tab w:leader="none" w:pos="2260" w:val="left"/>
+                <w:tab w:leader="none" w:pos="2620" w:val="left"/>
               </w:tabs>
               <w:spacing w:after="120" w:before="0" w:line="100" w:lineRule="atLeast"/>
               <w:ind w:hanging="0" w:left="380" w:right="0"/>
@@ -11957,16 +11816,16 @@
             </w:tcBorders>
             <w:shd w:fill="FFFFFF" w:val="clear"/>
             <w:tcMar>
-              <w:left w:type="dxa" w:w="60"/>
-            </w:tcMar>
-          </w:tcPr>
-          <w:p>
-            <w:pPr>
-              <w:pStyle w:val="style0"/>
-              <w:tabs>
-                <w:tab w:leader="none" w:pos="1700" w:val="left"/>
-                <w:tab w:leader="none" w:pos="1880" w:val="left"/>
-                <w:tab w:leader="none" w:pos="2240" w:val="left"/>
+              <w:left w:type="dxa" w:w="50"/>
+            </w:tcMar>
+          </w:tcPr>
+          <w:p>
+            <w:pPr>
+              <w:pStyle w:val="style0"/>
+              <w:tabs>
+                <w:tab w:leader="none" w:pos="2080" w:val="left"/>
+                <w:tab w:leader="none" w:pos="2260" w:val="left"/>
+                <w:tab w:leader="none" w:pos="2620" w:val="left"/>
               </w:tabs>
               <w:spacing w:after="120" w:before="0" w:line="100" w:lineRule="atLeast"/>
               <w:ind w:hanging="0" w:left="380" w:right="0"/>
@@ -11986,9 +11845,9 @@
             <w:pPr>
               <w:pStyle w:val="style0"/>
               <w:tabs>
-                <w:tab w:leader="none" w:pos="1700" w:val="left"/>
-                <w:tab w:leader="none" w:pos="1880" w:val="left"/>
-                <w:tab w:leader="none" w:pos="2240" w:val="left"/>
+                <w:tab w:leader="none" w:pos="2080" w:val="left"/>
+                <w:tab w:leader="none" w:pos="2260" w:val="left"/>
+                <w:tab w:leader="none" w:pos="2620" w:val="left"/>
               </w:tabs>
               <w:spacing w:after="120" w:before="0" w:line="100" w:lineRule="atLeast"/>
               <w:ind w:hanging="0" w:left="380" w:right="0"/>
@@ -12012,25 +11871,25 @@
         </w:trPr>
         <w:tc>
           <w:tcPr>
-            <w:tcW w:type="dxa" w:w="2082"/>
-            <w:tcBorders>
-              <w:top w:color="000001" w:space="0" w:sz="8" w:val="single"/>
-              <w:left w:color="000001" w:space="0" w:sz="8" w:val="single"/>
-              <w:bottom w:color="000001" w:space="0" w:sz="8" w:val="single"/>
-              <w:right w:color="000001" w:space="0" w:sz="8" w:val="single"/>
-            </w:tcBorders>
-            <w:shd w:fill="FFFFFF" w:val="clear"/>
-            <w:tcMar>
-              <w:left w:type="dxa" w:w="60"/>
-            </w:tcMar>
-          </w:tcPr>
-          <w:p>
-            <w:pPr>
-              <w:pStyle w:val="style0"/>
-              <w:tabs>
-                <w:tab w:leader="none" w:pos="1700" w:val="left"/>
-                <w:tab w:leader="none" w:pos="1880" w:val="left"/>
-                <w:tab w:leader="none" w:pos="2240" w:val="left"/>
+            <w:tcW w:type="dxa" w:w="2081"/>
+            <w:tcBorders>
+              <w:top w:color="000001" w:space="0" w:sz="8" w:val="single"/>
+              <w:left w:color="000001" w:space="0" w:sz="8" w:val="single"/>
+              <w:bottom w:color="000001" w:space="0" w:sz="8" w:val="single"/>
+              <w:right w:color="000001" w:space="0" w:sz="8" w:val="single"/>
+            </w:tcBorders>
+            <w:shd w:fill="FFFFFF" w:val="clear"/>
+            <w:tcMar>
+              <w:left w:type="dxa" w:w="50"/>
+            </w:tcMar>
+          </w:tcPr>
+          <w:p>
+            <w:pPr>
+              <w:pStyle w:val="style0"/>
+              <w:tabs>
+                <w:tab w:leader="none" w:pos="2080" w:val="left"/>
+                <w:tab w:leader="none" w:pos="2260" w:val="left"/>
+                <w:tab w:leader="none" w:pos="2620" w:val="left"/>
               </w:tabs>
               <w:spacing w:after="120" w:before="0" w:line="100" w:lineRule="atLeast"/>
               <w:ind w:hanging="0" w:left="380" w:right="0"/>
@@ -12059,16 +11918,16 @@
             </w:tcBorders>
             <w:shd w:fill="FFFFFF" w:val="clear"/>
             <w:tcMar>
-              <w:left w:type="dxa" w:w="60"/>
-            </w:tcMar>
-          </w:tcPr>
-          <w:p>
-            <w:pPr>
-              <w:pStyle w:val="style0"/>
-              <w:tabs>
-                <w:tab w:leader="none" w:pos="1700" w:val="left"/>
-                <w:tab w:leader="none" w:pos="1880" w:val="left"/>
-                <w:tab w:leader="none" w:pos="2240" w:val="left"/>
+              <w:left w:type="dxa" w:w="50"/>
+            </w:tcMar>
+          </w:tcPr>
+          <w:p>
+            <w:pPr>
+              <w:pStyle w:val="style0"/>
+              <w:tabs>
+                <w:tab w:leader="none" w:pos="2080" w:val="left"/>
+                <w:tab w:leader="none" w:pos="2260" w:val="left"/>
+                <w:tab w:leader="none" w:pos="2620" w:val="left"/>
               </w:tabs>
               <w:spacing w:after="120" w:before="0" w:line="100" w:lineRule="atLeast"/>
               <w:ind w:hanging="0" w:left="380" w:right="0"/>
@@ -12088,9 +11947,9 @@
             <w:pPr>
               <w:pStyle w:val="style0"/>
               <w:tabs>
-                <w:tab w:leader="none" w:pos="1700" w:val="left"/>
-                <w:tab w:leader="none" w:pos="1880" w:val="left"/>
-                <w:tab w:leader="none" w:pos="2240" w:val="left"/>
+                <w:tab w:leader="none" w:pos="2080" w:val="left"/>
+                <w:tab w:leader="none" w:pos="2260" w:val="left"/>
+                <w:tab w:leader="none" w:pos="2620" w:val="left"/>
               </w:tabs>
               <w:spacing w:after="120" w:before="0" w:line="100" w:lineRule="atLeast"/>
               <w:ind w:hanging="0" w:left="380" w:right="0"/>
@@ -12110,9 +11969,9 @@
             <w:pPr>
               <w:pStyle w:val="style0"/>
               <w:tabs>
-                <w:tab w:leader="none" w:pos="1700" w:val="left"/>
-                <w:tab w:leader="none" w:pos="1880" w:val="left"/>
-                <w:tab w:leader="none" w:pos="2240" w:val="left"/>
+                <w:tab w:leader="none" w:pos="2080" w:val="left"/>
+                <w:tab w:leader="none" w:pos="2260" w:val="left"/>
+                <w:tab w:leader="none" w:pos="2620" w:val="left"/>
               </w:tabs>
               <w:spacing w:after="120" w:before="0" w:line="100" w:lineRule="atLeast"/>
               <w:ind w:hanging="0" w:left="380" w:right="0"/>
@@ -12132,9 +11991,9 @@
             <w:pPr>
               <w:pStyle w:val="style0"/>
               <w:tabs>
-                <w:tab w:leader="none" w:pos="1700" w:val="left"/>
-                <w:tab w:leader="none" w:pos="1880" w:val="left"/>
-                <w:tab w:leader="none" w:pos="2240" w:val="left"/>
+                <w:tab w:leader="none" w:pos="2080" w:val="left"/>
+                <w:tab w:leader="none" w:pos="2260" w:val="left"/>
+                <w:tab w:leader="none" w:pos="2620" w:val="left"/>
               </w:tabs>
               <w:spacing w:after="120" w:before="0" w:line="100" w:lineRule="atLeast"/>
               <w:ind w:hanging="0" w:left="380" w:right="0"/>
@@ -12154,9 +12013,9 @@
             <w:pPr>
               <w:pStyle w:val="style0"/>
               <w:tabs>
-                <w:tab w:leader="none" w:pos="1700" w:val="left"/>
-                <w:tab w:leader="none" w:pos="1880" w:val="left"/>
-                <w:tab w:leader="none" w:pos="2240" w:val="left"/>
+                <w:tab w:leader="none" w:pos="2080" w:val="left"/>
+                <w:tab w:leader="none" w:pos="2260" w:val="left"/>
+                <w:tab w:leader="none" w:pos="2620" w:val="left"/>
               </w:tabs>
               <w:spacing w:after="120" w:before="0" w:line="100" w:lineRule="atLeast"/>
               <w:ind w:hanging="0" w:left="380" w:right="0"/>
@@ -12180,25 +12039,25 @@
         </w:trPr>
         <w:tc>
           <w:tcPr>
-            <w:tcW w:type="dxa" w:w="2082"/>
-            <w:tcBorders>
-              <w:top w:color="000001" w:space="0" w:sz="8" w:val="single"/>
-              <w:left w:color="000001" w:space="0" w:sz="8" w:val="single"/>
-              <w:bottom w:color="000001" w:space="0" w:sz="8" w:val="single"/>
-              <w:right w:color="000001" w:space="0" w:sz="8" w:val="single"/>
-            </w:tcBorders>
-            <w:shd w:fill="FFFFFF" w:val="clear"/>
-            <w:tcMar>
-              <w:left w:type="dxa" w:w="60"/>
-            </w:tcMar>
-          </w:tcPr>
-          <w:p>
-            <w:pPr>
-              <w:pStyle w:val="style0"/>
-              <w:tabs>
-                <w:tab w:leader="none" w:pos="1700" w:val="left"/>
-                <w:tab w:leader="none" w:pos="1880" w:val="left"/>
-                <w:tab w:leader="none" w:pos="2240" w:val="left"/>
+            <w:tcW w:type="dxa" w:w="2081"/>
+            <w:tcBorders>
+              <w:top w:color="000001" w:space="0" w:sz="8" w:val="single"/>
+              <w:left w:color="000001" w:space="0" w:sz="8" w:val="single"/>
+              <w:bottom w:color="000001" w:space="0" w:sz="8" w:val="single"/>
+              <w:right w:color="000001" w:space="0" w:sz="8" w:val="single"/>
+            </w:tcBorders>
+            <w:shd w:fill="FFFFFF" w:val="clear"/>
+            <w:tcMar>
+              <w:left w:type="dxa" w:w="50"/>
+            </w:tcMar>
+          </w:tcPr>
+          <w:p>
+            <w:pPr>
+              <w:pStyle w:val="style0"/>
+              <w:tabs>
+                <w:tab w:leader="none" w:pos="2080" w:val="left"/>
+                <w:tab w:leader="none" w:pos="2260" w:val="left"/>
+                <w:tab w:leader="none" w:pos="2620" w:val="left"/>
               </w:tabs>
               <w:spacing w:after="0" w:before="0"/>
               <w:ind w:hanging="0" w:left="380" w:right="0"/>
@@ -12220,16 +12079,16 @@
             </w:tcBorders>
             <w:shd w:fill="FFFFFF" w:val="clear"/>
             <w:tcMar>
-              <w:left w:type="dxa" w:w="60"/>
-            </w:tcMar>
-          </w:tcPr>
-          <w:p>
-            <w:pPr>
-              <w:pStyle w:val="style0"/>
-              <w:tabs>
-                <w:tab w:leader="none" w:pos="1700" w:val="left"/>
-                <w:tab w:leader="none" w:pos="1880" w:val="left"/>
-                <w:tab w:leader="none" w:pos="2240" w:val="left"/>
+              <w:left w:type="dxa" w:w="50"/>
+            </w:tcMar>
+          </w:tcPr>
+          <w:p>
+            <w:pPr>
+              <w:pStyle w:val="style0"/>
+              <w:tabs>
+                <w:tab w:leader="none" w:pos="2080" w:val="left"/>
+                <w:tab w:leader="none" w:pos="2260" w:val="left"/>
+                <w:tab w:leader="none" w:pos="2620" w:val="left"/>
               </w:tabs>
               <w:spacing w:after="120" w:before="0" w:line="100" w:lineRule="atLeast"/>
               <w:ind w:hanging="0" w:left="380" w:right="0"/>
@@ -12259,9 +12118,9 @@
             <w:pPr>
               <w:pStyle w:val="style0"/>
               <w:tabs>
-                <w:tab w:leader="none" w:pos="1700" w:val="left"/>
-                <w:tab w:leader="none" w:pos="1880" w:val="left"/>
-                <w:tab w:leader="none" w:pos="2240" w:val="left"/>
+                <w:tab w:leader="none" w:pos="2080" w:val="left"/>
+                <w:tab w:leader="none" w:pos="2260" w:val="left"/>
+                <w:tab w:leader="none" w:pos="2620" w:val="left"/>
               </w:tabs>
               <w:spacing w:after="120" w:before="0" w:line="100" w:lineRule="atLeast"/>
               <w:ind w:hanging="0" w:left="380" w:right="0"/>
@@ -12281,9 +12140,9 @@
             <w:pPr>
               <w:pStyle w:val="style0"/>
               <w:tabs>
-                <w:tab w:leader="none" w:pos="1700" w:val="left"/>
-                <w:tab w:leader="none" w:pos="1880" w:val="left"/>
-                <w:tab w:leader="none" w:pos="2240" w:val="left"/>
+                <w:tab w:leader="none" w:pos="2080" w:val="left"/>
+                <w:tab w:leader="none" w:pos="2260" w:val="left"/>
+                <w:tab w:leader="none" w:pos="2620" w:val="left"/>
               </w:tabs>
               <w:spacing w:after="120" w:before="0" w:line="100" w:lineRule="atLeast"/>
               <w:ind w:hanging="0" w:left="380" w:right="0"/>
@@ -12317,25 +12176,25 @@
         </w:trPr>
         <w:tc>
           <w:tcPr>
-            <w:tcW w:type="dxa" w:w="2082"/>
-            <w:tcBorders>
-              <w:top w:color="000001" w:space="0" w:sz="8" w:val="single"/>
-              <w:left w:color="000001" w:space="0" w:sz="8" w:val="single"/>
-              <w:bottom w:color="000001" w:space="0" w:sz="8" w:val="single"/>
-              <w:right w:color="000001" w:space="0" w:sz="8" w:val="single"/>
-            </w:tcBorders>
-            <w:shd w:fill="FFFFFF" w:val="clear"/>
-            <w:tcMar>
-              <w:left w:type="dxa" w:w="60"/>
-            </w:tcMar>
-          </w:tcPr>
-          <w:p>
-            <w:pPr>
-              <w:pStyle w:val="style0"/>
-              <w:tabs>
-                <w:tab w:leader="none" w:pos="1700" w:val="left"/>
-                <w:tab w:leader="none" w:pos="1880" w:val="left"/>
-                <w:tab w:leader="none" w:pos="2240" w:val="left"/>
+            <w:tcW w:type="dxa" w:w="2081"/>
+            <w:tcBorders>
+              <w:top w:color="000001" w:space="0" w:sz="8" w:val="single"/>
+              <w:left w:color="000001" w:space="0" w:sz="8" w:val="single"/>
+              <w:bottom w:color="000001" w:space="0" w:sz="8" w:val="single"/>
+              <w:right w:color="000001" w:space="0" w:sz="8" w:val="single"/>
+            </w:tcBorders>
+            <w:shd w:fill="FFFFFF" w:val="clear"/>
+            <w:tcMar>
+              <w:left w:type="dxa" w:w="50"/>
+            </w:tcMar>
+          </w:tcPr>
+          <w:p>
+            <w:pPr>
+              <w:pStyle w:val="style0"/>
+              <w:tabs>
+                <w:tab w:leader="none" w:pos="2080" w:val="left"/>
+                <w:tab w:leader="none" w:pos="2260" w:val="left"/>
+                <w:tab w:leader="none" w:pos="2620" w:val="left"/>
               </w:tabs>
               <w:spacing w:after="120" w:before="0" w:line="100" w:lineRule="atLeast"/>
               <w:ind w:hanging="0" w:left="380" w:right="0"/>
@@ -12364,16 +12223,16 @@
             </w:tcBorders>
             <w:shd w:fill="FFFFFF" w:val="clear"/>
             <w:tcMar>
-              <w:left w:type="dxa" w:w="60"/>
-            </w:tcMar>
-          </w:tcPr>
-          <w:p>
-            <w:pPr>
-              <w:pStyle w:val="style0"/>
-              <w:tabs>
-                <w:tab w:leader="none" w:pos="1700" w:val="left"/>
-                <w:tab w:leader="none" w:pos="1880" w:val="left"/>
-                <w:tab w:leader="none" w:pos="2240" w:val="left"/>
+              <w:left w:type="dxa" w:w="50"/>
+            </w:tcMar>
+          </w:tcPr>
+          <w:p>
+            <w:pPr>
+              <w:pStyle w:val="style0"/>
+              <w:tabs>
+                <w:tab w:leader="none" w:pos="2080" w:val="left"/>
+                <w:tab w:leader="none" w:pos="2260" w:val="left"/>
+                <w:tab w:leader="none" w:pos="2620" w:val="left"/>
               </w:tabs>
               <w:spacing w:after="120" w:before="0" w:line="100" w:lineRule="atLeast"/>
               <w:ind w:hanging="0" w:left="380" w:right="0"/>
@@ -12433,7 +12292,7 @@
     <w:tbl>
       <w:tblPr>
         <w:jc w:val="left"/>
-        <w:tblInd w:type="dxa" w:w="-46"/>
+        <w:tblInd w:type="dxa" w:w="-56"/>
         <w:tblBorders>
           <w:top w:color="000001" w:space="0" w:sz="8" w:val="single"/>
           <w:left w:color="000001" w:space="0" w:sz="8" w:val="single"/>
@@ -12444,13 +12303,13 @@
         </w:tblBorders>
         <w:tblCellMar>
           <w:top w:type="dxa" w:w="0"/>
-          <w:left w:type="dxa" w:w="60"/>
+          <w:left w:type="dxa" w:w="50"/>
           <w:bottom w:type="dxa" w:w="0"/>
           <w:right w:type="dxa" w:w="100"/>
         </w:tblCellMar>
       </w:tblPr>
       <w:tblGrid>
-        <w:gridCol w:w="2113"/>
+        <w:gridCol w:w="2112"/>
         <w:gridCol w:w="6493"/>
       </w:tblGrid>
       <w:tr>
@@ -12459,25 +12318,25 @@
         </w:trPr>
         <w:tc>
           <w:tcPr>
-            <w:tcW w:type="dxa" w:w="2113"/>
-            <w:tcBorders>
-              <w:top w:color="000001" w:space="0" w:sz="8" w:val="single"/>
-              <w:left w:color="000001" w:space="0" w:sz="8" w:val="single"/>
-              <w:bottom w:color="000001" w:space="0" w:sz="8" w:val="single"/>
-              <w:right w:color="000001" w:space="0" w:sz="8" w:val="single"/>
-            </w:tcBorders>
-            <w:shd w:fill="FFFFFF" w:val="clear"/>
-            <w:tcMar>
-              <w:left w:type="dxa" w:w="60"/>
-            </w:tcMar>
-          </w:tcPr>
-          <w:p>
-            <w:pPr>
-              <w:pStyle w:val="style0"/>
-              <w:tabs>
-                <w:tab w:leader="none" w:pos="1940" w:val="left"/>
-                <w:tab w:leader="none" w:pos="2120" w:val="left"/>
-                <w:tab w:leader="none" w:pos="2480" w:val="left"/>
+            <w:tcW w:type="dxa" w:w="2112"/>
+            <w:tcBorders>
+              <w:top w:color="000001" w:space="0" w:sz="8" w:val="single"/>
+              <w:left w:color="000001" w:space="0" w:sz="8" w:val="single"/>
+              <w:bottom w:color="000001" w:space="0" w:sz="8" w:val="single"/>
+              <w:right w:color="000001" w:space="0" w:sz="8" w:val="single"/>
+            </w:tcBorders>
+            <w:shd w:fill="FFFFFF" w:val="clear"/>
+            <w:tcMar>
+              <w:left w:type="dxa" w:w="50"/>
+            </w:tcMar>
+          </w:tcPr>
+          <w:p>
+            <w:pPr>
+              <w:pStyle w:val="style0"/>
+              <w:tabs>
+                <w:tab w:leader="none" w:pos="2380" w:val="left"/>
+                <w:tab w:leader="none" w:pos="2560" w:val="left"/>
+                <w:tab w:leader="none" w:pos="2920" w:val="left"/>
               </w:tabs>
               <w:spacing w:after="120" w:before="0" w:line="100" w:lineRule="atLeast"/>
               <w:ind w:hanging="0" w:left="440" w:right="0"/>
@@ -12506,16 +12365,16 @@
             </w:tcBorders>
             <w:shd w:fill="FFFFFF" w:val="clear"/>
             <w:tcMar>
-              <w:left w:type="dxa" w:w="60"/>
-            </w:tcMar>
-          </w:tcPr>
-          <w:p>
-            <w:pPr>
-              <w:pStyle w:val="style0"/>
-              <w:tabs>
-                <w:tab w:leader="none" w:pos="1940" w:val="left"/>
-                <w:tab w:leader="none" w:pos="2120" w:val="left"/>
-                <w:tab w:leader="none" w:pos="2480" w:val="left"/>
+              <w:left w:type="dxa" w:w="50"/>
+            </w:tcMar>
+          </w:tcPr>
+          <w:p>
+            <w:pPr>
+              <w:pStyle w:val="style0"/>
+              <w:tabs>
+                <w:tab w:leader="none" w:pos="2380" w:val="left"/>
+                <w:tab w:leader="none" w:pos="2560" w:val="left"/>
+                <w:tab w:leader="none" w:pos="2920" w:val="left"/>
               </w:tabs>
               <w:spacing w:after="120" w:before="0" w:line="100" w:lineRule="atLeast"/>
               <w:ind w:hanging="0" w:left="440" w:right="0"/>
@@ -12539,25 +12398,25 @@
         </w:trPr>
         <w:tc>
           <w:tcPr>
-            <w:tcW w:type="dxa" w:w="2113"/>
-            <w:tcBorders>
-              <w:top w:color="000001" w:space="0" w:sz="8" w:val="single"/>
-              <w:left w:color="000001" w:space="0" w:sz="8" w:val="single"/>
-              <w:bottom w:color="000001" w:space="0" w:sz="8" w:val="single"/>
-              <w:right w:color="000001" w:space="0" w:sz="8" w:val="single"/>
-            </w:tcBorders>
-            <w:shd w:fill="FFFFFF" w:val="clear"/>
-            <w:tcMar>
-              <w:left w:type="dxa" w:w="60"/>
-            </w:tcMar>
-          </w:tcPr>
-          <w:p>
-            <w:pPr>
-              <w:pStyle w:val="style0"/>
-              <w:tabs>
-                <w:tab w:leader="none" w:pos="1940" w:val="left"/>
-                <w:tab w:leader="none" w:pos="2120" w:val="left"/>
-                <w:tab w:leader="none" w:pos="2480" w:val="left"/>
+            <w:tcW w:type="dxa" w:w="2112"/>
+            <w:tcBorders>
+              <w:top w:color="000001" w:space="0" w:sz="8" w:val="single"/>
+              <w:left w:color="000001" w:space="0" w:sz="8" w:val="single"/>
+              <w:bottom w:color="000001" w:space="0" w:sz="8" w:val="single"/>
+              <w:right w:color="000001" w:space="0" w:sz="8" w:val="single"/>
+            </w:tcBorders>
+            <w:shd w:fill="FFFFFF" w:val="clear"/>
+            <w:tcMar>
+              <w:left w:type="dxa" w:w="50"/>
+            </w:tcMar>
+          </w:tcPr>
+          <w:p>
+            <w:pPr>
+              <w:pStyle w:val="style0"/>
+              <w:tabs>
+                <w:tab w:leader="none" w:pos="2380" w:val="left"/>
+                <w:tab w:leader="none" w:pos="2560" w:val="left"/>
+                <w:tab w:leader="none" w:pos="2920" w:val="left"/>
               </w:tabs>
               <w:spacing w:after="120" w:before="0" w:line="100" w:lineRule="atLeast"/>
               <w:ind w:hanging="0" w:left="440" w:right="0"/>
@@ -12586,16 +12445,16 @@
             </w:tcBorders>
             <w:shd w:fill="FFFFFF" w:val="clear"/>
             <w:tcMar>
-              <w:left w:type="dxa" w:w="60"/>
-            </w:tcMar>
-          </w:tcPr>
-          <w:p>
-            <w:pPr>
-              <w:pStyle w:val="style0"/>
-              <w:tabs>
-                <w:tab w:leader="none" w:pos="1940" w:val="left"/>
-                <w:tab w:leader="none" w:pos="2120" w:val="left"/>
-                <w:tab w:leader="none" w:pos="2480" w:val="left"/>
+              <w:left w:type="dxa" w:w="50"/>
+            </w:tcMar>
+          </w:tcPr>
+          <w:p>
+            <w:pPr>
+              <w:pStyle w:val="style0"/>
+              <w:tabs>
+                <w:tab w:leader="none" w:pos="2380" w:val="left"/>
+                <w:tab w:leader="none" w:pos="2560" w:val="left"/>
+                <w:tab w:leader="none" w:pos="2920" w:val="left"/>
               </w:tabs>
               <w:spacing w:after="120" w:before="0" w:line="100" w:lineRule="atLeast"/>
               <w:ind w:hanging="0" w:left="440" w:right="0"/>
@@ -12619,25 +12478,25 @@
         </w:trPr>
         <w:tc>
           <w:tcPr>
-            <w:tcW w:type="dxa" w:w="2113"/>
-            <w:tcBorders>
-              <w:top w:color="000001" w:space="0" w:sz="8" w:val="single"/>
-              <w:left w:color="000001" w:space="0" w:sz="8" w:val="single"/>
-              <w:bottom w:color="000001" w:space="0" w:sz="8" w:val="single"/>
-              <w:right w:color="000001" w:space="0" w:sz="8" w:val="single"/>
-            </w:tcBorders>
-            <w:shd w:fill="FFFFFF" w:val="clear"/>
-            <w:tcMar>
-              <w:left w:type="dxa" w:w="60"/>
-            </w:tcMar>
-          </w:tcPr>
-          <w:p>
-            <w:pPr>
-              <w:pStyle w:val="style0"/>
-              <w:tabs>
-                <w:tab w:leader="none" w:pos="1940" w:val="left"/>
-                <w:tab w:leader="none" w:pos="2120" w:val="left"/>
-                <w:tab w:leader="none" w:pos="2480" w:val="left"/>
+            <w:tcW w:type="dxa" w:w="2112"/>
+            <w:tcBorders>
+              <w:top w:color="000001" w:space="0" w:sz="8" w:val="single"/>
+              <w:left w:color="000001" w:space="0" w:sz="8" w:val="single"/>
+              <w:bottom w:color="000001" w:space="0" w:sz="8" w:val="single"/>
+              <w:right w:color="000001" w:space="0" w:sz="8" w:val="single"/>
+            </w:tcBorders>
+            <w:shd w:fill="FFFFFF" w:val="clear"/>
+            <w:tcMar>
+              <w:left w:type="dxa" w:w="50"/>
+            </w:tcMar>
+          </w:tcPr>
+          <w:p>
+            <w:pPr>
+              <w:pStyle w:val="style0"/>
+              <w:tabs>
+                <w:tab w:leader="none" w:pos="2380" w:val="left"/>
+                <w:tab w:leader="none" w:pos="2560" w:val="left"/>
+                <w:tab w:leader="none" w:pos="2920" w:val="left"/>
               </w:tabs>
               <w:spacing w:after="120" w:before="0" w:line="100" w:lineRule="atLeast"/>
               <w:ind w:hanging="0" w:left="440" w:right="0"/>
@@ -12666,16 +12525,16 @@
             </w:tcBorders>
             <w:shd w:fill="FFFFFF" w:val="clear"/>
             <w:tcMar>
-              <w:left w:type="dxa" w:w="60"/>
-            </w:tcMar>
-          </w:tcPr>
-          <w:p>
-            <w:pPr>
-              <w:pStyle w:val="style0"/>
-              <w:tabs>
-                <w:tab w:leader="none" w:pos="1940" w:val="left"/>
-                <w:tab w:leader="none" w:pos="2120" w:val="left"/>
-                <w:tab w:leader="none" w:pos="2480" w:val="left"/>
+              <w:left w:type="dxa" w:w="50"/>
+            </w:tcMar>
+          </w:tcPr>
+          <w:p>
+            <w:pPr>
+              <w:pStyle w:val="style0"/>
+              <w:tabs>
+                <w:tab w:leader="none" w:pos="2380" w:val="left"/>
+                <w:tab w:leader="none" w:pos="2560" w:val="left"/>
+                <w:tab w:leader="none" w:pos="2920" w:val="left"/>
               </w:tabs>
               <w:spacing w:after="0" w:before="0"/>
               <w:ind w:hanging="0" w:left="440" w:right="0"/>
@@ -12695,9 +12554,9 @@
             <w:pPr>
               <w:pStyle w:val="style0"/>
               <w:tabs>
-                <w:tab w:leader="none" w:pos="1940" w:val="left"/>
-                <w:tab w:leader="none" w:pos="2120" w:val="left"/>
-                <w:tab w:leader="none" w:pos="2480" w:val="left"/>
+                <w:tab w:leader="none" w:pos="2380" w:val="left"/>
+                <w:tab w:leader="none" w:pos="2560" w:val="left"/>
+                <w:tab w:leader="none" w:pos="2920" w:val="left"/>
               </w:tabs>
               <w:spacing w:after="0" w:before="0"/>
               <w:ind w:hanging="0" w:left="440" w:right="0"/>
@@ -12715,25 +12574,25 @@
         </w:trPr>
         <w:tc>
           <w:tcPr>
-            <w:tcW w:type="dxa" w:w="2113"/>
-            <w:tcBorders>
-              <w:top w:color="000001" w:space="0" w:sz="8" w:val="single"/>
-              <w:left w:color="000001" w:space="0" w:sz="8" w:val="single"/>
-              <w:bottom w:color="000001" w:space="0" w:sz="8" w:val="single"/>
-              <w:right w:color="000001" w:space="0" w:sz="8" w:val="single"/>
-            </w:tcBorders>
-            <w:shd w:fill="FFFFFF" w:val="clear"/>
-            <w:tcMar>
-              <w:left w:type="dxa" w:w="60"/>
-            </w:tcMar>
-          </w:tcPr>
-          <w:p>
-            <w:pPr>
-              <w:pStyle w:val="style0"/>
-              <w:tabs>
-                <w:tab w:leader="none" w:pos="1940" w:val="left"/>
-                <w:tab w:leader="none" w:pos="2120" w:val="left"/>
-                <w:tab w:leader="none" w:pos="2480" w:val="left"/>
+            <w:tcW w:type="dxa" w:w="2112"/>
+            <w:tcBorders>
+              <w:top w:color="000001" w:space="0" w:sz="8" w:val="single"/>
+              <w:left w:color="000001" w:space="0" w:sz="8" w:val="single"/>
+              <w:bottom w:color="000001" w:space="0" w:sz="8" w:val="single"/>
+              <w:right w:color="000001" w:space="0" w:sz="8" w:val="single"/>
+            </w:tcBorders>
+            <w:shd w:fill="FFFFFF" w:val="clear"/>
+            <w:tcMar>
+              <w:left w:type="dxa" w:w="50"/>
+            </w:tcMar>
+          </w:tcPr>
+          <w:p>
+            <w:pPr>
+              <w:pStyle w:val="style0"/>
+              <w:tabs>
+                <w:tab w:leader="none" w:pos="2380" w:val="left"/>
+                <w:tab w:leader="none" w:pos="2560" w:val="left"/>
+                <w:tab w:leader="none" w:pos="2920" w:val="left"/>
               </w:tabs>
               <w:spacing w:after="120" w:before="0" w:line="100" w:lineRule="atLeast"/>
               <w:ind w:hanging="0" w:left="440" w:right="0"/>
@@ -12762,16 +12621,16 @@
             </w:tcBorders>
             <w:shd w:fill="FFFFFF" w:val="clear"/>
             <w:tcMar>
-              <w:left w:type="dxa" w:w="60"/>
-            </w:tcMar>
-          </w:tcPr>
-          <w:p>
-            <w:pPr>
-              <w:pStyle w:val="style0"/>
-              <w:tabs>
-                <w:tab w:leader="none" w:pos="1940" w:val="left"/>
-                <w:tab w:leader="none" w:pos="2120" w:val="left"/>
-                <w:tab w:leader="none" w:pos="2480" w:val="left"/>
+              <w:left w:type="dxa" w:w="50"/>
+            </w:tcMar>
+          </w:tcPr>
+          <w:p>
+            <w:pPr>
+              <w:pStyle w:val="style0"/>
+              <w:tabs>
+                <w:tab w:leader="none" w:pos="2380" w:val="left"/>
+                <w:tab w:leader="none" w:pos="2560" w:val="left"/>
+                <w:tab w:leader="none" w:pos="2920" w:val="left"/>
               </w:tabs>
               <w:spacing w:after="120" w:before="0" w:line="100" w:lineRule="atLeast"/>
               <w:ind w:hanging="0" w:left="440" w:right="0"/>
@@ -12795,25 +12654,25 @@
         </w:trPr>
         <w:tc>
           <w:tcPr>
-            <w:tcW w:type="dxa" w:w="2113"/>
-            <w:tcBorders>
-              <w:top w:color="000001" w:space="0" w:sz="8" w:val="single"/>
-              <w:left w:color="000001" w:space="0" w:sz="8" w:val="single"/>
-              <w:bottom w:color="000001" w:space="0" w:sz="8" w:val="single"/>
-              <w:right w:color="000001" w:space="0" w:sz="8" w:val="single"/>
-            </w:tcBorders>
-            <w:shd w:fill="FFFFFF" w:val="clear"/>
-            <w:tcMar>
-              <w:left w:type="dxa" w:w="60"/>
-            </w:tcMar>
-          </w:tcPr>
-          <w:p>
-            <w:pPr>
-              <w:pStyle w:val="style0"/>
-              <w:tabs>
-                <w:tab w:leader="none" w:pos="1940" w:val="left"/>
-                <w:tab w:leader="none" w:pos="2120" w:val="left"/>
-                <w:tab w:leader="none" w:pos="2480" w:val="left"/>
+            <w:tcW w:type="dxa" w:w="2112"/>
+            <w:tcBorders>
+              <w:top w:color="000001" w:space="0" w:sz="8" w:val="single"/>
+              <w:left w:color="000001" w:space="0" w:sz="8" w:val="single"/>
+              <w:bottom w:color="000001" w:space="0" w:sz="8" w:val="single"/>
+              <w:right w:color="000001" w:space="0" w:sz="8" w:val="single"/>
+            </w:tcBorders>
+            <w:shd w:fill="FFFFFF" w:val="clear"/>
+            <w:tcMar>
+              <w:left w:type="dxa" w:w="50"/>
+            </w:tcMar>
+          </w:tcPr>
+          <w:p>
+            <w:pPr>
+              <w:pStyle w:val="style0"/>
+              <w:tabs>
+                <w:tab w:leader="none" w:pos="2380" w:val="left"/>
+                <w:tab w:leader="none" w:pos="2560" w:val="left"/>
+                <w:tab w:leader="none" w:pos="2920" w:val="left"/>
               </w:tabs>
               <w:spacing w:after="120" w:before="0" w:line="100" w:lineRule="atLeast"/>
               <w:ind w:hanging="0" w:left="440" w:right="0"/>
@@ -12842,7 +12701,7 @@
             </w:tcBorders>
             <w:shd w:fill="FFFFFF" w:val="clear"/>
             <w:tcMar>
-              <w:left w:type="dxa" w:w="60"/>
+              <w:left w:type="dxa" w:w="50"/>
             </w:tcMar>
           </w:tcPr>
           <w:p>
@@ -12884,25 +12743,25 @@
         </w:trPr>
         <w:tc>
           <w:tcPr>
-            <w:tcW w:type="dxa" w:w="2113"/>
-            <w:tcBorders>
-              <w:top w:color="000001" w:space="0" w:sz="8" w:val="single"/>
-              <w:left w:color="000001" w:space="0" w:sz="8" w:val="single"/>
-              <w:bottom w:color="000001" w:space="0" w:sz="8" w:val="single"/>
-              <w:right w:color="000001" w:space="0" w:sz="8" w:val="single"/>
-            </w:tcBorders>
-            <w:shd w:fill="FFFFFF" w:val="clear"/>
-            <w:tcMar>
-              <w:left w:type="dxa" w:w="60"/>
-            </w:tcMar>
-          </w:tcPr>
-          <w:p>
-            <w:pPr>
-              <w:pStyle w:val="style0"/>
-              <w:tabs>
-                <w:tab w:leader="none" w:pos="1940" w:val="left"/>
-                <w:tab w:leader="none" w:pos="2120" w:val="left"/>
-                <w:tab w:leader="none" w:pos="2480" w:val="left"/>
+            <w:tcW w:type="dxa" w:w="2112"/>
+            <w:tcBorders>
+              <w:top w:color="000001" w:space="0" w:sz="8" w:val="single"/>
+              <w:left w:color="000001" w:space="0" w:sz="8" w:val="single"/>
+              <w:bottom w:color="000001" w:space="0" w:sz="8" w:val="single"/>
+              <w:right w:color="000001" w:space="0" w:sz="8" w:val="single"/>
+            </w:tcBorders>
+            <w:shd w:fill="FFFFFF" w:val="clear"/>
+            <w:tcMar>
+              <w:left w:type="dxa" w:w="50"/>
+            </w:tcMar>
+          </w:tcPr>
+          <w:p>
+            <w:pPr>
+              <w:pStyle w:val="style0"/>
+              <w:tabs>
+                <w:tab w:leader="none" w:pos="2380" w:val="left"/>
+                <w:tab w:leader="none" w:pos="2560" w:val="left"/>
+                <w:tab w:leader="none" w:pos="2920" w:val="left"/>
               </w:tabs>
               <w:spacing w:after="120" w:before="0" w:line="100" w:lineRule="atLeast"/>
               <w:ind w:hanging="0" w:left="440" w:right="0"/>
@@ -12931,16 +12790,16 @@
             </w:tcBorders>
             <w:shd w:fill="FFFFFF" w:val="clear"/>
             <w:tcMar>
-              <w:left w:type="dxa" w:w="60"/>
-            </w:tcMar>
-          </w:tcPr>
-          <w:p>
-            <w:pPr>
-              <w:pStyle w:val="style0"/>
-              <w:tabs>
-                <w:tab w:leader="none" w:pos="1940" w:val="left"/>
-                <w:tab w:leader="none" w:pos="2120" w:val="left"/>
-                <w:tab w:leader="none" w:pos="2480" w:val="left"/>
+              <w:left w:type="dxa" w:w="50"/>
+            </w:tcMar>
+          </w:tcPr>
+          <w:p>
+            <w:pPr>
+              <w:pStyle w:val="style0"/>
+              <w:tabs>
+                <w:tab w:leader="none" w:pos="2380" w:val="left"/>
+                <w:tab w:leader="none" w:pos="2560" w:val="left"/>
+                <w:tab w:leader="none" w:pos="2920" w:val="left"/>
               </w:tabs>
               <w:spacing w:after="120" w:before="0" w:line="100" w:lineRule="atLeast"/>
               <w:ind w:hanging="0" w:left="440" w:right="0"/>
@@ -12960,9 +12819,9 @@
             <w:pPr>
               <w:pStyle w:val="style0"/>
               <w:tabs>
-                <w:tab w:leader="none" w:pos="1940" w:val="left"/>
-                <w:tab w:leader="none" w:pos="2120" w:val="left"/>
-                <w:tab w:leader="none" w:pos="2480" w:val="left"/>
+                <w:tab w:leader="none" w:pos="2380" w:val="left"/>
+                <w:tab w:leader="none" w:pos="2560" w:val="left"/>
+                <w:tab w:leader="none" w:pos="2920" w:val="left"/>
               </w:tabs>
               <w:spacing w:after="120" w:before="0" w:line="100" w:lineRule="atLeast"/>
               <w:ind w:hanging="0" w:left="440" w:right="0"/>
@@ -12982,9 +12841,9 @@
             <w:pPr>
               <w:pStyle w:val="style0"/>
               <w:tabs>
-                <w:tab w:leader="none" w:pos="1940" w:val="left"/>
-                <w:tab w:leader="none" w:pos="2120" w:val="left"/>
-                <w:tab w:leader="none" w:pos="2480" w:val="left"/>
+                <w:tab w:leader="none" w:pos="2380" w:val="left"/>
+                <w:tab w:leader="none" w:pos="2560" w:val="left"/>
+                <w:tab w:leader="none" w:pos="2920" w:val="left"/>
               </w:tabs>
               <w:spacing w:after="120" w:before="0" w:line="100" w:lineRule="atLeast"/>
               <w:ind w:hanging="0" w:left="440" w:right="0"/>
@@ -13008,25 +12867,25 @@
         </w:trPr>
         <w:tc>
           <w:tcPr>
-            <w:tcW w:type="dxa" w:w="2113"/>
-            <w:tcBorders>
-              <w:top w:color="000001" w:space="0" w:sz="8" w:val="single"/>
-              <w:left w:color="000001" w:space="0" w:sz="8" w:val="single"/>
-              <w:bottom w:color="000001" w:space="0" w:sz="8" w:val="single"/>
-              <w:right w:color="000001" w:space="0" w:sz="8" w:val="single"/>
-            </w:tcBorders>
-            <w:shd w:fill="FFFFFF" w:val="clear"/>
-            <w:tcMar>
-              <w:left w:type="dxa" w:w="60"/>
-            </w:tcMar>
-          </w:tcPr>
-          <w:p>
-            <w:pPr>
-              <w:pStyle w:val="style0"/>
-              <w:tabs>
-                <w:tab w:leader="none" w:pos="1940" w:val="left"/>
-                <w:tab w:leader="none" w:pos="2120" w:val="left"/>
-                <w:tab w:leader="none" w:pos="2480" w:val="left"/>
+            <w:tcW w:type="dxa" w:w="2112"/>
+            <w:tcBorders>
+              <w:top w:color="000001" w:space="0" w:sz="8" w:val="single"/>
+              <w:left w:color="000001" w:space="0" w:sz="8" w:val="single"/>
+              <w:bottom w:color="000001" w:space="0" w:sz="8" w:val="single"/>
+              <w:right w:color="000001" w:space="0" w:sz="8" w:val="single"/>
+            </w:tcBorders>
+            <w:shd w:fill="FFFFFF" w:val="clear"/>
+            <w:tcMar>
+              <w:left w:type="dxa" w:w="50"/>
+            </w:tcMar>
+          </w:tcPr>
+          <w:p>
+            <w:pPr>
+              <w:pStyle w:val="style0"/>
+              <w:tabs>
+                <w:tab w:leader="none" w:pos="2380" w:val="left"/>
+                <w:tab w:leader="none" w:pos="2560" w:val="left"/>
+                <w:tab w:leader="none" w:pos="2920" w:val="left"/>
               </w:tabs>
               <w:spacing w:after="0" w:before="0"/>
               <w:ind w:hanging="0" w:left="440" w:right="0"/>
@@ -13048,16 +12907,16 @@
             </w:tcBorders>
             <w:shd w:fill="FFFFFF" w:val="clear"/>
             <w:tcMar>
-              <w:left w:type="dxa" w:w="60"/>
-            </w:tcMar>
-          </w:tcPr>
-          <w:p>
-            <w:pPr>
-              <w:pStyle w:val="style0"/>
-              <w:tabs>
-                <w:tab w:leader="none" w:pos="1940" w:val="left"/>
-                <w:tab w:leader="none" w:pos="2120" w:val="left"/>
-                <w:tab w:leader="none" w:pos="2480" w:val="left"/>
+              <w:left w:type="dxa" w:w="50"/>
+            </w:tcMar>
+          </w:tcPr>
+          <w:p>
+            <w:pPr>
+              <w:pStyle w:val="style0"/>
+              <w:tabs>
+                <w:tab w:leader="none" w:pos="2380" w:val="left"/>
+                <w:tab w:leader="none" w:pos="2560" w:val="left"/>
+                <w:tab w:leader="none" w:pos="2920" w:val="left"/>
               </w:tabs>
               <w:spacing w:after="120" w:before="0" w:line="100" w:lineRule="atLeast"/>
               <w:ind w:hanging="0" w:left="440" w:right="0"/>
@@ -13077,9 +12936,9 @@
             <w:pPr>
               <w:pStyle w:val="style0"/>
               <w:tabs>
-                <w:tab w:leader="none" w:pos="1940" w:val="left"/>
-                <w:tab w:leader="none" w:pos="2120" w:val="left"/>
-                <w:tab w:leader="none" w:pos="2480" w:val="left"/>
+                <w:tab w:leader="none" w:pos="2380" w:val="left"/>
+                <w:tab w:leader="none" w:pos="2560" w:val="left"/>
+                <w:tab w:leader="none" w:pos="2920" w:val="left"/>
               </w:tabs>
               <w:spacing w:after="120" w:before="0" w:line="100" w:lineRule="atLeast"/>
               <w:ind w:hanging="0" w:left="440" w:right="0"/>
@@ -13103,25 +12962,25 @@
         </w:trPr>
         <w:tc>
           <w:tcPr>
-            <w:tcW w:type="dxa" w:w="2113"/>
-            <w:tcBorders>
-              <w:top w:color="000001" w:space="0" w:sz="8" w:val="single"/>
-              <w:left w:color="000001" w:space="0" w:sz="8" w:val="single"/>
-              <w:bottom w:color="000001" w:space="0" w:sz="8" w:val="single"/>
-              <w:right w:color="000001" w:space="0" w:sz="8" w:val="single"/>
-            </w:tcBorders>
-            <w:shd w:fill="FFFFFF" w:val="clear"/>
-            <w:tcMar>
-              <w:left w:type="dxa" w:w="60"/>
-            </w:tcMar>
-          </w:tcPr>
-          <w:p>
-            <w:pPr>
-              <w:pStyle w:val="style0"/>
-              <w:tabs>
-                <w:tab w:leader="none" w:pos="1940" w:val="left"/>
-                <w:tab w:leader="none" w:pos="2120" w:val="left"/>
-                <w:tab w:leader="none" w:pos="2480" w:val="left"/>
+            <w:tcW w:type="dxa" w:w="2112"/>
+            <w:tcBorders>
+              <w:top w:color="000001" w:space="0" w:sz="8" w:val="single"/>
+              <w:left w:color="000001" w:space="0" w:sz="8" w:val="single"/>
+              <w:bottom w:color="000001" w:space="0" w:sz="8" w:val="single"/>
+              <w:right w:color="000001" w:space="0" w:sz="8" w:val="single"/>
+            </w:tcBorders>
+            <w:shd w:fill="FFFFFF" w:val="clear"/>
+            <w:tcMar>
+              <w:left w:type="dxa" w:w="50"/>
+            </w:tcMar>
+          </w:tcPr>
+          <w:p>
+            <w:pPr>
+              <w:pStyle w:val="style0"/>
+              <w:tabs>
+                <w:tab w:leader="none" w:pos="2380" w:val="left"/>
+                <w:tab w:leader="none" w:pos="2560" w:val="left"/>
+                <w:tab w:leader="none" w:pos="2920" w:val="left"/>
               </w:tabs>
               <w:spacing w:after="120" w:before="0" w:line="100" w:lineRule="atLeast"/>
               <w:ind w:hanging="0" w:left="440" w:right="0"/>
@@ -13150,16 +13009,16 @@
             </w:tcBorders>
             <w:shd w:fill="FFFFFF" w:val="clear"/>
             <w:tcMar>
-              <w:left w:type="dxa" w:w="60"/>
-            </w:tcMar>
-          </w:tcPr>
-          <w:p>
-            <w:pPr>
-              <w:pStyle w:val="style0"/>
-              <w:tabs>
-                <w:tab w:leader="none" w:pos="1940" w:val="left"/>
-                <w:tab w:leader="none" w:pos="2120" w:val="left"/>
-                <w:tab w:leader="none" w:pos="2480" w:val="left"/>
+              <w:left w:type="dxa" w:w="50"/>
+            </w:tcMar>
+          </w:tcPr>
+          <w:p>
+            <w:pPr>
+              <w:pStyle w:val="style0"/>
+              <w:tabs>
+                <w:tab w:leader="none" w:pos="2380" w:val="left"/>
+                <w:tab w:leader="none" w:pos="2560" w:val="left"/>
+                <w:tab w:leader="none" w:pos="2920" w:val="left"/>
               </w:tabs>
               <w:spacing w:after="120" w:before="0" w:line="100" w:lineRule="atLeast"/>
               <w:ind w:hanging="0" w:left="440" w:right="0"/>
@@ -13219,7 +13078,7 @@
     <w:tbl>
       <w:tblPr>
         <w:jc w:val="left"/>
-        <w:tblInd w:type="dxa" w:w="-46"/>
+        <w:tblInd w:type="dxa" w:w="-56"/>
         <w:tblBorders>
           <w:top w:color="000001" w:space="0" w:sz="8" w:val="single"/>
           <w:left w:color="000001" w:space="0" w:sz="8" w:val="single"/>
@@ -13230,13 +13089,13 @@
         </w:tblBorders>
         <w:tblCellMar>
           <w:top w:type="dxa" w:w="0"/>
-          <w:left w:type="dxa" w:w="60"/>
+          <w:left w:type="dxa" w:w="50"/>
           <w:bottom w:type="dxa" w:w="0"/>
           <w:right w:type="dxa" w:w="100"/>
         </w:tblCellMar>
       </w:tblPr>
       <w:tblGrid>
-        <w:gridCol w:w="2113"/>
+        <w:gridCol w:w="2112"/>
         <w:gridCol w:w="6553"/>
       </w:tblGrid>
       <w:tr>
@@ -13245,25 +13104,25 @@
         </w:trPr>
         <w:tc>
           <w:tcPr>
-            <w:tcW w:type="dxa" w:w="2113"/>
-            <w:tcBorders>
-              <w:top w:color="000001" w:space="0" w:sz="8" w:val="single"/>
-              <w:left w:color="000001" w:space="0" w:sz="8" w:val="single"/>
-              <w:bottom w:color="000001" w:space="0" w:sz="8" w:val="single"/>
-              <w:right w:color="000001" w:space="0" w:sz="8" w:val="single"/>
-            </w:tcBorders>
-            <w:shd w:fill="FFFFFF" w:val="clear"/>
-            <w:tcMar>
-              <w:left w:type="dxa" w:w="60"/>
-            </w:tcMar>
-          </w:tcPr>
-          <w:p>
-            <w:pPr>
-              <w:pStyle w:val="style0"/>
-              <w:tabs>
-                <w:tab w:leader="none" w:pos="1700" w:val="left"/>
-                <w:tab w:leader="none" w:pos="1880" w:val="left"/>
-                <w:tab w:leader="none" w:pos="2240" w:val="left"/>
+            <w:tcW w:type="dxa" w:w="2112"/>
+            <w:tcBorders>
+              <w:top w:color="000001" w:space="0" w:sz="8" w:val="single"/>
+              <w:left w:color="000001" w:space="0" w:sz="8" w:val="single"/>
+              <w:bottom w:color="000001" w:space="0" w:sz="8" w:val="single"/>
+              <w:right w:color="000001" w:space="0" w:sz="8" w:val="single"/>
+            </w:tcBorders>
+            <w:shd w:fill="FFFFFF" w:val="clear"/>
+            <w:tcMar>
+              <w:left w:type="dxa" w:w="50"/>
+            </w:tcMar>
+          </w:tcPr>
+          <w:p>
+            <w:pPr>
+              <w:pStyle w:val="style0"/>
+              <w:tabs>
+                <w:tab w:leader="none" w:pos="2080" w:val="left"/>
+                <w:tab w:leader="none" w:pos="2260" w:val="left"/>
+                <w:tab w:leader="none" w:pos="2620" w:val="left"/>
               </w:tabs>
               <w:spacing w:after="120" w:before="0" w:line="100" w:lineRule="atLeast"/>
               <w:ind w:hanging="0" w:left="380" w:right="0"/>
@@ -13292,16 +13151,16 @@
             </w:tcBorders>
             <w:shd w:fill="FFFFFF" w:val="clear"/>
             <w:tcMar>
-              <w:left w:type="dxa" w:w="60"/>
-            </w:tcMar>
-          </w:tcPr>
-          <w:p>
-            <w:pPr>
-              <w:pStyle w:val="style0"/>
-              <w:tabs>
-                <w:tab w:leader="none" w:pos="1700" w:val="left"/>
-                <w:tab w:leader="none" w:pos="1880" w:val="left"/>
-                <w:tab w:leader="none" w:pos="2240" w:val="left"/>
+              <w:left w:type="dxa" w:w="50"/>
+            </w:tcMar>
+          </w:tcPr>
+          <w:p>
+            <w:pPr>
+              <w:pStyle w:val="style0"/>
+              <w:tabs>
+                <w:tab w:leader="none" w:pos="2080" w:val="left"/>
+                <w:tab w:leader="none" w:pos="2260" w:val="left"/>
+                <w:tab w:leader="none" w:pos="2620" w:val="left"/>
               </w:tabs>
               <w:spacing w:after="120" w:before="0" w:line="100" w:lineRule="atLeast"/>
               <w:ind w:hanging="0" w:left="380" w:right="0"/>
@@ -13325,25 +13184,25 @@
         </w:trPr>
         <w:tc>
           <w:tcPr>
-            <w:tcW w:type="dxa" w:w="2113"/>
-            <w:tcBorders>
-              <w:top w:color="000001" w:space="0" w:sz="8" w:val="single"/>
-              <w:left w:color="000001" w:space="0" w:sz="8" w:val="single"/>
-              <w:bottom w:color="000001" w:space="0" w:sz="8" w:val="single"/>
-              <w:right w:color="000001" w:space="0" w:sz="8" w:val="single"/>
-            </w:tcBorders>
-            <w:shd w:fill="FFFFFF" w:val="clear"/>
-            <w:tcMar>
-              <w:left w:type="dxa" w:w="60"/>
-            </w:tcMar>
-          </w:tcPr>
-          <w:p>
-            <w:pPr>
-              <w:pStyle w:val="style0"/>
-              <w:tabs>
-                <w:tab w:leader="none" w:pos="1700" w:val="left"/>
-                <w:tab w:leader="none" w:pos="1880" w:val="left"/>
-                <w:tab w:leader="none" w:pos="2240" w:val="left"/>
+            <w:tcW w:type="dxa" w:w="2112"/>
+            <w:tcBorders>
+              <w:top w:color="000001" w:space="0" w:sz="8" w:val="single"/>
+              <w:left w:color="000001" w:space="0" w:sz="8" w:val="single"/>
+              <w:bottom w:color="000001" w:space="0" w:sz="8" w:val="single"/>
+              <w:right w:color="000001" w:space="0" w:sz="8" w:val="single"/>
+            </w:tcBorders>
+            <w:shd w:fill="FFFFFF" w:val="clear"/>
+            <w:tcMar>
+              <w:left w:type="dxa" w:w="50"/>
+            </w:tcMar>
+          </w:tcPr>
+          <w:p>
+            <w:pPr>
+              <w:pStyle w:val="style0"/>
+              <w:tabs>
+                <w:tab w:leader="none" w:pos="2080" w:val="left"/>
+                <w:tab w:leader="none" w:pos="2260" w:val="left"/>
+                <w:tab w:leader="none" w:pos="2620" w:val="left"/>
               </w:tabs>
               <w:spacing w:after="120" w:before="0" w:line="100" w:lineRule="atLeast"/>
               <w:ind w:hanging="0" w:left="380" w:right="0"/>
@@ -13372,16 +13231,16 @@
             </w:tcBorders>
             <w:shd w:fill="FFFFFF" w:val="clear"/>
             <w:tcMar>
-              <w:left w:type="dxa" w:w="60"/>
-            </w:tcMar>
-          </w:tcPr>
-          <w:p>
-            <w:pPr>
-              <w:pStyle w:val="style0"/>
-              <w:tabs>
-                <w:tab w:leader="none" w:pos="1700" w:val="left"/>
-                <w:tab w:leader="none" w:pos="1880" w:val="left"/>
-                <w:tab w:leader="none" w:pos="2240" w:val="left"/>
+              <w:left w:type="dxa" w:w="50"/>
+            </w:tcMar>
+          </w:tcPr>
+          <w:p>
+            <w:pPr>
+              <w:pStyle w:val="style0"/>
+              <w:tabs>
+                <w:tab w:leader="none" w:pos="2080" w:val="left"/>
+                <w:tab w:leader="none" w:pos="2260" w:val="left"/>
+                <w:tab w:leader="none" w:pos="2620" w:val="left"/>
               </w:tabs>
               <w:spacing w:after="120" w:before="0" w:line="100" w:lineRule="atLeast"/>
               <w:ind w:hanging="0" w:left="380" w:right="0"/>
@@ -13405,25 +13264,25 @@
         </w:trPr>
         <w:tc>
           <w:tcPr>
-            <w:tcW w:type="dxa" w:w="2113"/>
-            <w:tcBorders>
-              <w:top w:color="000001" w:space="0" w:sz="8" w:val="single"/>
-              <w:left w:color="000001" w:space="0" w:sz="8" w:val="single"/>
-              <w:bottom w:color="000001" w:space="0" w:sz="8" w:val="single"/>
-              <w:right w:color="000001" w:space="0" w:sz="8" w:val="single"/>
-            </w:tcBorders>
-            <w:shd w:fill="FFFFFF" w:val="clear"/>
-            <w:tcMar>
-              <w:left w:type="dxa" w:w="60"/>
-            </w:tcMar>
-          </w:tcPr>
-          <w:p>
-            <w:pPr>
-              <w:pStyle w:val="style0"/>
-              <w:tabs>
-                <w:tab w:leader="none" w:pos="1700" w:val="left"/>
-                <w:tab w:leader="none" w:pos="1880" w:val="left"/>
-                <w:tab w:leader="none" w:pos="2240" w:val="left"/>
+            <w:tcW w:type="dxa" w:w="2112"/>
+            <w:tcBorders>
+              <w:top w:color="000001" w:space="0" w:sz="8" w:val="single"/>
+              <w:left w:color="000001" w:space="0" w:sz="8" w:val="single"/>
+              <w:bottom w:color="000001" w:space="0" w:sz="8" w:val="single"/>
+              <w:right w:color="000001" w:space="0" w:sz="8" w:val="single"/>
+            </w:tcBorders>
+            <w:shd w:fill="FFFFFF" w:val="clear"/>
+            <w:tcMar>
+              <w:left w:type="dxa" w:w="50"/>
+            </w:tcMar>
+          </w:tcPr>
+          <w:p>
+            <w:pPr>
+              <w:pStyle w:val="style0"/>
+              <w:tabs>
+                <w:tab w:leader="none" w:pos="2080" w:val="left"/>
+                <w:tab w:leader="none" w:pos="2260" w:val="left"/>
+                <w:tab w:leader="none" w:pos="2620" w:val="left"/>
               </w:tabs>
               <w:spacing w:after="120" w:before="0" w:line="100" w:lineRule="atLeast"/>
               <w:ind w:hanging="0" w:left="380" w:right="0"/>
@@ -13452,16 +13311,16 @@
             </w:tcBorders>
             <w:shd w:fill="FFFFFF" w:val="clear"/>
             <w:tcMar>
-              <w:left w:type="dxa" w:w="60"/>
-            </w:tcMar>
-          </w:tcPr>
-          <w:p>
-            <w:pPr>
-              <w:pStyle w:val="style0"/>
-              <w:tabs>
-                <w:tab w:leader="none" w:pos="1700" w:val="left"/>
-                <w:tab w:leader="none" w:pos="1880" w:val="left"/>
-                <w:tab w:leader="none" w:pos="2240" w:val="left"/>
+              <w:left w:type="dxa" w:w="50"/>
+            </w:tcMar>
+          </w:tcPr>
+          <w:p>
+            <w:pPr>
+              <w:pStyle w:val="style0"/>
+              <w:tabs>
+                <w:tab w:leader="none" w:pos="2080" w:val="left"/>
+                <w:tab w:leader="none" w:pos="2260" w:val="left"/>
+                <w:tab w:leader="none" w:pos="2620" w:val="left"/>
               </w:tabs>
               <w:spacing w:after="0" w:before="0"/>
               <w:ind w:hanging="0" w:left="380" w:right="0"/>
@@ -13485,25 +13344,25 @@
         </w:trPr>
         <w:tc>
           <w:tcPr>
-            <w:tcW w:type="dxa" w:w="2113"/>
-            <w:tcBorders>
-              <w:top w:color="000001" w:space="0" w:sz="8" w:val="single"/>
-              <w:left w:color="000001" w:space="0" w:sz="8" w:val="single"/>
-              <w:bottom w:color="000001" w:space="0" w:sz="8" w:val="single"/>
-              <w:right w:color="000001" w:space="0" w:sz="8" w:val="single"/>
-            </w:tcBorders>
-            <w:shd w:fill="FFFFFF" w:val="clear"/>
-            <w:tcMar>
-              <w:left w:type="dxa" w:w="60"/>
-            </w:tcMar>
-          </w:tcPr>
-          <w:p>
-            <w:pPr>
-              <w:pStyle w:val="style0"/>
-              <w:tabs>
-                <w:tab w:leader="none" w:pos="1700" w:val="left"/>
-                <w:tab w:leader="none" w:pos="1880" w:val="left"/>
-                <w:tab w:leader="none" w:pos="2240" w:val="left"/>
+            <w:tcW w:type="dxa" w:w="2112"/>
+            <w:tcBorders>
+              <w:top w:color="000001" w:space="0" w:sz="8" w:val="single"/>
+              <w:left w:color="000001" w:space="0" w:sz="8" w:val="single"/>
+              <w:bottom w:color="000001" w:space="0" w:sz="8" w:val="single"/>
+              <w:right w:color="000001" w:space="0" w:sz="8" w:val="single"/>
+            </w:tcBorders>
+            <w:shd w:fill="FFFFFF" w:val="clear"/>
+            <w:tcMar>
+              <w:left w:type="dxa" w:w="50"/>
+            </w:tcMar>
+          </w:tcPr>
+          <w:p>
+            <w:pPr>
+              <w:pStyle w:val="style0"/>
+              <w:tabs>
+                <w:tab w:leader="none" w:pos="2080" w:val="left"/>
+                <w:tab w:leader="none" w:pos="2260" w:val="left"/>
+                <w:tab w:leader="none" w:pos="2620" w:val="left"/>
               </w:tabs>
               <w:spacing w:after="120" w:before="0" w:line="100" w:lineRule="atLeast"/>
               <w:ind w:hanging="0" w:left="380" w:right="0"/>
@@ -13532,16 +13391,16 @@
             </w:tcBorders>
             <w:shd w:fill="FFFFFF" w:val="clear"/>
             <w:tcMar>
-              <w:left w:type="dxa" w:w="60"/>
-            </w:tcMar>
-          </w:tcPr>
-          <w:p>
-            <w:pPr>
-              <w:pStyle w:val="style0"/>
-              <w:tabs>
-                <w:tab w:leader="none" w:pos="1700" w:val="left"/>
-                <w:tab w:leader="none" w:pos="1880" w:val="left"/>
-                <w:tab w:leader="none" w:pos="2240" w:val="left"/>
+              <w:left w:type="dxa" w:w="50"/>
+            </w:tcMar>
+          </w:tcPr>
+          <w:p>
+            <w:pPr>
+              <w:pStyle w:val="style0"/>
+              <w:tabs>
+                <w:tab w:leader="none" w:pos="2080" w:val="left"/>
+                <w:tab w:leader="none" w:pos="2260" w:val="left"/>
+                <w:tab w:leader="none" w:pos="2620" w:val="left"/>
               </w:tabs>
               <w:spacing w:after="120" w:before="0" w:line="100" w:lineRule="atLeast"/>
               <w:ind w:hanging="0" w:left="380" w:right="0"/>
@@ -13565,25 +13424,25 @@
         </w:trPr>
         <w:tc>
           <w:tcPr>
-            <w:tcW w:type="dxa" w:w="2113"/>
-            <w:tcBorders>
-              <w:top w:color="000001" w:space="0" w:sz="8" w:val="single"/>
-              <w:left w:color="000001" w:space="0" w:sz="8" w:val="single"/>
-              <w:bottom w:color="000001" w:space="0" w:sz="8" w:val="single"/>
-              <w:right w:color="000001" w:space="0" w:sz="8" w:val="single"/>
-            </w:tcBorders>
-            <w:shd w:fill="FFFFFF" w:val="clear"/>
-            <w:tcMar>
-              <w:left w:type="dxa" w:w="60"/>
-            </w:tcMar>
-          </w:tcPr>
-          <w:p>
-            <w:pPr>
-              <w:pStyle w:val="style0"/>
-              <w:tabs>
-                <w:tab w:leader="none" w:pos="1700" w:val="left"/>
-                <w:tab w:leader="none" w:pos="1880" w:val="left"/>
-                <w:tab w:leader="none" w:pos="2240" w:val="left"/>
+            <w:tcW w:type="dxa" w:w="2112"/>
+            <w:tcBorders>
+              <w:top w:color="000001" w:space="0" w:sz="8" w:val="single"/>
+              <w:left w:color="000001" w:space="0" w:sz="8" w:val="single"/>
+              <w:bottom w:color="000001" w:space="0" w:sz="8" w:val="single"/>
+              <w:right w:color="000001" w:space="0" w:sz="8" w:val="single"/>
+            </w:tcBorders>
+            <w:shd w:fill="FFFFFF" w:val="clear"/>
+            <w:tcMar>
+              <w:left w:type="dxa" w:w="50"/>
+            </w:tcMar>
+          </w:tcPr>
+          <w:p>
+            <w:pPr>
+              <w:pStyle w:val="style0"/>
+              <w:tabs>
+                <w:tab w:leader="none" w:pos="2080" w:val="left"/>
+                <w:tab w:leader="none" w:pos="2260" w:val="left"/>
+                <w:tab w:leader="none" w:pos="2620" w:val="left"/>
               </w:tabs>
               <w:spacing w:after="120" w:before="0" w:line="100" w:lineRule="atLeast"/>
               <w:ind w:hanging="0" w:left="380" w:right="0"/>
@@ -13612,16 +13471,16 @@
             </w:tcBorders>
             <w:shd w:fill="FFFFFF" w:val="clear"/>
             <w:tcMar>
-              <w:left w:type="dxa" w:w="60"/>
-            </w:tcMar>
-          </w:tcPr>
-          <w:p>
-            <w:pPr>
-              <w:pStyle w:val="style0"/>
-              <w:tabs>
-                <w:tab w:leader="none" w:pos="1700" w:val="left"/>
-                <w:tab w:leader="none" w:pos="1880" w:val="left"/>
-                <w:tab w:leader="none" w:pos="2240" w:val="left"/>
+              <w:left w:type="dxa" w:w="50"/>
+            </w:tcMar>
+          </w:tcPr>
+          <w:p>
+            <w:pPr>
+              <w:pStyle w:val="style0"/>
+              <w:tabs>
+                <w:tab w:leader="none" w:pos="2080" w:val="left"/>
+                <w:tab w:leader="none" w:pos="2260" w:val="left"/>
+                <w:tab w:leader="none" w:pos="2620" w:val="left"/>
               </w:tabs>
               <w:spacing w:after="120" w:before="0" w:line="100" w:lineRule="atLeast"/>
               <w:ind w:hanging="0" w:left="380" w:right="0"/>
@@ -13641,9 +13500,9 @@
             <w:pPr>
               <w:pStyle w:val="style0"/>
               <w:tabs>
-                <w:tab w:leader="none" w:pos="1700" w:val="left"/>
-                <w:tab w:leader="none" w:pos="1880" w:val="left"/>
-                <w:tab w:leader="none" w:pos="2240" w:val="left"/>
+                <w:tab w:leader="none" w:pos="2080" w:val="left"/>
+                <w:tab w:leader="none" w:pos="2260" w:val="left"/>
+                <w:tab w:leader="none" w:pos="2620" w:val="left"/>
               </w:tabs>
               <w:spacing w:after="120" w:before="0" w:line="100" w:lineRule="atLeast"/>
               <w:ind w:hanging="0" w:left="380" w:right="0"/>
@@ -13667,25 +13526,25 @@
         </w:trPr>
         <w:tc>
           <w:tcPr>
-            <w:tcW w:type="dxa" w:w="2113"/>
-            <w:tcBorders>
-              <w:top w:color="000001" w:space="0" w:sz="8" w:val="single"/>
-              <w:left w:color="000001" w:space="0" w:sz="8" w:val="single"/>
-              <w:bottom w:color="000001" w:space="0" w:sz="8" w:val="single"/>
-              <w:right w:color="000001" w:space="0" w:sz="8" w:val="single"/>
-            </w:tcBorders>
-            <w:shd w:fill="FFFFFF" w:val="clear"/>
-            <w:tcMar>
-              <w:left w:type="dxa" w:w="60"/>
-            </w:tcMar>
-          </w:tcPr>
-          <w:p>
-            <w:pPr>
-              <w:pStyle w:val="style0"/>
-              <w:tabs>
-                <w:tab w:leader="none" w:pos="1700" w:val="left"/>
-                <w:tab w:leader="none" w:pos="1880" w:val="left"/>
-                <w:tab w:leader="none" w:pos="2240" w:val="left"/>
+            <w:tcW w:type="dxa" w:w="2112"/>
+            <w:tcBorders>
+              <w:top w:color="000001" w:space="0" w:sz="8" w:val="single"/>
+              <w:left w:color="000001" w:space="0" w:sz="8" w:val="single"/>
+              <w:bottom w:color="000001" w:space="0" w:sz="8" w:val="single"/>
+              <w:right w:color="000001" w:space="0" w:sz="8" w:val="single"/>
+            </w:tcBorders>
+            <w:shd w:fill="FFFFFF" w:val="clear"/>
+            <w:tcMar>
+              <w:left w:type="dxa" w:w="50"/>
+            </w:tcMar>
+          </w:tcPr>
+          <w:p>
+            <w:pPr>
+              <w:pStyle w:val="style0"/>
+              <w:tabs>
+                <w:tab w:leader="none" w:pos="2080" w:val="left"/>
+                <w:tab w:leader="none" w:pos="2260" w:val="left"/>
+                <w:tab w:leader="none" w:pos="2620" w:val="left"/>
               </w:tabs>
               <w:spacing w:after="120" w:before="0" w:line="100" w:lineRule="atLeast"/>
               <w:ind w:hanging="0" w:left="380" w:right="0"/>
@@ -13714,16 +13573,16 @@
             </w:tcBorders>
             <w:shd w:fill="FFFFFF" w:val="clear"/>
             <w:tcMar>
-              <w:left w:type="dxa" w:w="60"/>
-            </w:tcMar>
-          </w:tcPr>
-          <w:p>
-            <w:pPr>
-              <w:pStyle w:val="style0"/>
-              <w:tabs>
-                <w:tab w:leader="none" w:pos="1700" w:val="left"/>
-                <w:tab w:leader="none" w:pos="1880" w:val="left"/>
-                <w:tab w:leader="none" w:pos="2240" w:val="left"/>
+              <w:left w:type="dxa" w:w="50"/>
+            </w:tcMar>
+          </w:tcPr>
+          <w:p>
+            <w:pPr>
+              <w:pStyle w:val="style0"/>
+              <w:tabs>
+                <w:tab w:leader="none" w:pos="2080" w:val="left"/>
+                <w:tab w:leader="none" w:pos="2260" w:val="left"/>
+                <w:tab w:leader="none" w:pos="2620" w:val="left"/>
               </w:tabs>
               <w:spacing w:after="120" w:before="0" w:line="100" w:lineRule="atLeast"/>
               <w:ind w:hanging="0" w:left="380" w:right="0"/>
@@ -13743,9 +13602,9 @@
             <w:pPr>
               <w:pStyle w:val="style0"/>
               <w:tabs>
-                <w:tab w:leader="none" w:pos="1700" w:val="left"/>
-                <w:tab w:leader="none" w:pos="1880" w:val="left"/>
-                <w:tab w:leader="none" w:pos="2240" w:val="left"/>
+                <w:tab w:leader="none" w:pos="2080" w:val="left"/>
+                <w:tab w:leader="none" w:pos="2260" w:val="left"/>
+                <w:tab w:leader="none" w:pos="2620" w:val="left"/>
               </w:tabs>
               <w:spacing w:after="120" w:before="0" w:line="100" w:lineRule="atLeast"/>
               <w:ind w:hanging="0" w:left="380" w:right="0"/>
@@ -13765,9 +13624,9 @@
             <w:pPr>
               <w:pStyle w:val="style0"/>
               <w:tabs>
-                <w:tab w:leader="none" w:pos="1700" w:val="left"/>
-                <w:tab w:leader="none" w:pos="1880" w:val="left"/>
-                <w:tab w:leader="none" w:pos="2240" w:val="left"/>
+                <w:tab w:leader="none" w:pos="2080" w:val="left"/>
+                <w:tab w:leader="none" w:pos="2260" w:val="left"/>
+                <w:tab w:leader="none" w:pos="2620" w:val="left"/>
               </w:tabs>
               <w:spacing w:after="120" w:before="0" w:line="100" w:lineRule="atLeast"/>
               <w:ind w:hanging="0" w:left="380" w:right="0"/>
@@ -13787,9 +13646,9 @@
             <w:pPr>
               <w:pStyle w:val="style0"/>
               <w:tabs>
-                <w:tab w:leader="none" w:pos="1700" w:val="left"/>
-                <w:tab w:leader="none" w:pos="1880" w:val="left"/>
-                <w:tab w:leader="none" w:pos="2240" w:val="left"/>
+                <w:tab w:leader="none" w:pos="2080" w:val="left"/>
+                <w:tab w:leader="none" w:pos="2260" w:val="left"/>
+                <w:tab w:leader="none" w:pos="2620" w:val="left"/>
               </w:tabs>
               <w:spacing w:after="120" w:before="0" w:line="100" w:lineRule="atLeast"/>
               <w:ind w:hanging="0" w:left="380" w:right="0"/>
@@ -13809,9 +13668,9 @@
             <w:pPr>
               <w:pStyle w:val="style0"/>
               <w:tabs>
-                <w:tab w:leader="none" w:pos="1700" w:val="left"/>
-                <w:tab w:leader="none" w:pos="1880" w:val="left"/>
-                <w:tab w:leader="none" w:pos="2240" w:val="left"/>
+                <w:tab w:leader="none" w:pos="2080" w:val="left"/>
+                <w:tab w:leader="none" w:pos="2260" w:val="left"/>
+                <w:tab w:leader="none" w:pos="2620" w:val="left"/>
               </w:tabs>
               <w:spacing w:after="120" w:before="0" w:line="100" w:lineRule="atLeast"/>
               <w:ind w:hanging="0" w:left="380" w:right="0"/>
@@ -13831,9 +13690,9 @@
             <w:pPr>
               <w:pStyle w:val="style0"/>
               <w:tabs>
-                <w:tab w:leader="none" w:pos="1700" w:val="left"/>
-                <w:tab w:leader="none" w:pos="1880" w:val="left"/>
-                <w:tab w:leader="none" w:pos="2240" w:val="left"/>
+                <w:tab w:leader="none" w:pos="2080" w:val="left"/>
+                <w:tab w:leader="none" w:pos="2260" w:val="left"/>
+                <w:tab w:leader="none" w:pos="2620" w:val="left"/>
               </w:tabs>
               <w:spacing w:after="120" w:before="0" w:line="100" w:lineRule="atLeast"/>
               <w:ind w:hanging="0" w:left="380" w:right="0"/>
@@ -13857,25 +13716,25 @@
         </w:trPr>
         <w:tc>
           <w:tcPr>
-            <w:tcW w:type="dxa" w:w="2113"/>
-            <w:tcBorders>
-              <w:top w:color="000001" w:space="0" w:sz="8" w:val="single"/>
-              <w:left w:color="000001" w:space="0" w:sz="8" w:val="single"/>
-              <w:bottom w:color="000001" w:space="0" w:sz="8" w:val="single"/>
-              <w:right w:color="000001" w:space="0" w:sz="8" w:val="single"/>
-            </w:tcBorders>
-            <w:shd w:fill="FFFFFF" w:val="clear"/>
-            <w:tcMar>
-              <w:left w:type="dxa" w:w="60"/>
-            </w:tcMar>
-          </w:tcPr>
-          <w:p>
-            <w:pPr>
-              <w:pStyle w:val="style0"/>
-              <w:tabs>
-                <w:tab w:leader="none" w:pos="1700" w:val="left"/>
-                <w:tab w:leader="none" w:pos="1880" w:val="left"/>
-                <w:tab w:leader="none" w:pos="2240" w:val="left"/>
+            <w:tcW w:type="dxa" w:w="2112"/>
+            <w:tcBorders>
+              <w:top w:color="000001" w:space="0" w:sz="8" w:val="single"/>
+              <w:left w:color="000001" w:space="0" w:sz="8" w:val="single"/>
+              <w:bottom w:color="000001" w:space="0" w:sz="8" w:val="single"/>
+              <w:right w:color="000001" w:space="0" w:sz="8" w:val="single"/>
+            </w:tcBorders>
+            <w:shd w:fill="FFFFFF" w:val="clear"/>
+            <w:tcMar>
+              <w:left w:type="dxa" w:w="50"/>
+            </w:tcMar>
+          </w:tcPr>
+          <w:p>
+            <w:pPr>
+              <w:pStyle w:val="style0"/>
+              <w:tabs>
+                <w:tab w:leader="none" w:pos="2080" w:val="left"/>
+                <w:tab w:leader="none" w:pos="2260" w:val="left"/>
+                <w:tab w:leader="none" w:pos="2620" w:val="left"/>
               </w:tabs>
               <w:spacing w:after="0" w:before="0"/>
               <w:ind w:hanging="0" w:left="380" w:right="0"/>
@@ -13897,16 +13756,16 @@
             </w:tcBorders>
             <w:shd w:fill="FFFFFF" w:val="clear"/>
             <w:tcMar>
-              <w:left w:type="dxa" w:w="60"/>
-            </w:tcMar>
-          </w:tcPr>
-          <w:p>
-            <w:pPr>
-              <w:pStyle w:val="style0"/>
-              <w:tabs>
-                <w:tab w:leader="none" w:pos="1700" w:val="left"/>
-                <w:tab w:leader="none" w:pos="1880" w:val="left"/>
-                <w:tab w:leader="none" w:pos="2240" w:val="left"/>
+              <w:left w:type="dxa" w:w="50"/>
+            </w:tcMar>
+          </w:tcPr>
+          <w:p>
+            <w:pPr>
+              <w:pStyle w:val="style0"/>
+              <w:tabs>
+                <w:tab w:leader="none" w:pos="2080" w:val="left"/>
+                <w:tab w:leader="none" w:pos="2260" w:val="left"/>
+                <w:tab w:leader="none" w:pos="2620" w:val="left"/>
               </w:tabs>
               <w:spacing w:after="120" w:before="0" w:line="100" w:lineRule="atLeast"/>
               <w:ind w:hanging="0" w:left="380" w:right="0"/>
@@ -13936,9 +13795,9 @@
             <w:pPr>
               <w:pStyle w:val="style0"/>
               <w:tabs>
-                <w:tab w:leader="none" w:pos="1700" w:val="left"/>
-                <w:tab w:leader="none" w:pos="1880" w:val="left"/>
-                <w:tab w:leader="none" w:pos="2240" w:val="left"/>
+                <w:tab w:leader="none" w:pos="2080" w:val="left"/>
+                <w:tab w:leader="none" w:pos="2260" w:val="left"/>
+                <w:tab w:leader="none" w:pos="2620" w:val="left"/>
               </w:tabs>
               <w:spacing w:after="120" w:before="0" w:line="100" w:lineRule="atLeast"/>
               <w:ind w:hanging="0" w:left="380" w:right="0"/>
@@ -13958,9 +13817,9 @@
             <w:pPr>
               <w:pStyle w:val="style0"/>
               <w:tabs>
-                <w:tab w:leader="none" w:pos="1700" w:val="left"/>
-                <w:tab w:leader="none" w:pos="1880" w:val="left"/>
-                <w:tab w:leader="none" w:pos="2240" w:val="left"/>
+                <w:tab w:leader="none" w:pos="2080" w:val="left"/>
+                <w:tab w:leader="none" w:pos="2260" w:val="left"/>
+                <w:tab w:leader="none" w:pos="2620" w:val="left"/>
               </w:tabs>
               <w:spacing w:after="120" w:before="0" w:line="100" w:lineRule="atLeast"/>
               <w:ind w:hanging="0" w:left="380" w:right="0"/>
@@ -13989,9 +13848,9 @@
             <w:pPr>
               <w:pStyle w:val="style0"/>
               <w:tabs>
-                <w:tab w:leader="none" w:pos="1700" w:val="left"/>
-                <w:tab w:leader="none" w:pos="1880" w:val="left"/>
-                <w:tab w:leader="none" w:pos="2240" w:val="left"/>
+                <w:tab w:leader="none" w:pos="2080" w:val="left"/>
+                <w:tab w:leader="none" w:pos="2260" w:val="left"/>
+                <w:tab w:leader="none" w:pos="2620" w:val="left"/>
               </w:tabs>
               <w:spacing w:after="120" w:before="0" w:line="100" w:lineRule="atLeast"/>
               <w:ind w:hanging="0" w:left="380" w:right="0"/>
@@ -14020,9 +13879,9 @@
             <w:pPr>
               <w:pStyle w:val="style0"/>
               <w:tabs>
-                <w:tab w:leader="none" w:pos="1700" w:val="left"/>
-                <w:tab w:leader="none" w:pos="1880" w:val="left"/>
-                <w:tab w:leader="none" w:pos="2240" w:val="left"/>
+                <w:tab w:leader="none" w:pos="2080" w:val="left"/>
+                <w:tab w:leader="none" w:pos="2260" w:val="left"/>
+                <w:tab w:leader="none" w:pos="2620" w:val="left"/>
               </w:tabs>
               <w:spacing w:after="120" w:before="0" w:line="100" w:lineRule="atLeast"/>
               <w:ind w:hanging="0" w:left="380" w:right="0"/>
@@ -14042,9 +13901,9 @@
             <w:pPr>
               <w:pStyle w:val="style0"/>
               <w:tabs>
-                <w:tab w:leader="none" w:pos="1700" w:val="left"/>
-                <w:tab w:leader="none" w:pos="1880" w:val="left"/>
-                <w:tab w:leader="none" w:pos="2240" w:val="left"/>
+                <w:tab w:leader="none" w:pos="2080" w:val="left"/>
+                <w:tab w:leader="none" w:pos="2260" w:val="left"/>
+                <w:tab w:leader="none" w:pos="2620" w:val="left"/>
               </w:tabs>
               <w:spacing w:after="120" w:before="0" w:line="100" w:lineRule="atLeast"/>
               <w:ind w:hanging="0" w:left="380" w:right="0"/>
@@ -14073,9 +13932,9 @@
             <w:pPr>
               <w:pStyle w:val="style0"/>
               <w:tabs>
-                <w:tab w:leader="none" w:pos="1700" w:val="left"/>
-                <w:tab w:leader="none" w:pos="1880" w:val="left"/>
-                <w:tab w:leader="none" w:pos="2240" w:val="left"/>
+                <w:tab w:leader="none" w:pos="2080" w:val="left"/>
+                <w:tab w:leader="none" w:pos="2260" w:val="left"/>
+                <w:tab w:leader="none" w:pos="2620" w:val="left"/>
               </w:tabs>
               <w:spacing w:after="120" w:before="0" w:line="100" w:lineRule="atLeast"/>
               <w:ind w:hanging="0" w:left="380" w:right="0"/>
@@ -14104,9 +13963,9 @@
             <w:pPr>
               <w:pStyle w:val="style0"/>
               <w:tabs>
-                <w:tab w:leader="none" w:pos="1700" w:val="left"/>
-                <w:tab w:leader="none" w:pos="1880" w:val="left"/>
-                <w:tab w:leader="none" w:pos="2240" w:val="left"/>
+                <w:tab w:leader="none" w:pos="2080" w:val="left"/>
+                <w:tab w:leader="none" w:pos="2260" w:val="left"/>
+                <w:tab w:leader="none" w:pos="2620" w:val="left"/>
               </w:tabs>
               <w:spacing w:after="120" w:before="0" w:line="100" w:lineRule="atLeast"/>
               <w:ind w:hanging="0" w:left="380" w:right="0"/>
@@ -14126,9 +13985,9 @@
             <w:pPr>
               <w:pStyle w:val="style0"/>
               <w:tabs>
-                <w:tab w:leader="none" w:pos="1700" w:val="left"/>
-                <w:tab w:leader="none" w:pos="1880" w:val="left"/>
-                <w:tab w:leader="none" w:pos="2240" w:val="left"/>
+                <w:tab w:leader="none" w:pos="2080" w:val="left"/>
+                <w:tab w:leader="none" w:pos="2260" w:val="left"/>
+                <w:tab w:leader="none" w:pos="2620" w:val="left"/>
               </w:tabs>
               <w:spacing w:after="120" w:before="0" w:line="100" w:lineRule="atLeast"/>
               <w:ind w:hanging="0" w:left="380" w:right="0"/>
@@ -14157,9 +14016,9 @@
             <w:pPr>
               <w:pStyle w:val="style0"/>
               <w:tabs>
-                <w:tab w:leader="none" w:pos="1700" w:val="left"/>
-                <w:tab w:leader="none" w:pos="1880" w:val="left"/>
-                <w:tab w:leader="none" w:pos="2240" w:val="left"/>
+                <w:tab w:leader="none" w:pos="2080" w:val="left"/>
+                <w:tab w:leader="none" w:pos="2260" w:val="left"/>
+                <w:tab w:leader="none" w:pos="2620" w:val="left"/>
               </w:tabs>
               <w:spacing w:after="120" w:before="0" w:line="100" w:lineRule="atLeast"/>
               <w:ind w:hanging="0" w:left="380" w:right="0"/>
@@ -14188,9 +14047,9 @@
             <w:pPr>
               <w:pStyle w:val="style0"/>
               <w:tabs>
-                <w:tab w:leader="none" w:pos="1700" w:val="left"/>
-                <w:tab w:leader="none" w:pos="1880" w:val="left"/>
-                <w:tab w:leader="none" w:pos="2240" w:val="left"/>
+                <w:tab w:leader="none" w:pos="2080" w:val="left"/>
+                <w:tab w:leader="none" w:pos="2260" w:val="left"/>
+                <w:tab w:leader="none" w:pos="2620" w:val="left"/>
               </w:tabs>
               <w:spacing w:after="120" w:before="0" w:line="100" w:lineRule="atLeast"/>
               <w:ind w:hanging="0" w:left="380" w:right="0"/>
@@ -14214,25 +14073,25 @@
         </w:trPr>
         <w:tc>
           <w:tcPr>
-            <w:tcW w:type="dxa" w:w="2113"/>
-            <w:tcBorders>
-              <w:top w:color="000001" w:space="0" w:sz="8" w:val="single"/>
-              <w:left w:color="000001" w:space="0" w:sz="8" w:val="single"/>
-              <w:bottom w:color="000001" w:space="0" w:sz="8" w:val="single"/>
-              <w:right w:color="000001" w:space="0" w:sz="8" w:val="single"/>
-            </w:tcBorders>
-            <w:shd w:fill="FFFFFF" w:val="clear"/>
-            <w:tcMar>
-              <w:left w:type="dxa" w:w="60"/>
-            </w:tcMar>
-          </w:tcPr>
-          <w:p>
-            <w:pPr>
-              <w:pStyle w:val="style0"/>
-              <w:tabs>
-                <w:tab w:leader="none" w:pos="1700" w:val="left"/>
-                <w:tab w:leader="none" w:pos="1880" w:val="left"/>
-                <w:tab w:leader="none" w:pos="2240" w:val="left"/>
+            <w:tcW w:type="dxa" w:w="2112"/>
+            <w:tcBorders>
+              <w:top w:color="000001" w:space="0" w:sz="8" w:val="single"/>
+              <w:left w:color="000001" w:space="0" w:sz="8" w:val="single"/>
+              <w:bottom w:color="000001" w:space="0" w:sz="8" w:val="single"/>
+              <w:right w:color="000001" w:space="0" w:sz="8" w:val="single"/>
+            </w:tcBorders>
+            <w:shd w:fill="FFFFFF" w:val="clear"/>
+            <w:tcMar>
+              <w:left w:type="dxa" w:w="50"/>
+            </w:tcMar>
+          </w:tcPr>
+          <w:p>
+            <w:pPr>
+              <w:pStyle w:val="style0"/>
+              <w:tabs>
+                <w:tab w:leader="none" w:pos="2080" w:val="left"/>
+                <w:tab w:leader="none" w:pos="2260" w:val="left"/>
+                <w:tab w:leader="none" w:pos="2620" w:val="left"/>
               </w:tabs>
               <w:spacing w:after="120" w:before="0" w:line="100" w:lineRule="atLeast"/>
               <w:ind w:hanging="0" w:left="380" w:right="0"/>
@@ -14261,7 +14120,7 @@
             </w:tcBorders>
             <w:shd w:fill="FFFFFF" w:val="clear"/>
             <w:tcMar>
-              <w:left w:type="dxa" w:w="60"/>
+              <w:left w:type="dxa" w:w="50"/>
             </w:tcMar>
           </w:tcPr>
           <w:p>
@@ -14358,7 +14217,7 @@
     <w:tbl>
       <w:tblPr>
         <w:jc w:val="left"/>
-        <w:tblInd w:type="dxa" w:w="-46"/>
+        <w:tblInd w:type="dxa" w:w="-56"/>
         <w:tblBorders>
           <w:top w:color="000001" w:space="0" w:sz="8" w:val="single"/>
           <w:left w:color="000001" w:space="0" w:sz="8" w:val="single"/>
@@ -14369,13 +14228,13 @@
         </w:tblBorders>
         <w:tblCellMar>
           <w:top w:type="dxa" w:w="0"/>
-          <w:left w:type="dxa" w:w="60"/>
+          <w:left w:type="dxa" w:w="50"/>
           <w:bottom w:type="dxa" w:w="0"/>
           <w:right w:type="dxa" w:w="100"/>
         </w:tblCellMar>
       </w:tblPr>
       <w:tblGrid>
-        <w:gridCol w:w="2096"/>
+        <w:gridCol w:w="2095"/>
         <w:gridCol w:w="6510"/>
       </w:tblGrid>
       <w:tr>
@@ -14384,25 +14243,25 @@
         </w:trPr>
         <w:tc>
           <w:tcPr>
-            <w:tcW w:type="dxa" w:w="2096"/>
-            <w:tcBorders>
-              <w:top w:color="000001" w:space="0" w:sz="8" w:val="single"/>
-              <w:left w:color="000001" w:space="0" w:sz="8" w:val="single"/>
-              <w:bottom w:color="000001" w:space="0" w:sz="8" w:val="single"/>
-              <w:right w:color="000001" w:space="0" w:sz="8" w:val="single"/>
-            </w:tcBorders>
-            <w:shd w:fill="FFFFFF" w:val="clear"/>
-            <w:tcMar>
-              <w:left w:type="dxa" w:w="60"/>
-            </w:tcMar>
-          </w:tcPr>
-          <w:p>
-            <w:pPr>
-              <w:pStyle w:val="style0"/>
-              <w:tabs>
-                <w:tab w:leader="none" w:pos="1940" w:val="left"/>
-                <w:tab w:leader="none" w:pos="2120" w:val="left"/>
-                <w:tab w:leader="none" w:pos="2480" w:val="left"/>
+            <w:tcW w:type="dxa" w:w="2095"/>
+            <w:tcBorders>
+              <w:top w:color="000001" w:space="0" w:sz="8" w:val="single"/>
+              <w:left w:color="000001" w:space="0" w:sz="8" w:val="single"/>
+              <w:bottom w:color="000001" w:space="0" w:sz="8" w:val="single"/>
+              <w:right w:color="000001" w:space="0" w:sz="8" w:val="single"/>
+            </w:tcBorders>
+            <w:shd w:fill="FFFFFF" w:val="clear"/>
+            <w:tcMar>
+              <w:left w:type="dxa" w:w="50"/>
+            </w:tcMar>
+          </w:tcPr>
+          <w:p>
+            <w:pPr>
+              <w:pStyle w:val="style0"/>
+              <w:tabs>
+                <w:tab w:leader="none" w:pos="2380" w:val="left"/>
+                <w:tab w:leader="none" w:pos="2560" w:val="left"/>
+                <w:tab w:leader="none" w:pos="2920" w:val="left"/>
               </w:tabs>
               <w:spacing w:after="120" w:before="0" w:line="100" w:lineRule="atLeast"/>
               <w:ind w:hanging="0" w:left="440" w:right="0"/>
@@ -14431,16 +14290,16 @@
             </w:tcBorders>
             <w:shd w:fill="FFFFFF" w:val="clear"/>
             <w:tcMar>
-              <w:left w:type="dxa" w:w="60"/>
-            </w:tcMar>
-          </w:tcPr>
-          <w:p>
-            <w:pPr>
-              <w:pStyle w:val="style0"/>
-              <w:tabs>
-                <w:tab w:leader="none" w:pos="1940" w:val="left"/>
-                <w:tab w:leader="none" w:pos="2120" w:val="left"/>
-                <w:tab w:leader="none" w:pos="2480" w:val="left"/>
+              <w:left w:type="dxa" w:w="50"/>
+            </w:tcMar>
+          </w:tcPr>
+          <w:p>
+            <w:pPr>
+              <w:pStyle w:val="style0"/>
+              <w:tabs>
+                <w:tab w:leader="none" w:pos="2380" w:val="left"/>
+                <w:tab w:leader="none" w:pos="2560" w:val="left"/>
+                <w:tab w:leader="none" w:pos="2920" w:val="left"/>
               </w:tabs>
               <w:spacing w:after="120" w:before="0" w:line="100" w:lineRule="atLeast"/>
               <w:ind w:hanging="0" w:left="440" w:right="0"/>
@@ -14464,25 +14323,25 @@
         </w:trPr>
         <w:tc>
           <w:tcPr>
-            <w:tcW w:type="dxa" w:w="2096"/>
-            <w:tcBorders>
-              <w:top w:color="000001" w:space="0" w:sz="8" w:val="single"/>
-              <w:left w:color="000001" w:space="0" w:sz="8" w:val="single"/>
-              <w:bottom w:color="000001" w:space="0" w:sz="8" w:val="single"/>
-              <w:right w:color="000001" w:space="0" w:sz="8" w:val="single"/>
-            </w:tcBorders>
-            <w:shd w:fill="FFFFFF" w:val="clear"/>
-            <w:tcMar>
-              <w:left w:type="dxa" w:w="60"/>
-            </w:tcMar>
-          </w:tcPr>
-          <w:p>
-            <w:pPr>
-              <w:pStyle w:val="style0"/>
-              <w:tabs>
-                <w:tab w:leader="none" w:pos="1940" w:val="left"/>
-                <w:tab w:leader="none" w:pos="2120" w:val="left"/>
-                <w:tab w:leader="none" w:pos="2480" w:val="left"/>
+            <w:tcW w:type="dxa" w:w="2095"/>
+            <w:tcBorders>
+              <w:top w:color="000001" w:space="0" w:sz="8" w:val="single"/>
+              <w:left w:color="000001" w:space="0" w:sz="8" w:val="single"/>
+              <w:bottom w:color="000001" w:space="0" w:sz="8" w:val="single"/>
+              <w:right w:color="000001" w:space="0" w:sz="8" w:val="single"/>
+            </w:tcBorders>
+            <w:shd w:fill="FFFFFF" w:val="clear"/>
+            <w:tcMar>
+              <w:left w:type="dxa" w:w="50"/>
+            </w:tcMar>
+          </w:tcPr>
+          <w:p>
+            <w:pPr>
+              <w:pStyle w:val="style0"/>
+              <w:tabs>
+                <w:tab w:leader="none" w:pos="2380" w:val="left"/>
+                <w:tab w:leader="none" w:pos="2560" w:val="left"/>
+                <w:tab w:leader="none" w:pos="2920" w:val="left"/>
               </w:tabs>
               <w:spacing w:after="120" w:before="0" w:line="100" w:lineRule="atLeast"/>
               <w:ind w:hanging="0" w:left="440" w:right="0"/>
@@ -14511,16 +14370,16 @@
             </w:tcBorders>
             <w:shd w:fill="FFFFFF" w:val="clear"/>
             <w:tcMar>
-              <w:left w:type="dxa" w:w="60"/>
-            </w:tcMar>
-          </w:tcPr>
-          <w:p>
-            <w:pPr>
-              <w:pStyle w:val="style0"/>
-              <w:tabs>
-                <w:tab w:leader="none" w:pos="1940" w:val="left"/>
-                <w:tab w:leader="none" w:pos="2120" w:val="left"/>
-                <w:tab w:leader="none" w:pos="2480" w:val="left"/>
+              <w:left w:type="dxa" w:w="50"/>
+            </w:tcMar>
+          </w:tcPr>
+          <w:p>
+            <w:pPr>
+              <w:pStyle w:val="style0"/>
+              <w:tabs>
+                <w:tab w:leader="none" w:pos="2380" w:val="left"/>
+                <w:tab w:leader="none" w:pos="2560" w:val="left"/>
+                <w:tab w:leader="none" w:pos="2920" w:val="left"/>
               </w:tabs>
               <w:spacing w:after="120" w:before="0" w:line="100" w:lineRule="atLeast"/>
               <w:ind w:hanging="0" w:left="440" w:right="0"/>
@@ -14544,25 +14403,25 @@
         </w:trPr>
         <w:tc>
           <w:tcPr>
-            <w:tcW w:type="dxa" w:w="2096"/>
-            <w:tcBorders>
-              <w:top w:color="000001" w:space="0" w:sz="8" w:val="single"/>
-              <w:left w:color="000001" w:space="0" w:sz="8" w:val="single"/>
-              <w:bottom w:color="000001" w:space="0" w:sz="8" w:val="single"/>
-              <w:right w:color="000001" w:space="0" w:sz="8" w:val="single"/>
-            </w:tcBorders>
-            <w:shd w:fill="FFFFFF" w:val="clear"/>
-            <w:tcMar>
-              <w:left w:type="dxa" w:w="60"/>
-            </w:tcMar>
-          </w:tcPr>
-          <w:p>
-            <w:pPr>
-              <w:pStyle w:val="style0"/>
-              <w:tabs>
-                <w:tab w:leader="none" w:pos="1940" w:val="left"/>
-                <w:tab w:leader="none" w:pos="2120" w:val="left"/>
-                <w:tab w:leader="none" w:pos="2480" w:val="left"/>
+            <w:tcW w:type="dxa" w:w="2095"/>
+            <w:tcBorders>
+              <w:top w:color="000001" w:space="0" w:sz="8" w:val="single"/>
+              <w:left w:color="000001" w:space="0" w:sz="8" w:val="single"/>
+              <w:bottom w:color="000001" w:space="0" w:sz="8" w:val="single"/>
+              <w:right w:color="000001" w:space="0" w:sz="8" w:val="single"/>
+            </w:tcBorders>
+            <w:shd w:fill="FFFFFF" w:val="clear"/>
+            <w:tcMar>
+              <w:left w:type="dxa" w:w="50"/>
+            </w:tcMar>
+          </w:tcPr>
+          <w:p>
+            <w:pPr>
+              <w:pStyle w:val="style0"/>
+              <w:tabs>
+                <w:tab w:leader="none" w:pos="2380" w:val="left"/>
+                <w:tab w:leader="none" w:pos="2560" w:val="left"/>
+                <w:tab w:leader="none" w:pos="2920" w:val="left"/>
               </w:tabs>
               <w:spacing w:after="120" w:before="0" w:line="100" w:lineRule="atLeast"/>
               <w:ind w:hanging="0" w:left="440" w:right="0"/>
@@ -14591,16 +14450,16 @@
             </w:tcBorders>
             <w:shd w:fill="FFFFFF" w:val="clear"/>
             <w:tcMar>
-              <w:left w:type="dxa" w:w="60"/>
-            </w:tcMar>
-          </w:tcPr>
-          <w:p>
-            <w:pPr>
-              <w:pStyle w:val="style0"/>
-              <w:tabs>
-                <w:tab w:leader="none" w:pos="1940" w:val="left"/>
-                <w:tab w:leader="none" w:pos="2120" w:val="left"/>
-                <w:tab w:leader="none" w:pos="2480" w:val="left"/>
+              <w:left w:type="dxa" w:w="50"/>
+            </w:tcMar>
+          </w:tcPr>
+          <w:p>
+            <w:pPr>
+              <w:pStyle w:val="style0"/>
+              <w:tabs>
+                <w:tab w:leader="none" w:pos="2380" w:val="left"/>
+                <w:tab w:leader="none" w:pos="2560" w:val="left"/>
+                <w:tab w:leader="none" w:pos="2920" w:val="left"/>
               </w:tabs>
               <w:spacing w:after="0" w:before="0"/>
               <w:ind w:hanging="0" w:left="440" w:right="0"/>
@@ -14624,25 +14483,25 @@
         </w:trPr>
         <w:tc>
           <w:tcPr>
-            <w:tcW w:type="dxa" w:w="2096"/>
-            <w:tcBorders>
-              <w:top w:color="000001" w:space="0" w:sz="8" w:val="single"/>
-              <w:left w:color="000001" w:space="0" w:sz="8" w:val="single"/>
-              <w:bottom w:color="000001" w:space="0" w:sz="8" w:val="single"/>
-              <w:right w:color="000001" w:space="0" w:sz="8" w:val="single"/>
-            </w:tcBorders>
-            <w:shd w:fill="FFFFFF" w:val="clear"/>
-            <w:tcMar>
-              <w:left w:type="dxa" w:w="60"/>
-            </w:tcMar>
-          </w:tcPr>
-          <w:p>
-            <w:pPr>
-              <w:pStyle w:val="style0"/>
-              <w:tabs>
-                <w:tab w:leader="none" w:pos="1940" w:val="left"/>
-                <w:tab w:leader="none" w:pos="2120" w:val="left"/>
-                <w:tab w:leader="none" w:pos="2480" w:val="left"/>
+            <w:tcW w:type="dxa" w:w="2095"/>
+            <w:tcBorders>
+              <w:top w:color="000001" w:space="0" w:sz="8" w:val="single"/>
+              <w:left w:color="000001" w:space="0" w:sz="8" w:val="single"/>
+              <w:bottom w:color="000001" w:space="0" w:sz="8" w:val="single"/>
+              <w:right w:color="000001" w:space="0" w:sz="8" w:val="single"/>
+            </w:tcBorders>
+            <w:shd w:fill="FFFFFF" w:val="clear"/>
+            <w:tcMar>
+              <w:left w:type="dxa" w:w="50"/>
+            </w:tcMar>
+          </w:tcPr>
+          <w:p>
+            <w:pPr>
+              <w:pStyle w:val="style0"/>
+              <w:tabs>
+                <w:tab w:leader="none" w:pos="2380" w:val="left"/>
+                <w:tab w:leader="none" w:pos="2560" w:val="left"/>
+                <w:tab w:leader="none" w:pos="2920" w:val="left"/>
               </w:tabs>
               <w:spacing w:after="120" w:before="0" w:line="100" w:lineRule="atLeast"/>
               <w:ind w:hanging="0" w:left="440" w:right="0"/>
@@ -14671,16 +14530,16 @@
             </w:tcBorders>
             <w:shd w:fill="FFFFFF" w:val="clear"/>
             <w:tcMar>
-              <w:left w:type="dxa" w:w="60"/>
-            </w:tcMar>
-          </w:tcPr>
-          <w:p>
-            <w:pPr>
-              <w:pStyle w:val="style0"/>
-              <w:tabs>
-                <w:tab w:leader="none" w:pos="1940" w:val="left"/>
-                <w:tab w:leader="none" w:pos="2120" w:val="left"/>
-                <w:tab w:leader="none" w:pos="2480" w:val="left"/>
+              <w:left w:type="dxa" w:w="50"/>
+            </w:tcMar>
+          </w:tcPr>
+          <w:p>
+            <w:pPr>
+              <w:pStyle w:val="style0"/>
+              <w:tabs>
+                <w:tab w:leader="none" w:pos="2380" w:val="left"/>
+                <w:tab w:leader="none" w:pos="2560" w:val="left"/>
+                <w:tab w:leader="none" w:pos="2920" w:val="left"/>
               </w:tabs>
               <w:spacing w:after="120" w:before="0" w:line="100" w:lineRule="atLeast"/>
               <w:ind w:hanging="0" w:left="440" w:right="0"/>
@@ -14704,25 +14563,25 @@
         </w:trPr>
         <w:tc>
           <w:tcPr>
-            <w:tcW w:type="dxa" w:w="2096"/>
-            <w:tcBorders>
-              <w:top w:color="000001" w:space="0" w:sz="8" w:val="single"/>
-              <w:left w:color="000001" w:space="0" w:sz="8" w:val="single"/>
-              <w:bottom w:color="000001" w:space="0" w:sz="8" w:val="single"/>
-              <w:right w:color="000001" w:space="0" w:sz="8" w:val="single"/>
-            </w:tcBorders>
-            <w:shd w:fill="FFFFFF" w:val="clear"/>
-            <w:tcMar>
-              <w:left w:type="dxa" w:w="60"/>
-            </w:tcMar>
-          </w:tcPr>
-          <w:p>
-            <w:pPr>
-              <w:pStyle w:val="style0"/>
-              <w:tabs>
-                <w:tab w:leader="none" w:pos="1940" w:val="left"/>
-                <w:tab w:leader="none" w:pos="2120" w:val="left"/>
-                <w:tab w:leader="none" w:pos="2480" w:val="left"/>
+            <w:tcW w:type="dxa" w:w="2095"/>
+            <w:tcBorders>
+              <w:top w:color="000001" w:space="0" w:sz="8" w:val="single"/>
+              <w:left w:color="000001" w:space="0" w:sz="8" w:val="single"/>
+              <w:bottom w:color="000001" w:space="0" w:sz="8" w:val="single"/>
+              <w:right w:color="000001" w:space="0" w:sz="8" w:val="single"/>
+            </w:tcBorders>
+            <w:shd w:fill="FFFFFF" w:val="clear"/>
+            <w:tcMar>
+              <w:left w:type="dxa" w:w="50"/>
+            </w:tcMar>
+          </w:tcPr>
+          <w:p>
+            <w:pPr>
+              <w:pStyle w:val="style0"/>
+              <w:tabs>
+                <w:tab w:leader="none" w:pos="2380" w:val="left"/>
+                <w:tab w:leader="none" w:pos="2560" w:val="left"/>
+                <w:tab w:leader="none" w:pos="2920" w:val="left"/>
               </w:tabs>
               <w:spacing w:after="120" w:before="0" w:line="100" w:lineRule="atLeast"/>
               <w:ind w:hanging="0" w:left="440" w:right="0"/>
@@ -14751,16 +14610,16 @@
             </w:tcBorders>
             <w:shd w:fill="FFFFFF" w:val="clear"/>
             <w:tcMar>
-              <w:left w:type="dxa" w:w="60"/>
-            </w:tcMar>
-          </w:tcPr>
-          <w:p>
-            <w:pPr>
-              <w:pStyle w:val="style0"/>
-              <w:tabs>
-                <w:tab w:leader="none" w:pos="1940" w:val="left"/>
-                <w:tab w:leader="none" w:pos="2120" w:val="left"/>
-                <w:tab w:leader="none" w:pos="2480" w:val="left"/>
+              <w:left w:type="dxa" w:w="50"/>
+            </w:tcMar>
+          </w:tcPr>
+          <w:p>
+            <w:pPr>
+              <w:pStyle w:val="style0"/>
+              <w:tabs>
+                <w:tab w:leader="none" w:pos="2380" w:val="left"/>
+                <w:tab w:leader="none" w:pos="2560" w:val="left"/>
+                <w:tab w:leader="none" w:pos="2920" w:val="left"/>
               </w:tabs>
               <w:spacing w:after="120" w:before="0" w:line="100" w:lineRule="atLeast"/>
               <w:ind w:hanging="0" w:left="440" w:right="0"/>
@@ -14784,25 +14643,25 @@
         </w:trPr>
         <w:tc>
           <w:tcPr>
-            <w:tcW w:type="dxa" w:w="2096"/>
-            <w:tcBorders>
-              <w:top w:color="000001" w:space="0" w:sz="8" w:val="single"/>
-              <w:left w:color="000001" w:space="0" w:sz="8" w:val="single"/>
-              <w:bottom w:color="000001" w:space="0" w:sz="8" w:val="single"/>
-              <w:right w:color="000001" w:space="0" w:sz="8" w:val="single"/>
-            </w:tcBorders>
-            <w:shd w:fill="FFFFFF" w:val="clear"/>
-            <w:tcMar>
-              <w:left w:type="dxa" w:w="60"/>
-            </w:tcMar>
-          </w:tcPr>
-          <w:p>
-            <w:pPr>
-              <w:pStyle w:val="style0"/>
-              <w:tabs>
-                <w:tab w:leader="none" w:pos="1940" w:val="left"/>
-                <w:tab w:leader="none" w:pos="2120" w:val="left"/>
-                <w:tab w:leader="none" w:pos="2480" w:val="left"/>
+            <w:tcW w:type="dxa" w:w="2095"/>
+            <w:tcBorders>
+              <w:top w:color="000001" w:space="0" w:sz="8" w:val="single"/>
+              <w:left w:color="000001" w:space="0" w:sz="8" w:val="single"/>
+              <w:bottom w:color="000001" w:space="0" w:sz="8" w:val="single"/>
+              <w:right w:color="000001" w:space="0" w:sz="8" w:val="single"/>
+            </w:tcBorders>
+            <w:shd w:fill="FFFFFF" w:val="clear"/>
+            <w:tcMar>
+              <w:left w:type="dxa" w:w="50"/>
+            </w:tcMar>
+          </w:tcPr>
+          <w:p>
+            <w:pPr>
+              <w:pStyle w:val="style0"/>
+              <w:tabs>
+                <w:tab w:leader="none" w:pos="2380" w:val="left"/>
+                <w:tab w:leader="none" w:pos="2560" w:val="left"/>
+                <w:tab w:leader="none" w:pos="2920" w:val="left"/>
               </w:tabs>
               <w:spacing w:after="120" w:before="0" w:line="100" w:lineRule="atLeast"/>
               <w:ind w:hanging="0" w:left="440" w:right="0"/>
@@ -14831,16 +14690,16 @@
             </w:tcBorders>
             <w:shd w:fill="FFFFFF" w:val="clear"/>
             <w:tcMar>
-              <w:left w:type="dxa" w:w="60"/>
-            </w:tcMar>
-          </w:tcPr>
-          <w:p>
-            <w:pPr>
-              <w:pStyle w:val="style0"/>
-              <w:tabs>
-                <w:tab w:leader="none" w:pos="1940" w:val="left"/>
-                <w:tab w:leader="none" w:pos="2120" w:val="left"/>
-                <w:tab w:leader="none" w:pos="2480" w:val="left"/>
+              <w:left w:type="dxa" w:w="50"/>
+            </w:tcMar>
+          </w:tcPr>
+          <w:p>
+            <w:pPr>
+              <w:pStyle w:val="style0"/>
+              <w:tabs>
+                <w:tab w:leader="none" w:pos="2380" w:val="left"/>
+                <w:tab w:leader="none" w:pos="2560" w:val="left"/>
+                <w:tab w:leader="none" w:pos="2920" w:val="left"/>
               </w:tabs>
               <w:spacing w:after="120" w:before="0" w:line="100" w:lineRule="atLeast"/>
               <w:ind w:hanging="0" w:left="440" w:right="0"/>
@@ -14860,9 +14719,9 @@
             <w:pPr>
               <w:pStyle w:val="style0"/>
               <w:tabs>
-                <w:tab w:leader="none" w:pos="1940" w:val="left"/>
-                <w:tab w:leader="none" w:pos="2120" w:val="left"/>
-                <w:tab w:leader="none" w:pos="2480" w:val="left"/>
+                <w:tab w:leader="none" w:pos="2380" w:val="left"/>
+                <w:tab w:leader="none" w:pos="2560" w:val="left"/>
+                <w:tab w:leader="none" w:pos="2920" w:val="left"/>
               </w:tabs>
               <w:spacing w:after="120" w:before="0" w:line="100" w:lineRule="atLeast"/>
               <w:ind w:hanging="0" w:left="440" w:right="0"/>
@@ -14882,9 +14741,9 @@
             <w:pPr>
               <w:pStyle w:val="style0"/>
               <w:tabs>
-                <w:tab w:leader="none" w:pos="1940" w:val="left"/>
-                <w:tab w:leader="none" w:pos="2120" w:val="left"/>
-                <w:tab w:leader="none" w:pos="2480" w:val="left"/>
+                <w:tab w:leader="none" w:pos="2380" w:val="left"/>
+                <w:tab w:leader="none" w:pos="2560" w:val="left"/>
+                <w:tab w:leader="none" w:pos="2920" w:val="left"/>
               </w:tabs>
               <w:spacing w:after="120" w:before="0" w:line="100" w:lineRule="atLeast"/>
               <w:ind w:hanging="0" w:left="440" w:right="0"/>
@@ -14904,9 +14763,9 @@
             <w:pPr>
               <w:pStyle w:val="style0"/>
               <w:tabs>
-                <w:tab w:leader="none" w:pos="1940" w:val="left"/>
-                <w:tab w:leader="none" w:pos="2120" w:val="left"/>
-                <w:tab w:leader="none" w:pos="2480" w:val="left"/>
+                <w:tab w:leader="none" w:pos="2380" w:val="left"/>
+                <w:tab w:leader="none" w:pos="2560" w:val="left"/>
+                <w:tab w:leader="none" w:pos="2920" w:val="left"/>
               </w:tabs>
               <w:spacing w:after="120" w:before="0" w:line="100" w:lineRule="atLeast"/>
               <w:ind w:hanging="0" w:left="440" w:right="0"/>
@@ -14926,9 +14785,9 @@
             <w:pPr>
               <w:pStyle w:val="style0"/>
               <w:tabs>
-                <w:tab w:leader="none" w:pos="1940" w:val="left"/>
-                <w:tab w:leader="none" w:pos="2120" w:val="left"/>
-                <w:tab w:leader="none" w:pos="2480" w:val="left"/>
+                <w:tab w:leader="none" w:pos="2380" w:val="left"/>
+                <w:tab w:leader="none" w:pos="2560" w:val="left"/>
+                <w:tab w:leader="none" w:pos="2920" w:val="left"/>
               </w:tabs>
               <w:spacing w:after="120" w:before="0" w:line="100" w:lineRule="atLeast"/>
               <w:ind w:hanging="0" w:left="440" w:right="0"/>
@@ -14952,25 +14811,25 @@
         </w:trPr>
         <w:tc>
           <w:tcPr>
-            <w:tcW w:type="dxa" w:w="2096"/>
-            <w:tcBorders>
-              <w:top w:color="000001" w:space="0" w:sz="8" w:val="single"/>
-              <w:left w:color="000001" w:space="0" w:sz="8" w:val="single"/>
-              <w:bottom w:color="000001" w:space="0" w:sz="8" w:val="single"/>
-              <w:right w:color="000001" w:space="0" w:sz="8" w:val="single"/>
-            </w:tcBorders>
-            <w:shd w:fill="FFFFFF" w:val="clear"/>
-            <w:tcMar>
-              <w:left w:type="dxa" w:w="60"/>
-            </w:tcMar>
-          </w:tcPr>
-          <w:p>
-            <w:pPr>
-              <w:pStyle w:val="style0"/>
-              <w:tabs>
-                <w:tab w:leader="none" w:pos="1940" w:val="left"/>
-                <w:tab w:leader="none" w:pos="2120" w:val="left"/>
-                <w:tab w:leader="none" w:pos="2480" w:val="left"/>
+            <w:tcW w:type="dxa" w:w="2095"/>
+            <w:tcBorders>
+              <w:top w:color="000001" w:space="0" w:sz="8" w:val="single"/>
+              <w:left w:color="000001" w:space="0" w:sz="8" w:val="single"/>
+              <w:bottom w:color="000001" w:space="0" w:sz="8" w:val="single"/>
+              <w:right w:color="000001" w:space="0" w:sz="8" w:val="single"/>
+            </w:tcBorders>
+            <w:shd w:fill="FFFFFF" w:val="clear"/>
+            <w:tcMar>
+              <w:left w:type="dxa" w:w="50"/>
+            </w:tcMar>
+          </w:tcPr>
+          <w:p>
+            <w:pPr>
+              <w:pStyle w:val="style0"/>
+              <w:tabs>
+                <w:tab w:leader="none" w:pos="2380" w:val="left"/>
+                <w:tab w:leader="none" w:pos="2560" w:val="left"/>
+                <w:tab w:leader="none" w:pos="2920" w:val="left"/>
               </w:tabs>
               <w:spacing w:after="0" w:before="0"/>
               <w:ind w:hanging="0" w:left="440" w:right="0"/>
@@ -14992,16 +14851,16 @@
             </w:tcBorders>
             <w:shd w:fill="FFFFFF" w:val="clear"/>
             <w:tcMar>
-              <w:left w:type="dxa" w:w="60"/>
-            </w:tcMar>
-          </w:tcPr>
-          <w:p>
-            <w:pPr>
-              <w:pStyle w:val="style0"/>
-              <w:tabs>
-                <w:tab w:leader="none" w:pos="1940" w:val="left"/>
-                <w:tab w:leader="none" w:pos="2120" w:val="left"/>
-                <w:tab w:leader="none" w:pos="2480" w:val="left"/>
+              <w:left w:type="dxa" w:w="50"/>
+            </w:tcMar>
+          </w:tcPr>
+          <w:p>
+            <w:pPr>
+              <w:pStyle w:val="style0"/>
+              <w:tabs>
+                <w:tab w:leader="none" w:pos="2380" w:val="left"/>
+                <w:tab w:leader="none" w:pos="2560" w:val="left"/>
+                <w:tab w:leader="none" w:pos="2920" w:val="left"/>
               </w:tabs>
               <w:spacing w:after="120" w:before="0" w:line="100" w:lineRule="atLeast"/>
               <w:ind w:hanging="0" w:left="440" w:right="0"/>
@@ -15021,9 +14880,9 @@
             <w:pPr>
               <w:pStyle w:val="style0"/>
               <w:tabs>
-                <w:tab w:leader="none" w:pos="1940" w:val="left"/>
-                <w:tab w:leader="none" w:pos="2120" w:val="left"/>
-                <w:tab w:leader="none" w:pos="2480" w:val="left"/>
+                <w:tab w:leader="none" w:pos="2380" w:val="left"/>
+                <w:tab w:leader="none" w:pos="2560" w:val="left"/>
+                <w:tab w:leader="none" w:pos="2920" w:val="left"/>
               </w:tabs>
               <w:spacing w:after="120" w:before="0" w:line="100" w:lineRule="atLeast"/>
               <w:ind w:hanging="0" w:left="440" w:right="0"/>
@@ -15043,9 +14902,9 @@
             <w:pPr>
               <w:pStyle w:val="style0"/>
               <w:tabs>
-                <w:tab w:leader="none" w:pos="1940" w:val="left"/>
-                <w:tab w:leader="none" w:pos="2120" w:val="left"/>
-                <w:tab w:leader="none" w:pos="2480" w:val="left"/>
+                <w:tab w:leader="none" w:pos="2380" w:val="left"/>
+                <w:tab w:leader="none" w:pos="2560" w:val="left"/>
+                <w:tab w:leader="none" w:pos="2920" w:val="left"/>
               </w:tabs>
               <w:spacing w:after="120" w:before="0" w:line="100" w:lineRule="atLeast"/>
               <w:ind w:hanging="0" w:left="440" w:right="0"/>
@@ -15074,9 +14933,9 @@
             <w:pPr>
               <w:pStyle w:val="style0"/>
               <w:tabs>
-                <w:tab w:leader="none" w:pos="1940" w:val="left"/>
-                <w:tab w:leader="none" w:pos="2120" w:val="left"/>
-                <w:tab w:leader="none" w:pos="2480" w:val="left"/>
+                <w:tab w:leader="none" w:pos="2380" w:val="left"/>
+                <w:tab w:leader="none" w:pos="2560" w:val="left"/>
+                <w:tab w:leader="none" w:pos="2920" w:val="left"/>
               </w:tabs>
               <w:spacing w:after="120" w:before="0" w:line="100" w:lineRule="atLeast"/>
               <w:ind w:hanging="0" w:left="440" w:right="0"/>
@@ -15105,9 +14964,9 @@
             <w:pPr>
               <w:pStyle w:val="style0"/>
               <w:tabs>
-                <w:tab w:leader="none" w:pos="1940" w:val="left"/>
-                <w:tab w:leader="none" w:pos="2120" w:val="left"/>
-                <w:tab w:leader="none" w:pos="2480" w:val="left"/>
+                <w:tab w:leader="none" w:pos="2380" w:val="left"/>
+                <w:tab w:leader="none" w:pos="2560" w:val="left"/>
+                <w:tab w:leader="none" w:pos="2920" w:val="left"/>
               </w:tabs>
               <w:spacing w:after="120" w:before="0" w:line="100" w:lineRule="atLeast"/>
               <w:ind w:hanging="0" w:left="440" w:right="0"/>
@@ -15127,9 +14986,9 @@
             <w:pPr>
               <w:pStyle w:val="style0"/>
               <w:tabs>
-                <w:tab w:leader="none" w:pos="1940" w:val="left"/>
-                <w:tab w:leader="none" w:pos="2120" w:val="left"/>
-                <w:tab w:leader="none" w:pos="2480" w:val="left"/>
+                <w:tab w:leader="none" w:pos="2380" w:val="left"/>
+                <w:tab w:leader="none" w:pos="2560" w:val="left"/>
+                <w:tab w:leader="none" w:pos="2920" w:val="left"/>
               </w:tabs>
               <w:spacing w:after="120" w:before="0" w:line="100" w:lineRule="atLeast"/>
               <w:ind w:hanging="0" w:left="440" w:right="0"/>
@@ -15162,25 +15021,25 @@
         </w:trPr>
         <w:tc>
           <w:tcPr>
-            <w:tcW w:type="dxa" w:w="2096"/>
-            <w:tcBorders>
-              <w:top w:color="000001" w:space="0" w:sz="8" w:val="single"/>
-              <w:left w:color="000001" w:space="0" w:sz="8" w:val="single"/>
-              <w:bottom w:color="000001" w:space="0" w:sz="8" w:val="single"/>
-              <w:right w:color="000001" w:space="0" w:sz="8" w:val="single"/>
-            </w:tcBorders>
-            <w:shd w:fill="FFFFFF" w:val="clear"/>
-            <w:tcMar>
-              <w:left w:type="dxa" w:w="60"/>
-            </w:tcMar>
-          </w:tcPr>
-          <w:p>
-            <w:pPr>
-              <w:pStyle w:val="style0"/>
-              <w:tabs>
-                <w:tab w:leader="none" w:pos="1940" w:val="left"/>
-                <w:tab w:leader="none" w:pos="2120" w:val="left"/>
-                <w:tab w:leader="none" w:pos="2480" w:val="left"/>
+            <w:tcW w:type="dxa" w:w="2095"/>
+            <w:tcBorders>
+              <w:top w:color="000001" w:space="0" w:sz="8" w:val="single"/>
+              <w:left w:color="000001" w:space="0" w:sz="8" w:val="single"/>
+              <w:bottom w:color="000001" w:space="0" w:sz="8" w:val="single"/>
+              <w:right w:color="000001" w:space="0" w:sz="8" w:val="single"/>
+            </w:tcBorders>
+            <w:shd w:fill="FFFFFF" w:val="clear"/>
+            <w:tcMar>
+              <w:left w:type="dxa" w:w="50"/>
+            </w:tcMar>
+          </w:tcPr>
+          <w:p>
+            <w:pPr>
+              <w:pStyle w:val="style0"/>
+              <w:tabs>
+                <w:tab w:leader="none" w:pos="2380" w:val="left"/>
+                <w:tab w:leader="none" w:pos="2560" w:val="left"/>
+                <w:tab w:leader="none" w:pos="2920" w:val="left"/>
               </w:tabs>
               <w:spacing w:after="120" w:before="0" w:line="100" w:lineRule="atLeast"/>
               <w:ind w:hanging="0" w:left="440" w:right="0"/>
@@ -15209,16 +15068,16 @@
             </w:tcBorders>
             <w:shd w:fill="FFFFFF" w:val="clear"/>
             <w:tcMar>
-              <w:left w:type="dxa" w:w="60"/>
-            </w:tcMar>
-          </w:tcPr>
-          <w:p>
-            <w:pPr>
-              <w:pStyle w:val="style0"/>
-              <w:tabs>
-                <w:tab w:leader="none" w:pos="1940" w:val="left"/>
-                <w:tab w:leader="none" w:pos="2120" w:val="left"/>
-                <w:tab w:leader="none" w:pos="2480" w:val="left"/>
+              <w:left w:type="dxa" w:w="50"/>
+            </w:tcMar>
+          </w:tcPr>
+          <w:p>
+            <w:pPr>
+              <w:pStyle w:val="style0"/>
+              <w:tabs>
+                <w:tab w:leader="none" w:pos="2380" w:val="left"/>
+                <w:tab w:leader="none" w:pos="2560" w:val="left"/>
+                <w:tab w:leader="none" w:pos="2920" w:val="left"/>
               </w:tabs>
               <w:spacing w:after="120" w:before="0" w:line="100" w:lineRule="atLeast"/>
               <w:ind w:hanging="0" w:left="440" w:right="0"/>
@@ -15288,7 +15147,7 @@
     <w:tbl>
       <w:tblPr>
         <w:jc w:val="left"/>
-        <w:tblInd w:type="dxa" w:w="-46"/>
+        <w:tblInd w:type="dxa" w:w="-56"/>
         <w:tblBorders>
           <w:top w:color="000001" w:space="0" w:sz="8" w:val="single"/>
           <w:left w:color="000001" w:space="0" w:sz="8" w:val="single"/>
@@ -15299,13 +15158,13 @@
         </w:tblBorders>
         <w:tblCellMar>
           <w:top w:type="dxa" w:w="0"/>
-          <w:left w:type="dxa" w:w="60"/>
+          <w:left w:type="dxa" w:w="50"/>
           <w:bottom w:type="dxa" w:w="0"/>
           <w:right w:type="dxa" w:w="100"/>
         </w:tblCellMar>
       </w:tblPr>
       <w:tblGrid>
-        <w:gridCol w:w="2083"/>
+        <w:gridCol w:w="2082"/>
         <w:gridCol w:w="6523"/>
       </w:tblGrid>
       <w:tr>
@@ -15314,25 +15173,25 @@
         </w:trPr>
         <w:tc>
           <w:tcPr>
-            <w:tcW w:type="dxa" w:w="2083"/>
-            <w:tcBorders>
-              <w:top w:color="000001" w:space="0" w:sz="8" w:val="single"/>
-              <w:left w:color="000001" w:space="0" w:sz="8" w:val="single"/>
-              <w:bottom w:color="000001" w:space="0" w:sz="8" w:val="single"/>
-              <w:right w:color="000001" w:space="0" w:sz="8" w:val="single"/>
-            </w:tcBorders>
-            <w:shd w:fill="FFFFFF" w:val="clear"/>
-            <w:tcMar>
-              <w:left w:type="dxa" w:w="60"/>
-            </w:tcMar>
-          </w:tcPr>
-          <w:p>
-            <w:pPr>
-              <w:pStyle w:val="style0"/>
-              <w:tabs>
-                <w:tab w:leader="none" w:pos="1940" w:val="left"/>
-                <w:tab w:leader="none" w:pos="2120" w:val="left"/>
-                <w:tab w:leader="none" w:pos="2480" w:val="left"/>
+            <w:tcW w:type="dxa" w:w="2082"/>
+            <w:tcBorders>
+              <w:top w:color="000001" w:space="0" w:sz="8" w:val="single"/>
+              <w:left w:color="000001" w:space="0" w:sz="8" w:val="single"/>
+              <w:bottom w:color="000001" w:space="0" w:sz="8" w:val="single"/>
+              <w:right w:color="000001" w:space="0" w:sz="8" w:val="single"/>
+            </w:tcBorders>
+            <w:shd w:fill="FFFFFF" w:val="clear"/>
+            <w:tcMar>
+              <w:left w:type="dxa" w:w="50"/>
+            </w:tcMar>
+          </w:tcPr>
+          <w:p>
+            <w:pPr>
+              <w:pStyle w:val="style0"/>
+              <w:tabs>
+                <w:tab w:leader="none" w:pos="2380" w:val="left"/>
+                <w:tab w:leader="none" w:pos="2560" w:val="left"/>
+                <w:tab w:leader="none" w:pos="2920" w:val="left"/>
               </w:tabs>
               <w:spacing w:after="120" w:before="0" w:line="100" w:lineRule="atLeast"/>
               <w:ind w:hanging="0" w:left="440" w:right="0"/>
@@ -15361,16 +15220,16 @@
             </w:tcBorders>
             <w:shd w:fill="FFFFFF" w:val="clear"/>
             <w:tcMar>
-              <w:left w:type="dxa" w:w="60"/>
-            </w:tcMar>
-          </w:tcPr>
-          <w:p>
-            <w:pPr>
-              <w:pStyle w:val="style0"/>
-              <w:tabs>
-                <w:tab w:leader="none" w:pos="1940" w:val="left"/>
-                <w:tab w:leader="none" w:pos="2120" w:val="left"/>
-                <w:tab w:leader="none" w:pos="2480" w:val="left"/>
+              <w:left w:type="dxa" w:w="50"/>
+            </w:tcMar>
+          </w:tcPr>
+          <w:p>
+            <w:pPr>
+              <w:pStyle w:val="style0"/>
+              <w:tabs>
+                <w:tab w:leader="none" w:pos="2380" w:val="left"/>
+                <w:tab w:leader="none" w:pos="2560" w:val="left"/>
+                <w:tab w:leader="none" w:pos="2920" w:val="left"/>
               </w:tabs>
               <w:spacing w:after="120" w:before="0" w:line="100" w:lineRule="atLeast"/>
               <w:ind w:hanging="0" w:left="440" w:right="0"/>
@@ -15394,25 +15253,25 @@
         </w:trPr>
         <w:tc>
           <w:tcPr>
-            <w:tcW w:type="dxa" w:w="2083"/>
-            <w:tcBorders>
-              <w:top w:color="000001" w:space="0" w:sz="8" w:val="single"/>
-              <w:left w:color="000001" w:space="0" w:sz="8" w:val="single"/>
-              <w:bottom w:color="000001" w:space="0" w:sz="8" w:val="single"/>
-              <w:right w:color="000001" w:space="0" w:sz="8" w:val="single"/>
-            </w:tcBorders>
-            <w:shd w:fill="FFFFFF" w:val="clear"/>
-            <w:tcMar>
-              <w:left w:type="dxa" w:w="60"/>
-            </w:tcMar>
-          </w:tcPr>
-          <w:p>
-            <w:pPr>
-              <w:pStyle w:val="style0"/>
-              <w:tabs>
-                <w:tab w:leader="none" w:pos="1940" w:val="left"/>
-                <w:tab w:leader="none" w:pos="2120" w:val="left"/>
-                <w:tab w:leader="none" w:pos="2480" w:val="left"/>
+            <w:tcW w:type="dxa" w:w="2082"/>
+            <w:tcBorders>
+              <w:top w:color="000001" w:space="0" w:sz="8" w:val="single"/>
+              <w:left w:color="000001" w:space="0" w:sz="8" w:val="single"/>
+              <w:bottom w:color="000001" w:space="0" w:sz="8" w:val="single"/>
+              <w:right w:color="000001" w:space="0" w:sz="8" w:val="single"/>
+            </w:tcBorders>
+            <w:shd w:fill="FFFFFF" w:val="clear"/>
+            <w:tcMar>
+              <w:left w:type="dxa" w:w="50"/>
+            </w:tcMar>
+          </w:tcPr>
+          <w:p>
+            <w:pPr>
+              <w:pStyle w:val="style0"/>
+              <w:tabs>
+                <w:tab w:leader="none" w:pos="2380" w:val="left"/>
+                <w:tab w:leader="none" w:pos="2560" w:val="left"/>
+                <w:tab w:leader="none" w:pos="2920" w:val="left"/>
               </w:tabs>
               <w:spacing w:after="120" w:before="0" w:line="100" w:lineRule="atLeast"/>
               <w:ind w:hanging="0" w:left="440" w:right="0"/>
@@ -15441,16 +15300,16 @@
             </w:tcBorders>
             <w:shd w:fill="FFFFFF" w:val="clear"/>
             <w:tcMar>
-              <w:left w:type="dxa" w:w="60"/>
-            </w:tcMar>
-          </w:tcPr>
-          <w:p>
-            <w:pPr>
-              <w:pStyle w:val="style0"/>
-              <w:tabs>
-                <w:tab w:leader="none" w:pos="1940" w:val="left"/>
-                <w:tab w:leader="none" w:pos="2120" w:val="left"/>
-                <w:tab w:leader="none" w:pos="2480" w:val="left"/>
+              <w:left w:type="dxa" w:w="50"/>
+            </w:tcMar>
+          </w:tcPr>
+          <w:p>
+            <w:pPr>
+              <w:pStyle w:val="style0"/>
+              <w:tabs>
+                <w:tab w:leader="none" w:pos="2380" w:val="left"/>
+                <w:tab w:leader="none" w:pos="2560" w:val="left"/>
+                <w:tab w:leader="none" w:pos="2920" w:val="left"/>
               </w:tabs>
               <w:spacing w:after="0" w:before="0"/>
               <w:ind w:hanging="0" w:left="440" w:right="0"/>
@@ -15474,25 +15333,25 @@
         </w:trPr>
         <w:tc>
           <w:tcPr>
-            <w:tcW w:type="dxa" w:w="2083"/>
-            <w:tcBorders>
-              <w:top w:color="000001" w:space="0" w:sz="8" w:val="single"/>
-              <w:left w:color="000001" w:space="0" w:sz="8" w:val="single"/>
-              <w:bottom w:color="000001" w:space="0" w:sz="8" w:val="single"/>
-              <w:right w:color="000001" w:space="0" w:sz="8" w:val="single"/>
-            </w:tcBorders>
-            <w:shd w:fill="FFFFFF" w:val="clear"/>
-            <w:tcMar>
-              <w:left w:type="dxa" w:w="60"/>
-            </w:tcMar>
-          </w:tcPr>
-          <w:p>
-            <w:pPr>
-              <w:pStyle w:val="style0"/>
-              <w:tabs>
-                <w:tab w:leader="none" w:pos="1940" w:val="left"/>
-                <w:tab w:leader="none" w:pos="2120" w:val="left"/>
-                <w:tab w:leader="none" w:pos="2480" w:val="left"/>
+            <w:tcW w:type="dxa" w:w="2082"/>
+            <w:tcBorders>
+              <w:top w:color="000001" w:space="0" w:sz="8" w:val="single"/>
+              <w:left w:color="000001" w:space="0" w:sz="8" w:val="single"/>
+              <w:bottom w:color="000001" w:space="0" w:sz="8" w:val="single"/>
+              <w:right w:color="000001" w:space="0" w:sz="8" w:val="single"/>
+            </w:tcBorders>
+            <w:shd w:fill="FFFFFF" w:val="clear"/>
+            <w:tcMar>
+              <w:left w:type="dxa" w:w="50"/>
+            </w:tcMar>
+          </w:tcPr>
+          <w:p>
+            <w:pPr>
+              <w:pStyle w:val="style0"/>
+              <w:tabs>
+                <w:tab w:leader="none" w:pos="2380" w:val="left"/>
+                <w:tab w:leader="none" w:pos="2560" w:val="left"/>
+                <w:tab w:leader="none" w:pos="2920" w:val="left"/>
               </w:tabs>
               <w:spacing w:after="120" w:before="0" w:line="100" w:lineRule="atLeast"/>
               <w:ind w:hanging="0" w:left="440" w:right="0"/>
@@ -15521,16 +15380,16 @@
             </w:tcBorders>
             <w:shd w:fill="FFFFFF" w:val="clear"/>
             <w:tcMar>
-              <w:left w:type="dxa" w:w="60"/>
-            </w:tcMar>
-          </w:tcPr>
-          <w:p>
-            <w:pPr>
-              <w:pStyle w:val="style0"/>
-              <w:tabs>
-                <w:tab w:leader="none" w:pos="1940" w:val="left"/>
-                <w:tab w:leader="none" w:pos="2120" w:val="left"/>
-                <w:tab w:leader="none" w:pos="2480" w:val="left"/>
+              <w:left w:type="dxa" w:w="50"/>
+            </w:tcMar>
+          </w:tcPr>
+          <w:p>
+            <w:pPr>
+              <w:pStyle w:val="style0"/>
+              <w:tabs>
+                <w:tab w:leader="none" w:pos="2380" w:val="left"/>
+                <w:tab w:leader="none" w:pos="2560" w:val="left"/>
+                <w:tab w:leader="none" w:pos="2920" w:val="left"/>
               </w:tabs>
               <w:spacing w:after="0" w:before="0"/>
               <w:ind w:hanging="0" w:left="440" w:right="0"/>
@@ -15550,9 +15409,9 @@
             <w:pPr>
               <w:pStyle w:val="style0"/>
               <w:tabs>
-                <w:tab w:leader="none" w:pos="1940" w:val="left"/>
-                <w:tab w:leader="none" w:pos="2120" w:val="left"/>
-                <w:tab w:leader="none" w:pos="2480" w:val="left"/>
+                <w:tab w:leader="none" w:pos="2380" w:val="left"/>
+                <w:tab w:leader="none" w:pos="2560" w:val="left"/>
+                <w:tab w:leader="none" w:pos="2920" w:val="left"/>
               </w:tabs>
               <w:spacing w:after="0" w:before="0"/>
               <w:ind w:hanging="0" w:left="440" w:right="0"/>
@@ -15570,25 +15429,25 @@
         </w:trPr>
         <w:tc>
           <w:tcPr>
-            <w:tcW w:type="dxa" w:w="2083"/>
-            <w:tcBorders>
-              <w:top w:color="000001" w:space="0" w:sz="8" w:val="single"/>
-              <w:left w:color="000001" w:space="0" w:sz="8" w:val="single"/>
-              <w:bottom w:color="000001" w:space="0" w:sz="8" w:val="single"/>
-              <w:right w:color="000001" w:space="0" w:sz="8" w:val="single"/>
-            </w:tcBorders>
-            <w:shd w:fill="FFFFFF" w:val="clear"/>
-            <w:tcMar>
-              <w:left w:type="dxa" w:w="60"/>
-            </w:tcMar>
-          </w:tcPr>
-          <w:p>
-            <w:pPr>
-              <w:pStyle w:val="style0"/>
-              <w:tabs>
-                <w:tab w:leader="none" w:pos="1940" w:val="left"/>
-                <w:tab w:leader="none" w:pos="2120" w:val="left"/>
-                <w:tab w:leader="none" w:pos="2480" w:val="left"/>
+            <w:tcW w:type="dxa" w:w="2082"/>
+            <w:tcBorders>
+              <w:top w:color="000001" w:space="0" w:sz="8" w:val="single"/>
+              <w:left w:color="000001" w:space="0" w:sz="8" w:val="single"/>
+              <w:bottom w:color="000001" w:space="0" w:sz="8" w:val="single"/>
+              <w:right w:color="000001" w:space="0" w:sz="8" w:val="single"/>
+            </w:tcBorders>
+            <w:shd w:fill="FFFFFF" w:val="clear"/>
+            <w:tcMar>
+              <w:left w:type="dxa" w:w="50"/>
+            </w:tcMar>
+          </w:tcPr>
+          <w:p>
+            <w:pPr>
+              <w:pStyle w:val="style0"/>
+              <w:tabs>
+                <w:tab w:leader="none" w:pos="2380" w:val="left"/>
+                <w:tab w:leader="none" w:pos="2560" w:val="left"/>
+                <w:tab w:leader="none" w:pos="2920" w:val="left"/>
               </w:tabs>
               <w:spacing w:after="120" w:before="0" w:line="100" w:lineRule="atLeast"/>
               <w:ind w:hanging="0" w:left="440" w:right="0"/>
@@ -15617,16 +15476,16 @@
             </w:tcBorders>
             <w:shd w:fill="FFFFFF" w:val="clear"/>
             <w:tcMar>
-              <w:left w:type="dxa" w:w="60"/>
-            </w:tcMar>
-          </w:tcPr>
-          <w:p>
-            <w:pPr>
-              <w:pStyle w:val="style0"/>
-              <w:tabs>
-                <w:tab w:leader="none" w:pos="1940" w:val="left"/>
-                <w:tab w:leader="none" w:pos="2120" w:val="left"/>
-                <w:tab w:leader="none" w:pos="2480" w:val="left"/>
+              <w:left w:type="dxa" w:w="50"/>
+            </w:tcMar>
+          </w:tcPr>
+          <w:p>
+            <w:pPr>
+              <w:pStyle w:val="style0"/>
+              <w:tabs>
+                <w:tab w:leader="none" w:pos="2380" w:val="left"/>
+                <w:tab w:leader="none" w:pos="2560" w:val="left"/>
+                <w:tab w:leader="none" w:pos="2920" w:val="left"/>
               </w:tabs>
               <w:spacing w:after="120" w:before="0" w:line="100" w:lineRule="atLeast"/>
               <w:ind w:hanging="0" w:left="440" w:right="0"/>
@@ -15650,25 +15509,25 @@
         </w:trPr>
         <w:tc>
           <w:tcPr>
-            <w:tcW w:type="dxa" w:w="2083"/>
-            <w:tcBorders>
-              <w:top w:color="000001" w:space="0" w:sz="8" w:val="single"/>
-              <w:left w:color="000001" w:space="0" w:sz="8" w:val="single"/>
-              <w:bottom w:color="000001" w:space="0" w:sz="8" w:val="single"/>
-              <w:right w:color="000001" w:space="0" w:sz="8" w:val="single"/>
-            </w:tcBorders>
-            <w:shd w:fill="FFFFFF" w:val="clear"/>
-            <w:tcMar>
-              <w:left w:type="dxa" w:w="60"/>
-            </w:tcMar>
-          </w:tcPr>
-          <w:p>
-            <w:pPr>
-              <w:pStyle w:val="style0"/>
-              <w:tabs>
-                <w:tab w:leader="none" w:pos="1940" w:val="left"/>
-                <w:tab w:leader="none" w:pos="2120" w:val="left"/>
-                <w:tab w:leader="none" w:pos="2480" w:val="left"/>
+            <w:tcW w:type="dxa" w:w="2082"/>
+            <w:tcBorders>
+              <w:top w:color="000001" w:space="0" w:sz="8" w:val="single"/>
+              <w:left w:color="000001" w:space="0" w:sz="8" w:val="single"/>
+              <w:bottom w:color="000001" w:space="0" w:sz="8" w:val="single"/>
+              <w:right w:color="000001" w:space="0" w:sz="8" w:val="single"/>
+            </w:tcBorders>
+            <w:shd w:fill="FFFFFF" w:val="clear"/>
+            <w:tcMar>
+              <w:left w:type="dxa" w:w="50"/>
+            </w:tcMar>
+          </w:tcPr>
+          <w:p>
+            <w:pPr>
+              <w:pStyle w:val="style0"/>
+              <w:tabs>
+                <w:tab w:leader="none" w:pos="2380" w:val="left"/>
+                <w:tab w:leader="none" w:pos="2560" w:val="left"/>
+                <w:tab w:leader="none" w:pos="2920" w:val="left"/>
               </w:tabs>
               <w:spacing w:after="120" w:before="0" w:line="100" w:lineRule="atLeast"/>
               <w:ind w:hanging="0" w:left="440" w:right="0"/>
@@ -15697,16 +15556,16 @@
             </w:tcBorders>
             <w:shd w:fill="FFFFFF" w:val="clear"/>
             <w:tcMar>
-              <w:left w:type="dxa" w:w="60"/>
-            </w:tcMar>
-          </w:tcPr>
-          <w:p>
-            <w:pPr>
-              <w:pStyle w:val="style0"/>
-              <w:tabs>
-                <w:tab w:leader="none" w:pos="1940" w:val="left"/>
-                <w:tab w:leader="none" w:pos="2120" w:val="left"/>
-                <w:tab w:leader="none" w:pos="2480" w:val="left"/>
+              <w:left w:type="dxa" w:w="50"/>
+            </w:tcMar>
+          </w:tcPr>
+          <w:p>
+            <w:pPr>
+              <w:pStyle w:val="style0"/>
+              <w:tabs>
+                <w:tab w:leader="none" w:pos="2380" w:val="left"/>
+                <w:tab w:leader="none" w:pos="2560" w:val="left"/>
+                <w:tab w:leader="none" w:pos="2920" w:val="left"/>
               </w:tabs>
               <w:spacing w:after="120" w:before="0" w:line="100" w:lineRule="atLeast"/>
               <w:ind w:hanging="0" w:left="440" w:right="0"/>
@@ -15730,25 +15589,25 @@
         </w:trPr>
         <w:tc>
           <w:tcPr>
-            <w:tcW w:type="dxa" w:w="2083"/>
-            <w:tcBorders>
-              <w:top w:color="000001" w:space="0" w:sz="8" w:val="single"/>
-              <w:left w:color="000001" w:space="0" w:sz="8" w:val="single"/>
-              <w:bottom w:color="000001" w:space="0" w:sz="8" w:val="single"/>
-              <w:right w:color="000001" w:space="0" w:sz="8" w:val="single"/>
-            </w:tcBorders>
-            <w:shd w:fill="FFFFFF" w:val="clear"/>
-            <w:tcMar>
-              <w:left w:type="dxa" w:w="60"/>
-            </w:tcMar>
-          </w:tcPr>
-          <w:p>
-            <w:pPr>
-              <w:pStyle w:val="style0"/>
-              <w:tabs>
-                <w:tab w:leader="none" w:pos="1940" w:val="left"/>
-                <w:tab w:leader="none" w:pos="2120" w:val="left"/>
-                <w:tab w:leader="none" w:pos="2480" w:val="left"/>
+            <w:tcW w:type="dxa" w:w="2082"/>
+            <w:tcBorders>
+              <w:top w:color="000001" w:space="0" w:sz="8" w:val="single"/>
+              <w:left w:color="000001" w:space="0" w:sz="8" w:val="single"/>
+              <w:bottom w:color="000001" w:space="0" w:sz="8" w:val="single"/>
+              <w:right w:color="000001" w:space="0" w:sz="8" w:val="single"/>
+            </w:tcBorders>
+            <w:shd w:fill="FFFFFF" w:val="clear"/>
+            <w:tcMar>
+              <w:left w:type="dxa" w:w="50"/>
+            </w:tcMar>
+          </w:tcPr>
+          <w:p>
+            <w:pPr>
+              <w:pStyle w:val="style0"/>
+              <w:tabs>
+                <w:tab w:leader="none" w:pos="2380" w:val="left"/>
+                <w:tab w:leader="none" w:pos="2560" w:val="left"/>
+                <w:tab w:leader="none" w:pos="2920" w:val="left"/>
               </w:tabs>
               <w:spacing w:after="120" w:before="0" w:line="100" w:lineRule="atLeast"/>
               <w:ind w:hanging="0" w:left="440" w:right="0"/>
@@ -15777,16 +15636,16 @@
             </w:tcBorders>
             <w:shd w:fill="FFFFFF" w:val="clear"/>
             <w:tcMar>
-              <w:left w:type="dxa" w:w="60"/>
-            </w:tcMar>
-          </w:tcPr>
-          <w:p>
-            <w:pPr>
-              <w:pStyle w:val="style0"/>
-              <w:tabs>
-                <w:tab w:leader="none" w:pos="1940" w:val="left"/>
-                <w:tab w:leader="none" w:pos="2120" w:val="left"/>
-                <w:tab w:leader="none" w:pos="2480" w:val="left"/>
+              <w:left w:type="dxa" w:w="50"/>
+            </w:tcMar>
+          </w:tcPr>
+          <w:p>
+            <w:pPr>
+              <w:pStyle w:val="style0"/>
+              <w:tabs>
+                <w:tab w:leader="none" w:pos="2380" w:val="left"/>
+                <w:tab w:leader="none" w:pos="2560" w:val="left"/>
+                <w:tab w:leader="none" w:pos="2920" w:val="left"/>
               </w:tabs>
               <w:spacing w:after="120" w:before="0" w:line="100" w:lineRule="atLeast"/>
               <w:ind w:hanging="0" w:left="440" w:right="0"/>
@@ -15806,9 +15665,9 @@
             <w:pPr>
               <w:pStyle w:val="style0"/>
               <w:tabs>
-                <w:tab w:leader="none" w:pos="1940" w:val="left"/>
-                <w:tab w:leader="none" w:pos="2120" w:val="left"/>
-                <w:tab w:leader="none" w:pos="2480" w:val="left"/>
+                <w:tab w:leader="none" w:pos="2380" w:val="left"/>
+                <w:tab w:leader="none" w:pos="2560" w:val="left"/>
+                <w:tab w:leader="none" w:pos="2920" w:val="left"/>
               </w:tabs>
               <w:spacing w:after="120" w:before="0" w:line="100" w:lineRule="atLeast"/>
               <w:ind w:hanging="0" w:left="440" w:right="0"/>
@@ -15828,9 +15687,9 @@
             <w:pPr>
               <w:pStyle w:val="style0"/>
               <w:tabs>
-                <w:tab w:leader="none" w:pos="1940" w:val="left"/>
-                <w:tab w:leader="none" w:pos="2120" w:val="left"/>
-                <w:tab w:leader="none" w:pos="2480" w:val="left"/>
+                <w:tab w:leader="none" w:pos="2380" w:val="left"/>
+                <w:tab w:leader="none" w:pos="2560" w:val="left"/>
+                <w:tab w:leader="none" w:pos="2920" w:val="left"/>
               </w:tabs>
               <w:spacing w:after="120" w:before="0" w:line="100" w:lineRule="atLeast"/>
               <w:ind w:hanging="0" w:left="440" w:right="0"/>
@@ -15850,9 +15709,9 @@
             <w:pPr>
               <w:pStyle w:val="style0"/>
               <w:tabs>
-                <w:tab w:leader="none" w:pos="1940" w:val="left"/>
-                <w:tab w:leader="none" w:pos="2120" w:val="left"/>
-                <w:tab w:leader="none" w:pos="2480" w:val="left"/>
+                <w:tab w:leader="none" w:pos="2380" w:val="left"/>
+                <w:tab w:leader="none" w:pos="2560" w:val="left"/>
+                <w:tab w:leader="none" w:pos="2920" w:val="left"/>
               </w:tabs>
               <w:spacing w:after="120" w:before="0" w:line="100" w:lineRule="atLeast"/>
               <w:ind w:hanging="0" w:left="440" w:right="0"/>
@@ -15876,25 +15735,25 @@
         </w:trPr>
         <w:tc>
           <w:tcPr>
-            <w:tcW w:type="dxa" w:w="2083"/>
-            <w:tcBorders>
-              <w:top w:color="000001" w:space="0" w:sz="8" w:val="single"/>
-              <w:left w:color="000001" w:space="0" w:sz="8" w:val="single"/>
-              <w:bottom w:color="000001" w:space="0" w:sz="8" w:val="single"/>
-              <w:right w:color="000001" w:space="0" w:sz="8" w:val="single"/>
-            </w:tcBorders>
-            <w:shd w:fill="FFFFFF" w:val="clear"/>
-            <w:tcMar>
-              <w:left w:type="dxa" w:w="60"/>
-            </w:tcMar>
-          </w:tcPr>
-          <w:p>
-            <w:pPr>
-              <w:pStyle w:val="style0"/>
-              <w:tabs>
-                <w:tab w:leader="none" w:pos="1940" w:val="left"/>
-                <w:tab w:leader="none" w:pos="2120" w:val="left"/>
-                <w:tab w:leader="none" w:pos="2480" w:val="left"/>
+            <w:tcW w:type="dxa" w:w="2082"/>
+            <w:tcBorders>
+              <w:top w:color="000001" w:space="0" w:sz="8" w:val="single"/>
+              <w:left w:color="000001" w:space="0" w:sz="8" w:val="single"/>
+              <w:bottom w:color="000001" w:space="0" w:sz="8" w:val="single"/>
+              <w:right w:color="000001" w:space="0" w:sz="8" w:val="single"/>
+            </w:tcBorders>
+            <w:shd w:fill="FFFFFF" w:val="clear"/>
+            <w:tcMar>
+              <w:left w:type="dxa" w:w="50"/>
+            </w:tcMar>
+          </w:tcPr>
+          <w:p>
+            <w:pPr>
+              <w:pStyle w:val="style0"/>
+              <w:tabs>
+                <w:tab w:leader="none" w:pos="2380" w:val="left"/>
+                <w:tab w:leader="none" w:pos="2560" w:val="left"/>
+                <w:tab w:leader="none" w:pos="2920" w:val="left"/>
               </w:tabs>
               <w:spacing w:after="0" w:before="0"/>
               <w:ind w:hanging="0" w:left="440" w:right="0"/>
@@ -15916,16 +15775,16 @@
             </w:tcBorders>
             <w:shd w:fill="FFFFFF" w:val="clear"/>
             <w:tcMar>
-              <w:left w:type="dxa" w:w="60"/>
-            </w:tcMar>
-          </w:tcPr>
-          <w:p>
-            <w:pPr>
-              <w:pStyle w:val="style0"/>
-              <w:tabs>
-                <w:tab w:leader="none" w:pos="1940" w:val="left"/>
-                <w:tab w:leader="none" w:pos="2120" w:val="left"/>
-                <w:tab w:leader="none" w:pos="2480" w:val="left"/>
+              <w:left w:type="dxa" w:w="50"/>
+            </w:tcMar>
+          </w:tcPr>
+          <w:p>
+            <w:pPr>
+              <w:pStyle w:val="style0"/>
+              <w:tabs>
+                <w:tab w:leader="none" w:pos="2380" w:val="left"/>
+                <w:tab w:leader="none" w:pos="2560" w:val="left"/>
+                <w:tab w:leader="none" w:pos="2920" w:val="left"/>
               </w:tabs>
               <w:spacing w:after="120" w:before="0" w:line="100" w:lineRule="atLeast"/>
               <w:ind w:hanging="0" w:left="440" w:right="0"/>
@@ -15945,9 +15804,9 @@
             <w:pPr>
               <w:pStyle w:val="style0"/>
               <w:tabs>
-                <w:tab w:leader="none" w:pos="1940" w:val="left"/>
-                <w:tab w:leader="none" w:pos="2120" w:val="left"/>
-                <w:tab w:leader="none" w:pos="2480" w:val="left"/>
+                <w:tab w:leader="none" w:pos="2380" w:val="left"/>
+                <w:tab w:leader="none" w:pos="2560" w:val="left"/>
+                <w:tab w:leader="none" w:pos="2920" w:val="left"/>
               </w:tabs>
               <w:spacing w:after="120" w:before="0" w:line="100" w:lineRule="atLeast"/>
               <w:ind w:hanging="0" w:left="440" w:right="0"/>
@@ -15967,9 +15826,9 @@
             <w:pPr>
               <w:pStyle w:val="style0"/>
               <w:tabs>
-                <w:tab w:leader="none" w:pos="1940" w:val="left"/>
-                <w:tab w:leader="none" w:pos="2120" w:val="left"/>
-                <w:tab w:leader="none" w:pos="2480" w:val="left"/>
+                <w:tab w:leader="none" w:pos="2380" w:val="left"/>
+                <w:tab w:leader="none" w:pos="2560" w:val="left"/>
+                <w:tab w:leader="none" w:pos="2920" w:val="left"/>
               </w:tabs>
               <w:spacing w:after="120" w:before="0" w:line="100" w:lineRule="atLeast"/>
               <w:ind w:hanging="0" w:left="440" w:right="0"/>
@@ -15998,9 +15857,9 @@
             <w:pPr>
               <w:pStyle w:val="style0"/>
               <w:tabs>
-                <w:tab w:leader="none" w:pos="1940" w:val="left"/>
-                <w:tab w:leader="none" w:pos="2120" w:val="left"/>
-                <w:tab w:leader="none" w:pos="2480" w:val="left"/>
+                <w:tab w:leader="none" w:pos="2380" w:val="left"/>
+                <w:tab w:leader="none" w:pos="2560" w:val="left"/>
+                <w:tab w:leader="none" w:pos="2920" w:val="left"/>
               </w:tabs>
               <w:spacing w:after="120" w:before="0" w:line="100" w:lineRule="atLeast"/>
               <w:ind w:hanging="0" w:left="440" w:right="0"/>
@@ -16033,25 +15892,25 @@
         </w:trPr>
         <w:tc>
           <w:tcPr>
-            <w:tcW w:type="dxa" w:w="2083"/>
-            <w:tcBorders>
-              <w:top w:color="000001" w:space="0" w:sz="8" w:val="single"/>
-              <w:left w:color="000001" w:space="0" w:sz="8" w:val="single"/>
-              <w:bottom w:color="000001" w:space="0" w:sz="8" w:val="single"/>
-              <w:right w:color="000001" w:space="0" w:sz="8" w:val="single"/>
-            </w:tcBorders>
-            <w:shd w:fill="FFFFFF" w:val="clear"/>
-            <w:tcMar>
-              <w:left w:type="dxa" w:w="60"/>
-            </w:tcMar>
-          </w:tcPr>
-          <w:p>
-            <w:pPr>
-              <w:pStyle w:val="style0"/>
-              <w:tabs>
-                <w:tab w:leader="none" w:pos="1940" w:val="left"/>
-                <w:tab w:leader="none" w:pos="2120" w:val="left"/>
-                <w:tab w:leader="none" w:pos="2480" w:val="left"/>
+            <w:tcW w:type="dxa" w:w="2082"/>
+            <w:tcBorders>
+              <w:top w:color="000001" w:space="0" w:sz="8" w:val="single"/>
+              <w:left w:color="000001" w:space="0" w:sz="8" w:val="single"/>
+              <w:bottom w:color="000001" w:space="0" w:sz="8" w:val="single"/>
+              <w:right w:color="000001" w:space="0" w:sz="8" w:val="single"/>
+            </w:tcBorders>
+            <w:shd w:fill="FFFFFF" w:val="clear"/>
+            <w:tcMar>
+              <w:left w:type="dxa" w:w="50"/>
+            </w:tcMar>
+          </w:tcPr>
+          <w:p>
+            <w:pPr>
+              <w:pStyle w:val="style0"/>
+              <w:tabs>
+                <w:tab w:leader="none" w:pos="2380" w:val="left"/>
+                <w:tab w:leader="none" w:pos="2560" w:val="left"/>
+                <w:tab w:leader="none" w:pos="2920" w:val="left"/>
               </w:tabs>
               <w:spacing w:after="120" w:before="0" w:line="100" w:lineRule="atLeast"/>
               <w:ind w:hanging="0" w:left="440" w:right="0"/>
@@ -16080,16 +15939,16 @@
             </w:tcBorders>
             <w:shd w:fill="FFFFFF" w:val="clear"/>
             <w:tcMar>
-              <w:left w:type="dxa" w:w="60"/>
-            </w:tcMar>
-          </w:tcPr>
-          <w:p>
-            <w:pPr>
-              <w:pStyle w:val="style0"/>
-              <w:tabs>
-                <w:tab w:leader="none" w:pos="1940" w:val="left"/>
-                <w:tab w:leader="none" w:pos="2120" w:val="left"/>
-                <w:tab w:leader="none" w:pos="2480" w:val="left"/>
+              <w:left w:type="dxa" w:w="50"/>
+            </w:tcMar>
+          </w:tcPr>
+          <w:p>
+            <w:pPr>
+              <w:pStyle w:val="style0"/>
+              <w:tabs>
+                <w:tab w:leader="none" w:pos="2380" w:val="left"/>
+                <w:tab w:leader="none" w:pos="2560" w:val="left"/>
+                <w:tab w:leader="none" w:pos="2920" w:val="left"/>
               </w:tabs>
               <w:spacing w:after="120" w:before="0" w:line="100" w:lineRule="atLeast"/>
               <w:ind w:hanging="0" w:left="440" w:right="0"/>
@@ -16149,7 +16008,7 @@
     <w:tbl>
       <w:tblPr>
         <w:jc w:val="left"/>
-        <w:tblInd w:type="dxa" w:w="-46"/>
+        <w:tblInd w:type="dxa" w:w="-56"/>
         <w:tblBorders>
           <w:top w:color="000001" w:space="0" w:sz="8" w:val="single"/>
           <w:left w:color="000001" w:space="0" w:sz="8" w:val="single"/>
@@ -16160,14 +16019,14 @@
         </w:tblBorders>
         <w:tblCellMar>
           <w:top w:type="dxa" w:w="0"/>
-          <w:left w:type="dxa" w:w="60"/>
+          <w:left w:type="dxa" w:w="50"/>
           <w:bottom w:type="dxa" w:w="0"/>
           <w:right w:type="dxa" w:w="100"/>
         </w:tblCellMar>
       </w:tblPr>
       <w:tblGrid>
         <w:gridCol w:w="2068"/>
-        <w:gridCol w:w="6538"/>
+        <w:gridCol w:w="6537"/>
       </w:tblGrid>
       <w:tr>
         <w:trPr>
@@ -16184,16 +16043,16 @@
             </w:tcBorders>
             <w:shd w:fill="FFFFFF" w:val="clear"/>
             <w:tcMar>
-              <w:left w:type="dxa" w:w="60"/>
-            </w:tcMar>
-          </w:tcPr>
-          <w:p>
-            <w:pPr>
-              <w:pStyle w:val="style0"/>
-              <w:tabs>
-                <w:tab w:leader="none" w:pos="1940" w:val="left"/>
-                <w:tab w:leader="none" w:pos="2120" w:val="left"/>
-                <w:tab w:leader="none" w:pos="2480" w:val="left"/>
+              <w:left w:type="dxa" w:w="50"/>
+            </w:tcMar>
+          </w:tcPr>
+          <w:p>
+            <w:pPr>
+              <w:pStyle w:val="style0"/>
+              <w:tabs>
+                <w:tab w:leader="none" w:pos="2380" w:val="left"/>
+                <w:tab w:leader="none" w:pos="2560" w:val="left"/>
+                <w:tab w:leader="none" w:pos="2920" w:val="left"/>
               </w:tabs>
               <w:spacing w:after="120" w:before="0" w:line="100" w:lineRule="atLeast"/>
               <w:ind w:hanging="0" w:left="440" w:right="0"/>
@@ -16213,25 +16072,25 @@
         </w:tc>
         <w:tc>
           <w:tcPr>
-            <w:tcW w:type="dxa" w:w="6538"/>
-            <w:tcBorders>
-              <w:top w:color="000001" w:space="0" w:sz="8" w:val="single"/>
-              <w:left w:color="000001" w:space="0" w:sz="8" w:val="single"/>
-              <w:bottom w:color="000001" w:space="0" w:sz="8" w:val="single"/>
-              <w:right w:color="000001" w:space="0" w:sz="8" w:val="single"/>
-            </w:tcBorders>
-            <w:shd w:fill="FFFFFF" w:val="clear"/>
-            <w:tcMar>
-              <w:left w:type="dxa" w:w="60"/>
-            </w:tcMar>
-          </w:tcPr>
-          <w:p>
-            <w:pPr>
-              <w:pStyle w:val="style0"/>
-              <w:tabs>
-                <w:tab w:leader="none" w:pos="1940" w:val="left"/>
-                <w:tab w:leader="none" w:pos="2120" w:val="left"/>
-                <w:tab w:leader="none" w:pos="2480" w:val="left"/>
+            <w:tcW w:type="dxa" w:w="6537"/>
+            <w:tcBorders>
+              <w:top w:color="000001" w:space="0" w:sz="8" w:val="single"/>
+              <w:left w:color="000001" w:space="0" w:sz="8" w:val="single"/>
+              <w:bottom w:color="000001" w:space="0" w:sz="8" w:val="single"/>
+              <w:right w:color="000001" w:space="0" w:sz="8" w:val="single"/>
+            </w:tcBorders>
+            <w:shd w:fill="FFFFFF" w:val="clear"/>
+            <w:tcMar>
+              <w:left w:type="dxa" w:w="50"/>
+            </w:tcMar>
+          </w:tcPr>
+          <w:p>
+            <w:pPr>
+              <w:pStyle w:val="style0"/>
+              <w:tabs>
+                <w:tab w:leader="none" w:pos="2380" w:val="left"/>
+                <w:tab w:leader="none" w:pos="2560" w:val="left"/>
+                <w:tab w:leader="none" w:pos="2920" w:val="left"/>
               </w:tabs>
               <w:spacing w:after="120" w:before="0" w:line="100" w:lineRule="atLeast"/>
               <w:ind w:hanging="0" w:left="440" w:right="0"/>
@@ -16264,16 +16123,16 @@
             </w:tcBorders>
             <w:shd w:fill="FFFFFF" w:val="clear"/>
             <w:tcMar>
-              <w:left w:type="dxa" w:w="60"/>
-            </w:tcMar>
-          </w:tcPr>
-          <w:p>
-            <w:pPr>
-              <w:pStyle w:val="style0"/>
-              <w:tabs>
-                <w:tab w:leader="none" w:pos="1940" w:val="left"/>
-                <w:tab w:leader="none" w:pos="2120" w:val="left"/>
-                <w:tab w:leader="none" w:pos="2480" w:val="left"/>
+              <w:left w:type="dxa" w:w="50"/>
+            </w:tcMar>
+          </w:tcPr>
+          <w:p>
+            <w:pPr>
+              <w:pStyle w:val="style0"/>
+              <w:tabs>
+                <w:tab w:leader="none" w:pos="2380" w:val="left"/>
+                <w:tab w:leader="none" w:pos="2560" w:val="left"/>
+                <w:tab w:leader="none" w:pos="2920" w:val="left"/>
               </w:tabs>
               <w:spacing w:after="120" w:before="0" w:line="100" w:lineRule="atLeast"/>
               <w:ind w:hanging="0" w:left="440" w:right="0"/>
@@ -16293,25 +16152,25 @@
         </w:tc>
         <w:tc>
           <w:tcPr>
-            <w:tcW w:type="dxa" w:w="6538"/>
-            <w:tcBorders>
-              <w:top w:color="000001" w:space="0" w:sz="8" w:val="single"/>
-              <w:left w:color="000001" w:space="0" w:sz="8" w:val="single"/>
-              <w:bottom w:color="000001" w:space="0" w:sz="8" w:val="single"/>
-              <w:right w:color="000001" w:space="0" w:sz="8" w:val="single"/>
-            </w:tcBorders>
-            <w:shd w:fill="FFFFFF" w:val="clear"/>
-            <w:tcMar>
-              <w:left w:type="dxa" w:w="60"/>
-            </w:tcMar>
-          </w:tcPr>
-          <w:p>
-            <w:pPr>
-              <w:pStyle w:val="style0"/>
-              <w:tabs>
-                <w:tab w:leader="none" w:pos="1940" w:val="left"/>
-                <w:tab w:leader="none" w:pos="2120" w:val="left"/>
-                <w:tab w:leader="none" w:pos="2480" w:val="left"/>
+            <w:tcW w:type="dxa" w:w="6537"/>
+            <w:tcBorders>
+              <w:top w:color="000001" w:space="0" w:sz="8" w:val="single"/>
+              <w:left w:color="000001" w:space="0" w:sz="8" w:val="single"/>
+              <w:bottom w:color="000001" w:space="0" w:sz="8" w:val="single"/>
+              <w:right w:color="000001" w:space="0" w:sz="8" w:val="single"/>
+            </w:tcBorders>
+            <w:shd w:fill="FFFFFF" w:val="clear"/>
+            <w:tcMar>
+              <w:left w:type="dxa" w:w="50"/>
+            </w:tcMar>
+          </w:tcPr>
+          <w:p>
+            <w:pPr>
+              <w:pStyle w:val="style0"/>
+              <w:tabs>
+                <w:tab w:leader="none" w:pos="2380" w:val="left"/>
+                <w:tab w:leader="none" w:pos="2560" w:val="left"/>
+                <w:tab w:leader="none" w:pos="2920" w:val="left"/>
               </w:tabs>
               <w:spacing w:after="0" w:before="0"/>
               <w:ind w:hanging="0" w:left="440" w:right="0"/>
@@ -16344,16 +16203,16 @@
             </w:tcBorders>
             <w:shd w:fill="FFFFFF" w:val="clear"/>
             <w:tcMar>
-              <w:left w:type="dxa" w:w="60"/>
-            </w:tcMar>
-          </w:tcPr>
-          <w:p>
-            <w:pPr>
-              <w:pStyle w:val="style0"/>
-              <w:tabs>
-                <w:tab w:leader="none" w:pos="1940" w:val="left"/>
-                <w:tab w:leader="none" w:pos="2120" w:val="left"/>
-                <w:tab w:leader="none" w:pos="2480" w:val="left"/>
+              <w:left w:type="dxa" w:w="50"/>
+            </w:tcMar>
+          </w:tcPr>
+          <w:p>
+            <w:pPr>
+              <w:pStyle w:val="style0"/>
+              <w:tabs>
+                <w:tab w:leader="none" w:pos="2380" w:val="left"/>
+                <w:tab w:leader="none" w:pos="2560" w:val="left"/>
+                <w:tab w:leader="none" w:pos="2920" w:val="left"/>
               </w:tabs>
               <w:spacing w:after="120" w:before="0" w:line="100" w:lineRule="atLeast"/>
               <w:ind w:hanging="0" w:left="440" w:right="0"/>
@@ -16373,25 +16232,25 @@
         </w:tc>
         <w:tc>
           <w:tcPr>
-            <w:tcW w:type="dxa" w:w="6538"/>
-            <w:tcBorders>
-              <w:top w:color="000001" w:space="0" w:sz="8" w:val="single"/>
-              <w:left w:color="000001" w:space="0" w:sz="8" w:val="single"/>
-              <w:bottom w:color="000001" w:space="0" w:sz="8" w:val="single"/>
-              <w:right w:color="000001" w:space="0" w:sz="8" w:val="single"/>
-            </w:tcBorders>
-            <w:shd w:fill="FFFFFF" w:val="clear"/>
-            <w:tcMar>
-              <w:left w:type="dxa" w:w="60"/>
-            </w:tcMar>
-          </w:tcPr>
-          <w:p>
-            <w:pPr>
-              <w:pStyle w:val="style0"/>
-              <w:tabs>
-                <w:tab w:leader="none" w:pos="1940" w:val="left"/>
-                <w:tab w:leader="none" w:pos="2120" w:val="left"/>
-                <w:tab w:leader="none" w:pos="2480" w:val="left"/>
+            <w:tcW w:type="dxa" w:w="6537"/>
+            <w:tcBorders>
+              <w:top w:color="000001" w:space="0" w:sz="8" w:val="single"/>
+              <w:left w:color="000001" w:space="0" w:sz="8" w:val="single"/>
+              <w:bottom w:color="000001" w:space="0" w:sz="8" w:val="single"/>
+              <w:right w:color="000001" w:space="0" w:sz="8" w:val="single"/>
+            </w:tcBorders>
+            <w:shd w:fill="FFFFFF" w:val="clear"/>
+            <w:tcMar>
+              <w:left w:type="dxa" w:w="50"/>
+            </w:tcMar>
+          </w:tcPr>
+          <w:p>
+            <w:pPr>
+              <w:pStyle w:val="style0"/>
+              <w:tabs>
+                <w:tab w:leader="none" w:pos="2380" w:val="left"/>
+                <w:tab w:leader="none" w:pos="2560" w:val="left"/>
+                <w:tab w:leader="none" w:pos="2920" w:val="left"/>
               </w:tabs>
               <w:spacing w:after="0" w:before="0"/>
               <w:ind w:hanging="0" w:left="440" w:right="0"/>
@@ -16411,9 +16270,9 @@
             <w:pPr>
               <w:pStyle w:val="style0"/>
               <w:tabs>
-                <w:tab w:leader="none" w:pos="1940" w:val="left"/>
-                <w:tab w:leader="none" w:pos="2120" w:val="left"/>
-                <w:tab w:leader="none" w:pos="2480" w:val="left"/>
+                <w:tab w:leader="none" w:pos="2380" w:val="left"/>
+                <w:tab w:leader="none" w:pos="2560" w:val="left"/>
+                <w:tab w:leader="none" w:pos="2920" w:val="left"/>
               </w:tabs>
               <w:spacing w:after="0" w:before="0"/>
               <w:ind w:hanging="0" w:left="440" w:right="0"/>
@@ -16440,16 +16299,16 @@
             </w:tcBorders>
             <w:shd w:fill="FFFFFF" w:val="clear"/>
             <w:tcMar>
-              <w:left w:type="dxa" w:w="60"/>
-            </w:tcMar>
-          </w:tcPr>
-          <w:p>
-            <w:pPr>
-              <w:pStyle w:val="style0"/>
-              <w:tabs>
-                <w:tab w:leader="none" w:pos="1940" w:val="left"/>
-                <w:tab w:leader="none" w:pos="2120" w:val="left"/>
-                <w:tab w:leader="none" w:pos="2480" w:val="left"/>
+              <w:left w:type="dxa" w:w="50"/>
+            </w:tcMar>
+          </w:tcPr>
+          <w:p>
+            <w:pPr>
+              <w:pStyle w:val="style0"/>
+              <w:tabs>
+                <w:tab w:leader="none" w:pos="2380" w:val="left"/>
+                <w:tab w:leader="none" w:pos="2560" w:val="left"/>
+                <w:tab w:leader="none" w:pos="2920" w:val="left"/>
               </w:tabs>
               <w:spacing w:after="120" w:before="0" w:line="100" w:lineRule="atLeast"/>
               <w:ind w:hanging="0" w:left="440" w:right="0"/>
@@ -16469,25 +16328,25 @@
         </w:tc>
         <w:tc>
           <w:tcPr>
-            <w:tcW w:type="dxa" w:w="6538"/>
-            <w:tcBorders>
-              <w:top w:color="000001" w:space="0" w:sz="8" w:val="single"/>
-              <w:left w:color="000001" w:space="0" w:sz="8" w:val="single"/>
-              <w:bottom w:color="000001" w:space="0" w:sz="8" w:val="single"/>
-              <w:right w:color="000001" w:space="0" w:sz="8" w:val="single"/>
-            </w:tcBorders>
-            <w:shd w:fill="FFFFFF" w:val="clear"/>
-            <w:tcMar>
-              <w:left w:type="dxa" w:w="60"/>
-            </w:tcMar>
-          </w:tcPr>
-          <w:p>
-            <w:pPr>
-              <w:pStyle w:val="style0"/>
-              <w:tabs>
-                <w:tab w:leader="none" w:pos="1940" w:val="left"/>
-                <w:tab w:leader="none" w:pos="2120" w:val="left"/>
-                <w:tab w:leader="none" w:pos="2480" w:val="left"/>
+            <w:tcW w:type="dxa" w:w="6537"/>
+            <w:tcBorders>
+              <w:top w:color="000001" w:space="0" w:sz="8" w:val="single"/>
+              <w:left w:color="000001" w:space="0" w:sz="8" w:val="single"/>
+              <w:bottom w:color="000001" w:space="0" w:sz="8" w:val="single"/>
+              <w:right w:color="000001" w:space="0" w:sz="8" w:val="single"/>
+            </w:tcBorders>
+            <w:shd w:fill="FFFFFF" w:val="clear"/>
+            <w:tcMar>
+              <w:left w:type="dxa" w:w="50"/>
+            </w:tcMar>
+          </w:tcPr>
+          <w:p>
+            <w:pPr>
+              <w:pStyle w:val="style0"/>
+              <w:tabs>
+                <w:tab w:leader="none" w:pos="2380" w:val="left"/>
+                <w:tab w:leader="none" w:pos="2560" w:val="left"/>
+                <w:tab w:leader="none" w:pos="2920" w:val="left"/>
               </w:tabs>
               <w:spacing w:after="120" w:before="0" w:line="100" w:lineRule="atLeast"/>
               <w:ind w:hanging="0" w:left="440" w:right="0"/>
@@ -16520,16 +16379,16 @@
             </w:tcBorders>
             <w:shd w:fill="FFFFFF" w:val="clear"/>
             <w:tcMar>
-              <w:left w:type="dxa" w:w="60"/>
-            </w:tcMar>
-          </w:tcPr>
-          <w:p>
-            <w:pPr>
-              <w:pStyle w:val="style0"/>
-              <w:tabs>
-                <w:tab w:leader="none" w:pos="1940" w:val="left"/>
-                <w:tab w:leader="none" w:pos="2120" w:val="left"/>
-                <w:tab w:leader="none" w:pos="2480" w:val="left"/>
+              <w:left w:type="dxa" w:w="50"/>
+            </w:tcMar>
+          </w:tcPr>
+          <w:p>
+            <w:pPr>
+              <w:pStyle w:val="style0"/>
+              <w:tabs>
+                <w:tab w:leader="none" w:pos="2380" w:val="left"/>
+                <w:tab w:leader="none" w:pos="2560" w:val="left"/>
+                <w:tab w:leader="none" w:pos="2920" w:val="left"/>
               </w:tabs>
               <w:spacing w:after="120" w:before="0" w:line="100" w:lineRule="atLeast"/>
               <w:ind w:hanging="0" w:left="440" w:right="0"/>
@@ -16549,25 +16408,25 @@
         </w:tc>
         <w:tc>
           <w:tcPr>
-            <w:tcW w:type="dxa" w:w="6538"/>
-            <w:tcBorders>
-              <w:top w:color="000001" w:space="0" w:sz="8" w:val="single"/>
-              <w:left w:color="000001" w:space="0" w:sz="8" w:val="single"/>
-              <w:bottom w:color="000001" w:space="0" w:sz="8" w:val="single"/>
-              <w:right w:color="000001" w:space="0" w:sz="8" w:val="single"/>
-            </w:tcBorders>
-            <w:shd w:fill="FFFFFF" w:val="clear"/>
-            <w:tcMar>
-              <w:left w:type="dxa" w:w="60"/>
-            </w:tcMar>
-          </w:tcPr>
-          <w:p>
-            <w:pPr>
-              <w:pStyle w:val="style0"/>
-              <w:tabs>
-                <w:tab w:leader="none" w:pos="1940" w:val="left"/>
-                <w:tab w:leader="none" w:pos="2120" w:val="left"/>
-                <w:tab w:leader="none" w:pos="2480" w:val="left"/>
+            <w:tcW w:type="dxa" w:w="6537"/>
+            <w:tcBorders>
+              <w:top w:color="000001" w:space="0" w:sz="8" w:val="single"/>
+              <w:left w:color="000001" w:space="0" w:sz="8" w:val="single"/>
+              <w:bottom w:color="000001" w:space="0" w:sz="8" w:val="single"/>
+              <w:right w:color="000001" w:space="0" w:sz="8" w:val="single"/>
+            </w:tcBorders>
+            <w:shd w:fill="FFFFFF" w:val="clear"/>
+            <w:tcMar>
+              <w:left w:type="dxa" w:w="50"/>
+            </w:tcMar>
+          </w:tcPr>
+          <w:p>
+            <w:pPr>
+              <w:pStyle w:val="style0"/>
+              <w:tabs>
+                <w:tab w:leader="none" w:pos="2380" w:val="left"/>
+                <w:tab w:leader="none" w:pos="2560" w:val="left"/>
+                <w:tab w:leader="none" w:pos="2920" w:val="left"/>
               </w:tabs>
               <w:spacing w:after="120" w:before="0" w:line="100" w:lineRule="atLeast"/>
               <w:ind w:hanging="0" w:left="440" w:right="0"/>
@@ -16600,16 +16459,16 @@
             </w:tcBorders>
             <w:shd w:fill="FFFFFF" w:val="clear"/>
             <w:tcMar>
-              <w:left w:type="dxa" w:w="60"/>
-            </w:tcMar>
-          </w:tcPr>
-          <w:p>
-            <w:pPr>
-              <w:pStyle w:val="style0"/>
-              <w:tabs>
-                <w:tab w:leader="none" w:pos="1940" w:val="left"/>
-                <w:tab w:leader="none" w:pos="2120" w:val="left"/>
-                <w:tab w:leader="none" w:pos="2480" w:val="left"/>
+              <w:left w:type="dxa" w:w="50"/>
+            </w:tcMar>
+          </w:tcPr>
+          <w:p>
+            <w:pPr>
+              <w:pStyle w:val="style0"/>
+              <w:tabs>
+                <w:tab w:leader="none" w:pos="2380" w:val="left"/>
+                <w:tab w:leader="none" w:pos="2560" w:val="left"/>
+                <w:tab w:leader="none" w:pos="2920" w:val="left"/>
               </w:tabs>
               <w:spacing w:after="120" w:before="0" w:line="100" w:lineRule="atLeast"/>
               <w:ind w:hanging="0" w:left="440" w:right="0"/>
@@ -16629,25 +16488,25 @@
         </w:tc>
         <w:tc>
           <w:tcPr>
-            <w:tcW w:type="dxa" w:w="6538"/>
-            <w:tcBorders>
-              <w:top w:color="000001" w:space="0" w:sz="8" w:val="single"/>
-              <w:left w:color="000001" w:space="0" w:sz="8" w:val="single"/>
-              <w:bottom w:color="000001" w:space="0" w:sz="8" w:val="single"/>
-              <w:right w:color="000001" w:space="0" w:sz="8" w:val="single"/>
-            </w:tcBorders>
-            <w:shd w:fill="FFFFFF" w:val="clear"/>
-            <w:tcMar>
-              <w:left w:type="dxa" w:w="60"/>
-            </w:tcMar>
-          </w:tcPr>
-          <w:p>
-            <w:pPr>
-              <w:pStyle w:val="style0"/>
-              <w:tabs>
-                <w:tab w:leader="none" w:pos="1940" w:val="left"/>
-                <w:tab w:leader="none" w:pos="2120" w:val="left"/>
-                <w:tab w:leader="none" w:pos="2480" w:val="left"/>
+            <w:tcW w:type="dxa" w:w="6537"/>
+            <w:tcBorders>
+              <w:top w:color="000001" w:space="0" w:sz="8" w:val="single"/>
+              <w:left w:color="000001" w:space="0" w:sz="8" w:val="single"/>
+              <w:bottom w:color="000001" w:space="0" w:sz="8" w:val="single"/>
+              <w:right w:color="000001" w:space="0" w:sz="8" w:val="single"/>
+            </w:tcBorders>
+            <w:shd w:fill="FFFFFF" w:val="clear"/>
+            <w:tcMar>
+              <w:left w:type="dxa" w:w="50"/>
+            </w:tcMar>
+          </w:tcPr>
+          <w:p>
+            <w:pPr>
+              <w:pStyle w:val="style0"/>
+              <w:tabs>
+                <w:tab w:leader="none" w:pos="2380" w:val="left"/>
+                <w:tab w:leader="none" w:pos="2560" w:val="left"/>
+                <w:tab w:leader="none" w:pos="2920" w:val="left"/>
               </w:tabs>
               <w:spacing w:after="120" w:before="0" w:line="100" w:lineRule="atLeast"/>
               <w:ind w:hanging="0" w:left="440" w:right="0"/>
@@ -16667,9 +16526,9 @@
             <w:pPr>
               <w:pStyle w:val="style0"/>
               <w:tabs>
-                <w:tab w:leader="none" w:pos="1940" w:val="left"/>
-                <w:tab w:leader="none" w:pos="2120" w:val="left"/>
-                <w:tab w:leader="none" w:pos="2480" w:val="left"/>
+                <w:tab w:leader="none" w:pos="2380" w:val="left"/>
+                <w:tab w:leader="none" w:pos="2560" w:val="left"/>
+                <w:tab w:leader="none" w:pos="2920" w:val="left"/>
               </w:tabs>
               <w:spacing w:after="120" w:before="0" w:line="100" w:lineRule="atLeast"/>
               <w:ind w:hanging="0" w:left="440" w:right="0"/>
@@ -16689,9 +16548,9 @@
             <w:pPr>
               <w:pStyle w:val="style0"/>
               <w:tabs>
-                <w:tab w:leader="none" w:pos="1940" w:val="left"/>
-                <w:tab w:leader="none" w:pos="2120" w:val="left"/>
-                <w:tab w:leader="none" w:pos="2480" w:val="left"/>
+                <w:tab w:leader="none" w:pos="2380" w:val="left"/>
+                <w:tab w:leader="none" w:pos="2560" w:val="left"/>
+                <w:tab w:leader="none" w:pos="2920" w:val="left"/>
               </w:tabs>
               <w:spacing w:after="120" w:before="0" w:line="100" w:lineRule="atLeast"/>
               <w:ind w:hanging="0" w:left="440" w:right="0"/>
@@ -16711,9 +16570,9 @@
             <w:pPr>
               <w:pStyle w:val="style0"/>
               <w:tabs>
-                <w:tab w:leader="none" w:pos="1940" w:val="left"/>
-                <w:tab w:leader="none" w:pos="2120" w:val="left"/>
-                <w:tab w:leader="none" w:pos="2480" w:val="left"/>
+                <w:tab w:leader="none" w:pos="2380" w:val="left"/>
+                <w:tab w:leader="none" w:pos="2560" w:val="left"/>
+                <w:tab w:leader="none" w:pos="2920" w:val="left"/>
               </w:tabs>
               <w:spacing w:after="120" w:before="0" w:line="100" w:lineRule="atLeast"/>
               <w:ind w:hanging="0" w:left="440" w:right="0"/>
@@ -16746,16 +16605,16 @@
             </w:tcBorders>
             <w:shd w:fill="FFFFFF" w:val="clear"/>
             <w:tcMar>
-              <w:left w:type="dxa" w:w="60"/>
-            </w:tcMar>
-          </w:tcPr>
-          <w:p>
-            <w:pPr>
-              <w:pStyle w:val="style0"/>
-              <w:tabs>
-                <w:tab w:leader="none" w:pos="1940" w:val="left"/>
-                <w:tab w:leader="none" w:pos="2120" w:val="left"/>
-                <w:tab w:leader="none" w:pos="2480" w:val="left"/>
+              <w:left w:type="dxa" w:w="50"/>
+            </w:tcMar>
+          </w:tcPr>
+          <w:p>
+            <w:pPr>
+              <w:pStyle w:val="style0"/>
+              <w:tabs>
+                <w:tab w:leader="none" w:pos="2380" w:val="left"/>
+                <w:tab w:leader="none" w:pos="2560" w:val="left"/>
+                <w:tab w:leader="none" w:pos="2920" w:val="left"/>
               </w:tabs>
               <w:spacing w:after="0" w:before="0"/>
               <w:ind w:hanging="0" w:left="440" w:right="0"/>
@@ -16768,25 +16627,25 @@
         </w:tc>
         <w:tc>
           <w:tcPr>
-            <w:tcW w:type="dxa" w:w="6538"/>
-            <w:tcBorders>
-              <w:top w:color="000001" w:space="0" w:sz="8" w:val="single"/>
-              <w:left w:color="000001" w:space="0" w:sz="8" w:val="single"/>
-              <w:bottom w:color="000001" w:space="0" w:sz="8" w:val="single"/>
-              <w:right w:color="000001" w:space="0" w:sz="8" w:val="single"/>
-            </w:tcBorders>
-            <w:shd w:fill="FFFFFF" w:val="clear"/>
-            <w:tcMar>
-              <w:left w:type="dxa" w:w="60"/>
-            </w:tcMar>
-          </w:tcPr>
-          <w:p>
-            <w:pPr>
-              <w:pStyle w:val="style0"/>
-              <w:tabs>
-                <w:tab w:leader="none" w:pos="1940" w:val="left"/>
-                <w:tab w:leader="none" w:pos="2120" w:val="left"/>
-                <w:tab w:leader="none" w:pos="2480" w:val="left"/>
+            <w:tcW w:type="dxa" w:w="6537"/>
+            <w:tcBorders>
+              <w:top w:color="000001" w:space="0" w:sz="8" w:val="single"/>
+              <w:left w:color="000001" w:space="0" w:sz="8" w:val="single"/>
+              <w:bottom w:color="000001" w:space="0" w:sz="8" w:val="single"/>
+              <w:right w:color="000001" w:space="0" w:sz="8" w:val="single"/>
+            </w:tcBorders>
+            <w:shd w:fill="FFFFFF" w:val="clear"/>
+            <w:tcMar>
+              <w:left w:type="dxa" w:w="50"/>
+            </w:tcMar>
+          </w:tcPr>
+          <w:p>
+            <w:pPr>
+              <w:pStyle w:val="style0"/>
+              <w:tabs>
+                <w:tab w:leader="none" w:pos="2380" w:val="left"/>
+                <w:tab w:leader="none" w:pos="2560" w:val="left"/>
+                <w:tab w:leader="none" w:pos="2920" w:val="left"/>
               </w:tabs>
               <w:spacing w:after="120" w:before="0" w:line="100" w:lineRule="atLeast"/>
               <w:ind w:hanging="0" w:left="440" w:right="0"/>
@@ -16806,9 +16665,9 @@
             <w:pPr>
               <w:pStyle w:val="style0"/>
               <w:tabs>
-                <w:tab w:leader="none" w:pos="1940" w:val="left"/>
-                <w:tab w:leader="none" w:pos="2120" w:val="left"/>
-                <w:tab w:leader="none" w:pos="2480" w:val="left"/>
+                <w:tab w:leader="none" w:pos="2380" w:val="left"/>
+                <w:tab w:leader="none" w:pos="2560" w:val="left"/>
+                <w:tab w:leader="none" w:pos="2920" w:val="left"/>
               </w:tabs>
               <w:spacing w:after="120" w:before="0" w:line="100" w:lineRule="atLeast"/>
               <w:ind w:hanging="0" w:left="440" w:right="0"/>
@@ -16835,16 +16694,16 @@
             </w:tcBorders>
             <w:shd w:fill="FFFFFF" w:val="clear"/>
             <w:tcMar>
-              <w:left w:type="dxa" w:w="60"/>
-            </w:tcMar>
-          </w:tcPr>
-          <w:p>
-            <w:pPr>
-              <w:pStyle w:val="style0"/>
-              <w:tabs>
-                <w:tab w:leader="none" w:pos="1940" w:val="left"/>
-                <w:tab w:leader="none" w:pos="2120" w:val="left"/>
-                <w:tab w:leader="none" w:pos="2480" w:val="left"/>
+              <w:left w:type="dxa" w:w="50"/>
+            </w:tcMar>
+          </w:tcPr>
+          <w:p>
+            <w:pPr>
+              <w:pStyle w:val="style0"/>
+              <w:tabs>
+                <w:tab w:leader="none" w:pos="2380" w:val="left"/>
+                <w:tab w:leader="none" w:pos="2560" w:val="left"/>
+                <w:tab w:leader="none" w:pos="2920" w:val="left"/>
               </w:tabs>
               <w:spacing w:after="120" w:before="0" w:line="100" w:lineRule="atLeast"/>
               <w:ind w:hanging="0" w:left="440" w:right="0"/>
@@ -16864,25 +16723,25 @@
         </w:tc>
         <w:tc>
           <w:tcPr>
-            <w:tcW w:type="dxa" w:w="6538"/>
-            <w:tcBorders>
-              <w:top w:color="000001" w:space="0" w:sz="8" w:val="single"/>
-              <w:left w:color="000001" w:space="0" w:sz="8" w:val="single"/>
-              <w:bottom w:color="000001" w:space="0" w:sz="8" w:val="single"/>
-              <w:right w:color="000001" w:space="0" w:sz="8" w:val="single"/>
-            </w:tcBorders>
-            <w:shd w:fill="FFFFFF" w:val="clear"/>
-            <w:tcMar>
-              <w:left w:type="dxa" w:w="60"/>
-            </w:tcMar>
-          </w:tcPr>
-          <w:p>
-            <w:pPr>
-              <w:pStyle w:val="style0"/>
-              <w:tabs>
-                <w:tab w:leader="none" w:pos="1940" w:val="left"/>
-                <w:tab w:leader="none" w:pos="2120" w:val="left"/>
-                <w:tab w:leader="none" w:pos="2480" w:val="left"/>
+            <w:tcW w:type="dxa" w:w="6537"/>
+            <w:tcBorders>
+              <w:top w:color="000001" w:space="0" w:sz="8" w:val="single"/>
+              <w:left w:color="000001" w:space="0" w:sz="8" w:val="single"/>
+              <w:bottom w:color="000001" w:space="0" w:sz="8" w:val="single"/>
+              <w:right w:color="000001" w:space="0" w:sz="8" w:val="single"/>
+            </w:tcBorders>
+            <w:shd w:fill="FFFFFF" w:val="clear"/>
+            <w:tcMar>
+              <w:left w:type="dxa" w:w="50"/>
+            </w:tcMar>
+          </w:tcPr>
+          <w:p>
+            <w:pPr>
+              <w:pStyle w:val="style0"/>
+              <w:tabs>
+                <w:tab w:leader="none" w:pos="2380" w:val="left"/>
+                <w:tab w:leader="none" w:pos="2560" w:val="left"/>
+                <w:tab w:leader="none" w:pos="2920" w:val="left"/>
               </w:tabs>
               <w:spacing w:after="120" w:before="0" w:line="100" w:lineRule="atLeast"/>
               <w:ind w:hanging="0" w:left="440" w:right="0"/>
@@ -17006,18 +16865,18 @@
       <w:r>
         <w:rPr/>
         <w:drawing>
-          <wp:anchor allowOverlap="1" behindDoc="0" distB="0" distL="0" distR="0" distT="0" layoutInCell="1" locked="0" relativeHeight="3" simplePos="0">
+          <wp:anchor allowOverlap="1" behindDoc="0" distB="0" distL="0" distR="0" distT="0" layoutInCell="1" locked="0" relativeHeight="0" simplePos="0">
             <wp:simplePos x="0" y="0"/>
-            <wp:positionH relativeFrom="column">
+            <wp:positionH relativeFrom="character">
               <wp:posOffset>-195580</wp:posOffset>
             </wp:positionH>
-            <wp:positionV relativeFrom="paragraph">
+            <wp:positionV relativeFrom="line">
               <wp:posOffset>0</wp:posOffset>
             </wp:positionV>
             <wp:extent cx="6610985" cy="1924050"/>
             <wp:effectExtent b="0" l="0" r="0" t="0"/>
             <wp:wrapSquare wrapText="largest"/>
-            <wp:docPr descr="" id="4" name="Picture"/>
+            <wp:docPr descr="" id="2" name="Picture"/>
             <wp:cNvGraphicFramePr>
               <a:graphicFrameLocks xmlns:a="http://schemas.openxmlformats.org/drawingml/2006/main" noChangeAspect="1"/>
             </wp:cNvGraphicFramePr>
@@ -17025,13 +16884,13 @@
               <a:graphicData uri="http://schemas.openxmlformats.org/drawingml/2006/picture">
                 <pic:pic xmlns:pic="http://schemas.openxmlformats.org/drawingml/2006/picture">
                   <pic:nvPicPr>
-                    <pic:cNvPr descr="" id="4" name="Picture"/>
+                    <pic:cNvPr descr="" id="2" name="Picture"/>
                     <pic:cNvPicPr>
                       <a:picLocks noChangeArrowheads="1" noChangeAspect="1"/>
                     </pic:cNvPicPr>
                   </pic:nvPicPr>
                   <pic:blipFill>
-                    <a:blip r:embed="rId6"/>
+                    <a:blip r:embed="rId4"/>
                     <a:srcRect/>
                     <a:stretch>
                       <a:fillRect/>
@@ -17082,8 +16941,8 @@
           <w:numId w:val="1"/>
         </w:numPr>
         <w:tabs>
-          <w:tab w:leader="none" w:pos="2341" w:val="left"/>
-          <w:tab w:leader="none" w:pos="2521" w:val="left"/>
+          <w:tab w:leader="none" w:pos="3061" w:val="left"/>
+          <w:tab w:leader="none" w:pos="3241" w:val="left"/>
         </w:tabs>
         <w:spacing w:after="0" w:before="0"/>
         <w:ind w:hanging="359" w:left="720" w:right="0"/>
@@ -17105,8 +16964,8 @@
           <w:numId w:val="1"/>
         </w:numPr>
         <w:tabs>
-          <w:tab w:leader="none" w:pos="2341" w:val="left"/>
-          <w:tab w:leader="none" w:pos="2521" w:val="left"/>
+          <w:tab w:leader="none" w:pos="3061" w:val="left"/>
+          <w:tab w:leader="none" w:pos="3241" w:val="left"/>
         </w:tabs>
         <w:spacing w:after="0" w:before="0"/>
         <w:ind w:hanging="359" w:left="720" w:right="0"/>
@@ -17128,8 +16987,8 @@
           <w:numId w:val="1"/>
         </w:numPr>
         <w:tabs>
-          <w:tab w:leader="none" w:pos="2341" w:val="left"/>
-          <w:tab w:leader="none" w:pos="2521" w:val="left"/>
+          <w:tab w:leader="none" w:pos="3061" w:val="left"/>
+          <w:tab w:leader="none" w:pos="3241" w:val="left"/>
         </w:tabs>
         <w:spacing w:after="0" w:before="0"/>
         <w:ind w:hanging="359" w:left="720" w:right="0"/>
@@ -17201,18 +17060,18 @@
         </w:rPr>
         <w:t>4.1 Sequence Diagrams</w:t>
         <w:drawing>
-          <wp:anchor allowOverlap="1" behindDoc="0" distB="0" distL="0" distR="0" distT="0" layoutInCell="1" locked="0" relativeHeight="4" simplePos="0">
+          <wp:anchor allowOverlap="1" behindDoc="0" distB="0" distL="0" distR="0" distT="0" layoutInCell="1" locked="0" relativeHeight="1" simplePos="0">
             <wp:simplePos x="0" y="0"/>
-            <wp:positionH relativeFrom="column">
+            <wp:positionH relativeFrom="character">
               <wp:posOffset>-337185</wp:posOffset>
             </wp:positionH>
-            <wp:positionV relativeFrom="paragraph">
+            <wp:positionV relativeFrom="line">
               <wp:posOffset>570865</wp:posOffset>
             </wp:positionV>
-            <wp:extent cx="7094855" cy="3818255"/>
+            <wp:extent cx="7094220" cy="3818255"/>
             <wp:effectExtent b="0" l="0" r="0" t="0"/>
             <wp:wrapSquare wrapText="largest"/>
-            <wp:docPr descr="" id="5" name="Picture"/>
+            <wp:docPr descr="" id="3" name="Picture"/>
             <wp:cNvGraphicFramePr>
               <a:graphicFrameLocks xmlns:a="http://schemas.openxmlformats.org/drawingml/2006/main" noChangeAspect="1"/>
             </wp:cNvGraphicFramePr>
@@ -17220,13 +17079,13 @@
               <a:graphicData uri="http://schemas.openxmlformats.org/drawingml/2006/picture">
                 <pic:pic xmlns:pic="http://schemas.openxmlformats.org/drawingml/2006/picture">
                   <pic:nvPicPr>
-                    <pic:cNvPr descr="" id="5" name="Picture"/>
+                    <pic:cNvPr descr="" id="3" name="Picture"/>
                     <pic:cNvPicPr>
                       <a:picLocks noChangeArrowheads="1" noChangeAspect="1"/>
                     </pic:cNvPicPr>
                   </pic:nvPicPr>
                   <pic:blipFill>
-                    <a:blip r:embed="rId7"/>
+                    <a:blip r:embed="rId5"/>
                     <a:srcRect/>
                     <a:stretch>
                       <a:fillRect/>
@@ -17235,7 +17094,7 @@
                   <pic:spPr bwMode="auto">
                     <a:xfrm>
                       <a:off x="0" y="0"/>
-                      <a:ext cx="7094855" cy="3818255"/>
+                      <a:ext cx="7094220" cy="3818255"/>
                     </a:xfrm>
                     <a:prstGeom prst="rect">
                       <a:avLst/>
@@ -17392,18 +17251,18 @@
       <w:r>
         <w:rPr/>
         <w:drawing>
-          <wp:anchor allowOverlap="1" behindDoc="0" distB="0" distL="0" distR="0" distT="0" layoutInCell="1" locked="0" relativeHeight="5" simplePos="0">
+          <wp:anchor allowOverlap="1" behindDoc="0" distB="0" distL="0" distR="0" distT="0" layoutInCell="1" locked="0" relativeHeight="2" simplePos="0">
             <wp:simplePos x="0" y="0"/>
-            <wp:positionH relativeFrom="column">
+            <wp:positionH relativeFrom="character">
               <wp:posOffset>-243205</wp:posOffset>
             </wp:positionH>
-            <wp:positionV relativeFrom="paragraph">
+            <wp:positionV relativeFrom="line">
               <wp:posOffset>89535</wp:posOffset>
             </wp:positionV>
             <wp:extent cx="6572885" cy="6607175"/>
             <wp:effectExtent b="0" l="0" r="0" t="0"/>
             <wp:wrapSquare wrapText="largest"/>
-            <wp:docPr descr="" id="6" name="Picture"/>
+            <wp:docPr descr="" id="4" name="Picture"/>
             <wp:cNvGraphicFramePr>
               <a:graphicFrameLocks xmlns:a="http://schemas.openxmlformats.org/drawingml/2006/main" noChangeAspect="1"/>
             </wp:cNvGraphicFramePr>
@@ -17411,13 +17270,13 @@
               <a:graphicData uri="http://schemas.openxmlformats.org/drawingml/2006/picture">
                 <pic:pic xmlns:pic="http://schemas.openxmlformats.org/drawingml/2006/picture">
                   <pic:nvPicPr>
-                    <pic:cNvPr descr="" id="6" name="Picture"/>
+                    <pic:cNvPr descr="" id="4" name="Picture"/>
                     <pic:cNvPicPr>
                       <a:picLocks noChangeArrowheads="1" noChangeAspect="1"/>
                     </pic:cNvPicPr>
                   </pic:nvPicPr>
                   <pic:blipFill>
-                    <a:blip r:embed="rId8"/>
+                    <a:blip r:embed="rId6"/>
                     <a:srcRect/>
                     <a:stretch>
                       <a:fillRect/>
@@ -17457,8 +17316,8 @@
       </w:r>
     </w:p>
     <w:sectPr>
-      <w:headerReference r:id="rId9" w:type="default"/>
-      <w:footerReference r:id="rId10" w:type="default"/>
+      <w:headerReference r:id="rId7" w:type="default"/>
+      <w:footerReference r:id="rId8" w:type="default"/>
       <w:type w:val="nextPage"/>
       <w:pgSz w:h="15840" w:w="12240"/>
       <w:pgMar w:bottom="1440" w:footer="720" w:gutter="0" w:header="720" w:left="1440" w:right="1440" w:top="1440"/>
@@ -17532,7 +17391,7 @@
       <w:fldChar w:fldCharType="separate"/>
     </w:r>
     <w:r>
-      <w:t>9</w:t>
+      <w:t>27</w:t>
     </w:r>
     <w:r>
       <w:fldChar w:fldCharType="end"/>
@@ -18238,7 +18097,7 @@
   </w:style>
   <w:style w:styleId="style1" w:type="paragraph">
     <w:name w:val="Heading 1"/>
-    <w:basedOn w:val="style23"/>
+    <w:basedOn w:val="style25"/>
     <w:next w:val="style1"/>
     <w:pPr>
       <w:keepNext/>
@@ -18260,7 +18119,7 @@
   </w:style>
   <w:style w:styleId="style2" w:type="paragraph">
     <w:name w:val="Heading 2"/>
-    <w:basedOn w:val="style23"/>
+    <w:basedOn w:val="style25"/>
     <w:next w:val="style2"/>
     <w:pPr>
       <w:keepNext/>
@@ -18282,7 +18141,7 @@
   </w:style>
   <w:style w:styleId="style3" w:type="paragraph">
     <w:name w:val="Heading 3"/>
-    <w:basedOn w:val="style23"/>
+    <w:basedOn w:val="style25"/>
     <w:next w:val="style3"/>
     <w:pPr>
       <w:keepNext/>
@@ -18304,7 +18163,7 @@
   </w:style>
   <w:style w:styleId="style4" w:type="paragraph">
     <w:name w:val="Heading 4"/>
-    <w:basedOn w:val="style23"/>
+    <w:basedOn w:val="style25"/>
     <w:next w:val="style4"/>
     <w:pPr>
       <w:keepNext/>
@@ -18326,7 +18185,7 @@
   </w:style>
   <w:style w:styleId="style5" w:type="paragraph">
     <w:name w:val="Heading 5"/>
-    <w:basedOn w:val="style23"/>
+    <w:basedOn w:val="style25"/>
     <w:next w:val="style5"/>
     <w:pPr>
       <w:widowControl w:val="false"/>
@@ -18348,7 +18207,7 @@
   </w:style>
   <w:style w:styleId="style6" w:type="paragraph">
     <w:name w:val="Heading 6"/>
-    <w:basedOn w:val="style23"/>
+    <w:basedOn w:val="style25"/>
     <w:next w:val="style6"/>
     <w:pPr>
       <w:widowControl w:val="false"/>
@@ -18506,10 +18365,47 @@
       <w:vertAlign w:val="baseline"/>
     </w:rPr>
   </w:style>
-  <w:style w:styleId="style23" w:type="paragraph">
+  <w:style w:styleId="style23" w:type="character">
+    <w:name w:val="ListLabel 8"/>
+    <w:next w:val="style23"/>
+    <w:rPr>
+      <w:b w:val="false"/>
+      <w:i w:val="false"/>
+      <w:caps w:val="false"/>
+      <w:smallCaps w:val="false"/>
+      <w:strike w:val="false"/>
+      <w:dstrike w:val="false"/>
+      <w:color w:val="000000"/>
+      <w:position w:val="0"/>
+      <w:sz w:val="20"/>
+      <w:sz w:val="20"/>
+      <w:u w:val="none"/>
+      <w:vertAlign w:val="baseline"/>
+    </w:rPr>
+  </w:style>
+  <w:style w:styleId="style24" w:type="character">
+    <w:name w:val="ListLabel 9"/>
+    <w:next w:val="style24"/>
+    <w:rPr>
+      <w:rFonts w:cs="Times New Roman"/>
+      <w:b w:val="false"/>
+      <w:i w:val="false"/>
+      <w:caps w:val="false"/>
+      <w:smallCaps w:val="false"/>
+      <w:strike w:val="false"/>
+      <w:dstrike w:val="false"/>
+      <w:color w:val="000000"/>
+      <w:position w:val="0"/>
+      <w:sz w:val="20"/>
+      <w:sz w:val="20"/>
+      <w:u w:val="none"/>
+      <w:vertAlign w:val="baseline"/>
+    </w:rPr>
+  </w:style>
+  <w:style w:styleId="style25" w:type="paragraph">
     <w:name w:val="Heading"/>
     <w:basedOn w:val="style0"/>
-    <w:next w:val="style24"/>
+    <w:next w:val="style26"/>
     <w:pPr>
       <w:keepNext/>
       <w:spacing w:after="120" w:before="240"/>
@@ -18521,29 +18417,29 @@
       <w:szCs w:val="28"/>
     </w:rPr>
   </w:style>
-  <w:style w:styleId="style24" w:type="paragraph">
+  <w:style w:styleId="style26" w:type="paragraph">
     <w:name w:val="Text Body"/>
     <w:basedOn w:val="style0"/>
-    <w:next w:val="style24"/>
+    <w:next w:val="style26"/>
     <w:pPr>
       <w:spacing w:after="120" w:before="0"/>
       <w:contextualSpacing w:val="false"/>
     </w:pPr>
     <w:rPr/>
   </w:style>
-  <w:style w:styleId="style25" w:type="paragraph">
+  <w:style w:styleId="style27" w:type="paragraph">
     <w:name w:val="List"/>
-    <w:basedOn w:val="style24"/>
-    <w:next w:val="style25"/>
+    <w:basedOn w:val="style26"/>
+    <w:next w:val="style27"/>
     <w:pPr/>
     <w:rPr>
       <w:rFonts w:cs="Lohit Hindi"/>
     </w:rPr>
   </w:style>
-  <w:style w:styleId="style26" w:type="paragraph">
+  <w:style w:styleId="style28" w:type="paragraph">
     <w:name w:val="Caption"/>
     <w:basedOn w:val="style0"/>
-    <w:next w:val="style26"/>
+    <w:next w:val="style28"/>
     <w:pPr>
       <w:suppressLineNumbers/>
       <w:spacing w:after="120" w:before="120"/>
@@ -18557,10 +18453,10 @@
       <w:szCs w:val="24"/>
     </w:rPr>
   </w:style>
-  <w:style w:styleId="style27" w:type="paragraph">
+  <w:style w:styleId="style29" w:type="paragraph">
     <w:name w:val="Index"/>
     <w:basedOn w:val="style0"/>
-    <w:next w:val="style27"/>
+    <w:next w:val="style29"/>
     <w:pPr>
       <w:suppressLineNumbers/>
     </w:pPr>
@@ -18568,9 +18464,9 @@
       <w:rFonts w:cs="Lohit Hindi"/>
     </w:rPr>
   </w:style>
-  <w:style w:styleId="style28" w:type="paragraph">
+  <w:style w:styleId="style30" w:type="paragraph">
     <w:name w:val="normal"/>
-    <w:next w:val="style28"/>
+    <w:next w:val="style30"/>
     <w:pPr>
       <w:keepNext/>
       <w:keepLines w:val="false"/>
@@ -18599,10 +18495,10 @@
       <w:lang w:bidi="hi-IN" w:eastAsia="zh-CN" w:val="en-IN"/>
     </w:rPr>
   </w:style>
-  <w:style w:styleId="style29" w:type="paragraph">
+  <w:style w:styleId="style31" w:type="paragraph">
     <w:name w:val="Title"/>
-    <w:basedOn w:val="style28"/>
-    <w:next w:val="style29"/>
+    <w:basedOn w:val="style30"/>
+    <w:next w:val="style31"/>
     <w:pPr>
       <w:spacing w:after="60" w:before="240" w:line="100" w:lineRule="atLeast"/>
       <w:contextualSpacing/>
@@ -18616,10 +18512,10 @@
       <w:sz w:val="32"/>
     </w:rPr>
   </w:style>
-  <w:style w:styleId="style30" w:type="paragraph">
+  <w:style w:styleId="style32" w:type="paragraph">
     <w:name w:val="Subtitle"/>
-    <w:basedOn w:val="style28"/>
-    <w:next w:val="style30"/>
+    <w:basedOn w:val="style30"/>
+    <w:next w:val="style32"/>
     <w:pPr>
       <w:spacing w:after="60" w:before="0" w:line="100" w:lineRule="atLeast"/>
       <w:contextualSpacing/>
@@ -18631,17 +18527,17 @@
       <w:smallCaps w:val="false"/>
     </w:rPr>
   </w:style>
-  <w:style w:styleId="style31" w:type="paragraph">
+  <w:style w:styleId="style33" w:type="paragraph">
     <w:name w:val="Header"/>
     <w:basedOn w:val="style0"/>
-    <w:next w:val="style31"/>
+    <w:next w:val="style33"/>
     <w:pPr/>
     <w:rPr/>
   </w:style>
-  <w:style w:styleId="style32" w:type="paragraph">
+  <w:style w:styleId="style34" w:type="paragraph">
     <w:name w:val="Footer"/>
     <w:basedOn w:val="style0"/>
-    <w:next w:val="style32"/>
+    <w:next w:val="style34"/>
     <w:pPr/>
     <w:rPr/>
   </w:style>
